--- a/docs/Diseño pruebas unitarias.docx
+++ b/docs/Diseño pruebas unitarias.docx
@@ -1,6 +1,6 @@
 
 <file path=word/document.xml><?xml version="1.0" encoding="utf-8"?>
-<w:document xmlns:wpc="http://schemas.microsoft.com/office/word/2010/wordprocessingCanvas" xmlns:cx="http://schemas.microsoft.com/office/drawing/2014/chartex" xmlns:cx1="http://schemas.microsoft.com/office/drawing/2015/9/8/chartex" xmlns:cx2="http://schemas.microsoft.com/office/drawing/2015/10/21/chartex" xmlns:cx3="http://schemas.microsoft.com/office/drawing/2016/5/9/chartex" xmlns:cx4="http://schemas.microsoft.com/office/drawing/2016/5/10/chartex" xmlns:cx5="http://schemas.microsoft.com/office/drawing/2016/5/11/chartex" xmlns:cx6="http://schemas.microsoft.com/office/drawing/2016/5/12/chartex" xmlns:cx7="http://schemas.microsoft.com/office/drawing/2016/5/13/chartex" xmlns:cx8="http://schemas.microsoft.com/office/drawing/2016/5/14/chartex" xmlns:mc="http://schemas.openxmlformats.org/markup-compatibility/2006" xmlns:aink="http://schemas.microsoft.com/office/drawing/2016/ink" xmlns:am3d="http://schemas.microsoft.com/office/drawing/2017/model3d" xmlns:o="urn:schemas-microsoft-com:office:office" xmlns:r="http://schemas.openxmlformats.org/officeDocument/2006/relationships" xmlns:m="http://schemas.openxmlformats.org/officeDocument/2006/math" xmlns:v="urn:schemas-microsoft-com:vml" xmlns:wp14="http://schemas.microsoft.com/office/word/2010/wordprocessingDrawing" xmlns:wp="http://schemas.openxmlformats.org/drawingml/2006/wordprocessingDrawing" xmlns:w10="urn:schemas-microsoft-com:office:word" xmlns:w="http://schemas.openxmlformats.org/wordprocessingml/2006/main" xmlns:w14="http://schemas.microsoft.com/office/word/2010/wordml" xmlns:w15="http://schemas.microsoft.com/office/word/2012/wordml" xmlns:w16cid="http://schemas.microsoft.com/office/word/2016/wordml/cid" xmlns:w16se="http://schemas.microsoft.com/office/word/2015/wordml/symex" xmlns:wpg="http://schemas.microsoft.com/office/word/2010/wordprocessingGroup" xmlns:wpi="http://schemas.microsoft.com/office/word/2010/wordprocessingInk" xmlns:wne="http://schemas.microsoft.com/office/word/2006/wordml" xmlns:wps="http://schemas.microsoft.com/office/word/2010/wordprocessingShape" mc:Ignorable="w14 w15 w16se w16cid wp14">
+<w:document xmlns:wpc="http://schemas.microsoft.com/office/word/2010/wordprocessingCanvas" xmlns:cx="http://schemas.microsoft.com/office/drawing/2014/chartex" xmlns:cx1="http://schemas.microsoft.com/office/drawing/2015/9/8/chartex" xmlns:cx2="http://schemas.microsoft.com/office/drawing/2015/10/21/chartex" xmlns:cx3="http://schemas.microsoft.com/office/drawing/2016/5/9/chartex" xmlns:cx4="http://schemas.microsoft.com/office/drawing/2016/5/10/chartex" xmlns:cx5="http://schemas.microsoft.com/office/drawing/2016/5/11/chartex" xmlns:cx6="http://schemas.microsoft.com/office/drawing/2016/5/12/chartex" xmlns:cx7="http://schemas.microsoft.com/office/drawing/2016/5/13/chartex" xmlns:cx8="http://schemas.microsoft.com/office/drawing/2016/5/14/chartex" xmlns:mc="http://schemas.openxmlformats.org/markup-compatibility/2006" xmlns:aink="http://schemas.microsoft.com/office/drawing/2016/ink" xmlns:am3d="http://schemas.microsoft.com/office/drawing/2017/model3d" xmlns:o="urn:schemas-microsoft-com:office:office" xmlns:r="http://schemas.openxmlformats.org/officeDocument/2006/relationships" xmlns:m="http://schemas.openxmlformats.org/officeDocument/2006/math" xmlns:v="urn:schemas-microsoft-com:vml" xmlns:wp14="http://schemas.microsoft.com/office/word/2010/wordprocessingDrawing" xmlns:wp="http://schemas.openxmlformats.org/drawingml/2006/wordprocessingDrawing" xmlns:w10="urn:schemas-microsoft-com:office:word" xmlns:w="http://schemas.openxmlformats.org/wordprocessingml/2006/main" xmlns:w14="http://schemas.microsoft.com/office/word/2010/wordml" xmlns:w15="http://schemas.microsoft.com/office/word/2012/wordml" xmlns:w16cex="http://schemas.microsoft.com/office/word/2018/wordml/cex" xmlns:w16cid="http://schemas.microsoft.com/office/word/2016/wordml/cid" xmlns:w16="http://schemas.microsoft.com/office/word/2018/wordml" xmlns:w16se="http://schemas.microsoft.com/office/word/2015/wordml/symex" xmlns:wpg="http://schemas.microsoft.com/office/word/2010/wordprocessingGroup" xmlns:wpi="http://schemas.microsoft.com/office/word/2010/wordprocessingInk" xmlns:wne="http://schemas.microsoft.com/office/word/2006/wordml" xmlns:wps="http://schemas.microsoft.com/office/word/2010/wordprocessingShape" mc:Ignorable="w14 w15 w16se w16cid w16 w16cex wp14">
   <w:body>
     <w:p>
       <w:pPr>
@@ -27,70 +27,14 @@
           <w:lang w:val="es-419"/>
         </w:rPr>
       </w:pPr>
-    </w:p>
-    <w:p>
-      <w:pPr>
-        <w:rPr>
-          <w:b/>
-          <w:bCs/>
-          <w:lang w:val="es-419"/>
-        </w:rPr>
-      </w:pPr>
       <w:r>
         <w:rPr>
           <w:b/>
           <w:bCs/>
           <w:lang w:val="es-419"/>
         </w:rPr>
-        <w:t xml:space="preserve">Pruebas clase </w:t>
+        <w:t>Pruebas clase KruskalTest</w:t>
       </w:r>
-      <w:bookmarkStart w:id="0" w:name="_GoBack"/>
-      <w:bookmarkEnd w:id="0"/>
-    </w:p>
-    <w:p>
-      <w:pPr>
-        <w:rPr>
-          <w:b/>
-          <w:bCs/>
-          <w:lang w:val="es-419"/>
-        </w:rPr>
-      </w:pPr>
-    </w:p>
-    <w:p>
-      <w:pPr>
-        <w:rPr>
-          <w:b/>
-          <w:bCs/>
-          <w:lang w:val="es-419"/>
-        </w:rPr>
-      </w:pPr>
-      <w:r>
-        <w:rPr>
-          <w:b/>
-          <w:bCs/>
-          <w:lang w:val="es-419"/>
-        </w:rPr>
-        <w:t xml:space="preserve">Pruebas clase </w:t>
-      </w:r>
-      <w:proofErr w:type="spellStart"/>
-      <w:r>
-        <w:rPr>
-          <w:b/>
-          <w:bCs/>
-          <w:lang w:val="es-419"/>
-        </w:rPr>
-        <w:t>KruskalTest</w:t>
-      </w:r>
-      <w:proofErr w:type="spellEnd"/>
-    </w:p>
-    <w:p>
-      <w:pPr>
-        <w:rPr>
-          <w:b/>
-          <w:bCs/>
-          <w:lang w:val="es-419"/>
-        </w:rPr>
-      </w:pPr>
     </w:p>
     <w:tbl>
       <w:tblPr>
@@ -100,7 +44,6 @@
         <w:tblCellMar>
           <w:top w:w="4" w:type="dxa"/>
           <w:left w:w="110" w:type="dxa"/>
-          <w:bottom w:w="0" w:type="dxa"/>
           <w:right w:w="115" w:type="dxa"/>
         </w:tblCellMar>
         <w:tblLook w:val="04A0" w:firstRow="1" w:lastRow="0" w:firstColumn="1" w:lastColumn="0" w:noHBand="0" w:noVBand="1"/>
@@ -239,10 +182,7 @@
               <w:spacing w:line="259" w:lineRule="auto"/>
             </w:pPr>
             <w:r>
-              <w:t>setUp</w:t>
-            </w:r>
-            <w:r>
-              <w:t>1</w:t>
+              <w:t>setUp1</w:t>
             </w:r>
           </w:p>
         </w:tc>
@@ -260,11 +200,9 @@
             <w:pPr>
               <w:spacing w:line="259" w:lineRule="auto"/>
             </w:pPr>
-            <w:proofErr w:type="spellStart"/>
             <w:r>
               <w:t>KruskalTest</w:t>
             </w:r>
-            <w:proofErr w:type="spellEnd"/>
           </w:p>
         </w:tc>
         <w:tc>
@@ -282,10 +220,7 @@
               <w:spacing w:line="259" w:lineRule="auto"/>
             </w:pPr>
             <w:r>
-              <w:t>Un objeto Kruskal y una matriz de enteros con los valores {0,2,0,6,0,2,0,3,8,5,0,3,0,0,7,6,8,0,0,9,0,5,7,9,0}</w:t>
-            </w:r>
-            <w:r>
-              <w:t xml:space="preserve"> </w:t>
+              <w:t xml:space="preserve">Un objeto Kruskal y una matriz de enteros con los valores {0,2,0,6,0,2,0,3,8,5,0,3,0,0,7,6,8,0,0,9,0,5,7,9,0} </w:t>
             </w:r>
           </w:p>
         </w:tc>
@@ -321,11 +256,9 @@
             </w:tcBorders>
           </w:tcPr>
           <w:p>
-            <w:proofErr w:type="spellStart"/>
             <w:r>
               <w:t>KruskalTest</w:t>
             </w:r>
-            <w:proofErr w:type="spellEnd"/>
           </w:p>
         </w:tc>
         <w:tc>
@@ -343,36 +276,12 @@
               <w:spacing w:line="259" w:lineRule="auto"/>
             </w:pPr>
             <w:r>
-              <w:t>Un objeto Kruskal y una matriz de enteros con los valores {0</w:t>
-            </w:r>
-            <w:r>
-              <w:t>,3,20,3,0,3,0,0,0,0,20,0,0,2,3,3,0,2,0,0,0,0,3,0,0</w:t>
-            </w:r>
-            <w:r>
-              <w:t xml:space="preserve">} </w:t>
+              <w:t xml:space="preserve">Un objeto Kruskal y una matriz de enteros con los valores {0,3,20,3,0,3,0,0,0,0,20,0,0,2,3,3,0,2,0,0,0,0,3,0,0} </w:t>
             </w:r>
           </w:p>
         </w:tc>
       </w:tr>
     </w:tbl>
-    <w:p>
-      <w:pPr>
-        <w:rPr>
-          <w:b/>
-          <w:bCs/>
-          <w:lang w:val="es-419"/>
-        </w:rPr>
-      </w:pPr>
-    </w:p>
-    <w:p>
-      <w:pPr>
-        <w:rPr>
-          <w:b/>
-          <w:bCs/>
-          <w:lang w:val="es-419"/>
-        </w:rPr>
-      </w:pPr>
-    </w:p>
     <w:p>
       <w:pPr>
         <w:spacing w:after="204"/>
@@ -398,7 +307,6 @@
       <w:r>
         <w:t xml:space="preserve"> Determinar si el método </w:t>
       </w:r>
-      <w:proofErr w:type="spellStart"/>
       <w:r>
         <w:rPr>
           <w:rFonts w:ascii="Calibri" w:eastAsia="Calibri" w:hAnsi="Calibri" w:cs="Calibri"/>
@@ -407,12 +315,8 @@
         </w:rPr>
         <w:t>kruskalMST</w:t>
       </w:r>
-      <w:proofErr w:type="spellEnd"/>
       <w:r>
-        <w:t xml:space="preserve"> </w:t>
-      </w:r>
-      <w:r>
-        <w:t>encuentra el árbol de recubrimiento mínimo correctamente</w:t>
+        <w:t xml:space="preserve"> encuentra el árbol de recubrimiento mínimo correctamente</w:t>
       </w:r>
     </w:p>
     <w:tbl>
@@ -423,7 +327,6 @@
         <w:tblCellMar>
           <w:top w:w="9" w:type="dxa"/>
           <w:left w:w="105" w:type="dxa"/>
-          <w:bottom w:w="0" w:type="dxa"/>
           <w:right w:w="24" w:type="dxa"/>
         </w:tblCellMar>
         <w:tblLook w:val="04A0" w:firstRow="1" w:lastRow="0" w:firstColumn="1" w:lastColumn="0" w:noHBand="0" w:noVBand="1"/>
@@ -633,36 +536,51 @@
               <w:spacing w:line="259" w:lineRule="auto"/>
               <w:ind w:left="5"/>
             </w:pPr>
-            <w:proofErr w:type="spellStart"/>
             <w:r>
               <w:rPr>
                 <w:rFonts w:ascii="Calibri" w:eastAsia="Calibri" w:hAnsi="Calibri" w:cs="Calibri"/>
                 <w:b/>
               </w:rPr>
-              <w:t>KruskalTest</w:t>
-            </w:r>
-            <w:proofErr w:type="spellEnd"/>
+              <w:t xml:space="preserve">KruskalTest </w:t>
+            </w:r>
+            <w:r>
+              <w:rPr>
+                <w:rFonts w:ascii="Arial" w:eastAsia="Arial" w:hAnsi="Arial" w:cs="Arial"/>
+              </w:rPr>
+              <w:t xml:space="preserve"> </w:t>
+            </w:r>
+            <w:r>
+              <w:t xml:space="preserve"> </w:t>
+            </w:r>
+          </w:p>
+        </w:tc>
+        <w:tc>
+          <w:tcPr>
+            <w:tcW w:w="1460" w:type="dxa"/>
+            <w:tcBorders>
+              <w:top w:val="single" w:sz="4" w:space="0" w:color="000000"/>
+              <w:left w:val="single" w:sz="4" w:space="0" w:color="000000"/>
+              <w:bottom w:val="single" w:sz="4" w:space="0" w:color="000000"/>
+              <w:right w:val="single" w:sz="4" w:space="0" w:color="000000"/>
+            </w:tcBorders>
+          </w:tcPr>
+          <w:p>
+            <w:pPr>
+              <w:spacing w:line="259" w:lineRule="auto"/>
+              <w:ind w:left="5"/>
+            </w:pPr>
             <w:r>
               <w:rPr>
                 <w:rFonts w:ascii="Calibri" w:eastAsia="Calibri" w:hAnsi="Calibri" w:cs="Calibri"/>
                 <w:b/>
               </w:rPr>
-              <w:t xml:space="preserve"> </w:t>
-            </w:r>
-            <w:r>
-              <w:rPr>
-                <w:rFonts w:ascii="Arial" w:eastAsia="Arial" w:hAnsi="Arial" w:cs="Arial"/>
-              </w:rPr>
-              <w:t xml:space="preserve"> </w:t>
-            </w:r>
-            <w:r>
-              <w:t xml:space="preserve"> </w:t>
-            </w:r>
-          </w:p>
-        </w:tc>
-        <w:tc>
-          <w:tcPr>
-            <w:tcW w:w="1460" w:type="dxa"/>
+              <w:t>kruskalMSTTest1</w:t>
+            </w:r>
+          </w:p>
+        </w:tc>
+        <w:tc>
+          <w:tcPr>
+            <w:tcW w:w="1806" w:type="dxa"/>
             <w:tcBorders>
               <w:top w:val="single" w:sz="4" w:space="0" w:color="000000"/>
               <w:left w:val="single" w:sz="4" w:space="0" w:color="000000"/>
@@ -676,11 +594,42 @@
               <w:ind w:left="5"/>
             </w:pPr>
             <w:r>
+              <w:t>setUp1</w:t>
+            </w:r>
+          </w:p>
+        </w:tc>
+        <w:tc>
+          <w:tcPr>
+            <w:tcW w:w="1801" w:type="dxa"/>
+            <w:tcBorders>
+              <w:top w:val="single" w:sz="4" w:space="0" w:color="000000"/>
+              <w:left w:val="single" w:sz="4" w:space="0" w:color="000000"/>
+              <w:bottom w:val="single" w:sz="4" w:space="0" w:color="000000"/>
+              <w:right w:val="single" w:sz="4" w:space="0" w:color="000000"/>
+            </w:tcBorders>
+          </w:tcPr>
+          <w:p>
+            <w:pPr>
+              <w:spacing w:line="259" w:lineRule="auto"/>
+            </w:pPr>
+            <w:r>
+              <w:t xml:space="preserve"> </w:t>
+            </w:r>
+            <w:r>
               <w:rPr>
                 <w:rFonts w:ascii="Calibri" w:eastAsia="Calibri" w:hAnsi="Calibri" w:cs="Calibri"/>
                 <w:b/>
               </w:rPr>
-              <w:t>kruskalMSTTest1</w:t>
+              <w:t xml:space="preserve"> </w:t>
+            </w:r>
+            <w:r>
+              <w:rPr>
+                <w:rFonts w:ascii="Arial" w:eastAsia="Arial" w:hAnsi="Arial" w:cs="Arial"/>
+              </w:rPr>
+              <w:t xml:space="preserve"> </w:t>
+            </w:r>
+            <w:r>
+              <w:t xml:space="preserve"> </w:t>
             </w:r>
           </w:p>
         </w:tc>
@@ -700,68 +649,7 @@
               <w:ind w:left="5"/>
             </w:pPr>
             <w:r>
-              <w:t>setUp</w:t>
-            </w:r>
-            <w:r>
-              <w:t>1</w:t>
-            </w:r>
-          </w:p>
-        </w:tc>
-        <w:tc>
-          <w:tcPr>
-            <w:tcW w:w="1801" w:type="dxa"/>
-            <w:tcBorders>
-              <w:top w:val="single" w:sz="4" w:space="0" w:color="000000"/>
-              <w:left w:val="single" w:sz="4" w:space="0" w:color="000000"/>
-              <w:bottom w:val="single" w:sz="4" w:space="0" w:color="000000"/>
-              <w:right w:val="single" w:sz="4" w:space="0" w:color="000000"/>
-            </w:tcBorders>
-          </w:tcPr>
-          <w:p>
-            <w:pPr>
-              <w:spacing w:line="259" w:lineRule="auto"/>
-            </w:pPr>
-            <w:r>
-              <w:t xml:space="preserve"> </w:t>
-            </w:r>
-            <w:r>
-              <w:rPr>
-                <w:rFonts w:ascii="Calibri" w:eastAsia="Calibri" w:hAnsi="Calibri" w:cs="Calibri"/>
-                <w:b/>
-              </w:rPr>
-              <w:t xml:space="preserve"> </w:t>
-            </w:r>
-            <w:r>
-              <w:rPr>
-                <w:rFonts w:ascii="Arial" w:eastAsia="Arial" w:hAnsi="Arial" w:cs="Arial"/>
-              </w:rPr>
-              <w:t xml:space="preserve"> </w:t>
-            </w:r>
-            <w:r>
-              <w:t xml:space="preserve"> </w:t>
-            </w:r>
-          </w:p>
-        </w:tc>
-        <w:tc>
-          <w:tcPr>
-            <w:tcW w:w="1806" w:type="dxa"/>
-            <w:tcBorders>
-              <w:top w:val="single" w:sz="4" w:space="0" w:color="000000"/>
-              <w:left w:val="single" w:sz="4" w:space="0" w:color="000000"/>
-              <w:bottom w:val="single" w:sz="4" w:space="0" w:color="000000"/>
-              <w:right w:val="single" w:sz="4" w:space="0" w:color="000000"/>
-            </w:tcBorders>
-          </w:tcPr>
-          <w:p>
-            <w:pPr>
-              <w:spacing w:line="259" w:lineRule="auto"/>
-              <w:ind w:left="5"/>
-            </w:pPr>
-            <w:r>
-              <w:t>El método retorna correctamente el peso mínimo del árbol que se esperaba, en este caso 16</w:t>
-            </w:r>
-            <w:r>
-              <w:t xml:space="preserve"> </w:t>
+              <w:t xml:space="preserve">El método retorna correctamente el peso mínimo del árbol que se esperaba, en este caso 16 </w:t>
             </w:r>
             <w:r>
               <w:rPr>
@@ -773,42 +661,6 @@
         </w:tc>
       </w:tr>
     </w:tbl>
-    <w:p>
-      <w:pPr>
-        <w:rPr>
-          <w:b/>
-          <w:bCs/>
-          <w:lang w:val="es-419"/>
-        </w:rPr>
-      </w:pPr>
-    </w:p>
-    <w:p>
-      <w:pPr>
-        <w:rPr>
-          <w:b/>
-          <w:bCs/>
-          <w:lang w:val="es-419"/>
-        </w:rPr>
-      </w:pPr>
-    </w:p>
-    <w:p>
-      <w:pPr>
-        <w:rPr>
-          <w:b/>
-          <w:bCs/>
-          <w:lang w:val="es-419"/>
-        </w:rPr>
-      </w:pPr>
-    </w:p>
-    <w:p>
-      <w:pPr>
-        <w:rPr>
-          <w:b/>
-          <w:bCs/>
-          <w:lang w:val="es-419"/>
-        </w:rPr>
-      </w:pPr>
-    </w:p>
     <w:p>
       <w:pPr>
         <w:rPr>
@@ -847,7 +699,6 @@
       <w:r>
         <w:t xml:space="preserve"> Determinar si el método </w:t>
       </w:r>
-      <w:proofErr w:type="spellStart"/>
       <w:r>
         <w:rPr>
           <w:rFonts w:ascii="Calibri" w:eastAsia="Calibri" w:hAnsi="Calibri" w:cs="Calibri"/>
@@ -856,7 +707,6 @@
         </w:rPr>
         <w:t>kruskalMST</w:t>
       </w:r>
-      <w:proofErr w:type="spellEnd"/>
       <w:r>
         <w:t xml:space="preserve"> encuentra el árbol de recubrimiento mínimo correctamente</w:t>
       </w:r>
@@ -869,7 +719,6 @@
         <w:tblCellMar>
           <w:top w:w="9" w:type="dxa"/>
           <w:left w:w="105" w:type="dxa"/>
-          <w:bottom w:w="0" w:type="dxa"/>
           <w:right w:w="24" w:type="dxa"/>
         </w:tblCellMar>
         <w:tblLook w:val="04A0" w:firstRow="1" w:lastRow="0" w:firstColumn="1" w:lastColumn="0" w:noHBand="0" w:noVBand="1"/>
@@ -887,7 +736,7 @@
         </w:trPr>
         <w:tc>
           <w:tcPr>
-            <w:tcW w:w="2146" w:type="dxa"/>
+            <w:tcW w:w="2068" w:type="dxa"/>
             <w:tcBorders>
               <w:top w:val="single" w:sz="4" w:space="0" w:color="000000"/>
               <w:left w:val="single" w:sz="4" w:space="0" w:color="000000"/>
@@ -922,7 +771,7 @@
         </w:tc>
         <w:tc>
           <w:tcPr>
-            <w:tcW w:w="1460" w:type="dxa"/>
+            <w:tcW w:w="1693" w:type="dxa"/>
             <w:tcBorders>
               <w:top w:val="single" w:sz="4" w:space="0" w:color="000000"/>
               <w:left w:val="single" w:sz="4" w:space="0" w:color="000000"/>
@@ -957,7 +806,7 @@
         </w:tc>
         <w:tc>
           <w:tcPr>
-            <w:tcW w:w="1806" w:type="dxa"/>
+            <w:tcW w:w="1754" w:type="dxa"/>
             <w:tcBorders>
               <w:top w:val="single" w:sz="4" w:space="0" w:color="000000"/>
               <w:left w:val="single" w:sz="4" w:space="0" w:color="000000"/>
@@ -992,7 +841,7 @@
         </w:tc>
         <w:tc>
           <w:tcPr>
-            <w:tcW w:w="1801" w:type="dxa"/>
+            <w:tcW w:w="1726" w:type="dxa"/>
             <w:tcBorders>
               <w:top w:val="single" w:sz="4" w:space="0" w:color="000000"/>
               <w:left w:val="single" w:sz="4" w:space="0" w:color="000000"/>
@@ -1026,7 +875,7 @@
         </w:tc>
         <w:tc>
           <w:tcPr>
-            <w:tcW w:w="1806" w:type="dxa"/>
+            <w:tcW w:w="1778" w:type="dxa"/>
             <w:tcBorders>
               <w:top w:val="single" w:sz="4" w:space="0" w:color="000000"/>
               <w:left w:val="single" w:sz="4" w:space="0" w:color="000000"/>
@@ -1066,7 +915,7 @@
         </w:trPr>
         <w:tc>
           <w:tcPr>
-            <w:tcW w:w="2146" w:type="dxa"/>
+            <w:tcW w:w="2068" w:type="dxa"/>
             <w:tcBorders>
               <w:top w:val="single" w:sz="4" w:space="0" w:color="000000"/>
               <w:left w:val="single" w:sz="4" w:space="0" w:color="000000"/>
@@ -1079,36 +928,51 @@
               <w:spacing w:line="259" w:lineRule="auto"/>
               <w:ind w:left="5"/>
             </w:pPr>
-            <w:proofErr w:type="spellStart"/>
             <w:r>
               <w:rPr>
                 <w:rFonts w:ascii="Calibri" w:eastAsia="Calibri" w:hAnsi="Calibri" w:cs="Calibri"/>
                 <w:b/>
               </w:rPr>
-              <w:t>KruskalTest</w:t>
-            </w:r>
-            <w:proofErr w:type="spellEnd"/>
+              <w:t xml:space="preserve">KruskalTest </w:t>
+            </w:r>
+            <w:r>
+              <w:rPr>
+                <w:rFonts w:ascii="Arial" w:eastAsia="Arial" w:hAnsi="Arial" w:cs="Arial"/>
+              </w:rPr>
+              <w:t xml:space="preserve"> </w:t>
+            </w:r>
+            <w:r>
+              <w:t xml:space="preserve"> </w:t>
+            </w:r>
+          </w:p>
+        </w:tc>
+        <w:tc>
+          <w:tcPr>
+            <w:tcW w:w="1693" w:type="dxa"/>
+            <w:tcBorders>
+              <w:top w:val="single" w:sz="4" w:space="0" w:color="000000"/>
+              <w:left w:val="single" w:sz="4" w:space="0" w:color="000000"/>
+              <w:bottom w:val="single" w:sz="4" w:space="0" w:color="000000"/>
+              <w:right w:val="single" w:sz="4" w:space="0" w:color="000000"/>
+            </w:tcBorders>
+          </w:tcPr>
+          <w:p>
+            <w:pPr>
+              <w:spacing w:line="259" w:lineRule="auto"/>
+              <w:ind w:left="5"/>
+            </w:pPr>
             <w:r>
               <w:rPr>
                 <w:rFonts w:ascii="Calibri" w:eastAsia="Calibri" w:hAnsi="Calibri" w:cs="Calibri"/>
                 <w:b/>
               </w:rPr>
-              <w:t xml:space="preserve"> </w:t>
-            </w:r>
-            <w:r>
-              <w:rPr>
-                <w:rFonts w:ascii="Arial" w:eastAsia="Arial" w:hAnsi="Arial" w:cs="Arial"/>
-              </w:rPr>
-              <w:t xml:space="preserve"> </w:t>
-            </w:r>
-            <w:r>
-              <w:t xml:space="preserve"> </w:t>
-            </w:r>
-          </w:p>
-        </w:tc>
-        <w:tc>
-          <w:tcPr>
-            <w:tcW w:w="1460" w:type="dxa"/>
+              <w:t>kruskalMSTTest2</w:t>
+            </w:r>
+          </w:p>
+        </w:tc>
+        <w:tc>
+          <w:tcPr>
+            <w:tcW w:w="1754" w:type="dxa"/>
             <w:tcBorders>
               <w:top w:val="single" w:sz="4" w:space="0" w:color="000000"/>
               <w:left w:val="single" w:sz="4" w:space="0" w:color="000000"/>
@@ -1122,24 +986,48 @@
               <w:ind w:left="5"/>
             </w:pPr>
             <w:r>
+              <w:t>setUp2</w:t>
+            </w:r>
+          </w:p>
+        </w:tc>
+        <w:tc>
+          <w:tcPr>
+            <w:tcW w:w="1726" w:type="dxa"/>
+            <w:tcBorders>
+              <w:top w:val="single" w:sz="4" w:space="0" w:color="000000"/>
+              <w:left w:val="single" w:sz="4" w:space="0" w:color="000000"/>
+              <w:bottom w:val="single" w:sz="4" w:space="0" w:color="000000"/>
+              <w:right w:val="single" w:sz="4" w:space="0" w:color="000000"/>
+            </w:tcBorders>
+          </w:tcPr>
+          <w:p>
+            <w:pPr>
+              <w:spacing w:line="259" w:lineRule="auto"/>
+            </w:pPr>
+            <w:r>
+              <w:t xml:space="preserve"> </w:t>
+            </w:r>
+            <w:r>
               <w:rPr>
                 <w:rFonts w:ascii="Calibri" w:eastAsia="Calibri" w:hAnsi="Calibri" w:cs="Calibri"/>
                 <w:b/>
               </w:rPr>
-              <w:t>kruskalMSTTest</w:t>
-            </w:r>
-            <w:r>
-              <w:rPr>
-                <w:rFonts w:ascii="Calibri" w:eastAsia="Calibri" w:hAnsi="Calibri" w:cs="Calibri"/>
-                <w:b/>
-              </w:rPr>
-              <w:t>2</w:t>
-            </w:r>
-          </w:p>
-        </w:tc>
-        <w:tc>
-          <w:tcPr>
-            <w:tcW w:w="1806" w:type="dxa"/>
+              <w:t xml:space="preserve"> </w:t>
+            </w:r>
+            <w:r>
+              <w:rPr>
+                <w:rFonts w:ascii="Arial" w:eastAsia="Arial" w:hAnsi="Arial" w:cs="Arial"/>
+              </w:rPr>
+              <w:t xml:space="preserve"> </w:t>
+            </w:r>
+            <w:r>
+              <w:t xml:space="preserve"> </w:t>
+            </w:r>
+          </w:p>
+        </w:tc>
+        <w:tc>
+          <w:tcPr>
+            <w:tcW w:w="1778" w:type="dxa"/>
             <w:tcBorders>
               <w:top w:val="single" w:sz="4" w:space="0" w:color="000000"/>
               <w:left w:val="single" w:sz="4" w:space="0" w:color="000000"/>
@@ -1153,68 +1041,7 @@
               <w:ind w:left="5"/>
             </w:pPr>
             <w:r>
-              <w:t>setUp</w:t>
-            </w:r>
-            <w:r>
-              <w:t>2</w:t>
-            </w:r>
-          </w:p>
-        </w:tc>
-        <w:tc>
-          <w:tcPr>
-            <w:tcW w:w="1801" w:type="dxa"/>
-            <w:tcBorders>
-              <w:top w:val="single" w:sz="4" w:space="0" w:color="000000"/>
-              <w:left w:val="single" w:sz="4" w:space="0" w:color="000000"/>
-              <w:bottom w:val="single" w:sz="4" w:space="0" w:color="000000"/>
-              <w:right w:val="single" w:sz="4" w:space="0" w:color="000000"/>
-            </w:tcBorders>
-          </w:tcPr>
-          <w:p>
-            <w:pPr>
-              <w:spacing w:line="259" w:lineRule="auto"/>
-            </w:pPr>
-            <w:r>
-              <w:t xml:space="preserve"> </w:t>
-            </w:r>
-            <w:r>
-              <w:rPr>
-                <w:rFonts w:ascii="Calibri" w:eastAsia="Calibri" w:hAnsi="Calibri" w:cs="Calibri"/>
-                <w:b/>
-              </w:rPr>
-              <w:t xml:space="preserve"> </w:t>
-            </w:r>
-            <w:r>
-              <w:rPr>
-                <w:rFonts w:ascii="Arial" w:eastAsia="Arial" w:hAnsi="Arial" w:cs="Arial"/>
-              </w:rPr>
-              <w:t xml:space="preserve"> </w:t>
-            </w:r>
-            <w:r>
-              <w:t xml:space="preserve"> </w:t>
-            </w:r>
-          </w:p>
-        </w:tc>
-        <w:tc>
-          <w:tcPr>
-            <w:tcW w:w="1806" w:type="dxa"/>
-            <w:tcBorders>
-              <w:top w:val="single" w:sz="4" w:space="0" w:color="000000"/>
-              <w:left w:val="single" w:sz="4" w:space="0" w:color="000000"/>
-              <w:bottom w:val="single" w:sz="4" w:space="0" w:color="000000"/>
-              <w:right w:val="single" w:sz="4" w:space="0" w:color="000000"/>
-            </w:tcBorders>
-          </w:tcPr>
-          <w:p>
-            <w:pPr>
-              <w:spacing w:line="259" w:lineRule="auto"/>
-              <w:ind w:left="5"/>
-            </w:pPr>
-            <w:r>
-              <w:t>El método retorna correctamente el peso mínimo del árbol que se esperaba, en este caso 1</w:t>
-            </w:r>
-            <w:r>
-              <w:t>1</w:t>
+              <w:t>El método retorna correctamente el peso mínimo del árbol que se esperaba, en este caso 11</w:t>
             </w:r>
             <w:r>
               <w:rPr>
@@ -1232,6 +1059,1602 @@
           <w:b/>
           <w:bCs/>
           <w:lang w:val="es-419"/>
+        </w:rPr>
+      </w:pPr>
+      <w:r>
+        <w:rPr>
+          <w:b/>
+          <w:bCs/>
+          <w:lang w:val="es-419"/>
+        </w:rPr>
+        <w:lastRenderedPageBreak/>
+        <w:t xml:space="preserve">Pruebas clase </w:t>
+      </w:r>
+      <w:r>
+        <w:rPr>
+          <w:b/>
+          <w:bCs/>
+          <w:lang w:val="es-419"/>
+        </w:rPr>
+        <w:t>Graph</w:t>
+      </w:r>
+      <w:r>
+        <w:rPr>
+          <w:b/>
+          <w:bCs/>
+          <w:lang w:val="es-419"/>
+        </w:rPr>
+        <w:t>Test</w:t>
+      </w:r>
+    </w:p>
+    <w:tbl>
+      <w:tblPr>
+        <w:tblStyle w:val="TableGrid"/>
+        <w:tblW w:w="9019" w:type="dxa"/>
+        <w:tblInd w:w="5" w:type="dxa"/>
+        <w:tblCellMar>
+          <w:top w:w="4" w:type="dxa"/>
+          <w:left w:w="110" w:type="dxa"/>
+          <w:right w:w="115" w:type="dxa"/>
+        </w:tblCellMar>
+        <w:tblLook w:val="04A0" w:firstRow="1" w:lastRow="0" w:firstColumn="1" w:lastColumn="0" w:noHBand="0" w:noVBand="1"/>
+      </w:tblPr>
+      <w:tblGrid>
+        <w:gridCol w:w="2105"/>
+        <w:gridCol w:w="2222"/>
+        <w:gridCol w:w="4692"/>
+      </w:tblGrid>
+      <w:tr>
+        <w:trPr>
+          <w:trHeight w:val="230"/>
+        </w:trPr>
+        <w:tc>
+          <w:tcPr>
+            <w:tcW w:w="2105" w:type="dxa"/>
+            <w:tcBorders>
+              <w:top w:val="single" w:sz="4" w:space="0" w:color="000000"/>
+              <w:left w:val="single" w:sz="4" w:space="0" w:color="000000"/>
+              <w:bottom w:val="single" w:sz="4" w:space="0" w:color="000000"/>
+              <w:right w:val="single" w:sz="4" w:space="0" w:color="000000"/>
+            </w:tcBorders>
+          </w:tcPr>
+          <w:p>
+            <w:pPr>
+              <w:spacing w:line="259" w:lineRule="auto"/>
+              <w:ind w:left="5"/>
+              <w:jc w:val="center"/>
+            </w:pPr>
+            <w:r>
+              <w:rPr>
+                <w:rFonts w:ascii="Arial" w:eastAsia="Arial" w:hAnsi="Arial" w:cs="Arial"/>
+                <w:b/>
+                <w:sz w:val="20"/>
+              </w:rPr>
+              <w:t xml:space="preserve">Nombre </w:t>
+            </w:r>
+            <w:r>
+              <w:rPr>
+                <w:rFonts w:ascii="Arial" w:eastAsia="Arial" w:hAnsi="Arial" w:cs="Arial"/>
+              </w:rPr>
+              <w:t xml:space="preserve"> </w:t>
+            </w:r>
+            <w:r>
+              <w:t xml:space="preserve"> </w:t>
+            </w:r>
+          </w:p>
+        </w:tc>
+        <w:tc>
+          <w:tcPr>
+            <w:tcW w:w="2222" w:type="dxa"/>
+            <w:tcBorders>
+              <w:top w:val="single" w:sz="4" w:space="0" w:color="000000"/>
+              <w:left w:val="single" w:sz="4" w:space="0" w:color="000000"/>
+              <w:bottom w:val="single" w:sz="4" w:space="0" w:color="000000"/>
+              <w:right w:val="single" w:sz="4" w:space="0" w:color="000000"/>
+            </w:tcBorders>
+          </w:tcPr>
+          <w:p>
+            <w:pPr>
+              <w:spacing w:line="259" w:lineRule="auto"/>
+              <w:ind w:left="11"/>
+              <w:jc w:val="center"/>
+            </w:pPr>
+            <w:r>
+              <w:rPr>
+                <w:rFonts w:ascii="Arial" w:eastAsia="Arial" w:hAnsi="Arial" w:cs="Arial"/>
+                <w:b/>
+                <w:sz w:val="20"/>
+              </w:rPr>
+              <w:t xml:space="preserve">Clase </w:t>
+            </w:r>
+            <w:r>
+              <w:rPr>
+                <w:rFonts w:ascii="Arial" w:eastAsia="Arial" w:hAnsi="Arial" w:cs="Arial"/>
+              </w:rPr>
+              <w:t xml:space="preserve"> </w:t>
+            </w:r>
+            <w:r>
+              <w:t xml:space="preserve"> </w:t>
+            </w:r>
+          </w:p>
+        </w:tc>
+        <w:tc>
+          <w:tcPr>
+            <w:tcW w:w="4692" w:type="dxa"/>
+            <w:tcBorders>
+              <w:top w:val="single" w:sz="4" w:space="0" w:color="000000"/>
+              <w:left w:val="single" w:sz="4" w:space="0" w:color="000000"/>
+              <w:bottom w:val="single" w:sz="4" w:space="0" w:color="000000"/>
+              <w:right w:val="single" w:sz="4" w:space="0" w:color="000000"/>
+            </w:tcBorders>
+          </w:tcPr>
+          <w:p>
+            <w:pPr>
+              <w:spacing w:line="259" w:lineRule="auto"/>
+              <w:ind w:left="12"/>
+              <w:jc w:val="center"/>
+            </w:pPr>
+            <w:r>
+              <w:rPr>
+                <w:rFonts w:ascii="Arial" w:eastAsia="Arial" w:hAnsi="Arial" w:cs="Arial"/>
+                <w:b/>
+                <w:sz w:val="20"/>
+              </w:rPr>
+              <w:t xml:space="preserve">Escenario </w:t>
+            </w:r>
+            <w:r>
+              <w:rPr>
+                <w:rFonts w:ascii="Arial" w:eastAsia="Arial" w:hAnsi="Arial" w:cs="Arial"/>
+              </w:rPr>
+              <w:t xml:space="preserve"> </w:t>
+            </w:r>
+            <w:r>
+              <w:t xml:space="preserve"> </w:t>
+            </w:r>
+          </w:p>
+        </w:tc>
+      </w:tr>
+      <w:tr>
+        <w:trPr>
+          <w:trHeight w:val="2161"/>
+        </w:trPr>
+        <w:tc>
+          <w:tcPr>
+            <w:tcW w:w="2105" w:type="dxa"/>
+            <w:tcBorders>
+              <w:top w:val="single" w:sz="4" w:space="0" w:color="000000"/>
+              <w:left w:val="single" w:sz="4" w:space="0" w:color="000000"/>
+              <w:bottom w:val="single" w:sz="4" w:space="0" w:color="000000"/>
+              <w:right w:val="single" w:sz="4" w:space="0" w:color="000000"/>
+            </w:tcBorders>
+          </w:tcPr>
+          <w:p>
+            <w:pPr>
+              <w:spacing w:line="259" w:lineRule="auto"/>
+            </w:pPr>
+            <w:r>
+              <w:t>setUp1</w:t>
+            </w:r>
+          </w:p>
+        </w:tc>
+        <w:tc>
+          <w:tcPr>
+            <w:tcW w:w="2222" w:type="dxa"/>
+            <w:tcBorders>
+              <w:top w:val="single" w:sz="4" w:space="0" w:color="000000"/>
+              <w:left w:val="single" w:sz="4" w:space="0" w:color="000000"/>
+              <w:bottom w:val="single" w:sz="4" w:space="0" w:color="000000"/>
+              <w:right w:val="single" w:sz="4" w:space="0" w:color="000000"/>
+            </w:tcBorders>
+          </w:tcPr>
+          <w:p>
+            <w:pPr>
+              <w:spacing w:line="259" w:lineRule="auto"/>
+            </w:pPr>
+            <w:r>
+              <w:t>Graph</w:t>
+            </w:r>
+            <w:r>
+              <w:t>Test</w:t>
+            </w:r>
+          </w:p>
+        </w:tc>
+        <w:tc>
+          <w:tcPr>
+            <w:tcW w:w="4692" w:type="dxa"/>
+            <w:tcBorders>
+              <w:top w:val="single" w:sz="4" w:space="0" w:color="000000"/>
+              <w:left w:val="single" w:sz="4" w:space="0" w:color="000000"/>
+              <w:bottom w:val="single" w:sz="4" w:space="0" w:color="000000"/>
+              <w:right w:val="single" w:sz="4" w:space="0" w:color="000000"/>
+            </w:tcBorders>
+          </w:tcPr>
+          <w:p>
+            <w:pPr>
+              <w:spacing w:line="259" w:lineRule="auto"/>
+            </w:pPr>
+            <w:r>
+              <w:t xml:space="preserve">Un objeto </w:t>
+            </w:r>
+            <w:r>
+              <w:t>Graph</w:t>
+            </w:r>
+            <w:r>
+              <w:t xml:space="preserve"> </w:t>
+            </w:r>
+            <w:r>
+              <w:t>y 4 objetos User</w:t>
+            </w:r>
+            <w:r>
+              <w:t xml:space="preserve"> </w:t>
+            </w:r>
+            <w:r>
+              <w:t xml:space="preserve">con los siguientes valores: </w:t>
+            </w:r>
+          </w:p>
+          <w:p>
+            <w:pPr>
+              <w:spacing w:line="259" w:lineRule="auto"/>
+            </w:pPr>
+            <w:r>
+              <w:t>User a: “andrea”</w:t>
+            </w:r>
+          </w:p>
+          <w:p>
+            <w:pPr>
+              <w:spacing w:line="259" w:lineRule="auto"/>
+            </w:pPr>
+            <w:r>
+              <w:t>User b: “danna”</w:t>
+            </w:r>
+          </w:p>
+          <w:p>
+            <w:pPr>
+              <w:spacing w:line="259" w:lineRule="auto"/>
+            </w:pPr>
+            <w:r>
+              <w:t>User c: “escobar”</w:t>
+            </w:r>
+          </w:p>
+          <w:p>
+            <w:pPr>
+              <w:spacing w:line="259" w:lineRule="auto"/>
+            </w:pPr>
+            <w:r>
+              <w:t>User d: “cordoba”</w:t>
+            </w:r>
+          </w:p>
+          <w:p>
+            <w:pPr>
+              <w:spacing w:line="259" w:lineRule="auto"/>
+            </w:pPr>
+            <w:r>
+              <w:t>User e: “reyes”</w:t>
+            </w:r>
+          </w:p>
+          <w:p>
+            <w:pPr>
+              <w:spacing w:line="259" w:lineRule="auto"/>
+            </w:pPr>
+            <w:r>
+              <w:t>donde :</w:t>
+            </w:r>
+          </w:p>
+          <w:p>
+            <w:pPr>
+              <w:spacing w:line="259" w:lineRule="auto"/>
+            </w:pPr>
+            <w:r>
+              <w:t>a tiene conexión con d</w:t>
+            </w:r>
+          </w:p>
+          <w:p>
+            <w:pPr>
+              <w:spacing w:line="259" w:lineRule="auto"/>
+            </w:pPr>
+            <w:r>
+              <w:t>a tiene conexión con c</w:t>
+            </w:r>
+          </w:p>
+          <w:p>
+            <w:pPr>
+              <w:spacing w:line="259" w:lineRule="auto"/>
+            </w:pPr>
+            <w:r>
+              <w:t>d tiene conexión con c</w:t>
+            </w:r>
+          </w:p>
+          <w:p>
+            <w:pPr>
+              <w:spacing w:line="259" w:lineRule="auto"/>
+            </w:pPr>
+            <w:r>
+              <w:t>c tiene conexión con e</w:t>
+            </w:r>
+          </w:p>
+          <w:p>
+            <w:pPr>
+              <w:spacing w:line="259" w:lineRule="auto"/>
+            </w:pPr>
+            <w:r>
+              <w:t>a tiene conexión con b</w:t>
+            </w:r>
+          </w:p>
+        </w:tc>
+      </w:tr>
+    </w:tbl>
+    <w:p>
+      <w:pPr>
+        <w:pStyle w:val="Prrafodelista"/>
+        <w:rPr>
+          <w:b/>
+          <w:bCs/>
+        </w:rPr>
+      </w:pPr>
+    </w:p>
+    <w:p>
+      <w:pPr>
+        <w:pStyle w:val="Prrafodelista"/>
+        <w:numPr>
+          <w:ilvl w:val="0"/>
+          <w:numId w:val="2"/>
+        </w:numPr>
+        <w:rPr>
+          <w:b/>
+          <w:bCs/>
+        </w:rPr>
+      </w:pPr>
+      <w:r>
+        <w:rPr>
+          <w:b/>
+          <w:bCs/>
+        </w:rPr>
+        <w:t xml:space="preserve">Objetivo de la prueba: </w:t>
+      </w:r>
+      <w:r>
+        <w:t xml:space="preserve">Determinar si el método </w:t>
+      </w:r>
+      <w:r>
+        <w:rPr>
+          <w:b/>
+          <w:bCs/>
+          <w:i/>
+          <w:iCs/>
+        </w:rPr>
+        <w:t xml:space="preserve">dfs </w:t>
+      </w:r>
+      <w:r>
+        <w:t>me devuelve el camino en profundidad desde un nodo de inicio hasta recorrer todo el grafo.</w:t>
+      </w:r>
+    </w:p>
+    <w:tbl>
+      <w:tblPr>
+        <w:tblStyle w:val="TableGrid"/>
+        <w:tblW w:w="9168" w:type="dxa"/>
+        <w:tblInd w:w="5" w:type="dxa"/>
+        <w:tblCellMar>
+          <w:top w:w="9" w:type="dxa"/>
+          <w:left w:w="105" w:type="dxa"/>
+          <w:right w:w="24" w:type="dxa"/>
+        </w:tblCellMar>
+        <w:tblLook w:val="04A0" w:firstRow="1" w:lastRow="0" w:firstColumn="1" w:lastColumn="0" w:noHBand="0" w:noVBand="1"/>
+      </w:tblPr>
+      <w:tblGrid>
+        <w:gridCol w:w="1105"/>
+        <w:gridCol w:w="914"/>
+        <w:gridCol w:w="1169"/>
+        <w:gridCol w:w="3413"/>
+        <w:gridCol w:w="2567"/>
+      </w:tblGrid>
+      <w:tr>
+        <w:trPr>
+          <w:trHeight w:val="460"/>
+        </w:trPr>
+        <w:tc>
+          <w:tcPr>
+            <w:tcW w:w="1107" w:type="dxa"/>
+            <w:tcBorders>
+              <w:top w:val="single" w:sz="4" w:space="0" w:color="000000"/>
+              <w:left w:val="single" w:sz="4" w:space="0" w:color="000000"/>
+              <w:bottom w:val="single" w:sz="4" w:space="0" w:color="000000"/>
+              <w:right w:val="single" w:sz="4" w:space="0" w:color="000000"/>
+            </w:tcBorders>
+          </w:tcPr>
+          <w:p>
+            <w:pPr>
+              <w:spacing w:line="259" w:lineRule="auto"/>
+              <w:ind w:right="75"/>
+              <w:jc w:val="center"/>
+            </w:pPr>
+            <w:r>
+              <w:rPr>
+                <w:rFonts w:ascii="Arial" w:eastAsia="Arial" w:hAnsi="Arial" w:cs="Arial"/>
+                <w:b/>
+                <w:sz w:val="20"/>
+              </w:rPr>
+              <w:t xml:space="preserve">Clase </w:t>
+            </w:r>
+            <w:r>
+              <w:rPr>
+                <w:rFonts w:ascii="Arial" w:eastAsia="Arial" w:hAnsi="Arial" w:cs="Arial"/>
+              </w:rPr>
+              <w:t xml:space="preserve"> </w:t>
+            </w:r>
+            <w:r>
+              <w:t xml:space="preserve"> </w:t>
+            </w:r>
+          </w:p>
+        </w:tc>
+        <w:tc>
+          <w:tcPr>
+            <w:tcW w:w="914" w:type="dxa"/>
+            <w:tcBorders>
+              <w:top w:val="single" w:sz="4" w:space="0" w:color="000000"/>
+              <w:left w:val="single" w:sz="4" w:space="0" w:color="000000"/>
+              <w:bottom w:val="single" w:sz="4" w:space="0" w:color="000000"/>
+              <w:right w:val="single" w:sz="4" w:space="0" w:color="000000"/>
+            </w:tcBorders>
+          </w:tcPr>
+          <w:p>
+            <w:pPr>
+              <w:spacing w:line="259" w:lineRule="auto"/>
+              <w:ind w:right="74"/>
+              <w:jc w:val="center"/>
+            </w:pPr>
+            <w:r>
+              <w:rPr>
+                <w:rFonts w:ascii="Arial" w:eastAsia="Arial" w:hAnsi="Arial" w:cs="Arial"/>
+                <w:b/>
+                <w:sz w:val="20"/>
+              </w:rPr>
+              <w:t xml:space="preserve">Método </w:t>
+            </w:r>
+            <w:r>
+              <w:rPr>
+                <w:rFonts w:ascii="Arial" w:eastAsia="Arial" w:hAnsi="Arial" w:cs="Arial"/>
+              </w:rPr>
+              <w:t xml:space="preserve"> </w:t>
+            </w:r>
+            <w:r>
+              <w:t xml:space="preserve"> </w:t>
+            </w:r>
+          </w:p>
+        </w:tc>
+        <w:tc>
+          <w:tcPr>
+            <w:tcW w:w="1169" w:type="dxa"/>
+            <w:tcBorders>
+              <w:top w:val="single" w:sz="4" w:space="0" w:color="000000"/>
+              <w:left w:val="single" w:sz="4" w:space="0" w:color="000000"/>
+              <w:bottom w:val="single" w:sz="4" w:space="0" w:color="000000"/>
+              <w:right w:val="single" w:sz="4" w:space="0" w:color="000000"/>
+            </w:tcBorders>
+          </w:tcPr>
+          <w:p>
+            <w:pPr>
+              <w:spacing w:line="259" w:lineRule="auto"/>
+              <w:ind w:right="83"/>
+              <w:jc w:val="center"/>
+            </w:pPr>
+            <w:r>
+              <w:rPr>
+                <w:rFonts w:ascii="Arial" w:eastAsia="Arial" w:hAnsi="Arial" w:cs="Arial"/>
+                <w:b/>
+                <w:sz w:val="20"/>
+              </w:rPr>
+              <w:t xml:space="preserve">Escenario </w:t>
+            </w:r>
+            <w:r>
+              <w:rPr>
+                <w:rFonts w:ascii="Arial" w:eastAsia="Arial" w:hAnsi="Arial" w:cs="Arial"/>
+              </w:rPr>
+              <w:t xml:space="preserve"> </w:t>
+            </w:r>
+            <w:r>
+              <w:t xml:space="preserve"> </w:t>
+            </w:r>
+          </w:p>
+        </w:tc>
+        <w:tc>
+          <w:tcPr>
+            <w:tcW w:w="3321" w:type="dxa"/>
+            <w:tcBorders>
+              <w:top w:val="single" w:sz="4" w:space="0" w:color="000000"/>
+              <w:left w:val="single" w:sz="4" w:space="0" w:color="000000"/>
+              <w:bottom w:val="single" w:sz="4" w:space="0" w:color="000000"/>
+              <w:right w:val="single" w:sz="4" w:space="0" w:color="000000"/>
+            </w:tcBorders>
+          </w:tcPr>
+          <w:p>
+            <w:pPr>
+              <w:spacing w:line="259" w:lineRule="auto"/>
+              <w:jc w:val="center"/>
+            </w:pPr>
+            <w:r>
+              <w:rPr>
+                <w:rFonts w:ascii="Arial" w:eastAsia="Arial" w:hAnsi="Arial" w:cs="Arial"/>
+                <w:b/>
+                <w:sz w:val="20"/>
+              </w:rPr>
+              <w:t xml:space="preserve">Valores de Entrada </w:t>
+            </w:r>
+            <w:r>
+              <w:rPr>
+                <w:rFonts w:ascii="Arial" w:eastAsia="Arial" w:hAnsi="Arial" w:cs="Arial"/>
+              </w:rPr>
+              <w:t xml:space="preserve"> </w:t>
+            </w:r>
+            <w:r>
+              <w:t xml:space="preserve"> </w:t>
+            </w:r>
+          </w:p>
+        </w:tc>
+        <w:tc>
+          <w:tcPr>
+            <w:tcW w:w="2657" w:type="dxa"/>
+            <w:tcBorders>
+              <w:top w:val="single" w:sz="4" w:space="0" w:color="000000"/>
+              <w:left w:val="single" w:sz="4" w:space="0" w:color="000000"/>
+              <w:bottom w:val="single" w:sz="4" w:space="0" w:color="000000"/>
+              <w:right w:val="single" w:sz="4" w:space="0" w:color="000000"/>
+            </w:tcBorders>
+          </w:tcPr>
+          <w:p>
+            <w:pPr>
+              <w:spacing w:line="259" w:lineRule="auto"/>
+              <w:ind w:right="84"/>
+              <w:jc w:val="center"/>
+            </w:pPr>
+            <w:r>
+              <w:rPr>
+                <w:rFonts w:ascii="Arial" w:eastAsia="Arial" w:hAnsi="Arial" w:cs="Arial"/>
+                <w:b/>
+                <w:sz w:val="20"/>
+              </w:rPr>
+              <w:t xml:space="preserve">Resultado </w:t>
+            </w:r>
+            <w:r>
+              <w:rPr>
+                <w:rFonts w:ascii="Arial" w:eastAsia="Arial" w:hAnsi="Arial" w:cs="Arial"/>
+              </w:rPr>
+              <w:t xml:space="preserve"> </w:t>
+            </w:r>
+            <w:r>
+              <w:t xml:space="preserve"> </w:t>
+            </w:r>
+          </w:p>
+        </w:tc>
+      </w:tr>
+      <w:tr>
+        <w:trPr>
+          <w:trHeight w:val="1890"/>
+        </w:trPr>
+        <w:tc>
+          <w:tcPr>
+            <w:tcW w:w="1107" w:type="dxa"/>
+            <w:tcBorders>
+              <w:top w:val="single" w:sz="4" w:space="0" w:color="000000"/>
+              <w:left w:val="single" w:sz="4" w:space="0" w:color="000000"/>
+              <w:bottom w:val="single" w:sz="4" w:space="0" w:color="000000"/>
+              <w:right w:val="single" w:sz="4" w:space="0" w:color="000000"/>
+            </w:tcBorders>
+          </w:tcPr>
+          <w:p>
+            <w:pPr>
+              <w:spacing w:line="259" w:lineRule="auto"/>
+              <w:ind w:left="5"/>
+            </w:pPr>
+            <w:r>
+              <w:rPr>
+                <w:rFonts w:ascii="Calibri" w:eastAsia="Calibri" w:hAnsi="Calibri" w:cs="Calibri"/>
+                <w:b/>
+              </w:rPr>
+              <w:t>Graph</w:t>
+            </w:r>
+            <w:r>
+              <w:rPr>
+                <w:rFonts w:ascii="Calibri" w:eastAsia="Calibri" w:hAnsi="Calibri" w:cs="Calibri"/>
+                <w:b/>
+              </w:rPr>
+              <w:t xml:space="preserve">Test </w:t>
+            </w:r>
+            <w:r>
+              <w:rPr>
+                <w:rFonts w:ascii="Arial" w:eastAsia="Arial" w:hAnsi="Arial" w:cs="Arial"/>
+              </w:rPr>
+              <w:t xml:space="preserve"> </w:t>
+            </w:r>
+            <w:r>
+              <w:t xml:space="preserve"> </w:t>
+            </w:r>
+          </w:p>
+        </w:tc>
+        <w:tc>
+          <w:tcPr>
+            <w:tcW w:w="914" w:type="dxa"/>
+            <w:tcBorders>
+              <w:top w:val="single" w:sz="4" w:space="0" w:color="000000"/>
+              <w:left w:val="single" w:sz="4" w:space="0" w:color="000000"/>
+              <w:bottom w:val="single" w:sz="4" w:space="0" w:color="000000"/>
+              <w:right w:val="single" w:sz="4" w:space="0" w:color="000000"/>
+            </w:tcBorders>
+          </w:tcPr>
+          <w:p>
+            <w:pPr>
+              <w:spacing w:line="259" w:lineRule="auto"/>
+              <w:ind w:left="5"/>
+            </w:pPr>
+            <w:r>
+              <w:rPr>
+                <w:rFonts w:ascii="Calibri" w:eastAsia="Calibri" w:hAnsi="Calibri" w:cs="Calibri"/>
+                <w:b/>
+              </w:rPr>
+              <w:t>dfs</w:t>
+            </w:r>
+            <w:r>
+              <w:rPr>
+                <w:rFonts w:ascii="Calibri" w:eastAsia="Calibri" w:hAnsi="Calibri" w:cs="Calibri"/>
+                <w:b/>
+              </w:rPr>
+              <w:t>Test1</w:t>
+            </w:r>
+          </w:p>
+        </w:tc>
+        <w:tc>
+          <w:tcPr>
+            <w:tcW w:w="1169" w:type="dxa"/>
+            <w:tcBorders>
+              <w:top w:val="single" w:sz="4" w:space="0" w:color="000000"/>
+              <w:left w:val="single" w:sz="4" w:space="0" w:color="000000"/>
+              <w:bottom w:val="single" w:sz="4" w:space="0" w:color="000000"/>
+              <w:right w:val="single" w:sz="4" w:space="0" w:color="000000"/>
+            </w:tcBorders>
+          </w:tcPr>
+          <w:p>
+            <w:pPr>
+              <w:spacing w:line="259" w:lineRule="auto"/>
+              <w:ind w:left="5"/>
+            </w:pPr>
+            <w:r>
+              <w:t>setUp1</w:t>
+            </w:r>
+          </w:p>
+        </w:tc>
+        <w:tc>
+          <w:tcPr>
+            <w:tcW w:w="3321" w:type="dxa"/>
+            <w:tcBorders>
+              <w:top w:val="single" w:sz="4" w:space="0" w:color="000000"/>
+              <w:left w:val="single" w:sz="4" w:space="0" w:color="000000"/>
+              <w:bottom w:val="single" w:sz="4" w:space="0" w:color="000000"/>
+              <w:right w:val="single" w:sz="4" w:space="0" w:color="000000"/>
+            </w:tcBorders>
+          </w:tcPr>
+          <w:p>
+            <w:pPr>
+              <w:spacing w:line="259" w:lineRule="auto"/>
+              <w:rPr>
+                <w:lang w:val="en-US"/>
+              </w:rPr>
+            </w:pPr>
+            <w:r>
+              <w:rPr>
+                <w:lang w:val="en-US"/>
+              </w:rPr>
+              <w:t xml:space="preserve">String expected= </w:t>
+            </w:r>
+            <w:r>
+              <w:rPr>
+                <w:lang w:val="en-US"/>
+              </w:rPr>
+              <w:t>"andreacordobaescobarreyesdanna"</w:t>
+            </w:r>
+          </w:p>
+          <w:p>
+            <w:pPr>
+              <w:spacing w:line="259" w:lineRule="auto"/>
+              <w:rPr>
+                <w:lang w:val="en-US"/>
+              </w:rPr>
+            </w:pPr>
+            <w:r>
+              <w:rPr>
+                <w:lang w:val="en-US"/>
+              </w:rPr>
+              <w:t>Nodo</w:t>
+            </w:r>
+            <w:r>
+              <w:rPr>
+                <w:lang w:val="en-US"/>
+              </w:rPr>
+              <w:t xml:space="preserve"> inicial</w:t>
+            </w:r>
+            <w:r>
+              <w:rPr>
+                <w:lang w:val="en-US"/>
+              </w:rPr>
+              <w:t>= andrea</w:t>
+            </w:r>
+          </w:p>
+        </w:tc>
+        <w:tc>
+          <w:tcPr>
+            <w:tcW w:w="2657" w:type="dxa"/>
+            <w:tcBorders>
+              <w:top w:val="single" w:sz="4" w:space="0" w:color="000000"/>
+              <w:left w:val="single" w:sz="4" w:space="0" w:color="000000"/>
+              <w:bottom w:val="single" w:sz="4" w:space="0" w:color="000000"/>
+              <w:right w:val="single" w:sz="4" w:space="0" w:color="000000"/>
+            </w:tcBorders>
+          </w:tcPr>
+          <w:p>
+            <w:pPr>
+              <w:spacing w:line="259" w:lineRule="auto"/>
+              <w:ind w:left="5"/>
+            </w:pPr>
+            <w:r>
+              <w:t xml:space="preserve">El método retorna correctamente el </w:t>
+            </w:r>
+            <w:r>
+              <w:t>camino en profundidad desde el nodo andrea hasta llegar a danna, recorriendo todos los nodos del grafo.</w:t>
+            </w:r>
+            <w:r>
+              <w:t xml:space="preserve"> </w:t>
+            </w:r>
+            <w:r>
+              <w:rPr>
+                <w:rFonts w:ascii="Arial" w:eastAsia="Arial" w:hAnsi="Arial" w:cs="Arial"/>
+              </w:rPr>
+              <w:t xml:space="preserve"> </w:t>
+            </w:r>
+          </w:p>
+        </w:tc>
+      </w:tr>
+    </w:tbl>
+    <w:p>
+      <w:pPr>
+        <w:pStyle w:val="Prrafodelista"/>
+        <w:rPr>
+          <w:b/>
+          <w:bCs/>
+        </w:rPr>
+      </w:pPr>
+    </w:p>
+    <w:p>
+      <w:pPr>
+        <w:pStyle w:val="Prrafodelista"/>
+        <w:numPr>
+          <w:ilvl w:val="0"/>
+          <w:numId w:val="2"/>
+        </w:numPr>
+        <w:rPr>
+          <w:b/>
+          <w:bCs/>
+        </w:rPr>
+      </w:pPr>
+      <w:r>
+        <w:rPr>
+          <w:b/>
+          <w:bCs/>
+        </w:rPr>
+        <w:t xml:space="preserve">Objetivo de la prueba: </w:t>
+      </w:r>
+      <w:r>
+        <w:t xml:space="preserve">Determinar si el método </w:t>
+      </w:r>
+      <w:r>
+        <w:rPr>
+          <w:b/>
+          <w:bCs/>
+          <w:i/>
+          <w:iCs/>
+        </w:rPr>
+        <w:t xml:space="preserve">dfs </w:t>
+      </w:r>
+      <w:r>
+        <w:t>me devuelve el camino en profundidad desde un nodo de inicio hasta recorrer todo el grafo.</w:t>
+      </w:r>
+    </w:p>
+    <w:tbl>
+      <w:tblPr>
+        <w:tblStyle w:val="TableGrid"/>
+        <w:tblW w:w="9168" w:type="dxa"/>
+        <w:tblInd w:w="5" w:type="dxa"/>
+        <w:tblCellMar>
+          <w:top w:w="9" w:type="dxa"/>
+          <w:left w:w="105" w:type="dxa"/>
+          <w:right w:w="24" w:type="dxa"/>
+        </w:tblCellMar>
+        <w:tblLook w:val="04A0" w:firstRow="1" w:lastRow="0" w:firstColumn="1" w:lastColumn="0" w:noHBand="0" w:noVBand="1"/>
+      </w:tblPr>
+      <w:tblGrid>
+        <w:gridCol w:w="1484"/>
+        <w:gridCol w:w="1120"/>
+        <w:gridCol w:w="1410"/>
+        <w:gridCol w:w="3562"/>
+        <w:gridCol w:w="1592"/>
+      </w:tblGrid>
+      <w:tr>
+        <w:trPr>
+          <w:trHeight w:val="460"/>
+        </w:trPr>
+        <w:tc>
+          <w:tcPr>
+            <w:tcW w:w="1484" w:type="dxa"/>
+            <w:tcBorders>
+              <w:top w:val="single" w:sz="4" w:space="0" w:color="000000"/>
+              <w:left w:val="single" w:sz="4" w:space="0" w:color="000000"/>
+              <w:bottom w:val="single" w:sz="4" w:space="0" w:color="000000"/>
+              <w:right w:val="single" w:sz="4" w:space="0" w:color="000000"/>
+            </w:tcBorders>
+          </w:tcPr>
+          <w:p>
+            <w:pPr>
+              <w:spacing w:line="259" w:lineRule="auto"/>
+              <w:ind w:right="75"/>
+              <w:jc w:val="center"/>
+            </w:pPr>
+            <w:r>
+              <w:rPr>
+                <w:rFonts w:ascii="Arial" w:eastAsia="Arial" w:hAnsi="Arial" w:cs="Arial"/>
+                <w:b/>
+                <w:sz w:val="20"/>
+              </w:rPr>
+              <w:t xml:space="preserve">Clase </w:t>
+            </w:r>
+            <w:r>
+              <w:rPr>
+                <w:rFonts w:ascii="Arial" w:eastAsia="Arial" w:hAnsi="Arial" w:cs="Arial"/>
+              </w:rPr>
+              <w:t xml:space="preserve"> </w:t>
+            </w:r>
+            <w:r>
+              <w:t xml:space="preserve"> </w:t>
+            </w:r>
+          </w:p>
+        </w:tc>
+        <w:tc>
+          <w:tcPr>
+            <w:tcW w:w="1120" w:type="dxa"/>
+            <w:tcBorders>
+              <w:top w:val="single" w:sz="4" w:space="0" w:color="000000"/>
+              <w:left w:val="single" w:sz="4" w:space="0" w:color="000000"/>
+              <w:bottom w:val="single" w:sz="4" w:space="0" w:color="000000"/>
+              <w:right w:val="single" w:sz="4" w:space="0" w:color="000000"/>
+            </w:tcBorders>
+          </w:tcPr>
+          <w:p>
+            <w:pPr>
+              <w:spacing w:line="259" w:lineRule="auto"/>
+              <w:ind w:right="74"/>
+              <w:jc w:val="center"/>
+            </w:pPr>
+            <w:r>
+              <w:rPr>
+                <w:rFonts w:ascii="Arial" w:eastAsia="Arial" w:hAnsi="Arial" w:cs="Arial"/>
+                <w:b/>
+                <w:sz w:val="20"/>
+              </w:rPr>
+              <w:t xml:space="preserve">Método </w:t>
+            </w:r>
+            <w:r>
+              <w:rPr>
+                <w:rFonts w:ascii="Arial" w:eastAsia="Arial" w:hAnsi="Arial" w:cs="Arial"/>
+              </w:rPr>
+              <w:t xml:space="preserve"> </w:t>
+            </w:r>
+            <w:r>
+              <w:t xml:space="preserve"> </w:t>
+            </w:r>
+          </w:p>
+        </w:tc>
+        <w:tc>
+          <w:tcPr>
+            <w:tcW w:w="1410" w:type="dxa"/>
+            <w:tcBorders>
+              <w:top w:val="single" w:sz="4" w:space="0" w:color="000000"/>
+              <w:left w:val="single" w:sz="4" w:space="0" w:color="000000"/>
+              <w:bottom w:val="single" w:sz="4" w:space="0" w:color="000000"/>
+              <w:right w:val="single" w:sz="4" w:space="0" w:color="000000"/>
+            </w:tcBorders>
+          </w:tcPr>
+          <w:p>
+            <w:pPr>
+              <w:spacing w:line="259" w:lineRule="auto"/>
+              <w:ind w:right="83"/>
+              <w:jc w:val="center"/>
+            </w:pPr>
+            <w:r>
+              <w:rPr>
+                <w:rFonts w:ascii="Arial" w:eastAsia="Arial" w:hAnsi="Arial" w:cs="Arial"/>
+                <w:b/>
+                <w:sz w:val="20"/>
+              </w:rPr>
+              <w:t xml:space="preserve">Escenario </w:t>
+            </w:r>
+            <w:r>
+              <w:rPr>
+                <w:rFonts w:ascii="Arial" w:eastAsia="Arial" w:hAnsi="Arial" w:cs="Arial"/>
+              </w:rPr>
+              <w:t xml:space="preserve"> </w:t>
+            </w:r>
+            <w:r>
+              <w:t xml:space="preserve"> </w:t>
+            </w:r>
+          </w:p>
+        </w:tc>
+        <w:tc>
+          <w:tcPr>
+            <w:tcW w:w="3562" w:type="dxa"/>
+            <w:tcBorders>
+              <w:top w:val="single" w:sz="4" w:space="0" w:color="000000"/>
+              <w:left w:val="single" w:sz="4" w:space="0" w:color="000000"/>
+              <w:bottom w:val="single" w:sz="4" w:space="0" w:color="000000"/>
+              <w:right w:val="single" w:sz="4" w:space="0" w:color="000000"/>
+            </w:tcBorders>
+          </w:tcPr>
+          <w:p>
+            <w:pPr>
+              <w:spacing w:line="259" w:lineRule="auto"/>
+              <w:jc w:val="center"/>
+            </w:pPr>
+            <w:r>
+              <w:rPr>
+                <w:rFonts w:ascii="Arial" w:eastAsia="Arial" w:hAnsi="Arial" w:cs="Arial"/>
+                <w:b/>
+                <w:sz w:val="20"/>
+              </w:rPr>
+              <w:t xml:space="preserve">Valores de Entrada </w:t>
+            </w:r>
+            <w:r>
+              <w:rPr>
+                <w:rFonts w:ascii="Arial" w:eastAsia="Arial" w:hAnsi="Arial" w:cs="Arial"/>
+              </w:rPr>
+              <w:t xml:space="preserve"> </w:t>
+            </w:r>
+            <w:r>
+              <w:t xml:space="preserve"> </w:t>
+            </w:r>
+          </w:p>
+        </w:tc>
+        <w:tc>
+          <w:tcPr>
+            <w:tcW w:w="1592" w:type="dxa"/>
+            <w:tcBorders>
+              <w:top w:val="single" w:sz="4" w:space="0" w:color="000000"/>
+              <w:left w:val="single" w:sz="4" w:space="0" w:color="000000"/>
+              <w:bottom w:val="single" w:sz="4" w:space="0" w:color="000000"/>
+              <w:right w:val="single" w:sz="4" w:space="0" w:color="000000"/>
+            </w:tcBorders>
+          </w:tcPr>
+          <w:p>
+            <w:pPr>
+              <w:spacing w:line="259" w:lineRule="auto"/>
+              <w:ind w:right="84"/>
+              <w:jc w:val="center"/>
+            </w:pPr>
+            <w:r>
+              <w:rPr>
+                <w:rFonts w:ascii="Arial" w:eastAsia="Arial" w:hAnsi="Arial" w:cs="Arial"/>
+                <w:b/>
+                <w:sz w:val="20"/>
+              </w:rPr>
+              <w:t xml:space="preserve">Resultado </w:t>
+            </w:r>
+            <w:r>
+              <w:rPr>
+                <w:rFonts w:ascii="Arial" w:eastAsia="Arial" w:hAnsi="Arial" w:cs="Arial"/>
+              </w:rPr>
+              <w:t xml:space="preserve"> </w:t>
+            </w:r>
+            <w:r>
+              <w:t xml:space="preserve"> </w:t>
+            </w:r>
+          </w:p>
+        </w:tc>
+      </w:tr>
+      <w:tr>
+        <w:trPr>
+          <w:trHeight w:val="1890"/>
+        </w:trPr>
+        <w:tc>
+          <w:tcPr>
+            <w:tcW w:w="1484" w:type="dxa"/>
+            <w:tcBorders>
+              <w:top w:val="single" w:sz="4" w:space="0" w:color="000000"/>
+              <w:left w:val="single" w:sz="4" w:space="0" w:color="000000"/>
+              <w:bottom w:val="single" w:sz="4" w:space="0" w:color="000000"/>
+              <w:right w:val="single" w:sz="4" w:space="0" w:color="000000"/>
+            </w:tcBorders>
+          </w:tcPr>
+          <w:p>
+            <w:pPr>
+              <w:spacing w:line="259" w:lineRule="auto"/>
+              <w:ind w:left="5"/>
+            </w:pPr>
+            <w:r>
+              <w:rPr>
+                <w:rFonts w:ascii="Calibri" w:eastAsia="Calibri" w:hAnsi="Calibri" w:cs="Calibri"/>
+                <w:b/>
+              </w:rPr>
+              <w:t xml:space="preserve">GraphTest </w:t>
+            </w:r>
+            <w:r>
+              <w:rPr>
+                <w:rFonts w:ascii="Arial" w:eastAsia="Arial" w:hAnsi="Arial" w:cs="Arial"/>
+              </w:rPr>
+              <w:t xml:space="preserve"> </w:t>
+            </w:r>
+            <w:r>
+              <w:t xml:space="preserve"> </w:t>
+            </w:r>
+          </w:p>
+        </w:tc>
+        <w:tc>
+          <w:tcPr>
+            <w:tcW w:w="1120" w:type="dxa"/>
+            <w:tcBorders>
+              <w:top w:val="single" w:sz="4" w:space="0" w:color="000000"/>
+              <w:left w:val="single" w:sz="4" w:space="0" w:color="000000"/>
+              <w:bottom w:val="single" w:sz="4" w:space="0" w:color="000000"/>
+              <w:right w:val="single" w:sz="4" w:space="0" w:color="000000"/>
+            </w:tcBorders>
+          </w:tcPr>
+          <w:p>
+            <w:pPr>
+              <w:spacing w:line="259" w:lineRule="auto"/>
+              <w:ind w:left="5"/>
+            </w:pPr>
+            <w:r>
+              <w:rPr>
+                <w:rFonts w:ascii="Calibri" w:eastAsia="Calibri" w:hAnsi="Calibri" w:cs="Calibri"/>
+                <w:b/>
+              </w:rPr>
+              <w:t>dfsTest</w:t>
+            </w:r>
+            <w:r>
+              <w:rPr>
+                <w:rFonts w:ascii="Calibri" w:eastAsia="Calibri" w:hAnsi="Calibri" w:cs="Calibri"/>
+                <w:b/>
+              </w:rPr>
+              <w:t>2</w:t>
+            </w:r>
+          </w:p>
+        </w:tc>
+        <w:tc>
+          <w:tcPr>
+            <w:tcW w:w="1410" w:type="dxa"/>
+            <w:tcBorders>
+              <w:top w:val="single" w:sz="4" w:space="0" w:color="000000"/>
+              <w:left w:val="single" w:sz="4" w:space="0" w:color="000000"/>
+              <w:bottom w:val="single" w:sz="4" w:space="0" w:color="000000"/>
+              <w:right w:val="single" w:sz="4" w:space="0" w:color="000000"/>
+            </w:tcBorders>
+          </w:tcPr>
+          <w:p>
+            <w:pPr>
+              <w:spacing w:line="259" w:lineRule="auto"/>
+              <w:ind w:left="5"/>
+            </w:pPr>
+            <w:r>
+              <w:t>setUp1</w:t>
+            </w:r>
+          </w:p>
+        </w:tc>
+        <w:tc>
+          <w:tcPr>
+            <w:tcW w:w="3562" w:type="dxa"/>
+            <w:tcBorders>
+              <w:top w:val="single" w:sz="4" w:space="0" w:color="000000"/>
+              <w:left w:val="single" w:sz="4" w:space="0" w:color="000000"/>
+              <w:bottom w:val="single" w:sz="4" w:space="0" w:color="000000"/>
+              <w:right w:val="single" w:sz="4" w:space="0" w:color="000000"/>
+            </w:tcBorders>
+          </w:tcPr>
+          <w:p>
+            <w:pPr>
+              <w:spacing w:line="259" w:lineRule="auto"/>
+              <w:rPr>
+                <w:lang w:val="en-US"/>
+              </w:rPr>
+            </w:pPr>
+            <w:r>
+              <w:rPr>
+                <w:lang w:val="en-US"/>
+              </w:rPr>
+              <w:t>String expected= "</w:t>
+            </w:r>
+            <w:proofErr w:type="spellStart"/>
+            <w:r>
+              <w:rPr>
+                <w:lang w:val="en-US"/>
+              </w:rPr>
+              <w:t>dannaandreacordobaescobarreyes</w:t>
+            </w:r>
+            <w:proofErr w:type="spellEnd"/>
+            <w:r>
+              <w:rPr>
+                <w:lang w:val="en-US"/>
+              </w:rPr>
+              <w:t>"</w:t>
+            </w:r>
+          </w:p>
+          <w:p>
+            <w:pPr>
+              <w:spacing w:line="259" w:lineRule="auto"/>
+              <w:rPr>
+                <w:lang w:val="en-US"/>
+              </w:rPr>
+            </w:pPr>
+            <w:r>
+              <w:rPr>
+                <w:lang w:val="en-US"/>
+              </w:rPr>
+              <w:t>Nodo</w:t>
+            </w:r>
+            <w:r>
+              <w:rPr>
+                <w:lang w:val="en-US"/>
+              </w:rPr>
+              <w:t xml:space="preserve"> inicial</w:t>
+            </w:r>
+            <w:r>
+              <w:rPr>
+                <w:lang w:val="en-US"/>
+              </w:rPr>
+              <w:t xml:space="preserve">= </w:t>
+            </w:r>
+            <w:proofErr w:type="spellStart"/>
+            <w:r>
+              <w:rPr>
+                <w:lang w:val="en-US"/>
+              </w:rPr>
+              <w:t>danna</w:t>
+            </w:r>
+            <w:proofErr w:type="spellEnd"/>
+          </w:p>
+        </w:tc>
+        <w:tc>
+          <w:tcPr>
+            <w:tcW w:w="1592" w:type="dxa"/>
+            <w:tcBorders>
+              <w:top w:val="single" w:sz="4" w:space="0" w:color="000000"/>
+              <w:left w:val="single" w:sz="4" w:space="0" w:color="000000"/>
+              <w:bottom w:val="single" w:sz="4" w:space="0" w:color="000000"/>
+              <w:right w:val="single" w:sz="4" w:space="0" w:color="000000"/>
+            </w:tcBorders>
+          </w:tcPr>
+          <w:p>
+            <w:pPr>
+              <w:spacing w:line="259" w:lineRule="auto"/>
+              <w:ind w:left="5"/>
+            </w:pPr>
+            <w:r>
+              <w:t xml:space="preserve">El método retorna correctamente el camino en profundidad desde el nodo </w:t>
+            </w:r>
+            <w:r>
+              <w:t>danna</w:t>
+            </w:r>
+            <w:r>
+              <w:t xml:space="preserve"> hasta llegar a </w:t>
+            </w:r>
+            <w:r>
+              <w:t>reyes</w:t>
+            </w:r>
+            <w:r>
+              <w:t xml:space="preserve">, recorriendo todos los nodos del grafo. </w:t>
+            </w:r>
+            <w:r>
+              <w:rPr>
+                <w:rFonts w:ascii="Arial" w:eastAsia="Arial" w:hAnsi="Arial" w:cs="Arial"/>
+              </w:rPr>
+              <w:t xml:space="preserve"> </w:t>
+            </w:r>
+          </w:p>
+        </w:tc>
+      </w:tr>
+    </w:tbl>
+    <w:p>
+      <w:pPr>
+        <w:pStyle w:val="Prrafodelista"/>
+        <w:rPr>
+          <w:b/>
+          <w:bCs/>
+        </w:rPr>
+      </w:pPr>
+    </w:p>
+    <w:p>
+      <w:pPr>
+        <w:pStyle w:val="Prrafodelista"/>
+        <w:numPr>
+          <w:ilvl w:val="0"/>
+          <w:numId w:val="2"/>
+        </w:numPr>
+        <w:rPr>
+          <w:b/>
+          <w:bCs/>
+        </w:rPr>
+      </w:pPr>
+      <w:r>
+        <w:rPr>
+          <w:b/>
+          <w:bCs/>
+        </w:rPr>
+        <w:lastRenderedPageBreak/>
+        <w:t xml:space="preserve">Objetivo de la prueba: </w:t>
+      </w:r>
+      <w:r>
+        <w:t xml:space="preserve">Determinar si el método </w:t>
+      </w:r>
+      <w:r>
+        <w:rPr>
+          <w:b/>
+          <w:bCs/>
+          <w:i/>
+          <w:iCs/>
+        </w:rPr>
+        <w:t xml:space="preserve">dfs </w:t>
+      </w:r>
+      <w:r>
+        <w:t>me devuelve el camino en profundidad desde un nodo de inicio hasta recorrer todo el grafo.</w:t>
+      </w:r>
+    </w:p>
+    <w:tbl>
+      <w:tblPr>
+        <w:tblStyle w:val="TableGrid"/>
+        <w:tblW w:w="9168" w:type="dxa"/>
+        <w:tblInd w:w="5" w:type="dxa"/>
+        <w:tblCellMar>
+          <w:top w:w="9" w:type="dxa"/>
+          <w:left w:w="105" w:type="dxa"/>
+          <w:right w:w="24" w:type="dxa"/>
+        </w:tblCellMar>
+        <w:tblLook w:val="04A0" w:firstRow="1" w:lastRow="0" w:firstColumn="1" w:lastColumn="0" w:noHBand="0" w:noVBand="1"/>
+      </w:tblPr>
+      <w:tblGrid>
+        <w:gridCol w:w="1081"/>
+        <w:gridCol w:w="914"/>
+        <w:gridCol w:w="1169"/>
+        <w:gridCol w:w="3413"/>
+        <w:gridCol w:w="2591"/>
+      </w:tblGrid>
+      <w:tr>
+        <w:trPr>
+          <w:trHeight w:val="460"/>
+        </w:trPr>
+        <w:tc>
+          <w:tcPr>
+            <w:tcW w:w="1081" w:type="dxa"/>
+            <w:tcBorders>
+              <w:top w:val="single" w:sz="4" w:space="0" w:color="000000"/>
+              <w:left w:val="single" w:sz="4" w:space="0" w:color="000000"/>
+              <w:bottom w:val="single" w:sz="4" w:space="0" w:color="000000"/>
+              <w:right w:val="single" w:sz="4" w:space="0" w:color="000000"/>
+            </w:tcBorders>
+          </w:tcPr>
+          <w:p>
+            <w:pPr>
+              <w:spacing w:line="259" w:lineRule="auto"/>
+              <w:ind w:right="75"/>
+              <w:jc w:val="center"/>
+            </w:pPr>
+            <w:r>
+              <w:rPr>
+                <w:rFonts w:ascii="Arial" w:eastAsia="Arial" w:hAnsi="Arial" w:cs="Arial"/>
+                <w:b/>
+                <w:sz w:val="20"/>
+              </w:rPr>
+              <w:t xml:space="preserve">Clase </w:t>
+            </w:r>
+            <w:r>
+              <w:rPr>
+                <w:rFonts w:ascii="Arial" w:eastAsia="Arial" w:hAnsi="Arial" w:cs="Arial"/>
+              </w:rPr>
+              <w:t xml:space="preserve"> </w:t>
+            </w:r>
+            <w:r>
+              <w:t xml:space="preserve"> </w:t>
+            </w:r>
+          </w:p>
+        </w:tc>
+        <w:tc>
+          <w:tcPr>
+            <w:tcW w:w="914" w:type="dxa"/>
+            <w:tcBorders>
+              <w:top w:val="single" w:sz="4" w:space="0" w:color="000000"/>
+              <w:left w:val="single" w:sz="4" w:space="0" w:color="000000"/>
+              <w:bottom w:val="single" w:sz="4" w:space="0" w:color="000000"/>
+              <w:right w:val="single" w:sz="4" w:space="0" w:color="000000"/>
+            </w:tcBorders>
+          </w:tcPr>
+          <w:p>
+            <w:pPr>
+              <w:spacing w:line="259" w:lineRule="auto"/>
+              <w:ind w:right="74"/>
+              <w:jc w:val="center"/>
+            </w:pPr>
+            <w:r>
+              <w:rPr>
+                <w:rFonts w:ascii="Arial" w:eastAsia="Arial" w:hAnsi="Arial" w:cs="Arial"/>
+                <w:b/>
+                <w:sz w:val="20"/>
+              </w:rPr>
+              <w:t xml:space="preserve">Método </w:t>
+            </w:r>
+            <w:r>
+              <w:rPr>
+                <w:rFonts w:ascii="Arial" w:eastAsia="Arial" w:hAnsi="Arial" w:cs="Arial"/>
+              </w:rPr>
+              <w:t xml:space="preserve"> </w:t>
+            </w:r>
+            <w:r>
+              <w:t xml:space="preserve"> </w:t>
+            </w:r>
+          </w:p>
+        </w:tc>
+        <w:tc>
+          <w:tcPr>
+            <w:tcW w:w="1169" w:type="dxa"/>
+            <w:tcBorders>
+              <w:top w:val="single" w:sz="4" w:space="0" w:color="000000"/>
+              <w:left w:val="single" w:sz="4" w:space="0" w:color="000000"/>
+              <w:bottom w:val="single" w:sz="4" w:space="0" w:color="000000"/>
+              <w:right w:val="single" w:sz="4" w:space="0" w:color="000000"/>
+            </w:tcBorders>
+          </w:tcPr>
+          <w:p>
+            <w:pPr>
+              <w:spacing w:line="259" w:lineRule="auto"/>
+              <w:ind w:right="83"/>
+              <w:jc w:val="center"/>
+            </w:pPr>
+            <w:r>
+              <w:rPr>
+                <w:rFonts w:ascii="Arial" w:eastAsia="Arial" w:hAnsi="Arial" w:cs="Arial"/>
+                <w:b/>
+                <w:sz w:val="20"/>
+              </w:rPr>
+              <w:t xml:space="preserve">Escenario </w:t>
+            </w:r>
+            <w:r>
+              <w:rPr>
+                <w:rFonts w:ascii="Arial" w:eastAsia="Arial" w:hAnsi="Arial" w:cs="Arial"/>
+              </w:rPr>
+              <w:t xml:space="preserve"> </w:t>
+            </w:r>
+            <w:r>
+              <w:t xml:space="preserve"> </w:t>
+            </w:r>
+          </w:p>
+        </w:tc>
+        <w:tc>
+          <w:tcPr>
+            <w:tcW w:w="2496" w:type="dxa"/>
+            <w:tcBorders>
+              <w:top w:val="single" w:sz="4" w:space="0" w:color="000000"/>
+              <w:left w:val="single" w:sz="4" w:space="0" w:color="000000"/>
+              <w:bottom w:val="single" w:sz="4" w:space="0" w:color="000000"/>
+              <w:right w:val="single" w:sz="4" w:space="0" w:color="000000"/>
+            </w:tcBorders>
+          </w:tcPr>
+          <w:p>
+            <w:pPr>
+              <w:spacing w:line="259" w:lineRule="auto"/>
+              <w:jc w:val="center"/>
+            </w:pPr>
+            <w:r>
+              <w:rPr>
+                <w:rFonts w:ascii="Arial" w:eastAsia="Arial" w:hAnsi="Arial" w:cs="Arial"/>
+                <w:b/>
+                <w:sz w:val="20"/>
+              </w:rPr>
+              <w:t xml:space="preserve">Valores de Entrada </w:t>
+            </w:r>
+            <w:r>
+              <w:rPr>
+                <w:rFonts w:ascii="Arial" w:eastAsia="Arial" w:hAnsi="Arial" w:cs="Arial"/>
+              </w:rPr>
+              <w:t xml:space="preserve"> </w:t>
+            </w:r>
+            <w:r>
+              <w:t xml:space="preserve"> </w:t>
+            </w:r>
+          </w:p>
+        </w:tc>
+        <w:tc>
+          <w:tcPr>
+            <w:tcW w:w="3508" w:type="dxa"/>
+            <w:tcBorders>
+              <w:top w:val="single" w:sz="4" w:space="0" w:color="000000"/>
+              <w:left w:val="single" w:sz="4" w:space="0" w:color="000000"/>
+              <w:bottom w:val="single" w:sz="4" w:space="0" w:color="000000"/>
+              <w:right w:val="single" w:sz="4" w:space="0" w:color="000000"/>
+            </w:tcBorders>
+          </w:tcPr>
+          <w:p>
+            <w:pPr>
+              <w:spacing w:line="259" w:lineRule="auto"/>
+              <w:ind w:right="84"/>
+              <w:jc w:val="center"/>
+            </w:pPr>
+            <w:r>
+              <w:rPr>
+                <w:rFonts w:ascii="Arial" w:eastAsia="Arial" w:hAnsi="Arial" w:cs="Arial"/>
+                <w:b/>
+                <w:sz w:val="20"/>
+              </w:rPr>
+              <w:t xml:space="preserve">Resultado </w:t>
+            </w:r>
+            <w:r>
+              <w:rPr>
+                <w:rFonts w:ascii="Arial" w:eastAsia="Arial" w:hAnsi="Arial" w:cs="Arial"/>
+              </w:rPr>
+              <w:t xml:space="preserve"> </w:t>
+            </w:r>
+            <w:r>
+              <w:t xml:space="preserve"> </w:t>
+            </w:r>
+          </w:p>
+        </w:tc>
+      </w:tr>
+      <w:tr>
+        <w:trPr>
+          <w:trHeight w:val="1890"/>
+        </w:trPr>
+        <w:tc>
+          <w:tcPr>
+            <w:tcW w:w="1081" w:type="dxa"/>
+            <w:tcBorders>
+              <w:top w:val="single" w:sz="4" w:space="0" w:color="000000"/>
+              <w:left w:val="single" w:sz="4" w:space="0" w:color="000000"/>
+              <w:bottom w:val="single" w:sz="4" w:space="0" w:color="000000"/>
+              <w:right w:val="single" w:sz="4" w:space="0" w:color="000000"/>
+            </w:tcBorders>
+          </w:tcPr>
+          <w:p>
+            <w:pPr>
+              <w:spacing w:line="259" w:lineRule="auto"/>
+              <w:ind w:left="5"/>
+            </w:pPr>
+            <w:r>
+              <w:rPr>
+                <w:rFonts w:ascii="Calibri" w:eastAsia="Calibri" w:hAnsi="Calibri" w:cs="Calibri"/>
+                <w:b/>
+              </w:rPr>
+              <w:t xml:space="preserve">GraphTest </w:t>
+            </w:r>
+            <w:r>
+              <w:rPr>
+                <w:rFonts w:ascii="Arial" w:eastAsia="Arial" w:hAnsi="Arial" w:cs="Arial"/>
+              </w:rPr>
+              <w:t xml:space="preserve"> </w:t>
+            </w:r>
+            <w:r>
+              <w:t xml:space="preserve"> </w:t>
+            </w:r>
+          </w:p>
+        </w:tc>
+        <w:tc>
+          <w:tcPr>
+            <w:tcW w:w="914" w:type="dxa"/>
+            <w:tcBorders>
+              <w:top w:val="single" w:sz="4" w:space="0" w:color="000000"/>
+              <w:left w:val="single" w:sz="4" w:space="0" w:color="000000"/>
+              <w:bottom w:val="single" w:sz="4" w:space="0" w:color="000000"/>
+              <w:right w:val="single" w:sz="4" w:space="0" w:color="000000"/>
+            </w:tcBorders>
+          </w:tcPr>
+          <w:p>
+            <w:pPr>
+              <w:spacing w:line="259" w:lineRule="auto"/>
+              <w:ind w:left="5"/>
+            </w:pPr>
+            <w:r>
+              <w:rPr>
+                <w:rFonts w:ascii="Calibri" w:eastAsia="Calibri" w:hAnsi="Calibri" w:cs="Calibri"/>
+                <w:b/>
+              </w:rPr>
+              <w:t>dfsTest</w:t>
+            </w:r>
+            <w:r>
+              <w:rPr>
+                <w:rFonts w:ascii="Calibri" w:eastAsia="Calibri" w:hAnsi="Calibri" w:cs="Calibri"/>
+                <w:b/>
+              </w:rPr>
+              <w:t>3</w:t>
+            </w:r>
+          </w:p>
+        </w:tc>
+        <w:tc>
+          <w:tcPr>
+            <w:tcW w:w="1169" w:type="dxa"/>
+            <w:tcBorders>
+              <w:top w:val="single" w:sz="4" w:space="0" w:color="000000"/>
+              <w:left w:val="single" w:sz="4" w:space="0" w:color="000000"/>
+              <w:bottom w:val="single" w:sz="4" w:space="0" w:color="000000"/>
+              <w:right w:val="single" w:sz="4" w:space="0" w:color="000000"/>
+            </w:tcBorders>
+          </w:tcPr>
+          <w:p>
+            <w:pPr>
+              <w:spacing w:line="259" w:lineRule="auto"/>
+              <w:ind w:left="5"/>
+            </w:pPr>
+            <w:r>
+              <w:t>setUp1</w:t>
+            </w:r>
+          </w:p>
+        </w:tc>
+        <w:tc>
+          <w:tcPr>
+            <w:tcW w:w="2496" w:type="dxa"/>
+            <w:tcBorders>
+              <w:top w:val="single" w:sz="4" w:space="0" w:color="000000"/>
+              <w:left w:val="single" w:sz="4" w:space="0" w:color="000000"/>
+              <w:bottom w:val="single" w:sz="4" w:space="0" w:color="000000"/>
+              <w:right w:val="single" w:sz="4" w:space="0" w:color="000000"/>
+            </w:tcBorders>
+          </w:tcPr>
+          <w:p>
+            <w:pPr>
+              <w:spacing w:line="259" w:lineRule="auto"/>
+            </w:pPr>
+            <w:r>
+              <w:t>String expected= "escobarandreacordobadannareyes"</w:t>
+            </w:r>
+          </w:p>
+          <w:p>
+            <w:pPr>
+              <w:spacing w:line="259" w:lineRule="auto"/>
+            </w:pPr>
+            <w:r>
+              <w:t xml:space="preserve">Nodo inicial= </w:t>
+            </w:r>
+            <w:r>
+              <w:t>escobar</w:t>
+            </w:r>
+          </w:p>
+        </w:tc>
+        <w:tc>
+          <w:tcPr>
+            <w:tcW w:w="3508" w:type="dxa"/>
+            <w:tcBorders>
+              <w:top w:val="single" w:sz="4" w:space="0" w:color="000000"/>
+              <w:left w:val="single" w:sz="4" w:space="0" w:color="000000"/>
+              <w:bottom w:val="single" w:sz="4" w:space="0" w:color="000000"/>
+              <w:right w:val="single" w:sz="4" w:space="0" w:color="000000"/>
+            </w:tcBorders>
+          </w:tcPr>
+          <w:p>
+            <w:pPr>
+              <w:spacing w:line="259" w:lineRule="auto"/>
+              <w:ind w:left="5"/>
+            </w:pPr>
+            <w:r>
+              <w:t xml:space="preserve">El método retorna correctamente el camino en profundidad desde el nodo </w:t>
+            </w:r>
+            <w:r>
+              <w:t>escobar</w:t>
+            </w:r>
+            <w:r>
+              <w:t xml:space="preserve"> hasta llegar a reyes, recorriendo todos los nodos del grafo. </w:t>
+            </w:r>
+            <w:r>
+              <w:rPr>
+                <w:rFonts w:ascii="Arial" w:eastAsia="Arial" w:hAnsi="Arial" w:cs="Arial"/>
+              </w:rPr>
+              <w:t xml:space="preserve"> </w:t>
+            </w:r>
+          </w:p>
+        </w:tc>
+      </w:tr>
+    </w:tbl>
+    <w:p>
+      <w:pPr>
+        <w:pStyle w:val="Prrafodelista"/>
+        <w:rPr>
+          <w:b/>
+          <w:bCs/>
         </w:rPr>
       </w:pPr>
     </w:p>
@@ -1245,9 +2668,172 @@
 </w:document>
 </file>
 
+<file path=word/endnotes.xml><?xml version="1.0" encoding="utf-8"?>
+<w:endnotes xmlns:wpc="http://schemas.microsoft.com/office/word/2010/wordprocessingCanvas" xmlns:cx="http://schemas.microsoft.com/office/drawing/2014/chartex" xmlns:cx1="http://schemas.microsoft.com/office/drawing/2015/9/8/chartex" xmlns:cx2="http://schemas.microsoft.com/office/drawing/2015/10/21/chartex" xmlns:cx3="http://schemas.microsoft.com/office/drawing/2016/5/9/chartex" xmlns:cx4="http://schemas.microsoft.com/office/drawing/2016/5/10/chartex" xmlns:cx5="http://schemas.microsoft.com/office/drawing/2016/5/11/chartex" xmlns:cx6="http://schemas.microsoft.com/office/drawing/2016/5/12/chartex" xmlns:cx7="http://schemas.microsoft.com/office/drawing/2016/5/13/chartex" xmlns:cx8="http://schemas.microsoft.com/office/drawing/2016/5/14/chartex" xmlns:mc="http://schemas.openxmlformats.org/markup-compatibility/2006" xmlns:aink="http://schemas.microsoft.com/office/drawing/2016/ink" xmlns:am3d="http://schemas.microsoft.com/office/drawing/2017/model3d" xmlns:o="urn:schemas-microsoft-com:office:office" xmlns:r="http://schemas.openxmlformats.org/officeDocument/2006/relationships" xmlns:m="http://schemas.openxmlformats.org/officeDocument/2006/math" xmlns:v="urn:schemas-microsoft-com:vml" xmlns:wp14="http://schemas.microsoft.com/office/word/2010/wordprocessingDrawing" xmlns:wp="http://schemas.openxmlformats.org/drawingml/2006/wordprocessingDrawing" xmlns:w10="urn:schemas-microsoft-com:office:word" xmlns:w="http://schemas.openxmlformats.org/wordprocessingml/2006/main" xmlns:w14="http://schemas.microsoft.com/office/word/2010/wordml" xmlns:w15="http://schemas.microsoft.com/office/word/2012/wordml" xmlns:w16cex="http://schemas.microsoft.com/office/word/2018/wordml/cex" xmlns:w16cid="http://schemas.microsoft.com/office/word/2016/wordml/cid" xmlns:w16="http://schemas.microsoft.com/office/word/2018/wordml" xmlns:w16se="http://schemas.microsoft.com/office/word/2015/wordml/symex" xmlns:wpg="http://schemas.microsoft.com/office/word/2010/wordprocessingGroup" xmlns:wpi="http://schemas.microsoft.com/office/word/2010/wordprocessingInk" xmlns:wne="http://schemas.microsoft.com/office/word/2006/wordml" xmlns:wps="http://schemas.microsoft.com/office/word/2010/wordprocessingShape" mc:Ignorable="w14 w15 w16se w16cid w16 w16cex wp14">
+  <w:endnote w:type="separator" w:id="-1">
+    <w:p>
+      <w:pPr>
+        <w:spacing w:after="0" w:line="240" w:lineRule="auto"/>
+      </w:pPr>
+      <w:r>
+        <w:separator/>
+      </w:r>
+    </w:p>
+  </w:endnote>
+  <w:endnote w:type="continuationSeparator" w:id="0">
+    <w:p>
+      <w:pPr>
+        <w:spacing w:after="0" w:line="240" w:lineRule="auto"/>
+      </w:pPr>
+      <w:r>
+        <w:continuationSeparator/>
+      </w:r>
+    </w:p>
+  </w:endnote>
+</w:endnotes>
+</file>
+
+<file path=word/footnotes.xml><?xml version="1.0" encoding="utf-8"?>
+<w:footnotes xmlns:wpc="http://schemas.microsoft.com/office/word/2010/wordprocessingCanvas" xmlns:cx="http://schemas.microsoft.com/office/drawing/2014/chartex" xmlns:cx1="http://schemas.microsoft.com/office/drawing/2015/9/8/chartex" xmlns:cx2="http://schemas.microsoft.com/office/drawing/2015/10/21/chartex" xmlns:cx3="http://schemas.microsoft.com/office/drawing/2016/5/9/chartex" xmlns:cx4="http://schemas.microsoft.com/office/drawing/2016/5/10/chartex" xmlns:cx5="http://schemas.microsoft.com/office/drawing/2016/5/11/chartex" xmlns:cx6="http://schemas.microsoft.com/office/drawing/2016/5/12/chartex" xmlns:cx7="http://schemas.microsoft.com/office/drawing/2016/5/13/chartex" xmlns:cx8="http://schemas.microsoft.com/office/drawing/2016/5/14/chartex" xmlns:mc="http://schemas.openxmlformats.org/markup-compatibility/2006" xmlns:aink="http://schemas.microsoft.com/office/drawing/2016/ink" xmlns:am3d="http://schemas.microsoft.com/office/drawing/2017/model3d" xmlns:o="urn:schemas-microsoft-com:office:office" xmlns:r="http://schemas.openxmlformats.org/officeDocument/2006/relationships" xmlns:m="http://schemas.openxmlformats.org/officeDocument/2006/math" xmlns:v="urn:schemas-microsoft-com:vml" xmlns:wp14="http://schemas.microsoft.com/office/word/2010/wordprocessingDrawing" xmlns:wp="http://schemas.openxmlformats.org/drawingml/2006/wordprocessingDrawing" xmlns:w10="urn:schemas-microsoft-com:office:word" xmlns:w="http://schemas.openxmlformats.org/wordprocessingml/2006/main" xmlns:w14="http://schemas.microsoft.com/office/word/2010/wordml" xmlns:w15="http://schemas.microsoft.com/office/word/2012/wordml" xmlns:w16cex="http://schemas.microsoft.com/office/word/2018/wordml/cex" xmlns:w16cid="http://schemas.microsoft.com/office/word/2016/wordml/cid" xmlns:w16="http://schemas.microsoft.com/office/word/2018/wordml" xmlns:w16se="http://schemas.microsoft.com/office/word/2015/wordml/symex" xmlns:wpg="http://schemas.microsoft.com/office/word/2010/wordprocessingGroup" xmlns:wpi="http://schemas.microsoft.com/office/word/2010/wordprocessingInk" xmlns:wne="http://schemas.microsoft.com/office/word/2006/wordml" xmlns:wps="http://schemas.microsoft.com/office/word/2010/wordprocessingShape" mc:Ignorable="w14 w15 w16se w16cid w16 w16cex wp14">
+  <w:footnote w:type="separator" w:id="-1">
+    <w:p>
+      <w:pPr>
+        <w:spacing w:after="0" w:line="240" w:lineRule="auto"/>
+      </w:pPr>
+      <w:r>
+        <w:separator/>
+      </w:r>
+    </w:p>
+  </w:footnote>
+  <w:footnote w:type="continuationSeparator" w:id="0">
+    <w:p>
+      <w:pPr>
+        <w:spacing w:after="0" w:line="240" w:lineRule="auto"/>
+      </w:pPr>
+      <w:r>
+        <w:continuationSeparator/>
+      </w:r>
+    </w:p>
+  </w:footnote>
+</w:footnotes>
+</file>
+
 <file path=word/numbering.xml><?xml version="1.0" encoding="utf-8"?>
-<w:numbering xmlns:wpc="http://schemas.microsoft.com/office/word/2010/wordprocessingCanvas" xmlns:cx="http://schemas.microsoft.com/office/drawing/2014/chartex" xmlns:cx1="http://schemas.microsoft.com/office/drawing/2015/9/8/chartex" xmlns:cx2="http://schemas.microsoft.com/office/drawing/2015/10/21/chartex" xmlns:cx3="http://schemas.microsoft.com/office/drawing/2016/5/9/chartex" xmlns:cx4="http://schemas.microsoft.com/office/drawing/2016/5/10/chartex" xmlns:cx5="http://schemas.microsoft.com/office/drawing/2016/5/11/chartex" xmlns:cx6="http://schemas.microsoft.com/office/drawing/2016/5/12/chartex" xmlns:cx7="http://schemas.microsoft.com/office/drawing/2016/5/13/chartex" xmlns:cx8="http://schemas.microsoft.com/office/drawing/2016/5/14/chartex" xmlns:mc="http://schemas.openxmlformats.org/markup-compatibility/2006" xmlns:aink="http://schemas.microsoft.com/office/drawing/2016/ink" xmlns:am3d="http://schemas.microsoft.com/office/drawing/2017/model3d" xmlns:o="urn:schemas-microsoft-com:office:office" xmlns:r="http://schemas.openxmlformats.org/officeDocument/2006/relationships" xmlns:m="http://schemas.openxmlformats.org/officeDocument/2006/math" xmlns:v="urn:schemas-microsoft-com:vml" xmlns:wp14="http://schemas.microsoft.com/office/word/2010/wordprocessingDrawing" xmlns:wp="http://schemas.openxmlformats.org/drawingml/2006/wordprocessingDrawing" xmlns:w10="urn:schemas-microsoft-com:office:word" xmlns:w="http://schemas.openxmlformats.org/wordprocessingml/2006/main" xmlns:w14="http://schemas.microsoft.com/office/word/2010/wordml" xmlns:w15="http://schemas.microsoft.com/office/word/2012/wordml" xmlns:w16cid="http://schemas.microsoft.com/office/word/2016/wordml/cid" xmlns:w16se="http://schemas.microsoft.com/office/word/2015/wordml/symex" xmlns:wpg="http://schemas.microsoft.com/office/word/2010/wordprocessingGroup" xmlns:wpi="http://schemas.microsoft.com/office/word/2010/wordprocessingInk" xmlns:wne="http://schemas.microsoft.com/office/word/2006/wordml" xmlns:wps="http://schemas.microsoft.com/office/word/2010/wordprocessingShape" mc:Ignorable="w14 w15 w16se w16cid wp14">
+<w:numbering xmlns:wpc="http://schemas.microsoft.com/office/word/2010/wordprocessingCanvas" xmlns:cx="http://schemas.microsoft.com/office/drawing/2014/chartex" xmlns:cx1="http://schemas.microsoft.com/office/drawing/2015/9/8/chartex" xmlns:cx2="http://schemas.microsoft.com/office/drawing/2015/10/21/chartex" xmlns:cx3="http://schemas.microsoft.com/office/drawing/2016/5/9/chartex" xmlns:cx4="http://schemas.microsoft.com/office/drawing/2016/5/10/chartex" xmlns:cx5="http://schemas.microsoft.com/office/drawing/2016/5/11/chartex" xmlns:cx6="http://schemas.microsoft.com/office/drawing/2016/5/12/chartex" xmlns:cx7="http://schemas.microsoft.com/office/drawing/2016/5/13/chartex" xmlns:cx8="http://schemas.microsoft.com/office/drawing/2016/5/14/chartex" xmlns:mc="http://schemas.openxmlformats.org/markup-compatibility/2006" xmlns:aink="http://schemas.microsoft.com/office/drawing/2016/ink" xmlns:am3d="http://schemas.microsoft.com/office/drawing/2017/model3d" xmlns:o="urn:schemas-microsoft-com:office:office" xmlns:r="http://schemas.openxmlformats.org/officeDocument/2006/relationships" xmlns:m="http://schemas.openxmlformats.org/officeDocument/2006/math" xmlns:v="urn:schemas-microsoft-com:vml" xmlns:wp14="http://schemas.microsoft.com/office/word/2010/wordprocessingDrawing" xmlns:wp="http://schemas.openxmlformats.org/drawingml/2006/wordprocessingDrawing" xmlns:w10="urn:schemas-microsoft-com:office:word" xmlns:w="http://schemas.openxmlformats.org/wordprocessingml/2006/main" xmlns:w14="http://schemas.microsoft.com/office/word/2010/wordml" xmlns:w15="http://schemas.microsoft.com/office/word/2012/wordml" xmlns:w16cex="http://schemas.microsoft.com/office/word/2018/wordml/cex" xmlns:w16cid="http://schemas.microsoft.com/office/word/2016/wordml/cid" xmlns:w16="http://schemas.microsoft.com/office/word/2018/wordml" xmlns:w16se="http://schemas.microsoft.com/office/word/2015/wordml/symex" xmlns:wpg="http://schemas.microsoft.com/office/word/2010/wordprocessingGroup" xmlns:wpi="http://schemas.microsoft.com/office/word/2010/wordprocessingInk" xmlns:wne="http://schemas.microsoft.com/office/word/2006/wordml" xmlns:wps="http://schemas.microsoft.com/office/word/2010/wordprocessingShape" mc:Ignorable="w14 w15 w16se w16cid w16 w16cex wp14">
   <w:abstractNum w:abstractNumId="0" w15:restartNumberingAfterBreak="0">
+    <w:nsid w:val="1C79168A"/>
+    <w:multiLevelType w:val="hybridMultilevel"/>
+    <w:tmpl w:val="ABDEEFE0"/>
+    <w:lvl w:ilvl="0" w:tplc="040A0001">
+      <w:start w:val="1"/>
+      <w:numFmt w:val="bullet"/>
+      <w:lvlText w:val=""/>
+      <w:lvlJc w:val="left"/>
+      <w:pPr>
+        <w:ind w:left="720" w:hanging="360"/>
+      </w:pPr>
+      <w:rPr>
+        <w:rFonts w:ascii="Symbol" w:hAnsi="Symbol" w:hint="default"/>
+      </w:rPr>
+    </w:lvl>
+    <w:lvl w:ilvl="1" w:tplc="040A0003" w:tentative="1">
+      <w:start w:val="1"/>
+      <w:numFmt w:val="bullet"/>
+      <w:lvlText w:val="o"/>
+      <w:lvlJc w:val="left"/>
+      <w:pPr>
+        <w:ind w:left="1440" w:hanging="360"/>
+      </w:pPr>
+      <w:rPr>
+        <w:rFonts w:ascii="Courier New" w:hAnsi="Courier New" w:hint="default"/>
+      </w:rPr>
+    </w:lvl>
+    <w:lvl w:ilvl="2" w:tplc="040A0005" w:tentative="1">
+      <w:start w:val="1"/>
+      <w:numFmt w:val="bullet"/>
+      <w:lvlText w:val=""/>
+      <w:lvlJc w:val="left"/>
+      <w:pPr>
+        <w:ind w:left="2160" w:hanging="360"/>
+      </w:pPr>
+      <w:rPr>
+        <w:rFonts w:ascii="Wingdings" w:hAnsi="Wingdings" w:hint="default"/>
+      </w:rPr>
+    </w:lvl>
+    <w:lvl w:ilvl="3" w:tplc="040A0001" w:tentative="1">
+      <w:start w:val="1"/>
+      <w:numFmt w:val="bullet"/>
+      <w:lvlText w:val=""/>
+      <w:lvlJc w:val="left"/>
+      <w:pPr>
+        <w:ind w:left="2880" w:hanging="360"/>
+      </w:pPr>
+      <w:rPr>
+        <w:rFonts w:ascii="Symbol" w:hAnsi="Symbol" w:hint="default"/>
+      </w:rPr>
+    </w:lvl>
+    <w:lvl w:ilvl="4" w:tplc="040A0003" w:tentative="1">
+      <w:start w:val="1"/>
+      <w:numFmt w:val="bullet"/>
+      <w:lvlText w:val="o"/>
+      <w:lvlJc w:val="left"/>
+      <w:pPr>
+        <w:ind w:left="3600" w:hanging="360"/>
+      </w:pPr>
+      <w:rPr>
+        <w:rFonts w:ascii="Courier New" w:hAnsi="Courier New" w:hint="default"/>
+      </w:rPr>
+    </w:lvl>
+    <w:lvl w:ilvl="5" w:tplc="040A0005" w:tentative="1">
+      <w:start w:val="1"/>
+      <w:numFmt w:val="bullet"/>
+      <w:lvlText w:val=""/>
+      <w:lvlJc w:val="left"/>
+      <w:pPr>
+        <w:ind w:left="4320" w:hanging="360"/>
+      </w:pPr>
+      <w:rPr>
+        <w:rFonts w:ascii="Wingdings" w:hAnsi="Wingdings" w:hint="default"/>
+      </w:rPr>
+    </w:lvl>
+    <w:lvl w:ilvl="6" w:tplc="040A0001" w:tentative="1">
+      <w:start w:val="1"/>
+      <w:numFmt w:val="bullet"/>
+      <w:lvlText w:val=""/>
+      <w:lvlJc w:val="left"/>
+      <w:pPr>
+        <w:ind w:left="5040" w:hanging="360"/>
+      </w:pPr>
+      <w:rPr>
+        <w:rFonts w:ascii="Symbol" w:hAnsi="Symbol" w:hint="default"/>
+      </w:rPr>
+    </w:lvl>
+    <w:lvl w:ilvl="7" w:tplc="040A0003" w:tentative="1">
+      <w:start w:val="1"/>
+      <w:numFmt w:val="bullet"/>
+      <w:lvlText w:val="o"/>
+      <w:lvlJc w:val="left"/>
+      <w:pPr>
+        <w:ind w:left="5760" w:hanging="360"/>
+      </w:pPr>
+      <w:rPr>
+        <w:rFonts w:ascii="Courier New" w:hAnsi="Courier New" w:hint="default"/>
+      </w:rPr>
+    </w:lvl>
+    <w:lvl w:ilvl="8" w:tplc="040A0005" w:tentative="1">
+      <w:start w:val="1"/>
+      <w:numFmt w:val="bullet"/>
+      <w:lvlText w:val=""/>
+      <w:lvlJc w:val="left"/>
+      <w:pPr>
+        <w:ind w:left="6480" w:hanging="360"/>
+      </w:pPr>
+      <w:rPr>
+        <w:rFonts w:ascii="Wingdings" w:hAnsi="Wingdings" w:hint="default"/>
+      </w:rPr>
+    </w:lvl>
+  </w:abstractNum>
+  <w:abstractNum w:abstractNumId="1" w15:restartNumberingAfterBreak="0">
     <w:nsid w:val="63130B0F"/>
     <w:multiLevelType w:val="hybridMultilevel"/>
     <w:tmpl w:val="BC7A2608"/>
@@ -1460,13 +3046,16 @@
     </w:lvl>
   </w:abstractNum>
   <w:num w:numId="1">
+    <w:abstractNumId w:val="1"/>
+  </w:num>
+  <w:num w:numId="2">
     <w:abstractNumId w:val="0"/>
   </w:num>
 </w:numbering>
 </file>
 
 <file path=word/styles.xml><?xml version="1.0" encoding="utf-8"?>
-<w:styles xmlns:mc="http://schemas.openxmlformats.org/markup-compatibility/2006" xmlns:r="http://schemas.openxmlformats.org/officeDocument/2006/relationships" xmlns:w="http://schemas.openxmlformats.org/wordprocessingml/2006/main" xmlns:w14="http://schemas.microsoft.com/office/word/2010/wordml" xmlns:w15="http://schemas.microsoft.com/office/word/2012/wordml" xmlns:w16cid="http://schemas.microsoft.com/office/word/2016/wordml/cid" xmlns:w16se="http://schemas.microsoft.com/office/word/2015/wordml/symex" mc:Ignorable="w14 w15 w16se w16cid">
+<w:styles xmlns:mc="http://schemas.openxmlformats.org/markup-compatibility/2006" xmlns:r="http://schemas.openxmlformats.org/officeDocument/2006/relationships" xmlns:w="http://schemas.openxmlformats.org/wordprocessingml/2006/main" xmlns:w14="http://schemas.microsoft.com/office/word/2010/wordml" xmlns:w15="http://schemas.microsoft.com/office/word/2012/wordml" xmlns:w16cex="http://schemas.microsoft.com/office/word/2018/wordml/cex" xmlns:w16cid="http://schemas.microsoft.com/office/word/2016/wordml/cid" xmlns:w16="http://schemas.microsoft.com/office/word/2018/wordml" xmlns:w16se="http://schemas.microsoft.com/office/word/2015/wordml/symex" mc:Ignorable="w14 w15 w16se w16cid w16 w16cex">
   <w:docDefaults>
     <w:rPrDefault>
       <w:rPr>
@@ -1482,7 +3071,7 @@
       </w:pPr>
     </w:pPrDefault>
   </w:docDefaults>
-  <w:latentStyles w:defLockedState="0" w:defUIPriority="99" w:defSemiHidden="0" w:defUnhideWhenUsed="0" w:defQFormat="0" w:count="377">
+  <w:latentStyles w:defLockedState="0" w:defUIPriority="99" w:defSemiHidden="0" w:defUnhideWhenUsed="0" w:defQFormat="0" w:count="376">
     <w:lsdException w:name="Normal" w:uiPriority="0" w:qFormat="1"/>
     <w:lsdException w:name="heading 1" w:uiPriority="9" w:qFormat="1"/>
     <w:lsdException w:name="heading 2" w:semiHidden="1" w:uiPriority="9" w:unhideWhenUsed="1" w:qFormat="1"/>
@@ -1859,7 +3448,6 @@
     <w:lsdException w:name="Hashtag" w:semiHidden="1" w:unhideWhenUsed="1"/>
     <w:lsdException w:name="Unresolved Mention" w:semiHidden="1" w:unhideWhenUsed="1"/>
     <w:lsdException w:name="Smart Link" w:semiHidden="1" w:unhideWhenUsed="1"/>
-    <w:lsdException w:name="Smart Link Error" w:semiHidden="1" w:unhideWhenUsed="1"/>
   </w:latentStyles>
   <w:style w:type="paragraph" w:default="1" w:styleId="Normal">
     <w:name w:val="Normal"/>
@@ -1910,6 +3498,61 @@
         <w:right w:w="0" w:type="dxa"/>
       </w:tblCellMar>
     </w:tblPr>
+  </w:style>
+  <w:style w:type="paragraph" w:styleId="Prrafodelista">
+    <w:name w:val="List Paragraph"/>
+    <w:basedOn w:val="Normal"/>
+    <w:uiPriority w:val="34"/>
+    <w:qFormat/>
+    <w:rsid w:val="00F0250C"/>
+    <w:pPr>
+      <w:ind w:left="720"/>
+      <w:contextualSpacing/>
+    </w:pPr>
+  </w:style>
+  <w:style w:type="paragraph" w:styleId="Encabezado">
+    <w:name w:val="header"/>
+    <w:basedOn w:val="Normal"/>
+    <w:link w:val="EncabezadoCar"/>
+    <w:uiPriority w:val="99"/>
+    <w:unhideWhenUsed/>
+    <w:rsid w:val="009E5F39"/>
+    <w:pPr>
+      <w:tabs>
+        <w:tab w:val="center" w:pos="4252"/>
+        <w:tab w:val="right" w:pos="8504"/>
+      </w:tabs>
+      <w:spacing w:after="0" w:line="240" w:lineRule="auto"/>
+    </w:pPr>
+  </w:style>
+  <w:style w:type="character" w:customStyle="1" w:styleId="EncabezadoCar">
+    <w:name w:val="Encabezado Car"/>
+    <w:basedOn w:val="Fuentedeprrafopredeter"/>
+    <w:link w:val="Encabezado"/>
+    <w:uiPriority w:val="99"/>
+    <w:rsid w:val="009E5F39"/>
+  </w:style>
+  <w:style w:type="paragraph" w:styleId="Piedepgina">
+    <w:name w:val="footer"/>
+    <w:basedOn w:val="Normal"/>
+    <w:link w:val="PiedepginaCar"/>
+    <w:uiPriority w:val="99"/>
+    <w:unhideWhenUsed/>
+    <w:rsid w:val="009E5F39"/>
+    <w:pPr>
+      <w:tabs>
+        <w:tab w:val="center" w:pos="4252"/>
+        <w:tab w:val="right" w:pos="8504"/>
+      </w:tabs>
+      <w:spacing w:after="0" w:line="240" w:lineRule="auto"/>
+    </w:pPr>
+  </w:style>
+  <w:style w:type="character" w:customStyle="1" w:styleId="PiedepginaCar">
+    <w:name w:val="Pie de página Car"/>
+    <w:basedOn w:val="Fuentedeprrafopredeter"/>
+    <w:link w:val="Piedepgina"/>
+    <w:uiPriority w:val="99"/>
+    <w:rsid w:val="009E5F39"/>
   </w:style>
 </w:styles>
 </file>

--- a/docs/Diseño pruebas unitarias.docx
+++ b/docs/Diseño pruebas unitarias.docx
@@ -1068,23 +1068,7 @@
           <w:lang w:val="es-419"/>
         </w:rPr>
         <w:lastRenderedPageBreak/>
-        <w:t xml:space="preserve">Pruebas clase </w:t>
-      </w:r>
-      <w:r>
-        <w:rPr>
-          <w:b/>
-          <w:bCs/>
-          <w:lang w:val="es-419"/>
-        </w:rPr>
-        <w:t>Graph</w:t>
-      </w:r>
-      <w:r>
-        <w:rPr>
-          <w:b/>
-          <w:bCs/>
-          <w:lang w:val="es-419"/>
-        </w:rPr>
-        <w:t>Test</w:t>
+        <w:t>Pruebas clase GraphTest</w:t>
       </w:r>
     </w:p>
     <w:tbl>
@@ -1252,10 +1236,7 @@
               <w:spacing w:line="259" w:lineRule="auto"/>
             </w:pPr>
             <w:r>
-              <w:t>Graph</w:t>
-            </w:r>
-            <w:r>
-              <w:t>Test</w:t>
+              <w:t>GraphTest</w:t>
             </w:r>
           </w:p>
         </w:tc>
@@ -1274,38 +1255,49 @@
               <w:spacing w:line="259" w:lineRule="auto"/>
             </w:pPr>
             <w:r>
-              <w:t xml:space="preserve">Un objeto </w:t>
-            </w:r>
-            <w:r>
-              <w:t>Graph</w:t>
-            </w:r>
-            <w:r>
-              <w:t xml:space="preserve"> </w:t>
-            </w:r>
-            <w:r>
-              <w:t>y 4 objetos User</w:t>
-            </w:r>
-            <w:r>
-              <w:t xml:space="preserve"> </w:t>
-            </w:r>
-            <w:r>
-              <w:t xml:space="preserve">con los siguientes valores: </w:t>
-            </w:r>
-          </w:p>
-          <w:p>
-            <w:pPr>
-              <w:spacing w:line="259" w:lineRule="auto"/>
-            </w:pPr>
-            <w:r>
+              <w:t xml:space="preserve">Un objeto Graph y 4 objetos User con los siguientes valores: </w:t>
+            </w:r>
+          </w:p>
+          <w:p>
+            <w:pPr>
+              <w:spacing w:line="259" w:lineRule="auto"/>
+              <w:rPr>
+                <w:lang w:val="en-US"/>
+              </w:rPr>
+            </w:pPr>
+            <w:r>
+              <w:rPr>
+                <w:lang w:val="en-US"/>
+              </w:rPr>
               <w:t>User a: “andrea”</w:t>
             </w:r>
           </w:p>
           <w:p>
             <w:pPr>
               <w:spacing w:line="259" w:lineRule="auto"/>
-            </w:pPr>
-            <w:r>
-              <w:t>User b: “danna”</w:t>
+              <w:rPr>
+                <w:lang w:val="en-US"/>
+              </w:rPr>
+            </w:pPr>
+            <w:r>
+              <w:rPr>
+                <w:lang w:val="en-US"/>
+              </w:rPr>
+              <w:t>User b: “</w:t>
+            </w:r>
+            <w:proofErr w:type="spellStart"/>
+            <w:r>
+              <w:rPr>
+                <w:lang w:val="en-US"/>
+              </w:rPr>
+              <w:t>danna</w:t>
+            </w:r>
+            <w:proofErr w:type="spellEnd"/>
+            <w:r>
+              <w:rPr>
+                <w:lang w:val="en-US"/>
+              </w:rPr>
+              <w:t>”</w:t>
             </w:r>
           </w:p>
           <w:p>
@@ -1649,29 +1641,46 @@
                 <w:rFonts w:ascii="Calibri" w:eastAsia="Calibri" w:hAnsi="Calibri" w:cs="Calibri"/>
                 <w:b/>
               </w:rPr>
-              <w:t>Graph</w:t>
-            </w:r>
+              <w:t xml:space="preserve">GraphTest </w:t>
+            </w:r>
+            <w:r>
+              <w:rPr>
+                <w:rFonts w:ascii="Arial" w:eastAsia="Arial" w:hAnsi="Arial" w:cs="Arial"/>
+              </w:rPr>
+              <w:t xml:space="preserve"> </w:t>
+            </w:r>
+            <w:r>
+              <w:t xml:space="preserve"> </w:t>
+            </w:r>
+          </w:p>
+        </w:tc>
+        <w:tc>
+          <w:tcPr>
+            <w:tcW w:w="914" w:type="dxa"/>
+            <w:tcBorders>
+              <w:top w:val="single" w:sz="4" w:space="0" w:color="000000"/>
+              <w:left w:val="single" w:sz="4" w:space="0" w:color="000000"/>
+              <w:bottom w:val="single" w:sz="4" w:space="0" w:color="000000"/>
+              <w:right w:val="single" w:sz="4" w:space="0" w:color="000000"/>
+            </w:tcBorders>
+          </w:tcPr>
+          <w:p>
+            <w:pPr>
+              <w:spacing w:line="259" w:lineRule="auto"/>
+              <w:ind w:left="5"/>
+            </w:pPr>
             <w:r>
               <w:rPr>
                 <w:rFonts w:ascii="Calibri" w:eastAsia="Calibri" w:hAnsi="Calibri" w:cs="Calibri"/>
                 <w:b/>
               </w:rPr>
-              <w:t xml:space="preserve">Test </w:t>
-            </w:r>
-            <w:r>
-              <w:rPr>
-                <w:rFonts w:ascii="Arial" w:eastAsia="Arial" w:hAnsi="Arial" w:cs="Arial"/>
-              </w:rPr>
-              <w:t xml:space="preserve"> </w:t>
-            </w:r>
-            <w:r>
-              <w:t xml:space="preserve"> </w:t>
-            </w:r>
-          </w:p>
-        </w:tc>
-        <w:tc>
-          <w:tcPr>
-            <w:tcW w:w="914" w:type="dxa"/>
+              <w:t>dfsTest1</w:t>
+            </w:r>
+          </w:p>
+        </w:tc>
+        <w:tc>
+          <w:tcPr>
+            <w:tcW w:w="1169" w:type="dxa"/>
             <w:tcBorders>
               <w:top w:val="single" w:sz="4" w:space="0" w:color="000000"/>
               <w:left w:val="single" w:sz="4" w:space="0" w:color="000000"/>
@@ -1685,24 +1694,64 @@
               <w:ind w:left="5"/>
             </w:pPr>
             <w:r>
-              <w:rPr>
-                <w:rFonts w:ascii="Calibri" w:eastAsia="Calibri" w:hAnsi="Calibri" w:cs="Calibri"/>
-                <w:b/>
-              </w:rPr>
-              <w:t>dfs</w:t>
-            </w:r>
-            <w:r>
-              <w:rPr>
-                <w:rFonts w:ascii="Calibri" w:eastAsia="Calibri" w:hAnsi="Calibri" w:cs="Calibri"/>
-                <w:b/>
-              </w:rPr>
-              <w:t>Test1</w:t>
-            </w:r>
-          </w:p>
-        </w:tc>
-        <w:tc>
-          <w:tcPr>
-            <w:tcW w:w="1169" w:type="dxa"/>
+              <w:t>setUp1</w:t>
+            </w:r>
+          </w:p>
+        </w:tc>
+        <w:tc>
+          <w:tcPr>
+            <w:tcW w:w="3321" w:type="dxa"/>
+            <w:tcBorders>
+              <w:top w:val="single" w:sz="4" w:space="0" w:color="000000"/>
+              <w:left w:val="single" w:sz="4" w:space="0" w:color="000000"/>
+              <w:bottom w:val="single" w:sz="4" w:space="0" w:color="000000"/>
+              <w:right w:val="single" w:sz="4" w:space="0" w:color="000000"/>
+            </w:tcBorders>
+          </w:tcPr>
+          <w:p>
+            <w:pPr>
+              <w:spacing w:line="259" w:lineRule="auto"/>
+              <w:rPr>
+                <w:lang w:val="en-US"/>
+              </w:rPr>
+            </w:pPr>
+            <w:r>
+              <w:rPr>
+                <w:lang w:val="en-US"/>
+              </w:rPr>
+              <w:t>String expected= "andreacordobaescobarreyesdanna"</w:t>
+            </w:r>
+          </w:p>
+          <w:p>
+            <w:pPr>
+              <w:spacing w:line="259" w:lineRule="auto"/>
+              <w:rPr>
+                <w:lang w:val="en-US"/>
+              </w:rPr>
+            </w:pPr>
+            <w:r>
+              <w:rPr>
+                <w:lang w:val="en-US"/>
+              </w:rPr>
+              <w:t>Nodo</w:t>
+            </w:r>
+            <w:r>
+              <w:rPr>
+                <w:lang w:val="en-US"/>
+              </w:rPr>
+              <w:t xml:space="preserve"> inicial</w:t>
+            </w:r>
+            <w:r>
+              <w:rPr>
+                <w:lang w:val="en-US"/>
+              </w:rPr>
+              <w:t>= andrea</w:t>
+            </w:r>
+          </w:p>
+        </w:tc>
+        <w:tc>
+          <w:tcPr>
+            <w:tcW w:w="2657" w:type="dxa"/>
             <w:tcBorders>
               <w:top w:val="single" w:sz="4" w:space="0" w:color="000000"/>
               <w:left w:val="single" w:sz="4" w:space="0" w:color="000000"/>
@@ -1716,90 +1765,7 @@
               <w:ind w:left="5"/>
             </w:pPr>
             <w:r>
-              <w:t>setUp1</w:t>
-            </w:r>
-          </w:p>
-        </w:tc>
-        <w:tc>
-          <w:tcPr>
-            <w:tcW w:w="3321" w:type="dxa"/>
-            <w:tcBorders>
-              <w:top w:val="single" w:sz="4" w:space="0" w:color="000000"/>
-              <w:left w:val="single" w:sz="4" w:space="0" w:color="000000"/>
-              <w:bottom w:val="single" w:sz="4" w:space="0" w:color="000000"/>
-              <w:right w:val="single" w:sz="4" w:space="0" w:color="000000"/>
-            </w:tcBorders>
-          </w:tcPr>
-          <w:p>
-            <w:pPr>
-              <w:spacing w:line="259" w:lineRule="auto"/>
-              <w:rPr>
-                <w:lang w:val="en-US"/>
-              </w:rPr>
-            </w:pPr>
-            <w:r>
-              <w:rPr>
-                <w:lang w:val="en-US"/>
-              </w:rPr>
-              <w:t xml:space="preserve">String expected= </w:t>
-            </w:r>
-            <w:r>
-              <w:rPr>
-                <w:lang w:val="en-US"/>
-              </w:rPr>
-              <w:t>"andreacordobaescobarreyesdanna"</w:t>
-            </w:r>
-          </w:p>
-          <w:p>
-            <w:pPr>
-              <w:spacing w:line="259" w:lineRule="auto"/>
-              <w:rPr>
-                <w:lang w:val="en-US"/>
-              </w:rPr>
-            </w:pPr>
-            <w:r>
-              <w:rPr>
-                <w:lang w:val="en-US"/>
-              </w:rPr>
-              <w:t>Nodo</w:t>
-            </w:r>
-            <w:r>
-              <w:rPr>
-                <w:lang w:val="en-US"/>
-              </w:rPr>
-              <w:t xml:space="preserve"> inicial</w:t>
-            </w:r>
-            <w:r>
-              <w:rPr>
-                <w:lang w:val="en-US"/>
-              </w:rPr>
-              <w:t>= andrea</w:t>
-            </w:r>
-          </w:p>
-        </w:tc>
-        <w:tc>
-          <w:tcPr>
-            <w:tcW w:w="2657" w:type="dxa"/>
-            <w:tcBorders>
-              <w:top w:val="single" w:sz="4" w:space="0" w:color="000000"/>
-              <w:left w:val="single" w:sz="4" w:space="0" w:color="000000"/>
-              <w:bottom w:val="single" w:sz="4" w:space="0" w:color="000000"/>
-              <w:right w:val="single" w:sz="4" w:space="0" w:color="000000"/>
-            </w:tcBorders>
-          </w:tcPr>
-          <w:p>
-            <w:pPr>
-              <w:spacing w:line="259" w:lineRule="auto"/>
-              <w:ind w:left="5"/>
-            </w:pPr>
-            <w:r>
-              <w:t xml:space="preserve">El método retorna correctamente el </w:t>
-            </w:r>
-            <w:r>
-              <w:t>camino en profundidad desde el nodo andrea hasta llegar a danna, recorriendo todos los nodos del grafo.</w:t>
-            </w:r>
-            <w:r>
-              <w:t xml:space="preserve"> </w:t>
+              <w:t xml:space="preserve">El método retorna correctamente el camino en profundidad desde el nodo andrea hasta llegar a danna, recorriendo todos los nodos del grafo. </w:t>
             </w:r>
             <w:r>
               <w:rPr>
@@ -2554,14 +2520,407 @@
                 <w:rFonts w:ascii="Calibri" w:eastAsia="Calibri" w:hAnsi="Calibri" w:cs="Calibri"/>
                 <w:b/>
               </w:rPr>
-              <w:t>dfsTest</w:t>
-            </w:r>
+              <w:t>dfsTest3</w:t>
+            </w:r>
+          </w:p>
+        </w:tc>
+        <w:tc>
+          <w:tcPr>
+            <w:tcW w:w="1169" w:type="dxa"/>
+            <w:tcBorders>
+              <w:top w:val="single" w:sz="4" w:space="0" w:color="000000"/>
+              <w:left w:val="single" w:sz="4" w:space="0" w:color="000000"/>
+              <w:bottom w:val="single" w:sz="4" w:space="0" w:color="000000"/>
+              <w:right w:val="single" w:sz="4" w:space="0" w:color="000000"/>
+            </w:tcBorders>
+          </w:tcPr>
+          <w:p>
+            <w:pPr>
+              <w:spacing w:line="259" w:lineRule="auto"/>
+              <w:ind w:left="5"/>
+            </w:pPr>
+            <w:r>
+              <w:t>setUp1</w:t>
+            </w:r>
+          </w:p>
+        </w:tc>
+        <w:tc>
+          <w:tcPr>
+            <w:tcW w:w="2496" w:type="dxa"/>
+            <w:tcBorders>
+              <w:top w:val="single" w:sz="4" w:space="0" w:color="000000"/>
+              <w:left w:val="single" w:sz="4" w:space="0" w:color="000000"/>
+              <w:bottom w:val="single" w:sz="4" w:space="0" w:color="000000"/>
+              <w:right w:val="single" w:sz="4" w:space="0" w:color="000000"/>
+            </w:tcBorders>
+          </w:tcPr>
+          <w:p>
+            <w:pPr>
+              <w:spacing w:line="259" w:lineRule="auto"/>
+            </w:pPr>
+            <w:r>
+              <w:t>String expected= "escobarandreacordobadannareyes"</w:t>
+            </w:r>
+          </w:p>
+          <w:p>
+            <w:pPr>
+              <w:spacing w:line="259" w:lineRule="auto"/>
+            </w:pPr>
+            <w:r>
+              <w:t>Nodo inicial= escobar</w:t>
+            </w:r>
+          </w:p>
+        </w:tc>
+        <w:tc>
+          <w:tcPr>
+            <w:tcW w:w="3508" w:type="dxa"/>
+            <w:tcBorders>
+              <w:top w:val="single" w:sz="4" w:space="0" w:color="000000"/>
+              <w:left w:val="single" w:sz="4" w:space="0" w:color="000000"/>
+              <w:bottom w:val="single" w:sz="4" w:space="0" w:color="000000"/>
+              <w:right w:val="single" w:sz="4" w:space="0" w:color="000000"/>
+            </w:tcBorders>
+          </w:tcPr>
+          <w:p>
+            <w:pPr>
+              <w:spacing w:line="259" w:lineRule="auto"/>
+              <w:ind w:left="5"/>
+            </w:pPr>
+            <w:r>
+              <w:t xml:space="preserve">El método retorna correctamente el camino en profundidad desde el nodo escobar hasta llegar a reyes, recorriendo todos los nodos del grafo. </w:t>
+            </w:r>
+            <w:r>
+              <w:rPr>
+                <w:rFonts w:ascii="Arial" w:eastAsia="Arial" w:hAnsi="Arial" w:cs="Arial"/>
+              </w:rPr>
+              <w:t xml:space="preserve"> </w:t>
+            </w:r>
+          </w:p>
+        </w:tc>
+      </w:tr>
+    </w:tbl>
+    <w:p>
+      <w:pPr>
+        <w:pStyle w:val="Prrafodelista"/>
+        <w:rPr>
+          <w:b/>
+          <w:bCs/>
+        </w:rPr>
+      </w:pPr>
+    </w:p>
+    <w:p>
+      <w:pPr>
+        <w:pStyle w:val="Prrafodelista"/>
+        <w:numPr>
+          <w:ilvl w:val="0"/>
+          <w:numId w:val="2"/>
+        </w:numPr>
+        <w:rPr>
+          <w:b/>
+          <w:bCs/>
+        </w:rPr>
+      </w:pPr>
+      <w:r>
+        <w:rPr>
+          <w:b/>
+          <w:bCs/>
+        </w:rPr>
+        <w:t xml:space="preserve">Objetivo de la prueba: </w:t>
+      </w:r>
+      <w:r>
+        <w:t xml:space="preserve">Determinar si el método </w:t>
+      </w:r>
+      <w:r>
+        <w:rPr>
+          <w:b/>
+          <w:bCs/>
+          <w:i/>
+          <w:iCs/>
+        </w:rPr>
+        <w:t>b</w:t>
+      </w:r>
+      <w:r>
+        <w:rPr>
+          <w:b/>
+          <w:bCs/>
+          <w:i/>
+          <w:iCs/>
+        </w:rPr>
+        <w:t xml:space="preserve">fs </w:t>
+      </w:r>
+      <w:r>
+        <w:t xml:space="preserve">me devuelve el camino en </w:t>
+      </w:r>
+      <w:r>
+        <w:t>amplitud</w:t>
+      </w:r>
+      <w:r>
+        <w:t xml:space="preserve"> desde un nodo de inicio hasta recorrer todo el grafo.</w:t>
+      </w:r>
+    </w:p>
+    <w:tbl>
+      <w:tblPr>
+        <w:tblStyle w:val="TableGrid"/>
+        <w:tblW w:w="9168" w:type="dxa"/>
+        <w:tblInd w:w="5" w:type="dxa"/>
+        <w:tblCellMar>
+          <w:top w:w="9" w:type="dxa"/>
+          <w:left w:w="105" w:type="dxa"/>
+          <w:right w:w="24" w:type="dxa"/>
+        </w:tblCellMar>
+        <w:tblLook w:val="04A0" w:firstRow="1" w:lastRow="0" w:firstColumn="1" w:lastColumn="0" w:noHBand="0" w:noVBand="1"/>
+      </w:tblPr>
+      <w:tblGrid>
+        <w:gridCol w:w="1105"/>
+        <w:gridCol w:w="914"/>
+        <w:gridCol w:w="1169"/>
+        <w:gridCol w:w="3413"/>
+        <w:gridCol w:w="2567"/>
+      </w:tblGrid>
+      <w:tr>
+        <w:trPr>
+          <w:trHeight w:val="460"/>
+        </w:trPr>
+        <w:tc>
+          <w:tcPr>
+            <w:tcW w:w="1107" w:type="dxa"/>
+            <w:tcBorders>
+              <w:top w:val="single" w:sz="4" w:space="0" w:color="000000"/>
+              <w:left w:val="single" w:sz="4" w:space="0" w:color="000000"/>
+              <w:bottom w:val="single" w:sz="4" w:space="0" w:color="000000"/>
+              <w:right w:val="single" w:sz="4" w:space="0" w:color="000000"/>
+            </w:tcBorders>
+          </w:tcPr>
+          <w:p>
+            <w:pPr>
+              <w:spacing w:line="259" w:lineRule="auto"/>
+              <w:ind w:right="75"/>
+              <w:jc w:val="center"/>
+            </w:pPr>
+            <w:r>
+              <w:rPr>
+                <w:rFonts w:ascii="Arial" w:eastAsia="Arial" w:hAnsi="Arial" w:cs="Arial"/>
+                <w:b/>
+                <w:sz w:val="20"/>
+              </w:rPr>
+              <w:t xml:space="preserve">Clase </w:t>
+            </w:r>
+            <w:r>
+              <w:rPr>
+                <w:rFonts w:ascii="Arial" w:eastAsia="Arial" w:hAnsi="Arial" w:cs="Arial"/>
+              </w:rPr>
+              <w:t xml:space="preserve"> </w:t>
+            </w:r>
+            <w:r>
+              <w:t xml:space="preserve"> </w:t>
+            </w:r>
+          </w:p>
+        </w:tc>
+        <w:tc>
+          <w:tcPr>
+            <w:tcW w:w="914" w:type="dxa"/>
+            <w:tcBorders>
+              <w:top w:val="single" w:sz="4" w:space="0" w:color="000000"/>
+              <w:left w:val="single" w:sz="4" w:space="0" w:color="000000"/>
+              <w:bottom w:val="single" w:sz="4" w:space="0" w:color="000000"/>
+              <w:right w:val="single" w:sz="4" w:space="0" w:color="000000"/>
+            </w:tcBorders>
+          </w:tcPr>
+          <w:p>
+            <w:pPr>
+              <w:spacing w:line="259" w:lineRule="auto"/>
+              <w:ind w:right="74"/>
+              <w:jc w:val="center"/>
+            </w:pPr>
+            <w:r>
+              <w:rPr>
+                <w:rFonts w:ascii="Arial" w:eastAsia="Arial" w:hAnsi="Arial" w:cs="Arial"/>
+                <w:b/>
+                <w:sz w:val="20"/>
+              </w:rPr>
+              <w:t xml:space="preserve">Método </w:t>
+            </w:r>
+            <w:r>
+              <w:rPr>
+                <w:rFonts w:ascii="Arial" w:eastAsia="Arial" w:hAnsi="Arial" w:cs="Arial"/>
+              </w:rPr>
+              <w:t xml:space="preserve"> </w:t>
+            </w:r>
+            <w:r>
+              <w:t xml:space="preserve"> </w:t>
+            </w:r>
+          </w:p>
+        </w:tc>
+        <w:tc>
+          <w:tcPr>
+            <w:tcW w:w="1169" w:type="dxa"/>
+            <w:tcBorders>
+              <w:top w:val="single" w:sz="4" w:space="0" w:color="000000"/>
+              <w:left w:val="single" w:sz="4" w:space="0" w:color="000000"/>
+              <w:bottom w:val="single" w:sz="4" w:space="0" w:color="000000"/>
+              <w:right w:val="single" w:sz="4" w:space="0" w:color="000000"/>
+            </w:tcBorders>
+          </w:tcPr>
+          <w:p>
+            <w:pPr>
+              <w:spacing w:line="259" w:lineRule="auto"/>
+              <w:ind w:right="83"/>
+              <w:jc w:val="center"/>
+            </w:pPr>
+            <w:r>
+              <w:rPr>
+                <w:rFonts w:ascii="Arial" w:eastAsia="Arial" w:hAnsi="Arial" w:cs="Arial"/>
+                <w:b/>
+                <w:sz w:val="20"/>
+              </w:rPr>
+              <w:t xml:space="preserve">Escenario </w:t>
+            </w:r>
+            <w:r>
+              <w:rPr>
+                <w:rFonts w:ascii="Arial" w:eastAsia="Arial" w:hAnsi="Arial" w:cs="Arial"/>
+              </w:rPr>
+              <w:t xml:space="preserve"> </w:t>
+            </w:r>
+            <w:r>
+              <w:t xml:space="preserve"> </w:t>
+            </w:r>
+          </w:p>
+        </w:tc>
+        <w:tc>
+          <w:tcPr>
+            <w:tcW w:w="3321" w:type="dxa"/>
+            <w:tcBorders>
+              <w:top w:val="single" w:sz="4" w:space="0" w:color="000000"/>
+              <w:left w:val="single" w:sz="4" w:space="0" w:color="000000"/>
+              <w:bottom w:val="single" w:sz="4" w:space="0" w:color="000000"/>
+              <w:right w:val="single" w:sz="4" w:space="0" w:color="000000"/>
+            </w:tcBorders>
+          </w:tcPr>
+          <w:p>
+            <w:pPr>
+              <w:spacing w:line="259" w:lineRule="auto"/>
+              <w:jc w:val="center"/>
+            </w:pPr>
+            <w:r>
+              <w:rPr>
+                <w:rFonts w:ascii="Arial" w:eastAsia="Arial" w:hAnsi="Arial" w:cs="Arial"/>
+                <w:b/>
+                <w:sz w:val="20"/>
+              </w:rPr>
+              <w:t xml:space="preserve">Valores de Entrada </w:t>
+            </w:r>
+            <w:r>
+              <w:rPr>
+                <w:rFonts w:ascii="Arial" w:eastAsia="Arial" w:hAnsi="Arial" w:cs="Arial"/>
+              </w:rPr>
+              <w:t xml:space="preserve"> </w:t>
+            </w:r>
+            <w:r>
+              <w:t xml:space="preserve"> </w:t>
+            </w:r>
+          </w:p>
+        </w:tc>
+        <w:tc>
+          <w:tcPr>
+            <w:tcW w:w="2657" w:type="dxa"/>
+            <w:tcBorders>
+              <w:top w:val="single" w:sz="4" w:space="0" w:color="000000"/>
+              <w:left w:val="single" w:sz="4" w:space="0" w:color="000000"/>
+              <w:bottom w:val="single" w:sz="4" w:space="0" w:color="000000"/>
+              <w:right w:val="single" w:sz="4" w:space="0" w:color="000000"/>
+            </w:tcBorders>
+          </w:tcPr>
+          <w:p>
+            <w:pPr>
+              <w:spacing w:line="259" w:lineRule="auto"/>
+              <w:ind w:right="84"/>
+              <w:jc w:val="center"/>
+            </w:pPr>
+            <w:r>
+              <w:rPr>
+                <w:rFonts w:ascii="Arial" w:eastAsia="Arial" w:hAnsi="Arial" w:cs="Arial"/>
+                <w:b/>
+                <w:sz w:val="20"/>
+              </w:rPr>
+              <w:t xml:space="preserve">Resultado </w:t>
+            </w:r>
+            <w:r>
+              <w:rPr>
+                <w:rFonts w:ascii="Arial" w:eastAsia="Arial" w:hAnsi="Arial" w:cs="Arial"/>
+              </w:rPr>
+              <w:t xml:space="preserve"> </w:t>
+            </w:r>
+            <w:r>
+              <w:t xml:space="preserve"> </w:t>
+            </w:r>
+          </w:p>
+        </w:tc>
+      </w:tr>
+      <w:tr>
+        <w:trPr>
+          <w:trHeight w:val="1890"/>
+        </w:trPr>
+        <w:tc>
+          <w:tcPr>
+            <w:tcW w:w="1107" w:type="dxa"/>
+            <w:tcBorders>
+              <w:top w:val="single" w:sz="4" w:space="0" w:color="000000"/>
+              <w:left w:val="single" w:sz="4" w:space="0" w:color="000000"/>
+              <w:bottom w:val="single" w:sz="4" w:space="0" w:color="000000"/>
+              <w:right w:val="single" w:sz="4" w:space="0" w:color="000000"/>
+            </w:tcBorders>
+          </w:tcPr>
+          <w:p>
+            <w:pPr>
+              <w:spacing w:line="259" w:lineRule="auto"/>
+              <w:ind w:left="5"/>
+            </w:pPr>
             <w:r>
               <w:rPr>
                 <w:rFonts w:ascii="Calibri" w:eastAsia="Calibri" w:hAnsi="Calibri" w:cs="Calibri"/>
                 <w:b/>
               </w:rPr>
-              <w:t>3</w:t>
+              <w:t xml:space="preserve">GraphTest </w:t>
+            </w:r>
+            <w:r>
+              <w:rPr>
+                <w:rFonts w:ascii="Arial" w:eastAsia="Arial" w:hAnsi="Arial" w:cs="Arial"/>
+              </w:rPr>
+              <w:t xml:space="preserve"> </w:t>
+            </w:r>
+            <w:r>
+              <w:t xml:space="preserve"> </w:t>
+            </w:r>
+          </w:p>
+        </w:tc>
+        <w:tc>
+          <w:tcPr>
+            <w:tcW w:w="914" w:type="dxa"/>
+            <w:tcBorders>
+              <w:top w:val="single" w:sz="4" w:space="0" w:color="000000"/>
+              <w:left w:val="single" w:sz="4" w:space="0" w:color="000000"/>
+              <w:bottom w:val="single" w:sz="4" w:space="0" w:color="000000"/>
+              <w:right w:val="single" w:sz="4" w:space="0" w:color="000000"/>
+            </w:tcBorders>
+          </w:tcPr>
+          <w:p>
+            <w:pPr>
+              <w:spacing w:line="259" w:lineRule="auto"/>
+              <w:ind w:left="5"/>
+            </w:pPr>
+            <w:r>
+              <w:rPr>
+                <w:rFonts w:ascii="Calibri" w:eastAsia="Calibri" w:hAnsi="Calibri" w:cs="Calibri"/>
+                <w:b/>
+              </w:rPr>
+              <w:t>b</w:t>
+            </w:r>
+            <w:r>
+              <w:rPr>
+                <w:rFonts w:ascii="Calibri" w:eastAsia="Calibri" w:hAnsi="Calibri" w:cs="Calibri"/>
+                <w:b/>
+              </w:rPr>
+              <w:t>fsTest1</w:t>
             </w:r>
           </w:p>
         </w:tc>
@@ -2587,6 +2946,787 @@
         </w:tc>
         <w:tc>
           <w:tcPr>
+            <w:tcW w:w="3321" w:type="dxa"/>
+            <w:tcBorders>
+              <w:top w:val="single" w:sz="4" w:space="0" w:color="000000"/>
+              <w:left w:val="single" w:sz="4" w:space="0" w:color="000000"/>
+              <w:bottom w:val="single" w:sz="4" w:space="0" w:color="000000"/>
+              <w:right w:val="single" w:sz="4" w:space="0" w:color="000000"/>
+            </w:tcBorders>
+          </w:tcPr>
+          <w:p>
+            <w:pPr>
+              <w:spacing w:line="259" w:lineRule="auto"/>
+              <w:rPr>
+                <w:lang w:val="en-US"/>
+              </w:rPr>
+            </w:pPr>
+            <w:r>
+              <w:rPr>
+                <w:lang w:val="en-US"/>
+              </w:rPr>
+              <w:t>String expected= "</w:t>
+            </w:r>
+            <w:proofErr w:type="spellStart"/>
+            <w:r>
+              <w:rPr>
+                <w:lang w:val="en-US"/>
+              </w:rPr>
+              <w:t>andreadannacordobaescobarreyes</w:t>
+            </w:r>
+            <w:proofErr w:type="spellEnd"/>
+            <w:r>
+              <w:rPr>
+                <w:lang w:val="en-US"/>
+              </w:rPr>
+              <w:t>"</w:t>
+            </w:r>
+          </w:p>
+          <w:p>
+            <w:pPr>
+              <w:spacing w:line="259" w:lineRule="auto"/>
+              <w:rPr>
+                <w:lang w:val="en-US"/>
+              </w:rPr>
+            </w:pPr>
+            <w:r>
+              <w:rPr>
+                <w:lang w:val="en-US"/>
+              </w:rPr>
+              <w:t>Nodo</w:t>
+            </w:r>
+            <w:r>
+              <w:rPr>
+                <w:lang w:val="en-US"/>
+              </w:rPr>
+              <w:t xml:space="preserve"> inicial</w:t>
+            </w:r>
+            <w:r>
+              <w:rPr>
+                <w:lang w:val="en-US"/>
+              </w:rPr>
+              <w:t>= andrea</w:t>
+            </w:r>
+          </w:p>
+        </w:tc>
+        <w:tc>
+          <w:tcPr>
+            <w:tcW w:w="2657" w:type="dxa"/>
+            <w:tcBorders>
+              <w:top w:val="single" w:sz="4" w:space="0" w:color="000000"/>
+              <w:left w:val="single" w:sz="4" w:space="0" w:color="000000"/>
+              <w:bottom w:val="single" w:sz="4" w:space="0" w:color="000000"/>
+              <w:right w:val="single" w:sz="4" w:space="0" w:color="000000"/>
+            </w:tcBorders>
+          </w:tcPr>
+          <w:p>
+            <w:pPr>
+              <w:spacing w:line="259" w:lineRule="auto"/>
+              <w:ind w:left="5"/>
+            </w:pPr>
+            <w:r>
+              <w:t xml:space="preserve">El método retorna correctamente el camino en </w:t>
+            </w:r>
+            <w:r>
+              <w:t>amplitud</w:t>
+            </w:r>
+            <w:r>
+              <w:t xml:space="preserve"> desde el nodo andrea hasta llegar a </w:t>
+            </w:r>
+            <w:r>
+              <w:t>reyes</w:t>
+            </w:r>
+            <w:r>
+              <w:t xml:space="preserve">, recorriendo todos los nodos del grafo. </w:t>
+            </w:r>
+            <w:r>
+              <w:rPr>
+                <w:rFonts w:ascii="Arial" w:eastAsia="Arial" w:hAnsi="Arial" w:cs="Arial"/>
+              </w:rPr>
+              <w:t xml:space="preserve"> </w:t>
+            </w:r>
+          </w:p>
+        </w:tc>
+      </w:tr>
+    </w:tbl>
+    <w:p>
+      <w:pPr>
+        <w:pStyle w:val="Prrafodelista"/>
+        <w:rPr>
+          <w:b/>
+          <w:bCs/>
+        </w:rPr>
+      </w:pPr>
+    </w:p>
+    <w:p>
+      <w:pPr>
+        <w:pStyle w:val="Prrafodelista"/>
+        <w:numPr>
+          <w:ilvl w:val="0"/>
+          <w:numId w:val="2"/>
+        </w:numPr>
+        <w:rPr>
+          <w:b/>
+          <w:bCs/>
+        </w:rPr>
+      </w:pPr>
+      <w:r>
+        <w:rPr>
+          <w:b/>
+          <w:bCs/>
+        </w:rPr>
+        <w:t xml:space="preserve">Objetivo de la prueba: </w:t>
+      </w:r>
+      <w:r>
+        <w:t xml:space="preserve">Determinar si el método </w:t>
+      </w:r>
+      <w:r>
+        <w:rPr>
+          <w:b/>
+          <w:bCs/>
+          <w:i/>
+          <w:iCs/>
+        </w:rPr>
+        <w:t xml:space="preserve">bfs </w:t>
+      </w:r>
+      <w:r>
+        <w:t>me devuelve el camino en amplitud desde un nodo de inicio hasta recorrer todo el grafo.</w:t>
+      </w:r>
+    </w:p>
+    <w:tbl>
+      <w:tblPr>
+        <w:tblStyle w:val="TableGrid"/>
+        <w:tblW w:w="9168" w:type="dxa"/>
+        <w:tblInd w:w="5" w:type="dxa"/>
+        <w:tblCellMar>
+          <w:top w:w="9" w:type="dxa"/>
+          <w:left w:w="105" w:type="dxa"/>
+          <w:right w:w="24" w:type="dxa"/>
+        </w:tblCellMar>
+        <w:tblLook w:val="04A0" w:firstRow="1" w:lastRow="0" w:firstColumn="1" w:lastColumn="0" w:noHBand="0" w:noVBand="1"/>
+      </w:tblPr>
+      <w:tblGrid>
+        <w:gridCol w:w="1081"/>
+        <w:gridCol w:w="914"/>
+        <w:gridCol w:w="1169"/>
+        <w:gridCol w:w="3413"/>
+        <w:gridCol w:w="2591"/>
+      </w:tblGrid>
+      <w:tr>
+        <w:trPr>
+          <w:trHeight w:val="460"/>
+        </w:trPr>
+        <w:tc>
+          <w:tcPr>
+            <w:tcW w:w="1081" w:type="dxa"/>
+            <w:tcBorders>
+              <w:top w:val="single" w:sz="4" w:space="0" w:color="000000"/>
+              <w:left w:val="single" w:sz="4" w:space="0" w:color="000000"/>
+              <w:bottom w:val="single" w:sz="4" w:space="0" w:color="000000"/>
+              <w:right w:val="single" w:sz="4" w:space="0" w:color="000000"/>
+            </w:tcBorders>
+          </w:tcPr>
+          <w:p>
+            <w:pPr>
+              <w:spacing w:line="259" w:lineRule="auto"/>
+              <w:ind w:right="75"/>
+              <w:jc w:val="center"/>
+            </w:pPr>
+            <w:r>
+              <w:rPr>
+                <w:rFonts w:ascii="Arial" w:eastAsia="Arial" w:hAnsi="Arial" w:cs="Arial"/>
+                <w:b/>
+                <w:sz w:val="20"/>
+              </w:rPr>
+              <w:t xml:space="preserve">Clase </w:t>
+            </w:r>
+            <w:r>
+              <w:rPr>
+                <w:rFonts w:ascii="Arial" w:eastAsia="Arial" w:hAnsi="Arial" w:cs="Arial"/>
+              </w:rPr>
+              <w:t xml:space="preserve"> </w:t>
+            </w:r>
+            <w:r>
+              <w:t xml:space="preserve"> </w:t>
+            </w:r>
+          </w:p>
+        </w:tc>
+        <w:tc>
+          <w:tcPr>
+            <w:tcW w:w="914" w:type="dxa"/>
+            <w:tcBorders>
+              <w:top w:val="single" w:sz="4" w:space="0" w:color="000000"/>
+              <w:left w:val="single" w:sz="4" w:space="0" w:color="000000"/>
+              <w:bottom w:val="single" w:sz="4" w:space="0" w:color="000000"/>
+              <w:right w:val="single" w:sz="4" w:space="0" w:color="000000"/>
+            </w:tcBorders>
+          </w:tcPr>
+          <w:p>
+            <w:pPr>
+              <w:spacing w:line="259" w:lineRule="auto"/>
+              <w:ind w:right="74"/>
+              <w:jc w:val="center"/>
+            </w:pPr>
+            <w:r>
+              <w:rPr>
+                <w:rFonts w:ascii="Arial" w:eastAsia="Arial" w:hAnsi="Arial" w:cs="Arial"/>
+                <w:b/>
+                <w:sz w:val="20"/>
+              </w:rPr>
+              <w:t xml:space="preserve">Método </w:t>
+            </w:r>
+            <w:r>
+              <w:rPr>
+                <w:rFonts w:ascii="Arial" w:eastAsia="Arial" w:hAnsi="Arial" w:cs="Arial"/>
+              </w:rPr>
+              <w:t xml:space="preserve"> </w:t>
+            </w:r>
+            <w:r>
+              <w:t xml:space="preserve"> </w:t>
+            </w:r>
+          </w:p>
+        </w:tc>
+        <w:tc>
+          <w:tcPr>
+            <w:tcW w:w="1169" w:type="dxa"/>
+            <w:tcBorders>
+              <w:top w:val="single" w:sz="4" w:space="0" w:color="000000"/>
+              <w:left w:val="single" w:sz="4" w:space="0" w:color="000000"/>
+              <w:bottom w:val="single" w:sz="4" w:space="0" w:color="000000"/>
+              <w:right w:val="single" w:sz="4" w:space="0" w:color="000000"/>
+            </w:tcBorders>
+          </w:tcPr>
+          <w:p>
+            <w:pPr>
+              <w:spacing w:line="259" w:lineRule="auto"/>
+              <w:ind w:right="83"/>
+              <w:jc w:val="center"/>
+            </w:pPr>
+            <w:r>
+              <w:rPr>
+                <w:rFonts w:ascii="Arial" w:eastAsia="Arial" w:hAnsi="Arial" w:cs="Arial"/>
+                <w:b/>
+                <w:sz w:val="20"/>
+              </w:rPr>
+              <w:t xml:space="preserve">Escenario </w:t>
+            </w:r>
+            <w:r>
+              <w:rPr>
+                <w:rFonts w:ascii="Arial" w:eastAsia="Arial" w:hAnsi="Arial" w:cs="Arial"/>
+              </w:rPr>
+              <w:t xml:space="preserve"> </w:t>
+            </w:r>
+            <w:r>
+              <w:t xml:space="preserve"> </w:t>
+            </w:r>
+          </w:p>
+        </w:tc>
+        <w:tc>
+          <w:tcPr>
+            <w:tcW w:w="2213" w:type="dxa"/>
+            <w:tcBorders>
+              <w:top w:val="single" w:sz="4" w:space="0" w:color="000000"/>
+              <w:left w:val="single" w:sz="4" w:space="0" w:color="000000"/>
+              <w:bottom w:val="single" w:sz="4" w:space="0" w:color="000000"/>
+              <w:right w:val="single" w:sz="4" w:space="0" w:color="000000"/>
+            </w:tcBorders>
+          </w:tcPr>
+          <w:p>
+            <w:pPr>
+              <w:spacing w:line="259" w:lineRule="auto"/>
+              <w:jc w:val="center"/>
+            </w:pPr>
+            <w:r>
+              <w:rPr>
+                <w:rFonts w:ascii="Arial" w:eastAsia="Arial" w:hAnsi="Arial" w:cs="Arial"/>
+                <w:b/>
+                <w:sz w:val="20"/>
+              </w:rPr>
+              <w:t xml:space="preserve">Valores de Entrada </w:t>
+            </w:r>
+            <w:r>
+              <w:rPr>
+                <w:rFonts w:ascii="Arial" w:eastAsia="Arial" w:hAnsi="Arial" w:cs="Arial"/>
+              </w:rPr>
+              <w:t xml:space="preserve"> </w:t>
+            </w:r>
+            <w:r>
+              <w:t xml:space="preserve"> </w:t>
+            </w:r>
+          </w:p>
+        </w:tc>
+        <w:tc>
+          <w:tcPr>
+            <w:tcW w:w="3791" w:type="dxa"/>
+            <w:tcBorders>
+              <w:top w:val="single" w:sz="4" w:space="0" w:color="000000"/>
+              <w:left w:val="single" w:sz="4" w:space="0" w:color="000000"/>
+              <w:bottom w:val="single" w:sz="4" w:space="0" w:color="000000"/>
+              <w:right w:val="single" w:sz="4" w:space="0" w:color="000000"/>
+            </w:tcBorders>
+          </w:tcPr>
+          <w:p>
+            <w:pPr>
+              <w:spacing w:line="259" w:lineRule="auto"/>
+              <w:ind w:right="84"/>
+              <w:jc w:val="center"/>
+            </w:pPr>
+            <w:r>
+              <w:rPr>
+                <w:rFonts w:ascii="Arial" w:eastAsia="Arial" w:hAnsi="Arial" w:cs="Arial"/>
+                <w:b/>
+                <w:sz w:val="20"/>
+              </w:rPr>
+              <w:t xml:space="preserve">Resultado </w:t>
+            </w:r>
+            <w:r>
+              <w:rPr>
+                <w:rFonts w:ascii="Arial" w:eastAsia="Arial" w:hAnsi="Arial" w:cs="Arial"/>
+              </w:rPr>
+              <w:t xml:space="preserve"> </w:t>
+            </w:r>
+            <w:r>
+              <w:t xml:space="preserve"> </w:t>
+            </w:r>
+          </w:p>
+        </w:tc>
+      </w:tr>
+      <w:tr>
+        <w:trPr>
+          <w:trHeight w:val="1890"/>
+        </w:trPr>
+        <w:tc>
+          <w:tcPr>
+            <w:tcW w:w="1081" w:type="dxa"/>
+            <w:tcBorders>
+              <w:top w:val="single" w:sz="4" w:space="0" w:color="000000"/>
+              <w:left w:val="single" w:sz="4" w:space="0" w:color="000000"/>
+              <w:bottom w:val="single" w:sz="4" w:space="0" w:color="000000"/>
+              <w:right w:val="single" w:sz="4" w:space="0" w:color="000000"/>
+            </w:tcBorders>
+          </w:tcPr>
+          <w:p>
+            <w:pPr>
+              <w:spacing w:line="259" w:lineRule="auto"/>
+              <w:ind w:left="5"/>
+            </w:pPr>
+            <w:r>
+              <w:rPr>
+                <w:rFonts w:ascii="Calibri" w:eastAsia="Calibri" w:hAnsi="Calibri" w:cs="Calibri"/>
+                <w:b/>
+              </w:rPr>
+              <w:t xml:space="preserve">GraphTest </w:t>
+            </w:r>
+            <w:r>
+              <w:rPr>
+                <w:rFonts w:ascii="Arial" w:eastAsia="Arial" w:hAnsi="Arial" w:cs="Arial"/>
+              </w:rPr>
+              <w:t xml:space="preserve"> </w:t>
+            </w:r>
+            <w:r>
+              <w:t xml:space="preserve"> </w:t>
+            </w:r>
+          </w:p>
+        </w:tc>
+        <w:tc>
+          <w:tcPr>
+            <w:tcW w:w="914" w:type="dxa"/>
+            <w:tcBorders>
+              <w:top w:val="single" w:sz="4" w:space="0" w:color="000000"/>
+              <w:left w:val="single" w:sz="4" w:space="0" w:color="000000"/>
+              <w:bottom w:val="single" w:sz="4" w:space="0" w:color="000000"/>
+              <w:right w:val="single" w:sz="4" w:space="0" w:color="000000"/>
+            </w:tcBorders>
+          </w:tcPr>
+          <w:p>
+            <w:pPr>
+              <w:spacing w:line="259" w:lineRule="auto"/>
+              <w:ind w:left="5"/>
+            </w:pPr>
+            <w:r>
+              <w:rPr>
+                <w:rFonts w:ascii="Calibri" w:eastAsia="Calibri" w:hAnsi="Calibri" w:cs="Calibri"/>
+                <w:b/>
+              </w:rPr>
+              <w:t>b</w:t>
+            </w:r>
+            <w:r>
+              <w:rPr>
+                <w:rFonts w:ascii="Calibri" w:eastAsia="Calibri" w:hAnsi="Calibri" w:cs="Calibri"/>
+                <w:b/>
+              </w:rPr>
+              <w:t>fsTest2</w:t>
+            </w:r>
+          </w:p>
+        </w:tc>
+        <w:tc>
+          <w:tcPr>
+            <w:tcW w:w="1169" w:type="dxa"/>
+            <w:tcBorders>
+              <w:top w:val="single" w:sz="4" w:space="0" w:color="000000"/>
+              <w:left w:val="single" w:sz="4" w:space="0" w:color="000000"/>
+              <w:bottom w:val="single" w:sz="4" w:space="0" w:color="000000"/>
+              <w:right w:val="single" w:sz="4" w:space="0" w:color="000000"/>
+            </w:tcBorders>
+          </w:tcPr>
+          <w:p>
+            <w:pPr>
+              <w:spacing w:line="259" w:lineRule="auto"/>
+              <w:ind w:left="5"/>
+            </w:pPr>
+            <w:r>
+              <w:t>setUp1</w:t>
+            </w:r>
+          </w:p>
+        </w:tc>
+        <w:tc>
+          <w:tcPr>
+            <w:tcW w:w="2213" w:type="dxa"/>
+            <w:tcBorders>
+              <w:top w:val="single" w:sz="4" w:space="0" w:color="000000"/>
+              <w:left w:val="single" w:sz="4" w:space="0" w:color="000000"/>
+              <w:bottom w:val="single" w:sz="4" w:space="0" w:color="000000"/>
+              <w:right w:val="single" w:sz="4" w:space="0" w:color="000000"/>
+            </w:tcBorders>
+          </w:tcPr>
+          <w:p>
+            <w:pPr>
+              <w:spacing w:line="259" w:lineRule="auto"/>
+              <w:rPr>
+                <w:lang w:val="en-US"/>
+              </w:rPr>
+            </w:pPr>
+            <w:r>
+              <w:rPr>
+                <w:lang w:val="en-US"/>
+              </w:rPr>
+              <w:t>String expected= "</w:t>
+            </w:r>
+            <w:proofErr w:type="spellStart"/>
+            <w:r>
+              <w:rPr>
+                <w:lang w:val="en-US"/>
+              </w:rPr>
+              <w:t>dannaandreacordobaescobarreyes</w:t>
+            </w:r>
+            <w:proofErr w:type="spellEnd"/>
+            <w:r>
+              <w:rPr>
+                <w:lang w:val="en-US"/>
+              </w:rPr>
+              <w:t>"</w:t>
+            </w:r>
+          </w:p>
+          <w:p>
+            <w:pPr>
+              <w:spacing w:line="259" w:lineRule="auto"/>
+              <w:rPr>
+                <w:lang w:val="en-US"/>
+              </w:rPr>
+            </w:pPr>
+            <w:r>
+              <w:rPr>
+                <w:lang w:val="en-US"/>
+              </w:rPr>
+              <w:t>Nodo</w:t>
+            </w:r>
+            <w:r>
+              <w:rPr>
+                <w:lang w:val="en-US"/>
+              </w:rPr>
+              <w:t xml:space="preserve"> inicial</w:t>
+            </w:r>
+            <w:r>
+              <w:rPr>
+                <w:lang w:val="en-US"/>
+              </w:rPr>
+              <w:t xml:space="preserve">= </w:t>
+            </w:r>
+            <w:proofErr w:type="spellStart"/>
+            <w:r>
+              <w:rPr>
+                <w:lang w:val="en-US"/>
+              </w:rPr>
+              <w:t>danna</w:t>
+            </w:r>
+            <w:proofErr w:type="spellEnd"/>
+          </w:p>
+        </w:tc>
+        <w:tc>
+          <w:tcPr>
+            <w:tcW w:w="3791" w:type="dxa"/>
+            <w:tcBorders>
+              <w:top w:val="single" w:sz="4" w:space="0" w:color="000000"/>
+              <w:left w:val="single" w:sz="4" w:space="0" w:color="000000"/>
+              <w:bottom w:val="single" w:sz="4" w:space="0" w:color="000000"/>
+              <w:right w:val="single" w:sz="4" w:space="0" w:color="000000"/>
+            </w:tcBorders>
+          </w:tcPr>
+          <w:p>
+            <w:pPr>
+              <w:spacing w:line="259" w:lineRule="auto"/>
+              <w:ind w:left="5"/>
+            </w:pPr>
+            <w:r>
+              <w:t xml:space="preserve">El método retorna correctamente el camino en profundidad desde el nodo danna hasta llegar a reyes, recorriendo todos los nodos del grafo. </w:t>
+            </w:r>
+            <w:r>
+              <w:rPr>
+                <w:rFonts w:ascii="Arial" w:eastAsia="Arial" w:hAnsi="Arial" w:cs="Arial"/>
+              </w:rPr>
+              <w:t xml:space="preserve"> </w:t>
+            </w:r>
+          </w:p>
+        </w:tc>
+      </w:tr>
+    </w:tbl>
+    <w:p>
+      <w:pPr>
+        <w:pStyle w:val="Prrafodelista"/>
+        <w:rPr>
+          <w:b/>
+          <w:bCs/>
+        </w:rPr>
+      </w:pPr>
+    </w:p>
+    <w:p>
+      <w:pPr>
+        <w:pStyle w:val="Prrafodelista"/>
+        <w:rPr>
+          <w:b/>
+          <w:bCs/>
+        </w:rPr>
+      </w:pPr>
+    </w:p>
+    <w:p>
+      <w:pPr>
+        <w:pStyle w:val="Prrafodelista"/>
+        <w:rPr>
+          <w:b/>
+          <w:bCs/>
+        </w:rPr>
+      </w:pPr>
+    </w:p>
+    <w:p>
+      <w:pPr>
+        <w:pStyle w:val="Prrafodelista"/>
+        <w:rPr>
+          <w:b/>
+          <w:bCs/>
+        </w:rPr>
+      </w:pPr>
+    </w:p>
+    <w:p>
+      <w:pPr>
+        <w:pStyle w:val="Prrafodelista"/>
+        <w:rPr>
+          <w:b/>
+          <w:bCs/>
+        </w:rPr>
+      </w:pPr>
+    </w:p>
+    <w:p>
+      <w:pPr>
+        <w:pStyle w:val="Prrafodelista"/>
+        <w:rPr>
+          <w:b/>
+          <w:bCs/>
+        </w:rPr>
+      </w:pPr>
+    </w:p>
+    <w:p>
+      <w:pPr>
+        <w:pStyle w:val="Prrafodelista"/>
+        <w:rPr>
+          <w:b/>
+          <w:bCs/>
+        </w:rPr>
+      </w:pPr>
+    </w:p>
+    <w:p>
+      <w:pPr>
+        <w:pStyle w:val="Prrafodelista"/>
+        <w:rPr>
+          <w:b/>
+          <w:bCs/>
+        </w:rPr>
+      </w:pPr>
+    </w:p>
+    <w:p>
+      <w:pPr>
+        <w:pStyle w:val="Prrafodelista"/>
+        <w:rPr>
+          <w:b/>
+          <w:bCs/>
+        </w:rPr>
+      </w:pPr>
+    </w:p>
+    <w:p>
+      <w:pPr>
+        <w:pStyle w:val="Prrafodelista"/>
+        <w:numPr>
+          <w:ilvl w:val="0"/>
+          <w:numId w:val="2"/>
+        </w:numPr>
+        <w:rPr>
+          <w:b/>
+          <w:bCs/>
+        </w:rPr>
+      </w:pPr>
+      <w:r>
+        <w:rPr>
+          <w:b/>
+          <w:bCs/>
+        </w:rPr>
+        <w:lastRenderedPageBreak/>
+        <w:t xml:space="preserve">Objetivo de la prueba: </w:t>
+      </w:r>
+      <w:r>
+        <w:t xml:space="preserve">Determinar si el método </w:t>
+      </w:r>
+      <w:r>
+        <w:rPr>
+          <w:b/>
+          <w:bCs/>
+          <w:i/>
+          <w:iCs/>
+        </w:rPr>
+        <w:t xml:space="preserve">bfs </w:t>
+      </w:r>
+      <w:r>
+        <w:t>me devuelve el camino en amplitud desde un nodo de inicio hasta recorrer todo el grafo.</w:t>
+      </w:r>
+    </w:p>
+    <w:tbl>
+      <w:tblPr>
+        <w:tblStyle w:val="TableGrid"/>
+        <w:tblW w:w="9168" w:type="dxa"/>
+        <w:tblInd w:w="5" w:type="dxa"/>
+        <w:tblCellMar>
+          <w:top w:w="9" w:type="dxa"/>
+          <w:left w:w="105" w:type="dxa"/>
+          <w:right w:w="24" w:type="dxa"/>
+        </w:tblCellMar>
+        <w:tblLook w:val="04A0" w:firstRow="1" w:lastRow="0" w:firstColumn="1" w:lastColumn="0" w:noHBand="0" w:noVBand="1"/>
+      </w:tblPr>
+      <w:tblGrid>
+        <w:gridCol w:w="1081"/>
+        <w:gridCol w:w="914"/>
+        <w:gridCol w:w="1169"/>
+        <w:gridCol w:w="3413"/>
+        <w:gridCol w:w="2591"/>
+      </w:tblGrid>
+      <w:tr>
+        <w:trPr>
+          <w:trHeight w:val="460"/>
+        </w:trPr>
+        <w:tc>
+          <w:tcPr>
+            <w:tcW w:w="1081" w:type="dxa"/>
+            <w:tcBorders>
+              <w:top w:val="single" w:sz="4" w:space="0" w:color="000000"/>
+              <w:left w:val="single" w:sz="4" w:space="0" w:color="000000"/>
+              <w:bottom w:val="single" w:sz="4" w:space="0" w:color="000000"/>
+              <w:right w:val="single" w:sz="4" w:space="0" w:color="000000"/>
+            </w:tcBorders>
+          </w:tcPr>
+          <w:p>
+            <w:pPr>
+              <w:spacing w:line="259" w:lineRule="auto"/>
+              <w:ind w:right="75"/>
+              <w:jc w:val="center"/>
+            </w:pPr>
+            <w:r>
+              <w:rPr>
+                <w:rFonts w:ascii="Arial" w:eastAsia="Arial" w:hAnsi="Arial" w:cs="Arial"/>
+                <w:b/>
+                <w:sz w:val="20"/>
+              </w:rPr>
+              <w:t xml:space="preserve">Clase </w:t>
+            </w:r>
+            <w:r>
+              <w:rPr>
+                <w:rFonts w:ascii="Arial" w:eastAsia="Arial" w:hAnsi="Arial" w:cs="Arial"/>
+              </w:rPr>
+              <w:t xml:space="preserve"> </w:t>
+            </w:r>
+            <w:r>
+              <w:t xml:space="preserve"> </w:t>
+            </w:r>
+          </w:p>
+        </w:tc>
+        <w:tc>
+          <w:tcPr>
+            <w:tcW w:w="914" w:type="dxa"/>
+            <w:tcBorders>
+              <w:top w:val="single" w:sz="4" w:space="0" w:color="000000"/>
+              <w:left w:val="single" w:sz="4" w:space="0" w:color="000000"/>
+              <w:bottom w:val="single" w:sz="4" w:space="0" w:color="000000"/>
+              <w:right w:val="single" w:sz="4" w:space="0" w:color="000000"/>
+            </w:tcBorders>
+          </w:tcPr>
+          <w:p>
+            <w:pPr>
+              <w:spacing w:line="259" w:lineRule="auto"/>
+              <w:ind w:right="74"/>
+              <w:jc w:val="center"/>
+            </w:pPr>
+            <w:r>
+              <w:rPr>
+                <w:rFonts w:ascii="Arial" w:eastAsia="Arial" w:hAnsi="Arial" w:cs="Arial"/>
+                <w:b/>
+                <w:sz w:val="20"/>
+              </w:rPr>
+              <w:t xml:space="preserve">Método </w:t>
+            </w:r>
+            <w:r>
+              <w:rPr>
+                <w:rFonts w:ascii="Arial" w:eastAsia="Arial" w:hAnsi="Arial" w:cs="Arial"/>
+              </w:rPr>
+              <w:t xml:space="preserve"> </w:t>
+            </w:r>
+            <w:r>
+              <w:t xml:space="preserve"> </w:t>
+            </w:r>
+          </w:p>
+        </w:tc>
+        <w:tc>
+          <w:tcPr>
+            <w:tcW w:w="1169" w:type="dxa"/>
+            <w:tcBorders>
+              <w:top w:val="single" w:sz="4" w:space="0" w:color="000000"/>
+              <w:left w:val="single" w:sz="4" w:space="0" w:color="000000"/>
+              <w:bottom w:val="single" w:sz="4" w:space="0" w:color="000000"/>
+              <w:right w:val="single" w:sz="4" w:space="0" w:color="000000"/>
+            </w:tcBorders>
+          </w:tcPr>
+          <w:p>
+            <w:pPr>
+              <w:spacing w:line="259" w:lineRule="auto"/>
+              <w:ind w:right="83"/>
+              <w:jc w:val="center"/>
+            </w:pPr>
+            <w:r>
+              <w:rPr>
+                <w:rFonts w:ascii="Arial" w:eastAsia="Arial" w:hAnsi="Arial" w:cs="Arial"/>
+                <w:b/>
+                <w:sz w:val="20"/>
+              </w:rPr>
+              <w:t xml:space="preserve">Escenario </w:t>
+            </w:r>
+            <w:r>
+              <w:rPr>
+                <w:rFonts w:ascii="Arial" w:eastAsia="Arial" w:hAnsi="Arial" w:cs="Arial"/>
+              </w:rPr>
+              <w:t xml:space="preserve"> </w:t>
+            </w:r>
+            <w:r>
+              <w:t xml:space="preserve"> </w:t>
+            </w:r>
+          </w:p>
+        </w:tc>
+        <w:tc>
+          <w:tcPr>
             <w:tcW w:w="2496" w:type="dxa"/>
             <w:tcBorders>
               <w:top w:val="single" w:sz="4" w:space="0" w:color="000000"/>
@@ -2598,9 +3738,173 @@
           <w:p>
             <w:pPr>
               <w:spacing w:line="259" w:lineRule="auto"/>
-            </w:pPr>
-            <w:r>
-              <w:t>String expected= "escobarandreacordobadannareyes"</w:t>
+              <w:jc w:val="center"/>
+            </w:pPr>
+            <w:r>
+              <w:rPr>
+                <w:rFonts w:ascii="Arial" w:eastAsia="Arial" w:hAnsi="Arial" w:cs="Arial"/>
+                <w:b/>
+                <w:sz w:val="20"/>
+              </w:rPr>
+              <w:t xml:space="preserve">Valores de Entrada </w:t>
+            </w:r>
+            <w:r>
+              <w:rPr>
+                <w:rFonts w:ascii="Arial" w:eastAsia="Arial" w:hAnsi="Arial" w:cs="Arial"/>
+              </w:rPr>
+              <w:t xml:space="preserve"> </w:t>
+            </w:r>
+            <w:r>
+              <w:t xml:space="preserve"> </w:t>
+            </w:r>
+          </w:p>
+        </w:tc>
+        <w:tc>
+          <w:tcPr>
+            <w:tcW w:w="3508" w:type="dxa"/>
+            <w:tcBorders>
+              <w:top w:val="single" w:sz="4" w:space="0" w:color="000000"/>
+              <w:left w:val="single" w:sz="4" w:space="0" w:color="000000"/>
+              <w:bottom w:val="single" w:sz="4" w:space="0" w:color="000000"/>
+              <w:right w:val="single" w:sz="4" w:space="0" w:color="000000"/>
+            </w:tcBorders>
+          </w:tcPr>
+          <w:p>
+            <w:pPr>
+              <w:spacing w:line="259" w:lineRule="auto"/>
+              <w:ind w:right="84"/>
+              <w:jc w:val="center"/>
+            </w:pPr>
+            <w:r>
+              <w:rPr>
+                <w:rFonts w:ascii="Arial" w:eastAsia="Arial" w:hAnsi="Arial" w:cs="Arial"/>
+                <w:b/>
+                <w:sz w:val="20"/>
+              </w:rPr>
+              <w:t xml:space="preserve">Resultado </w:t>
+            </w:r>
+            <w:r>
+              <w:rPr>
+                <w:rFonts w:ascii="Arial" w:eastAsia="Arial" w:hAnsi="Arial" w:cs="Arial"/>
+              </w:rPr>
+              <w:t xml:space="preserve"> </w:t>
+            </w:r>
+            <w:r>
+              <w:t xml:space="preserve"> </w:t>
+            </w:r>
+          </w:p>
+        </w:tc>
+      </w:tr>
+      <w:tr>
+        <w:trPr>
+          <w:trHeight w:val="1890"/>
+        </w:trPr>
+        <w:tc>
+          <w:tcPr>
+            <w:tcW w:w="1081" w:type="dxa"/>
+            <w:tcBorders>
+              <w:top w:val="single" w:sz="4" w:space="0" w:color="000000"/>
+              <w:left w:val="single" w:sz="4" w:space="0" w:color="000000"/>
+              <w:bottom w:val="single" w:sz="4" w:space="0" w:color="000000"/>
+              <w:right w:val="single" w:sz="4" w:space="0" w:color="000000"/>
+            </w:tcBorders>
+          </w:tcPr>
+          <w:p>
+            <w:pPr>
+              <w:spacing w:line="259" w:lineRule="auto"/>
+              <w:ind w:left="5"/>
+            </w:pPr>
+            <w:r>
+              <w:rPr>
+                <w:rFonts w:ascii="Calibri" w:eastAsia="Calibri" w:hAnsi="Calibri" w:cs="Calibri"/>
+                <w:b/>
+              </w:rPr>
+              <w:t xml:space="preserve">GraphTest </w:t>
+            </w:r>
+            <w:r>
+              <w:rPr>
+                <w:rFonts w:ascii="Arial" w:eastAsia="Arial" w:hAnsi="Arial" w:cs="Arial"/>
+              </w:rPr>
+              <w:t xml:space="preserve"> </w:t>
+            </w:r>
+            <w:r>
+              <w:t xml:space="preserve"> </w:t>
+            </w:r>
+          </w:p>
+        </w:tc>
+        <w:tc>
+          <w:tcPr>
+            <w:tcW w:w="914" w:type="dxa"/>
+            <w:tcBorders>
+              <w:top w:val="single" w:sz="4" w:space="0" w:color="000000"/>
+              <w:left w:val="single" w:sz="4" w:space="0" w:color="000000"/>
+              <w:bottom w:val="single" w:sz="4" w:space="0" w:color="000000"/>
+              <w:right w:val="single" w:sz="4" w:space="0" w:color="000000"/>
+            </w:tcBorders>
+          </w:tcPr>
+          <w:p>
+            <w:pPr>
+              <w:spacing w:line="259" w:lineRule="auto"/>
+              <w:ind w:left="5"/>
+            </w:pPr>
+            <w:r>
+              <w:rPr>
+                <w:rFonts w:ascii="Calibri" w:eastAsia="Calibri" w:hAnsi="Calibri" w:cs="Calibri"/>
+                <w:b/>
+              </w:rPr>
+              <w:t>b</w:t>
+            </w:r>
+            <w:r>
+              <w:rPr>
+                <w:rFonts w:ascii="Calibri" w:eastAsia="Calibri" w:hAnsi="Calibri" w:cs="Calibri"/>
+                <w:b/>
+              </w:rPr>
+              <w:t>fsTest3</w:t>
+            </w:r>
+          </w:p>
+        </w:tc>
+        <w:tc>
+          <w:tcPr>
+            <w:tcW w:w="1169" w:type="dxa"/>
+            <w:tcBorders>
+              <w:top w:val="single" w:sz="4" w:space="0" w:color="000000"/>
+              <w:left w:val="single" w:sz="4" w:space="0" w:color="000000"/>
+              <w:bottom w:val="single" w:sz="4" w:space="0" w:color="000000"/>
+              <w:right w:val="single" w:sz="4" w:space="0" w:color="000000"/>
+            </w:tcBorders>
+          </w:tcPr>
+          <w:p>
+            <w:pPr>
+              <w:spacing w:line="259" w:lineRule="auto"/>
+              <w:ind w:left="5"/>
+            </w:pPr>
+            <w:r>
+              <w:t>setUp1</w:t>
+            </w:r>
+          </w:p>
+        </w:tc>
+        <w:tc>
+          <w:tcPr>
+            <w:tcW w:w="2496" w:type="dxa"/>
+            <w:tcBorders>
+              <w:top w:val="single" w:sz="4" w:space="0" w:color="000000"/>
+              <w:left w:val="single" w:sz="4" w:space="0" w:color="000000"/>
+              <w:bottom w:val="single" w:sz="4" w:space="0" w:color="000000"/>
+              <w:right w:val="single" w:sz="4" w:space="0" w:color="000000"/>
+            </w:tcBorders>
+          </w:tcPr>
+          <w:p>
+            <w:pPr>
+              <w:spacing w:line="259" w:lineRule="auto"/>
+            </w:pPr>
+            <w:r>
+              <w:t>String expected= "</w:t>
+            </w:r>
+            <w:r>
+              <w:t>reyesescobarandreadannacordoba</w:t>
+            </w:r>
+            <w:r>
+              <w:t>"</w:t>
             </w:r>
           </w:p>
           <w:p>
@@ -2611,7 +3915,7 @@
               <w:t xml:space="preserve">Nodo inicial= </w:t>
             </w:r>
             <w:r>
-              <w:t>escobar</w:t>
+              <w:t>reyes</w:t>
             </w:r>
           </w:p>
         </w:tc>
@@ -2634,10 +3938,16 @@
               <w:t xml:space="preserve">El método retorna correctamente el camino en profundidad desde el nodo </w:t>
             </w:r>
             <w:r>
-              <w:t>escobar</w:t>
-            </w:r>
-            <w:r>
-              <w:t xml:space="preserve"> hasta llegar a reyes, recorriendo todos los nodos del grafo. </w:t>
+              <w:t>reyes</w:t>
+            </w:r>
+            <w:r>
+              <w:t xml:space="preserve"> hasta llegar a </w:t>
+            </w:r>
+            <w:r>
+              <w:t>cordoba,</w:t>
+            </w:r>
+            <w:r>
+              <w:t xml:space="preserve"> recorriendo todos los nodos del grafo. </w:t>
             </w:r>
             <w:r>
               <w:rPr>

--- a/docs/Diseño pruebas unitarias.docx
+++ b/docs/Diseño pruebas unitarias.docx
@@ -16,7 +16,7 @@
           <w:bCs/>
           <w:lang w:val="es-419"/>
         </w:rPr>
-        <w:t>Diseño pruebas unitarias</w:t>
+        <w:t>DISEÑO PRUEBAS UNITARIAS</w:t>
       </w:r>
     </w:p>
     <w:p>
@@ -33,7 +33,15 @@
           <w:bCs/>
           <w:lang w:val="es-419"/>
         </w:rPr>
-        <w:t>Pruebas clase KruskalTest</w:t>
+        <w:t xml:space="preserve">PRUEBAS CLASE </w:t>
+      </w:r>
+      <w:r>
+        <w:rPr>
+          <w:b/>
+          <w:bCs/>
+          <w:lang w:val="es-419"/>
+        </w:rPr>
+        <w:t>KruskalTest</w:t>
       </w:r>
     </w:p>
     <w:tbl>
@@ -1068,7 +1076,15 @@
           <w:lang w:val="es-419"/>
         </w:rPr>
         <w:lastRenderedPageBreak/>
-        <w:t>Pruebas clase GraphTest</w:t>
+        <w:t xml:space="preserve">PRUEBAS CLASE </w:t>
+      </w:r>
+      <w:r>
+        <w:rPr>
+          <w:b/>
+          <w:bCs/>
+          <w:lang w:val="es-419"/>
+        </w:rPr>
+        <w:t>GraphTest</w:t>
       </w:r>
     </w:p>
     <w:tbl>
@@ -2637,25 +2653,10 @@
           <w:i/>
           <w:iCs/>
         </w:rPr>
-        <w:t>b</w:t>
+        <w:t xml:space="preserve">bfs </w:t>
       </w:r>
       <w:r>
-        <w:rPr>
-          <w:b/>
-          <w:bCs/>
-          <w:i/>
-          <w:iCs/>
-        </w:rPr>
-        <w:t xml:space="preserve">fs </w:t>
-      </w:r>
-      <w:r>
-        <w:t xml:space="preserve">me devuelve el camino en </w:t>
-      </w:r>
-      <w:r>
-        <w:t>amplitud</w:t>
-      </w:r>
-      <w:r>
-        <w:t xml:space="preserve"> desde un nodo de inicio hasta recorrer todo el grafo.</w:t>
+        <w:t>me devuelve el camino en amplitud desde un nodo de inicio hasta recorrer todo el grafo.</w:t>
       </w:r>
     </w:p>
     <w:tbl>
@@ -2913,14 +2914,7 @@
                 <w:rFonts w:ascii="Calibri" w:eastAsia="Calibri" w:hAnsi="Calibri" w:cs="Calibri"/>
                 <w:b/>
               </w:rPr>
-              <w:t>b</w:t>
-            </w:r>
-            <w:r>
-              <w:rPr>
-                <w:rFonts w:ascii="Calibri" w:eastAsia="Calibri" w:hAnsi="Calibri" w:cs="Calibri"/>
-                <w:b/>
-              </w:rPr>
-              <w:t>fsTest1</w:t>
+              <w:t>bfsTest1</w:t>
             </w:r>
           </w:p>
         </w:tc>
@@ -3025,19 +3019,7 @@
               <w:ind w:left="5"/>
             </w:pPr>
             <w:r>
-              <w:t xml:space="preserve">El método retorna correctamente el camino en </w:t>
-            </w:r>
-            <w:r>
-              <w:t>amplitud</w:t>
-            </w:r>
-            <w:r>
-              <w:t xml:space="preserve"> desde el nodo andrea hasta llegar a </w:t>
-            </w:r>
-            <w:r>
-              <w:t>reyes</w:t>
-            </w:r>
-            <w:r>
-              <w:t xml:space="preserve">, recorriendo todos los nodos del grafo. </w:t>
+              <w:t xml:space="preserve">El método retorna correctamente el camino en amplitud desde el nodo andrea hasta llegar a reyes, recorriendo todos los nodos del grafo. </w:t>
             </w:r>
             <w:r>
               <w:rPr>
@@ -3348,14 +3330,7 @@
                 <w:rFonts w:ascii="Calibri" w:eastAsia="Calibri" w:hAnsi="Calibri" w:cs="Calibri"/>
                 <w:b/>
               </w:rPr>
-              <w:t>b</w:t>
-            </w:r>
-            <w:r>
-              <w:rPr>
-                <w:rFonts w:ascii="Calibri" w:eastAsia="Calibri" w:hAnsi="Calibri" w:cs="Calibri"/>
-                <w:b/>
-              </w:rPr>
-              <w:t>fsTest2</w:t>
+              <w:t>bfsTest2</w:t>
             </w:r>
           </w:p>
         </w:tc>
@@ -3852,14 +3827,727 @@
                 <w:rFonts w:ascii="Calibri" w:eastAsia="Calibri" w:hAnsi="Calibri" w:cs="Calibri"/>
                 <w:b/>
               </w:rPr>
-              <w:t>b</w:t>
-            </w:r>
+              <w:t>bfsTest3</w:t>
+            </w:r>
+          </w:p>
+        </w:tc>
+        <w:tc>
+          <w:tcPr>
+            <w:tcW w:w="1169" w:type="dxa"/>
+            <w:tcBorders>
+              <w:top w:val="single" w:sz="4" w:space="0" w:color="000000"/>
+              <w:left w:val="single" w:sz="4" w:space="0" w:color="000000"/>
+              <w:bottom w:val="single" w:sz="4" w:space="0" w:color="000000"/>
+              <w:right w:val="single" w:sz="4" w:space="0" w:color="000000"/>
+            </w:tcBorders>
+          </w:tcPr>
+          <w:p>
+            <w:pPr>
+              <w:spacing w:line="259" w:lineRule="auto"/>
+              <w:ind w:left="5"/>
+            </w:pPr>
+            <w:r>
+              <w:t>setUp1</w:t>
+            </w:r>
+          </w:p>
+        </w:tc>
+        <w:tc>
+          <w:tcPr>
+            <w:tcW w:w="2496" w:type="dxa"/>
+            <w:tcBorders>
+              <w:top w:val="single" w:sz="4" w:space="0" w:color="000000"/>
+              <w:left w:val="single" w:sz="4" w:space="0" w:color="000000"/>
+              <w:bottom w:val="single" w:sz="4" w:space="0" w:color="000000"/>
+              <w:right w:val="single" w:sz="4" w:space="0" w:color="000000"/>
+            </w:tcBorders>
+          </w:tcPr>
+          <w:p>
+            <w:pPr>
+              <w:spacing w:line="259" w:lineRule="auto"/>
+            </w:pPr>
+            <w:r>
+              <w:t>String expected= "</w:t>
+            </w:r>
+            <w:r>
+              <w:t>reyesescobarandreadannacordoba</w:t>
+            </w:r>
+            <w:r>
+              <w:t>"</w:t>
+            </w:r>
+          </w:p>
+          <w:p>
+            <w:pPr>
+              <w:spacing w:line="259" w:lineRule="auto"/>
+            </w:pPr>
+            <w:r>
+              <w:t xml:space="preserve">Nodo inicial= </w:t>
+            </w:r>
+            <w:r>
+              <w:t>reyes</w:t>
+            </w:r>
+          </w:p>
+        </w:tc>
+        <w:tc>
+          <w:tcPr>
+            <w:tcW w:w="3508" w:type="dxa"/>
+            <w:tcBorders>
+              <w:top w:val="single" w:sz="4" w:space="0" w:color="000000"/>
+              <w:left w:val="single" w:sz="4" w:space="0" w:color="000000"/>
+              <w:bottom w:val="single" w:sz="4" w:space="0" w:color="000000"/>
+              <w:right w:val="single" w:sz="4" w:space="0" w:color="000000"/>
+            </w:tcBorders>
+          </w:tcPr>
+          <w:p>
+            <w:pPr>
+              <w:spacing w:line="259" w:lineRule="auto"/>
+              <w:ind w:left="5"/>
+            </w:pPr>
+            <w:r>
+              <w:t xml:space="preserve">El método retorna correctamente el camino en profundidad desde el nodo reyes hasta llegar a cordoba, recorriendo todos los nodos del grafo. </w:t>
+            </w:r>
+            <w:r>
+              <w:rPr>
+                <w:rFonts w:ascii="Arial" w:eastAsia="Arial" w:hAnsi="Arial" w:cs="Arial"/>
+              </w:rPr>
+              <w:t xml:space="preserve"> </w:t>
+            </w:r>
+          </w:p>
+        </w:tc>
+      </w:tr>
+    </w:tbl>
+    <w:p>
+      <w:pPr>
+        <w:rPr>
+          <w:b/>
+          <w:bCs/>
+        </w:rPr>
+      </w:pPr>
+    </w:p>
+    <w:p>
+      <w:pPr>
+        <w:rPr>
+          <w:b/>
+          <w:bCs/>
+          <w:lang w:val="es-419"/>
+        </w:rPr>
+      </w:pPr>
+      <w:r>
+        <w:rPr>
+          <w:b/>
+          <w:bCs/>
+          <w:lang w:val="es-419"/>
+        </w:rPr>
+        <w:t>PRUEBAS CLASE DijkstraAlgorithmForAdjacencyListTest</w:t>
+      </w:r>
+    </w:p>
+    <w:tbl>
+      <w:tblPr>
+        <w:tblStyle w:val="TableGrid"/>
+        <w:tblW w:w="9019" w:type="dxa"/>
+        <w:tblInd w:w="5" w:type="dxa"/>
+        <w:tblCellMar>
+          <w:top w:w="4" w:type="dxa"/>
+          <w:left w:w="110" w:type="dxa"/>
+          <w:right w:w="115" w:type="dxa"/>
+        </w:tblCellMar>
+        <w:tblLook w:val="04A0" w:firstRow="1" w:lastRow="0" w:firstColumn="1" w:lastColumn="0" w:noHBand="0" w:noVBand="1"/>
+      </w:tblPr>
+      <w:tblGrid>
+        <w:gridCol w:w="986"/>
+        <w:gridCol w:w="3680"/>
+        <w:gridCol w:w="4353"/>
+      </w:tblGrid>
+      <w:tr>
+        <w:trPr>
+          <w:trHeight w:val="230"/>
+        </w:trPr>
+        <w:tc>
+          <w:tcPr>
+            <w:tcW w:w="986" w:type="dxa"/>
+            <w:tcBorders>
+              <w:top w:val="single" w:sz="4" w:space="0" w:color="000000"/>
+              <w:left w:val="single" w:sz="4" w:space="0" w:color="000000"/>
+              <w:bottom w:val="single" w:sz="4" w:space="0" w:color="000000"/>
+              <w:right w:val="single" w:sz="4" w:space="0" w:color="000000"/>
+            </w:tcBorders>
+          </w:tcPr>
+          <w:p>
+            <w:pPr>
+              <w:spacing w:line="259" w:lineRule="auto"/>
+              <w:ind w:left="5"/>
+              <w:jc w:val="center"/>
+            </w:pPr>
+            <w:r>
+              <w:rPr>
+                <w:rFonts w:ascii="Arial" w:eastAsia="Arial" w:hAnsi="Arial" w:cs="Arial"/>
+                <w:b/>
+                <w:sz w:val="20"/>
+              </w:rPr>
+              <w:t xml:space="preserve">Nombre </w:t>
+            </w:r>
+            <w:r>
+              <w:rPr>
+                <w:rFonts w:ascii="Arial" w:eastAsia="Arial" w:hAnsi="Arial" w:cs="Arial"/>
+              </w:rPr>
+              <w:t xml:space="preserve"> </w:t>
+            </w:r>
+            <w:r>
+              <w:t xml:space="preserve"> </w:t>
+            </w:r>
+          </w:p>
+        </w:tc>
+        <w:tc>
+          <w:tcPr>
+            <w:tcW w:w="3115" w:type="dxa"/>
+            <w:tcBorders>
+              <w:top w:val="single" w:sz="4" w:space="0" w:color="000000"/>
+              <w:left w:val="single" w:sz="4" w:space="0" w:color="000000"/>
+              <w:bottom w:val="single" w:sz="4" w:space="0" w:color="000000"/>
+              <w:right w:val="single" w:sz="4" w:space="0" w:color="000000"/>
+            </w:tcBorders>
+          </w:tcPr>
+          <w:p>
+            <w:pPr>
+              <w:spacing w:line="259" w:lineRule="auto"/>
+              <w:ind w:left="11"/>
+              <w:jc w:val="center"/>
+            </w:pPr>
+            <w:r>
+              <w:rPr>
+                <w:rFonts w:ascii="Arial" w:eastAsia="Arial" w:hAnsi="Arial" w:cs="Arial"/>
+                <w:b/>
+                <w:sz w:val="20"/>
+              </w:rPr>
+              <w:t xml:space="preserve">Clase </w:t>
+            </w:r>
+            <w:r>
+              <w:rPr>
+                <w:rFonts w:ascii="Arial" w:eastAsia="Arial" w:hAnsi="Arial" w:cs="Arial"/>
+              </w:rPr>
+              <w:t xml:space="preserve"> </w:t>
+            </w:r>
+            <w:r>
+              <w:t xml:space="preserve"> </w:t>
+            </w:r>
+          </w:p>
+        </w:tc>
+        <w:tc>
+          <w:tcPr>
+            <w:tcW w:w="4918" w:type="dxa"/>
+            <w:tcBorders>
+              <w:top w:val="single" w:sz="4" w:space="0" w:color="000000"/>
+              <w:left w:val="single" w:sz="4" w:space="0" w:color="000000"/>
+              <w:bottom w:val="single" w:sz="4" w:space="0" w:color="000000"/>
+              <w:right w:val="single" w:sz="4" w:space="0" w:color="000000"/>
+            </w:tcBorders>
+          </w:tcPr>
+          <w:p>
+            <w:pPr>
+              <w:spacing w:line="259" w:lineRule="auto"/>
+              <w:ind w:left="12"/>
+              <w:jc w:val="center"/>
+            </w:pPr>
+            <w:r>
+              <w:rPr>
+                <w:rFonts w:ascii="Arial" w:eastAsia="Arial" w:hAnsi="Arial" w:cs="Arial"/>
+                <w:b/>
+                <w:sz w:val="20"/>
+              </w:rPr>
+              <w:t xml:space="preserve">Escenario </w:t>
+            </w:r>
+            <w:r>
+              <w:rPr>
+                <w:rFonts w:ascii="Arial" w:eastAsia="Arial" w:hAnsi="Arial" w:cs="Arial"/>
+              </w:rPr>
+              <w:t xml:space="preserve"> </w:t>
+            </w:r>
+            <w:r>
+              <w:t xml:space="preserve"> </w:t>
+            </w:r>
+          </w:p>
+        </w:tc>
+      </w:tr>
+      <w:tr>
+        <w:trPr>
+          <w:trHeight w:val="2161"/>
+        </w:trPr>
+        <w:tc>
+          <w:tcPr>
+            <w:tcW w:w="986" w:type="dxa"/>
+            <w:tcBorders>
+              <w:top w:val="single" w:sz="4" w:space="0" w:color="000000"/>
+              <w:left w:val="single" w:sz="4" w:space="0" w:color="000000"/>
+              <w:bottom w:val="single" w:sz="4" w:space="0" w:color="000000"/>
+              <w:right w:val="single" w:sz="4" w:space="0" w:color="000000"/>
+            </w:tcBorders>
+          </w:tcPr>
+          <w:p>
+            <w:pPr>
+              <w:spacing w:line="259" w:lineRule="auto"/>
+            </w:pPr>
+            <w:r>
+              <w:t>setUp1</w:t>
+            </w:r>
+          </w:p>
+        </w:tc>
+        <w:tc>
+          <w:tcPr>
+            <w:tcW w:w="3115" w:type="dxa"/>
+            <w:tcBorders>
+              <w:top w:val="single" w:sz="4" w:space="0" w:color="000000"/>
+              <w:left w:val="single" w:sz="4" w:space="0" w:color="000000"/>
+              <w:bottom w:val="single" w:sz="4" w:space="0" w:color="000000"/>
+              <w:right w:val="single" w:sz="4" w:space="0" w:color="000000"/>
+            </w:tcBorders>
+          </w:tcPr>
+          <w:p>
+            <w:pPr>
+              <w:spacing w:line="259" w:lineRule="auto"/>
+            </w:pPr>
+            <w:r>
+              <w:rPr>
+                <w:lang w:val="es-419"/>
+              </w:rPr>
+              <w:t>DijkstraAlgorithmForAdjacencyListTest</w:t>
+            </w:r>
+          </w:p>
+        </w:tc>
+        <w:tc>
+          <w:tcPr>
+            <w:tcW w:w="4918" w:type="dxa"/>
+            <w:tcBorders>
+              <w:top w:val="single" w:sz="4" w:space="0" w:color="000000"/>
+              <w:left w:val="single" w:sz="4" w:space="0" w:color="000000"/>
+              <w:bottom w:val="single" w:sz="4" w:space="0" w:color="000000"/>
+              <w:right w:val="single" w:sz="4" w:space="0" w:color="000000"/>
+            </w:tcBorders>
+          </w:tcPr>
+          <w:p>
+            <w:pPr>
+              <w:spacing w:line="259" w:lineRule="auto"/>
+            </w:pPr>
+            <w:r>
+              <w:t>Un objeto DijsktraAlgorithmForAdjacencyList.</w:t>
+            </w:r>
+          </w:p>
+          <w:p>
+            <w:pPr>
+              <w:spacing w:line="259" w:lineRule="auto"/>
+            </w:pPr>
+            <w:r>
+              <w:t xml:space="preserve">Un objeto Graph y 4 objetos User con los siguientes valores: </w:t>
+            </w:r>
+          </w:p>
+          <w:p>
+            <w:pPr>
+              <w:spacing w:line="259" w:lineRule="auto"/>
+              <w:rPr>
+                <w:lang w:val="en-US"/>
+              </w:rPr>
+            </w:pPr>
+            <w:r>
+              <w:rPr>
+                <w:lang w:val="en-US"/>
+              </w:rPr>
+              <w:t>User a: “andrea”</w:t>
+            </w:r>
+          </w:p>
+          <w:p>
+            <w:pPr>
+              <w:spacing w:line="259" w:lineRule="auto"/>
+              <w:rPr>
+                <w:lang w:val="en-US"/>
+              </w:rPr>
+            </w:pPr>
+            <w:r>
+              <w:rPr>
+                <w:lang w:val="en-US"/>
+              </w:rPr>
+              <w:t>User b: “</w:t>
+            </w:r>
+            <w:proofErr w:type="spellStart"/>
+            <w:r>
+              <w:rPr>
+                <w:lang w:val="en-US"/>
+              </w:rPr>
+              <w:t>danna</w:t>
+            </w:r>
+            <w:proofErr w:type="spellEnd"/>
+            <w:r>
+              <w:rPr>
+                <w:lang w:val="en-US"/>
+              </w:rPr>
+              <w:t>”</w:t>
+            </w:r>
+          </w:p>
+          <w:p>
+            <w:pPr>
+              <w:spacing w:line="259" w:lineRule="auto"/>
+            </w:pPr>
+            <w:r>
+              <w:t>User c: “escobar”</w:t>
+            </w:r>
+          </w:p>
+          <w:p>
+            <w:pPr>
+              <w:spacing w:line="259" w:lineRule="auto"/>
+            </w:pPr>
+            <w:r>
+              <w:t>User d: “cordoba”</w:t>
+            </w:r>
+          </w:p>
+          <w:p>
+            <w:pPr>
+              <w:spacing w:line="259" w:lineRule="auto"/>
+            </w:pPr>
+            <w:r>
+              <w:t>User e: “reyes”</w:t>
+            </w:r>
+          </w:p>
+          <w:p>
+            <w:pPr>
+              <w:spacing w:line="259" w:lineRule="auto"/>
+            </w:pPr>
+            <w:r>
+              <w:t>donde :</w:t>
+            </w:r>
+          </w:p>
+          <w:p>
+            <w:pPr>
+              <w:spacing w:line="259" w:lineRule="auto"/>
+            </w:pPr>
+            <w:r>
+              <w:t>a tiene conexión con d</w:t>
+            </w:r>
+          </w:p>
+          <w:p>
+            <w:pPr>
+              <w:spacing w:line="259" w:lineRule="auto"/>
+            </w:pPr>
+            <w:r>
+              <w:t>a tiene conexión con c</w:t>
+            </w:r>
+          </w:p>
+          <w:p>
+            <w:pPr>
+              <w:spacing w:line="259" w:lineRule="auto"/>
+            </w:pPr>
+            <w:r>
+              <w:t>d tiene conexión con c</w:t>
+            </w:r>
+          </w:p>
+          <w:p>
+            <w:pPr>
+              <w:spacing w:line="259" w:lineRule="auto"/>
+            </w:pPr>
+            <w:r>
+              <w:t>c tiene conexión con e</w:t>
+            </w:r>
+          </w:p>
+          <w:p>
+            <w:pPr>
+              <w:spacing w:line="259" w:lineRule="auto"/>
+            </w:pPr>
+            <w:r>
+              <w:t>a tiene conexión con b</w:t>
+            </w:r>
+          </w:p>
+        </w:tc>
+      </w:tr>
+    </w:tbl>
+    <w:p>
+      <w:pPr>
+        <w:pStyle w:val="Prrafodelista"/>
+        <w:numPr>
+          <w:ilvl w:val="0"/>
+          <w:numId w:val="2"/>
+        </w:numPr>
+        <w:rPr>
+          <w:b/>
+          <w:bCs/>
+        </w:rPr>
+      </w:pPr>
+      <w:r>
+        <w:rPr>
+          <w:b/>
+          <w:bCs/>
+        </w:rPr>
+        <w:t xml:space="preserve">Objetivo de la prueba: </w:t>
+      </w:r>
+      <w:r>
+        <w:t>Determinar si el método dijkstra me devuelve el camino más corto entre un nodo origen y un nodo destino.</w:t>
+      </w:r>
+    </w:p>
+    <w:tbl>
+      <w:tblPr>
+        <w:tblStyle w:val="TableGrid"/>
+        <w:tblW w:w="9168" w:type="dxa"/>
+        <w:tblInd w:w="5" w:type="dxa"/>
+        <w:tblCellMar>
+          <w:top w:w="9" w:type="dxa"/>
+          <w:left w:w="105" w:type="dxa"/>
+          <w:right w:w="24" w:type="dxa"/>
+        </w:tblCellMar>
+        <w:tblLook w:val="04A0" w:firstRow="1" w:lastRow="0" w:firstColumn="1" w:lastColumn="0" w:noHBand="0" w:noVBand="1"/>
+      </w:tblPr>
+      <w:tblGrid>
+        <w:gridCol w:w="2060"/>
+        <w:gridCol w:w="1203"/>
+        <w:gridCol w:w="1169"/>
+        <w:gridCol w:w="2856"/>
+        <w:gridCol w:w="1880"/>
+      </w:tblGrid>
+      <w:tr>
+        <w:trPr>
+          <w:trHeight w:val="460"/>
+        </w:trPr>
+        <w:tc>
+          <w:tcPr>
+            <w:tcW w:w="2060" w:type="dxa"/>
+            <w:tcBorders>
+              <w:top w:val="single" w:sz="4" w:space="0" w:color="000000"/>
+              <w:left w:val="single" w:sz="4" w:space="0" w:color="000000"/>
+              <w:bottom w:val="single" w:sz="4" w:space="0" w:color="000000"/>
+              <w:right w:val="single" w:sz="4" w:space="0" w:color="000000"/>
+            </w:tcBorders>
+          </w:tcPr>
+          <w:p>
+            <w:pPr>
+              <w:spacing w:line="259" w:lineRule="auto"/>
+              <w:ind w:right="75"/>
+              <w:jc w:val="center"/>
+            </w:pPr>
+            <w:r>
+              <w:rPr>
+                <w:rFonts w:ascii="Arial" w:eastAsia="Arial" w:hAnsi="Arial" w:cs="Arial"/>
+                <w:b/>
+                <w:sz w:val="20"/>
+              </w:rPr>
+              <w:t xml:space="preserve">Clase </w:t>
+            </w:r>
+            <w:r>
+              <w:rPr>
+                <w:rFonts w:ascii="Arial" w:eastAsia="Arial" w:hAnsi="Arial" w:cs="Arial"/>
+              </w:rPr>
+              <w:t xml:space="preserve"> </w:t>
+            </w:r>
+            <w:r>
+              <w:t xml:space="preserve"> </w:t>
+            </w:r>
+          </w:p>
+        </w:tc>
+        <w:tc>
+          <w:tcPr>
+            <w:tcW w:w="1203" w:type="dxa"/>
+            <w:tcBorders>
+              <w:top w:val="single" w:sz="4" w:space="0" w:color="000000"/>
+              <w:left w:val="single" w:sz="4" w:space="0" w:color="000000"/>
+              <w:bottom w:val="single" w:sz="4" w:space="0" w:color="000000"/>
+              <w:right w:val="single" w:sz="4" w:space="0" w:color="000000"/>
+            </w:tcBorders>
+          </w:tcPr>
+          <w:p>
+            <w:pPr>
+              <w:spacing w:line="259" w:lineRule="auto"/>
+              <w:ind w:right="74"/>
+              <w:jc w:val="center"/>
+            </w:pPr>
+            <w:r>
+              <w:rPr>
+                <w:rFonts w:ascii="Arial" w:eastAsia="Arial" w:hAnsi="Arial" w:cs="Arial"/>
+                <w:b/>
+                <w:sz w:val="20"/>
+              </w:rPr>
+              <w:t xml:space="preserve">Método </w:t>
+            </w:r>
+            <w:r>
+              <w:rPr>
+                <w:rFonts w:ascii="Arial" w:eastAsia="Arial" w:hAnsi="Arial" w:cs="Arial"/>
+              </w:rPr>
+              <w:t xml:space="preserve"> </w:t>
+            </w:r>
+            <w:r>
+              <w:t xml:space="preserve"> </w:t>
+            </w:r>
+          </w:p>
+        </w:tc>
+        <w:tc>
+          <w:tcPr>
+            <w:tcW w:w="1169" w:type="dxa"/>
+            <w:tcBorders>
+              <w:top w:val="single" w:sz="4" w:space="0" w:color="000000"/>
+              <w:left w:val="single" w:sz="4" w:space="0" w:color="000000"/>
+              <w:bottom w:val="single" w:sz="4" w:space="0" w:color="000000"/>
+              <w:right w:val="single" w:sz="4" w:space="0" w:color="000000"/>
+            </w:tcBorders>
+          </w:tcPr>
+          <w:p>
+            <w:pPr>
+              <w:spacing w:line="259" w:lineRule="auto"/>
+              <w:ind w:right="83"/>
+              <w:jc w:val="center"/>
+            </w:pPr>
+            <w:r>
+              <w:rPr>
+                <w:rFonts w:ascii="Arial" w:eastAsia="Arial" w:hAnsi="Arial" w:cs="Arial"/>
+                <w:b/>
+                <w:sz w:val="20"/>
+              </w:rPr>
+              <w:t xml:space="preserve">Escenario </w:t>
+            </w:r>
+            <w:r>
+              <w:rPr>
+                <w:rFonts w:ascii="Arial" w:eastAsia="Arial" w:hAnsi="Arial" w:cs="Arial"/>
+              </w:rPr>
+              <w:t xml:space="preserve"> </w:t>
+            </w:r>
+            <w:r>
+              <w:t xml:space="preserve"> </w:t>
+            </w:r>
+          </w:p>
+        </w:tc>
+        <w:tc>
+          <w:tcPr>
+            <w:tcW w:w="2856" w:type="dxa"/>
+            <w:tcBorders>
+              <w:top w:val="single" w:sz="4" w:space="0" w:color="000000"/>
+              <w:left w:val="single" w:sz="4" w:space="0" w:color="000000"/>
+              <w:bottom w:val="single" w:sz="4" w:space="0" w:color="000000"/>
+              <w:right w:val="single" w:sz="4" w:space="0" w:color="000000"/>
+            </w:tcBorders>
+          </w:tcPr>
+          <w:p>
+            <w:pPr>
+              <w:spacing w:line="259" w:lineRule="auto"/>
+              <w:jc w:val="center"/>
+            </w:pPr>
+            <w:r>
+              <w:rPr>
+                <w:rFonts w:ascii="Arial" w:eastAsia="Arial" w:hAnsi="Arial" w:cs="Arial"/>
+                <w:b/>
+                <w:sz w:val="20"/>
+              </w:rPr>
+              <w:t xml:space="preserve">Valores de Entrada </w:t>
+            </w:r>
+            <w:r>
+              <w:rPr>
+                <w:rFonts w:ascii="Arial" w:eastAsia="Arial" w:hAnsi="Arial" w:cs="Arial"/>
+              </w:rPr>
+              <w:t xml:space="preserve"> </w:t>
+            </w:r>
+            <w:r>
+              <w:t xml:space="preserve"> </w:t>
+            </w:r>
+          </w:p>
+        </w:tc>
+        <w:tc>
+          <w:tcPr>
+            <w:tcW w:w="1880" w:type="dxa"/>
+            <w:tcBorders>
+              <w:top w:val="single" w:sz="4" w:space="0" w:color="000000"/>
+              <w:left w:val="single" w:sz="4" w:space="0" w:color="000000"/>
+              <w:bottom w:val="single" w:sz="4" w:space="0" w:color="000000"/>
+              <w:right w:val="single" w:sz="4" w:space="0" w:color="000000"/>
+            </w:tcBorders>
+          </w:tcPr>
+          <w:p>
+            <w:pPr>
+              <w:spacing w:line="259" w:lineRule="auto"/>
+              <w:ind w:right="84"/>
+              <w:jc w:val="center"/>
+            </w:pPr>
+            <w:r>
+              <w:rPr>
+                <w:rFonts w:ascii="Arial" w:eastAsia="Arial" w:hAnsi="Arial" w:cs="Arial"/>
+                <w:b/>
+                <w:sz w:val="20"/>
+              </w:rPr>
+              <w:t xml:space="preserve">Resultado </w:t>
+            </w:r>
+            <w:r>
+              <w:rPr>
+                <w:rFonts w:ascii="Arial" w:eastAsia="Arial" w:hAnsi="Arial" w:cs="Arial"/>
+              </w:rPr>
+              <w:t xml:space="preserve"> </w:t>
+            </w:r>
+            <w:r>
+              <w:t xml:space="preserve"> </w:t>
+            </w:r>
+          </w:p>
+        </w:tc>
+      </w:tr>
+      <w:tr>
+        <w:trPr>
+          <w:trHeight w:val="1890"/>
+        </w:trPr>
+        <w:tc>
+          <w:tcPr>
+            <w:tcW w:w="2060" w:type="dxa"/>
+            <w:tcBorders>
+              <w:top w:val="single" w:sz="4" w:space="0" w:color="000000"/>
+              <w:left w:val="single" w:sz="4" w:space="0" w:color="000000"/>
+              <w:bottom w:val="single" w:sz="4" w:space="0" w:color="000000"/>
+              <w:right w:val="single" w:sz="4" w:space="0" w:color="000000"/>
+            </w:tcBorders>
+          </w:tcPr>
+          <w:p>
+            <w:pPr>
+              <w:spacing w:line="259" w:lineRule="auto"/>
+              <w:ind w:left="5"/>
+            </w:pPr>
             <w:r>
               <w:rPr>
                 <w:rFonts w:ascii="Calibri" w:eastAsia="Calibri" w:hAnsi="Calibri" w:cs="Calibri"/>
                 <w:b/>
               </w:rPr>
-              <w:t>fsTest3</w:t>
+              <w:t>DijkstraAlgortihm ForAdjacencyList</w:t>
+            </w:r>
+            <w:r>
+              <w:rPr>
+                <w:rFonts w:ascii="Calibri" w:eastAsia="Calibri" w:hAnsi="Calibri" w:cs="Calibri"/>
+                <w:b/>
+              </w:rPr>
+              <w:t xml:space="preserve">Test </w:t>
+            </w:r>
+            <w:r>
+              <w:rPr>
+                <w:rFonts w:ascii="Arial" w:eastAsia="Arial" w:hAnsi="Arial" w:cs="Arial"/>
+              </w:rPr>
+              <w:t xml:space="preserve"> </w:t>
+            </w:r>
+            <w:r>
+              <w:t xml:space="preserve"> </w:t>
+            </w:r>
+          </w:p>
+        </w:tc>
+        <w:tc>
+          <w:tcPr>
+            <w:tcW w:w="1203" w:type="dxa"/>
+            <w:tcBorders>
+              <w:top w:val="single" w:sz="4" w:space="0" w:color="000000"/>
+              <w:left w:val="single" w:sz="4" w:space="0" w:color="000000"/>
+              <w:bottom w:val="single" w:sz="4" w:space="0" w:color="000000"/>
+              <w:right w:val="single" w:sz="4" w:space="0" w:color="000000"/>
+            </w:tcBorders>
+          </w:tcPr>
+          <w:p>
+            <w:pPr>
+              <w:spacing w:line="259" w:lineRule="auto"/>
+              <w:ind w:left="5"/>
+            </w:pPr>
+            <w:r>
+              <w:rPr>
+                <w:rFonts w:ascii="Calibri" w:eastAsia="Calibri" w:hAnsi="Calibri" w:cs="Calibri"/>
+                <w:b/>
+              </w:rPr>
+              <w:t>dijkstra</w:t>
+            </w:r>
+            <w:r>
+              <w:rPr>
+                <w:rFonts w:ascii="Calibri" w:eastAsia="Calibri" w:hAnsi="Calibri" w:cs="Calibri"/>
+                <w:b/>
+              </w:rPr>
+              <w:t>Test</w:t>
             </w:r>
           </w:p>
         </w:tc>
@@ -3885,6 +4573,692 @@
         </w:tc>
         <w:tc>
           <w:tcPr>
+            <w:tcW w:w="2856" w:type="dxa"/>
+            <w:tcBorders>
+              <w:top w:val="single" w:sz="4" w:space="0" w:color="000000"/>
+              <w:left w:val="single" w:sz="4" w:space="0" w:color="000000"/>
+              <w:bottom w:val="single" w:sz="4" w:space="0" w:color="000000"/>
+              <w:right w:val="single" w:sz="4" w:space="0" w:color="000000"/>
+            </w:tcBorders>
+          </w:tcPr>
+          <w:p>
+            <w:pPr>
+              <w:spacing w:line="259" w:lineRule="auto"/>
+            </w:pPr>
+            <w:r>
+              <w:t>String expected= "</w:t>
+            </w:r>
+            <w:r>
+              <w:t>andreacordobaescobarreyes</w:t>
+            </w:r>
+            <w:r>
+              <w:t>"</w:t>
+            </w:r>
+          </w:p>
+          <w:p>
+            <w:pPr>
+              <w:spacing w:line="259" w:lineRule="auto"/>
+            </w:pPr>
+            <w:r>
+              <w:t xml:space="preserve">Nodo </w:t>
+            </w:r>
+            <w:r>
+              <w:t>origen</w:t>
+            </w:r>
+            <w:r>
+              <w:t xml:space="preserve">= </w:t>
+            </w:r>
+            <w:r>
+              <w:t>andrea</w:t>
+            </w:r>
+          </w:p>
+          <w:p>
+            <w:pPr>
+              <w:spacing w:line="259" w:lineRule="auto"/>
+            </w:pPr>
+            <w:r>
+              <w:t>Nodo destino= reyes</w:t>
+            </w:r>
+          </w:p>
+        </w:tc>
+        <w:tc>
+          <w:tcPr>
+            <w:tcW w:w="1880" w:type="dxa"/>
+            <w:tcBorders>
+              <w:top w:val="single" w:sz="4" w:space="0" w:color="000000"/>
+              <w:left w:val="single" w:sz="4" w:space="0" w:color="000000"/>
+              <w:bottom w:val="single" w:sz="4" w:space="0" w:color="000000"/>
+              <w:right w:val="single" w:sz="4" w:space="0" w:color="000000"/>
+            </w:tcBorders>
+          </w:tcPr>
+          <w:p>
+            <w:pPr>
+              <w:spacing w:line="259" w:lineRule="auto"/>
+              <w:ind w:left="5"/>
+            </w:pPr>
+            <w:r>
+              <w:t xml:space="preserve">El método retorna correctamente el camino </w:t>
+            </w:r>
+            <w:r>
+              <w:t xml:space="preserve">más corto </w:t>
+            </w:r>
+            <w:r>
+              <w:t>en</w:t>
+            </w:r>
+            <w:r>
+              <w:t>tre</w:t>
+            </w:r>
+            <w:r>
+              <w:t xml:space="preserve"> </w:t>
+            </w:r>
+            <w:r>
+              <w:t>los nodos andrea y reyes.</w:t>
+            </w:r>
+            <w:r>
+              <w:t xml:space="preserve"> </w:t>
+            </w:r>
+            <w:r>
+              <w:rPr>
+                <w:rFonts w:ascii="Arial" w:eastAsia="Arial" w:hAnsi="Arial" w:cs="Arial"/>
+              </w:rPr>
+              <w:t xml:space="preserve"> </w:t>
+            </w:r>
+          </w:p>
+        </w:tc>
+      </w:tr>
+    </w:tbl>
+    <w:p>
+      <w:pPr>
+        <w:pStyle w:val="Prrafodelista"/>
+        <w:rPr>
+          <w:b/>
+          <w:bCs/>
+        </w:rPr>
+      </w:pPr>
+    </w:p>
+    <w:p>
+      <w:pPr>
+        <w:pStyle w:val="Prrafodelista"/>
+        <w:rPr>
+          <w:b/>
+          <w:bCs/>
+        </w:rPr>
+      </w:pPr>
+    </w:p>
+    <w:p>
+      <w:pPr>
+        <w:pStyle w:val="Prrafodelista"/>
+        <w:rPr>
+          <w:b/>
+          <w:bCs/>
+        </w:rPr>
+      </w:pPr>
+    </w:p>
+    <w:p>
+      <w:pPr>
+        <w:pStyle w:val="Prrafodelista"/>
+        <w:rPr>
+          <w:b/>
+          <w:bCs/>
+        </w:rPr>
+      </w:pPr>
+    </w:p>
+    <w:p>
+      <w:pPr>
+        <w:pStyle w:val="Prrafodelista"/>
+        <w:numPr>
+          <w:ilvl w:val="0"/>
+          <w:numId w:val="2"/>
+        </w:numPr>
+        <w:rPr>
+          <w:b/>
+          <w:bCs/>
+        </w:rPr>
+      </w:pPr>
+      <w:r>
+        <w:rPr>
+          <w:b/>
+          <w:bCs/>
+        </w:rPr>
+        <w:lastRenderedPageBreak/>
+        <w:t xml:space="preserve">Objetivo de la prueba: </w:t>
+      </w:r>
+      <w:r>
+        <w:t>Determinar si el método dijkstra me devuelve el camino más corto entre un nodo origen y un nodo destino.</w:t>
+      </w:r>
+    </w:p>
+    <w:tbl>
+      <w:tblPr>
+        <w:tblStyle w:val="TableGrid"/>
+        <w:tblW w:w="9168" w:type="dxa"/>
+        <w:tblInd w:w="5" w:type="dxa"/>
+        <w:tblCellMar>
+          <w:top w:w="9" w:type="dxa"/>
+          <w:left w:w="105" w:type="dxa"/>
+          <w:right w:w="24" w:type="dxa"/>
+        </w:tblCellMar>
+        <w:tblLook w:val="04A0" w:firstRow="1" w:lastRow="0" w:firstColumn="1" w:lastColumn="0" w:noHBand="0" w:noVBand="1"/>
+      </w:tblPr>
+      <w:tblGrid>
+        <w:gridCol w:w="2060"/>
+        <w:gridCol w:w="1314"/>
+        <w:gridCol w:w="1169"/>
+        <w:gridCol w:w="2932"/>
+        <w:gridCol w:w="1693"/>
+      </w:tblGrid>
+      <w:tr>
+        <w:trPr>
+          <w:trHeight w:val="460"/>
+        </w:trPr>
+        <w:tc>
+          <w:tcPr>
+            <w:tcW w:w="2060" w:type="dxa"/>
+            <w:tcBorders>
+              <w:top w:val="single" w:sz="4" w:space="0" w:color="000000"/>
+              <w:left w:val="single" w:sz="4" w:space="0" w:color="000000"/>
+              <w:bottom w:val="single" w:sz="4" w:space="0" w:color="000000"/>
+              <w:right w:val="single" w:sz="4" w:space="0" w:color="000000"/>
+            </w:tcBorders>
+          </w:tcPr>
+          <w:p>
+            <w:pPr>
+              <w:spacing w:line="259" w:lineRule="auto"/>
+              <w:ind w:right="75"/>
+              <w:jc w:val="center"/>
+            </w:pPr>
+            <w:r>
+              <w:rPr>
+                <w:rFonts w:ascii="Arial" w:eastAsia="Arial" w:hAnsi="Arial" w:cs="Arial"/>
+                <w:b/>
+                <w:sz w:val="20"/>
+              </w:rPr>
+              <w:t xml:space="preserve">Clase </w:t>
+            </w:r>
+            <w:r>
+              <w:rPr>
+                <w:rFonts w:ascii="Arial" w:eastAsia="Arial" w:hAnsi="Arial" w:cs="Arial"/>
+              </w:rPr>
+              <w:t xml:space="preserve"> </w:t>
+            </w:r>
+            <w:r>
+              <w:t xml:space="preserve"> </w:t>
+            </w:r>
+          </w:p>
+        </w:tc>
+        <w:tc>
+          <w:tcPr>
+            <w:tcW w:w="1314" w:type="dxa"/>
+            <w:tcBorders>
+              <w:top w:val="single" w:sz="4" w:space="0" w:color="000000"/>
+              <w:left w:val="single" w:sz="4" w:space="0" w:color="000000"/>
+              <w:bottom w:val="single" w:sz="4" w:space="0" w:color="000000"/>
+              <w:right w:val="single" w:sz="4" w:space="0" w:color="000000"/>
+            </w:tcBorders>
+          </w:tcPr>
+          <w:p>
+            <w:pPr>
+              <w:spacing w:line="259" w:lineRule="auto"/>
+              <w:ind w:right="74"/>
+              <w:jc w:val="center"/>
+            </w:pPr>
+            <w:r>
+              <w:rPr>
+                <w:rFonts w:ascii="Arial" w:eastAsia="Arial" w:hAnsi="Arial" w:cs="Arial"/>
+                <w:b/>
+                <w:sz w:val="20"/>
+              </w:rPr>
+              <w:t xml:space="preserve">Método </w:t>
+            </w:r>
+            <w:r>
+              <w:rPr>
+                <w:rFonts w:ascii="Arial" w:eastAsia="Arial" w:hAnsi="Arial" w:cs="Arial"/>
+              </w:rPr>
+              <w:t xml:space="preserve"> </w:t>
+            </w:r>
+            <w:r>
+              <w:t xml:space="preserve"> </w:t>
+            </w:r>
+          </w:p>
+        </w:tc>
+        <w:tc>
+          <w:tcPr>
+            <w:tcW w:w="1169" w:type="dxa"/>
+            <w:tcBorders>
+              <w:top w:val="single" w:sz="4" w:space="0" w:color="000000"/>
+              <w:left w:val="single" w:sz="4" w:space="0" w:color="000000"/>
+              <w:bottom w:val="single" w:sz="4" w:space="0" w:color="000000"/>
+              <w:right w:val="single" w:sz="4" w:space="0" w:color="000000"/>
+            </w:tcBorders>
+          </w:tcPr>
+          <w:p>
+            <w:pPr>
+              <w:spacing w:line="259" w:lineRule="auto"/>
+              <w:ind w:right="83"/>
+              <w:jc w:val="center"/>
+            </w:pPr>
+            <w:r>
+              <w:rPr>
+                <w:rFonts w:ascii="Arial" w:eastAsia="Arial" w:hAnsi="Arial" w:cs="Arial"/>
+                <w:b/>
+                <w:sz w:val="20"/>
+              </w:rPr>
+              <w:t xml:space="preserve">Escenario </w:t>
+            </w:r>
+            <w:r>
+              <w:rPr>
+                <w:rFonts w:ascii="Arial" w:eastAsia="Arial" w:hAnsi="Arial" w:cs="Arial"/>
+              </w:rPr>
+              <w:t xml:space="preserve"> </w:t>
+            </w:r>
+            <w:r>
+              <w:t xml:space="preserve"> </w:t>
+            </w:r>
+          </w:p>
+        </w:tc>
+        <w:tc>
+          <w:tcPr>
+            <w:tcW w:w="2932" w:type="dxa"/>
+            <w:tcBorders>
+              <w:top w:val="single" w:sz="4" w:space="0" w:color="000000"/>
+              <w:left w:val="single" w:sz="4" w:space="0" w:color="000000"/>
+              <w:bottom w:val="single" w:sz="4" w:space="0" w:color="000000"/>
+              <w:right w:val="single" w:sz="4" w:space="0" w:color="000000"/>
+            </w:tcBorders>
+          </w:tcPr>
+          <w:p>
+            <w:pPr>
+              <w:spacing w:line="259" w:lineRule="auto"/>
+              <w:jc w:val="center"/>
+            </w:pPr>
+            <w:r>
+              <w:rPr>
+                <w:rFonts w:ascii="Arial" w:eastAsia="Arial" w:hAnsi="Arial" w:cs="Arial"/>
+                <w:b/>
+                <w:sz w:val="20"/>
+              </w:rPr>
+              <w:t xml:space="preserve">Valores de Entrada </w:t>
+            </w:r>
+            <w:r>
+              <w:rPr>
+                <w:rFonts w:ascii="Arial" w:eastAsia="Arial" w:hAnsi="Arial" w:cs="Arial"/>
+              </w:rPr>
+              <w:t xml:space="preserve"> </w:t>
+            </w:r>
+            <w:r>
+              <w:t xml:space="preserve"> </w:t>
+            </w:r>
+          </w:p>
+        </w:tc>
+        <w:tc>
+          <w:tcPr>
+            <w:tcW w:w="1693" w:type="dxa"/>
+            <w:tcBorders>
+              <w:top w:val="single" w:sz="4" w:space="0" w:color="000000"/>
+              <w:left w:val="single" w:sz="4" w:space="0" w:color="000000"/>
+              <w:bottom w:val="single" w:sz="4" w:space="0" w:color="000000"/>
+              <w:right w:val="single" w:sz="4" w:space="0" w:color="000000"/>
+            </w:tcBorders>
+          </w:tcPr>
+          <w:p>
+            <w:pPr>
+              <w:spacing w:line="259" w:lineRule="auto"/>
+              <w:ind w:right="84"/>
+              <w:jc w:val="center"/>
+            </w:pPr>
+            <w:r>
+              <w:rPr>
+                <w:rFonts w:ascii="Arial" w:eastAsia="Arial" w:hAnsi="Arial" w:cs="Arial"/>
+                <w:b/>
+                <w:sz w:val="20"/>
+              </w:rPr>
+              <w:t xml:space="preserve">Resultado </w:t>
+            </w:r>
+            <w:r>
+              <w:rPr>
+                <w:rFonts w:ascii="Arial" w:eastAsia="Arial" w:hAnsi="Arial" w:cs="Arial"/>
+              </w:rPr>
+              <w:t xml:space="preserve"> </w:t>
+            </w:r>
+            <w:r>
+              <w:t xml:space="preserve"> </w:t>
+            </w:r>
+          </w:p>
+        </w:tc>
+      </w:tr>
+      <w:tr>
+        <w:trPr>
+          <w:trHeight w:val="1890"/>
+        </w:trPr>
+        <w:tc>
+          <w:tcPr>
+            <w:tcW w:w="2060" w:type="dxa"/>
+            <w:tcBorders>
+              <w:top w:val="single" w:sz="4" w:space="0" w:color="000000"/>
+              <w:left w:val="single" w:sz="4" w:space="0" w:color="000000"/>
+              <w:bottom w:val="single" w:sz="4" w:space="0" w:color="000000"/>
+              <w:right w:val="single" w:sz="4" w:space="0" w:color="000000"/>
+            </w:tcBorders>
+          </w:tcPr>
+          <w:p>
+            <w:pPr>
+              <w:spacing w:line="259" w:lineRule="auto"/>
+              <w:ind w:left="5"/>
+            </w:pPr>
+            <w:r>
+              <w:rPr>
+                <w:rFonts w:ascii="Calibri" w:eastAsia="Calibri" w:hAnsi="Calibri" w:cs="Calibri"/>
+                <w:b/>
+              </w:rPr>
+              <w:t xml:space="preserve">DijkstraAlgortihm ForAdjacencyListTest </w:t>
+            </w:r>
+            <w:r>
+              <w:rPr>
+                <w:rFonts w:ascii="Arial" w:eastAsia="Arial" w:hAnsi="Arial" w:cs="Arial"/>
+              </w:rPr>
+              <w:t xml:space="preserve"> </w:t>
+            </w:r>
+            <w:r>
+              <w:t xml:space="preserve"> </w:t>
+            </w:r>
+          </w:p>
+        </w:tc>
+        <w:tc>
+          <w:tcPr>
+            <w:tcW w:w="1314" w:type="dxa"/>
+            <w:tcBorders>
+              <w:top w:val="single" w:sz="4" w:space="0" w:color="000000"/>
+              <w:left w:val="single" w:sz="4" w:space="0" w:color="000000"/>
+              <w:bottom w:val="single" w:sz="4" w:space="0" w:color="000000"/>
+              <w:right w:val="single" w:sz="4" w:space="0" w:color="000000"/>
+            </w:tcBorders>
+          </w:tcPr>
+          <w:p>
+            <w:pPr>
+              <w:spacing w:line="259" w:lineRule="auto"/>
+              <w:ind w:left="5"/>
+            </w:pPr>
+            <w:r>
+              <w:rPr>
+                <w:rFonts w:ascii="Calibri" w:eastAsia="Calibri" w:hAnsi="Calibri" w:cs="Calibri"/>
+                <w:b/>
+              </w:rPr>
+              <w:t>dijkstraTest</w:t>
+            </w:r>
+            <w:r>
+              <w:rPr>
+                <w:rFonts w:ascii="Calibri" w:eastAsia="Calibri" w:hAnsi="Calibri" w:cs="Calibri"/>
+                <w:b/>
+              </w:rPr>
+              <w:t>2</w:t>
+            </w:r>
+          </w:p>
+        </w:tc>
+        <w:tc>
+          <w:tcPr>
+            <w:tcW w:w="1169" w:type="dxa"/>
+            <w:tcBorders>
+              <w:top w:val="single" w:sz="4" w:space="0" w:color="000000"/>
+              <w:left w:val="single" w:sz="4" w:space="0" w:color="000000"/>
+              <w:bottom w:val="single" w:sz="4" w:space="0" w:color="000000"/>
+              <w:right w:val="single" w:sz="4" w:space="0" w:color="000000"/>
+            </w:tcBorders>
+          </w:tcPr>
+          <w:p>
+            <w:pPr>
+              <w:spacing w:line="259" w:lineRule="auto"/>
+              <w:ind w:left="5"/>
+            </w:pPr>
+            <w:r>
+              <w:t>setUp1</w:t>
+            </w:r>
+          </w:p>
+        </w:tc>
+        <w:tc>
+          <w:tcPr>
+            <w:tcW w:w="2932" w:type="dxa"/>
+            <w:tcBorders>
+              <w:top w:val="single" w:sz="4" w:space="0" w:color="000000"/>
+              <w:left w:val="single" w:sz="4" w:space="0" w:color="000000"/>
+              <w:bottom w:val="single" w:sz="4" w:space="0" w:color="000000"/>
+              <w:right w:val="single" w:sz="4" w:space="0" w:color="000000"/>
+            </w:tcBorders>
+          </w:tcPr>
+          <w:p>
+            <w:pPr>
+              <w:spacing w:line="259" w:lineRule="auto"/>
+            </w:pPr>
+            <w:r>
+              <w:t>String expected= "</w:t>
+            </w:r>
+            <w:r>
+              <w:t>dannaandreacordobaescobar</w:t>
+            </w:r>
+            <w:r>
+              <w:t>"</w:t>
+            </w:r>
+          </w:p>
+          <w:p>
+            <w:pPr>
+              <w:spacing w:line="259" w:lineRule="auto"/>
+            </w:pPr>
+            <w:r>
+              <w:t xml:space="preserve">Nodo </w:t>
+            </w:r>
+            <w:r>
+              <w:t>origen</w:t>
+            </w:r>
+            <w:r>
+              <w:t xml:space="preserve">= </w:t>
+            </w:r>
+            <w:r>
+              <w:t>danna</w:t>
+            </w:r>
+          </w:p>
+          <w:p>
+            <w:pPr>
+              <w:spacing w:line="259" w:lineRule="auto"/>
+            </w:pPr>
+            <w:r>
+              <w:t xml:space="preserve">Nodo destino= </w:t>
+            </w:r>
+            <w:r>
+              <w:t>escobar</w:t>
+            </w:r>
+          </w:p>
+        </w:tc>
+        <w:tc>
+          <w:tcPr>
+            <w:tcW w:w="1693" w:type="dxa"/>
+            <w:tcBorders>
+              <w:top w:val="single" w:sz="4" w:space="0" w:color="000000"/>
+              <w:left w:val="single" w:sz="4" w:space="0" w:color="000000"/>
+              <w:bottom w:val="single" w:sz="4" w:space="0" w:color="000000"/>
+              <w:right w:val="single" w:sz="4" w:space="0" w:color="000000"/>
+            </w:tcBorders>
+          </w:tcPr>
+          <w:p>
+            <w:pPr>
+              <w:spacing w:line="259" w:lineRule="auto"/>
+              <w:ind w:left="5"/>
+            </w:pPr>
+            <w:r>
+              <w:t xml:space="preserve">El método retorna correctamente el camino más corto entre los nodos </w:t>
+            </w:r>
+            <w:r>
+              <w:t>danna</w:t>
+            </w:r>
+            <w:r>
+              <w:t xml:space="preserve"> y </w:t>
+            </w:r>
+            <w:r>
+              <w:t>escobar</w:t>
+            </w:r>
+            <w:r>
+              <w:t xml:space="preserve">. </w:t>
+            </w:r>
+            <w:r>
+              <w:rPr>
+                <w:rFonts w:ascii="Arial" w:eastAsia="Arial" w:hAnsi="Arial" w:cs="Arial"/>
+              </w:rPr>
+              <w:t xml:space="preserve"> </w:t>
+            </w:r>
+          </w:p>
+        </w:tc>
+      </w:tr>
+    </w:tbl>
+    <w:p>
+      <w:pPr>
+        <w:pStyle w:val="Prrafodelista"/>
+        <w:numPr>
+          <w:ilvl w:val="0"/>
+          <w:numId w:val="2"/>
+        </w:numPr>
+        <w:rPr>
+          <w:b/>
+          <w:bCs/>
+        </w:rPr>
+      </w:pPr>
+      <w:r>
+        <w:rPr>
+          <w:b/>
+          <w:bCs/>
+        </w:rPr>
+        <w:t xml:space="preserve">Objetivo de la prueba: </w:t>
+      </w:r>
+      <w:r>
+        <w:t>Determinar si el método dijkstra me devuelve el camino más corto entre un nodo origen y un nodo destino.</w:t>
+      </w:r>
+    </w:p>
+    <w:tbl>
+      <w:tblPr>
+        <w:tblStyle w:val="TableGrid"/>
+        <w:tblW w:w="9168" w:type="dxa"/>
+        <w:tblInd w:w="5" w:type="dxa"/>
+        <w:tblCellMar>
+          <w:top w:w="9" w:type="dxa"/>
+          <w:left w:w="105" w:type="dxa"/>
+          <w:right w:w="24" w:type="dxa"/>
+        </w:tblCellMar>
+        <w:tblLook w:val="04A0" w:firstRow="1" w:lastRow="0" w:firstColumn="1" w:lastColumn="0" w:noHBand="0" w:noVBand="1"/>
+      </w:tblPr>
+      <w:tblGrid>
+        <w:gridCol w:w="2060"/>
+        <w:gridCol w:w="1314"/>
+        <w:gridCol w:w="1169"/>
+        <w:gridCol w:w="2856"/>
+        <w:gridCol w:w="1769"/>
+      </w:tblGrid>
+      <w:tr>
+        <w:trPr>
+          <w:trHeight w:val="460"/>
+        </w:trPr>
+        <w:tc>
+          <w:tcPr>
+            <w:tcW w:w="1081" w:type="dxa"/>
+            <w:tcBorders>
+              <w:top w:val="single" w:sz="4" w:space="0" w:color="000000"/>
+              <w:left w:val="single" w:sz="4" w:space="0" w:color="000000"/>
+              <w:bottom w:val="single" w:sz="4" w:space="0" w:color="000000"/>
+              <w:right w:val="single" w:sz="4" w:space="0" w:color="000000"/>
+            </w:tcBorders>
+          </w:tcPr>
+          <w:p>
+            <w:pPr>
+              <w:spacing w:line="259" w:lineRule="auto"/>
+              <w:ind w:right="75"/>
+              <w:jc w:val="center"/>
+            </w:pPr>
+            <w:r>
+              <w:rPr>
+                <w:rFonts w:ascii="Arial" w:eastAsia="Arial" w:hAnsi="Arial" w:cs="Arial"/>
+                <w:b/>
+                <w:sz w:val="20"/>
+              </w:rPr>
+              <w:t xml:space="preserve">Clase </w:t>
+            </w:r>
+            <w:r>
+              <w:rPr>
+                <w:rFonts w:ascii="Arial" w:eastAsia="Arial" w:hAnsi="Arial" w:cs="Arial"/>
+              </w:rPr>
+              <w:t xml:space="preserve"> </w:t>
+            </w:r>
+            <w:r>
+              <w:t xml:space="preserve"> </w:t>
+            </w:r>
+          </w:p>
+        </w:tc>
+        <w:tc>
+          <w:tcPr>
+            <w:tcW w:w="914" w:type="dxa"/>
+            <w:tcBorders>
+              <w:top w:val="single" w:sz="4" w:space="0" w:color="000000"/>
+              <w:left w:val="single" w:sz="4" w:space="0" w:color="000000"/>
+              <w:bottom w:val="single" w:sz="4" w:space="0" w:color="000000"/>
+              <w:right w:val="single" w:sz="4" w:space="0" w:color="000000"/>
+            </w:tcBorders>
+          </w:tcPr>
+          <w:p>
+            <w:pPr>
+              <w:spacing w:line="259" w:lineRule="auto"/>
+              <w:ind w:right="74"/>
+              <w:jc w:val="center"/>
+            </w:pPr>
+            <w:r>
+              <w:rPr>
+                <w:rFonts w:ascii="Arial" w:eastAsia="Arial" w:hAnsi="Arial" w:cs="Arial"/>
+                <w:b/>
+                <w:sz w:val="20"/>
+              </w:rPr>
+              <w:t xml:space="preserve">Método </w:t>
+            </w:r>
+            <w:r>
+              <w:rPr>
+                <w:rFonts w:ascii="Arial" w:eastAsia="Arial" w:hAnsi="Arial" w:cs="Arial"/>
+              </w:rPr>
+              <w:t xml:space="preserve"> </w:t>
+            </w:r>
+            <w:r>
+              <w:t xml:space="preserve"> </w:t>
+            </w:r>
+          </w:p>
+        </w:tc>
+        <w:tc>
+          <w:tcPr>
+            <w:tcW w:w="1169" w:type="dxa"/>
+            <w:tcBorders>
+              <w:top w:val="single" w:sz="4" w:space="0" w:color="000000"/>
+              <w:left w:val="single" w:sz="4" w:space="0" w:color="000000"/>
+              <w:bottom w:val="single" w:sz="4" w:space="0" w:color="000000"/>
+              <w:right w:val="single" w:sz="4" w:space="0" w:color="000000"/>
+            </w:tcBorders>
+          </w:tcPr>
+          <w:p>
+            <w:pPr>
+              <w:spacing w:line="259" w:lineRule="auto"/>
+              <w:ind w:right="83"/>
+              <w:jc w:val="center"/>
+            </w:pPr>
+            <w:r>
+              <w:rPr>
+                <w:rFonts w:ascii="Arial" w:eastAsia="Arial" w:hAnsi="Arial" w:cs="Arial"/>
+                <w:b/>
+                <w:sz w:val="20"/>
+              </w:rPr>
+              <w:t xml:space="preserve">Escenario </w:t>
+            </w:r>
+            <w:r>
+              <w:rPr>
+                <w:rFonts w:ascii="Arial" w:eastAsia="Arial" w:hAnsi="Arial" w:cs="Arial"/>
+              </w:rPr>
+              <w:t xml:space="preserve"> </w:t>
+            </w:r>
+            <w:r>
+              <w:t xml:space="preserve"> </w:t>
+            </w:r>
+          </w:p>
+        </w:tc>
+        <w:tc>
+          <w:tcPr>
             <w:tcW w:w="2496" w:type="dxa"/>
             <w:tcBorders>
               <w:top w:val="single" w:sz="4" w:space="0" w:color="000000"/>
@@ -3896,12 +5270,170 @@
           <w:p>
             <w:pPr>
               <w:spacing w:line="259" w:lineRule="auto"/>
+              <w:jc w:val="center"/>
+            </w:pPr>
+            <w:r>
+              <w:rPr>
+                <w:rFonts w:ascii="Arial" w:eastAsia="Arial" w:hAnsi="Arial" w:cs="Arial"/>
+                <w:b/>
+                <w:sz w:val="20"/>
+              </w:rPr>
+              <w:t xml:space="preserve">Valores de Entrada </w:t>
+            </w:r>
+            <w:r>
+              <w:rPr>
+                <w:rFonts w:ascii="Arial" w:eastAsia="Arial" w:hAnsi="Arial" w:cs="Arial"/>
+              </w:rPr>
+              <w:t xml:space="preserve"> </w:t>
+            </w:r>
+            <w:r>
+              <w:t xml:space="preserve"> </w:t>
+            </w:r>
+          </w:p>
+        </w:tc>
+        <w:tc>
+          <w:tcPr>
+            <w:tcW w:w="3508" w:type="dxa"/>
+            <w:tcBorders>
+              <w:top w:val="single" w:sz="4" w:space="0" w:color="000000"/>
+              <w:left w:val="single" w:sz="4" w:space="0" w:color="000000"/>
+              <w:bottom w:val="single" w:sz="4" w:space="0" w:color="000000"/>
+              <w:right w:val="single" w:sz="4" w:space="0" w:color="000000"/>
+            </w:tcBorders>
+          </w:tcPr>
+          <w:p>
+            <w:pPr>
+              <w:spacing w:line="259" w:lineRule="auto"/>
+              <w:ind w:right="84"/>
+              <w:jc w:val="center"/>
+            </w:pPr>
+            <w:r>
+              <w:rPr>
+                <w:rFonts w:ascii="Arial" w:eastAsia="Arial" w:hAnsi="Arial" w:cs="Arial"/>
+                <w:b/>
+                <w:sz w:val="20"/>
+              </w:rPr>
+              <w:t xml:space="preserve">Resultado </w:t>
+            </w:r>
+            <w:r>
+              <w:rPr>
+                <w:rFonts w:ascii="Arial" w:eastAsia="Arial" w:hAnsi="Arial" w:cs="Arial"/>
+              </w:rPr>
+              <w:t xml:space="preserve"> </w:t>
+            </w:r>
+            <w:r>
+              <w:t xml:space="preserve"> </w:t>
+            </w:r>
+          </w:p>
+        </w:tc>
+      </w:tr>
+      <w:tr>
+        <w:trPr>
+          <w:trHeight w:val="1890"/>
+        </w:trPr>
+        <w:tc>
+          <w:tcPr>
+            <w:tcW w:w="1081" w:type="dxa"/>
+            <w:tcBorders>
+              <w:top w:val="single" w:sz="4" w:space="0" w:color="000000"/>
+              <w:left w:val="single" w:sz="4" w:space="0" w:color="000000"/>
+              <w:bottom w:val="single" w:sz="4" w:space="0" w:color="000000"/>
+              <w:right w:val="single" w:sz="4" w:space="0" w:color="000000"/>
+            </w:tcBorders>
+          </w:tcPr>
+          <w:p>
+            <w:pPr>
+              <w:spacing w:line="259" w:lineRule="auto"/>
+              <w:ind w:left="5"/>
+            </w:pPr>
+            <w:r>
+              <w:rPr>
+                <w:rFonts w:ascii="Calibri" w:eastAsia="Calibri" w:hAnsi="Calibri" w:cs="Calibri"/>
+                <w:b/>
+              </w:rPr>
+              <w:t xml:space="preserve">DijkstraAlgortihm ForAdjacencyListTest </w:t>
+            </w:r>
+            <w:r>
+              <w:rPr>
+                <w:rFonts w:ascii="Arial" w:eastAsia="Arial" w:hAnsi="Arial" w:cs="Arial"/>
+              </w:rPr>
+              <w:t xml:space="preserve"> </w:t>
+            </w:r>
+            <w:r>
+              <w:t xml:space="preserve"> </w:t>
+            </w:r>
+          </w:p>
+        </w:tc>
+        <w:tc>
+          <w:tcPr>
+            <w:tcW w:w="914" w:type="dxa"/>
+            <w:tcBorders>
+              <w:top w:val="single" w:sz="4" w:space="0" w:color="000000"/>
+              <w:left w:val="single" w:sz="4" w:space="0" w:color="000000"/>
+              <w:bottom w:val="single" w:sz="4" w:space="0" w:color="000000"/>
+              <w:right w:val="single" w:sz="4" w:space="0" w:color="000000"/>
+            </w:tcBorders>
+          </w:tcPr>
+          <w:p>
+            <w:pPr>
+              <w:spacing w:line="259" w:lineRule="auto"/>
+              <w:ind w:left="5"/>
+            </w:pPr>
+            <w:r>
+              <w:rPr>
+                <w:rFonts w:ascii="Calibri" w:eastAsia="Calibri" w:hAnsi="Calibri" w:cs="Calibri"/>
+                <w:b/>
+              </w:rPr>
+              <w:t>dijkstraTest</w:t>
+            </w:r>
+            <w:r>
+              <w:rPr>
+                <w:rFonts w:ascii="Calibri" w:eastAsia="Calibri" w:hAnsi="Calibri" w:cs="Calibri"/>
+                <w:b/>
+              </w:rPr>
+              <w:t>3</w:t>
+            </w:r>
+          </w:p>
+        </w:tc>
+        <w:tc>
+          <w:tcPr>
+            <w:tcW w:w="1169" w:type="dxa"/>
+            <w:tcBorders>
+              <w:top w:val="single" w:sz="4" w:space="0" w:color="000000"/>
+              <w:left w:val="single" w:sz="4" w:space="0" w:color="000000"/>
+              <w:bottom w:val="single" w:sz="4" w:space="0" w:color="000000"/>
+              <w:right w:val="single" w:sz="4" w:space="0" w:color="000000"/>
+            </w:tcBorders>
+          </w:tcPr>
+          <w:p>
+            <w:pPr>
+              <w:spacing w:line="259" w:lineRule="auto"/>
+              <w:ind w:left="5"/>
+            </w:pPr>
+            <w:r>
+              <w:t>setUp1</w:t>
+            </w:r>
+          </w:p>
+        </w:tc>
+        <w:tc>
+          <w:tcPr>
+            <w:tcW w:w="2496" w:type="dxa"/>
+            <w:tcBorders>
+              <w:top w:val="single" w:sz="4" w:space="0" w:color="000000"/>
+              <w:left w:val="single" w:sz="4" w:space="0" w:color="000000"/>
+              <w:bottom w:val="single" w:sz="4" w:space="0" w:color="000000"/>
+              <w:right w:val="single" w:sz="4" w:space="0" w:color="000000"/>
+            </w:tcBorders>
+          </w:tcPr>
+          <w:p>
+            <w:pPr>
+              <w:spacing w:line="259" w:lineRule="auto"/>
             </w:pPr>
             <w:r>
               <w:t>String expected= "</w:t>
             </w:r>
             <w:r>
-              <w:t>reyesescobarandreadannacordoba</w:t>
+              <w:t>reyesescobarcordobaandrea</w:t>
             </w:r>
             <w:r>
               <w:t>"</w:t>
@@ -3912,12 +5444,29 @@
               <w:spacing w:line="259" w:lineRule="auto"/>
             </w:pPr>
             <w:r>
-              <w:t xml:space="preserve">Nodo inicial= </w:t>
+              <w:t xml:space="preserve">Nodo </w:t>
+            </w:r>
+            <w:r>
+              <w:t>origen</w:t>
+            </w:r>
+            <w:r>
+              <w:t xml:space="preserve">= </w:t>
             </w:r>
             <w:r>
               <w:t>reyes</w:t>
             </w:r>
           </w:p>
+          <w:p>
+            <w:pPr>
+              <w:spacing w:line="259" w:lineRule="auto"/>
+            </w:pPr>
+            <w:r>
+              <w:t xml:space="preserve">Nodo destino= </w:t>
+            </w:r>
+            <w:r>
+              <w:t>andrea</w:t>
+            </w:r>
+          </w:p>
         </w:tc>
         <w:tc>
           <w:tcPr>
@@ -3935,19 +5484,1564 @@
               <w:ind w:left="5"/>
             </w:pPr>
             <w:r>
-              <w:t xml:space="preserve">El método retorna correctamente el camino en profundidad desde el nodo </w:t>
+              <w:t xml:space="preserve">El método retorna correctamente el camino más corto entre los nodos </w:t>
             </w:r>
             <w:r>
               <w:t>reyes</w:t>
             </w:r>
             <w:r>
-              <w:t xml:space="preserve"> hasta llegar a </w:t>
-            </w:r>
-            <w:r>
-              <w:t>cordoba,</w:t>
-            </w:r>
-            <w:r>
-              <w:t xml:space="preserve"> recorriendo todos los nodos del grafo. </w:t>
+              <w:t xml:space="preserve"> y </w:t>
+            </w:r>
+            <w:r>
+              <w:t>andrea.</w:t>
+            </w:r>
+            <w:r>
+              <w:t xml:space="preserve"> </w:t>
+            </w:r>
+            <w:r>
+              <w:rPr>
+                <w:rFonts w:ascii="Arial" w:eastAsia="Arial" w:hAnsi="Arial" w:cs="Arial"/>
+              </w:rPr>
+              <w:t xml:space="preserve"> </w:t>
+            </w:r>
+          </w:p>
+        </w:tc>
+      </w:tr>
+    </w:tbl>
+    <w:p>
+      <w:pPr>
+        <w:rPr>
+          <w:b/>
+          <w:bCs/>
+        </w:rPr>
+      </w:pPr>
+    </w:p>
+    <w:p>
+      <w:pPr>
+        <w:rPr>
+          <w:b/>
+          <w:bCs/>
+          <w:lang w:val="es-419"/>
+        </w:rPr>
+      </w:pPr>
+      <w:r>
+        <w:rPr>
+          <w:b/>
+          <w:bCs/>
+          <w:lang w:val="es-419"/>
+        </w:rPr>
+        <w:t>PRUEBAS CLASE DijkstraAlgorithmForAdjacency</w:t>
+      </w:r>
+      <w:r>
+        <w:rPr>
+          <w:b/>
+          <w:bCs/>
+          <w:lang w:val="es-419"/>
+        </w:rPr>
+        <w:t>Matrix</w:t>
+      </w:r>
+      <w:r>
+        <w:rPr>
+          <w:b/>
+          <w:bCs/>
+          <w:lang w:val="es-419"/>
+        </w:rPr>
+        <w:t>Test</w:t>
+      </w:r>
+    </w:p>
+    <w:tbl>
+      <w:tblPr>
+        <w:tblStyle w:val="TableGrid"/>
+        <w:tblW w:w="9019" w:type="dxa"/>
+        <w:tblInd w:w="5" w:type="dxa"/>
+        <w:tblCellMar>
+          <w:top w:w="4" w:type="dxa"/>
+          <w:left w:w="110" w:type="dxa"/>
+          <w:right w:w="115" w:type="dxa"/>
+        </w:tblCellMar>
+        <w:tblLook w:val="04A0" w:firstRow="1" w:lastRow="0" w:firstColumn="1" w:lastColumn="0" w:noHBand="0" w:noVBand="1"/>
+      </w:tblPr>
+      <w:tblGrid>
+        <w:gridCol w:w="986"/>
+        <w:gridCol w:w="3967"/>
+        <w:gridCol w:w="4066"/>
+      </w:tblGrid>
+      <w:tr>
+        <w:trPr>
+          <w:trHeight w:val="230"/>
+        </w:trPr>
+        <w:tc>
+          <w:tcPr>
+            <w:tcW w:w="986" w:type="dxa"/>
+            <w:tcBorders>
+              <w:top w:val="single" w:sz="4" w:space="0" w:color="000000"/>
+              <w:left w:val="single" w:sz="4" w:space="0" w:color="000000"/>
+              <w:bottom w:val="single" w:sz="4" w:space="0" w:color="000000"/>
+              <w:right w:val="single" w:sz="4" w:space="0" w:color="000000"/>
+            </w:tcBorders>
+          </w:tcPr>
+          <w:p>
+            <w:pPr>
+              <w:spacing w:line="259" w:lineRule="auto"/>
+              <w:ind w:left="5"/>
+              <w:jc w:val="center"/>
+            </w:pPr>
+            <w:r>
+              <w:rPr>
+                <w:rFonts w:ascii="Arial" w:eastAsia="Arial" w:hAnsi="Arial" w:cs="Arial"/>
+                <w:b/>
+                <w:sz w:val="20"/>
+              </w:rPr>
+              <w:t xml:space="preserve">Nombre </w:t>
+            </w:r>
+            <w:r>
+              <w:rPr>
+                <w:rFonts w:ascii="Arial" w:eastAsia="Arial" w:hAnsi="Arial" w:cs="Arial"/>
+              </w:rPr>
+              <w:t xml:space="preserve"> </w:t>
+            </w:r>
+            <w:r>
+              <w:t xml:space="preserve"> </w:t>
+            </w:r>
+          </w:p>
+        </w:tc>
+        <w:tc>
+          <w:tcPr>
+            <w:tcW w:w="3824" w:type="dxa"/>
+            <w:tcBorders>
+              <w:top w:val="single" w:sz="4" w:space="0" w:color="000000"/>
+              <w:left w:val="single" w:sz="4" w:space="0" w:color="000000"/>
+              <w:bottom w:val="single" w:sz="4" w:space="0" w:color="000000"/>
+              <w:right w:val="single" w:sz="4" w:space="0" w:color="000000"/>
+            </w:tcBorders>
+          </w:tcPr>
+          <w:p>
+            <w:pPr>
+              <w:spacing w:line="259" w:lineRule="auto"/>
+              <w:ind w:left="11"/>
+              <w:jc w:val="center"/>
+            </w:pPr>
+            <w:r>
+              <w:rPr>
+                <w:rFonts w:ascii="Arial" w:eastAsia="Arial" w:hAnsi="Arial" w:cs="Arial"/>
+                <w:b/>
+                <w:sz w:val="20"/>
+              </w:rPr>
+              <w:t xml:space="preserve">Clase </w:t>
+            </w:r>
+            <w:r>
+              <w:rPr>
+                <w:rFonts w:ascii="Arial" w:eastAsia="Arial" w:hAnsi="Arial" w:cs="Arial"/>
+              </w:rPr>
+              <w:t xml:space="preserve"> </w:t>
+            </w:r>
+            <w:r>
+              <w:t xml:space="preserve"> </w:t>
+            </w:r>
+          </w:p>
+        </w:tc>
+        <w:tc>
+          <w:tcPr>
+            <w:tcW w:w="4209" w:type="dxa"/>
+            <w:tcBorders>
+              <w:top w:val="single" w:sz="4" w:space="0" w:color="000000"/>
+              <w:left w:val="single" w:sz="4" w:space="0" w:color="000000"/>
+              <w:bottom w:val="single" w:sz="4" w:space="0" w:color="000000"/>
+              <w:right w:val="single" w:sz="4" w:space="0" w:color="000000"/>
+            </w:tcBorders>
+          </w:tcPr>
+          <w:p>
+            <w:pPr>
+              <w:spacing w:line="259" w:lineRule="auto"/>
+              <w:ind w:left="12"/>
+              <w:jc w:val="center"/>
+            </w:pPr>
+            <w:r>
+              <w:rPr>
+                <w:rFonts w:ascii="Arial" w:eastAsia="Arial" w:hAnsi="Arial" w:cs="Arial"/>
+                <w:b/>
+                <w:sz w:val="20"/>
+              </w:rPr>
+              <w:t xml:space="preserve">Escenario </w:t>
+            </w:r>
+            <w:r>
+              <w:rPr>
+                <w:rFonts w:ascii="Arial" w:eastAsia="Arial" w:hAnsi="Arial" w:cs="Arial"/>
+              </w:rPr>
+              <w:t xml:space="preserve"> </w:t>
+            </w:r>
+            <w:r>
+              <w:t xml:space="preserve"> </w:t>
+            </w:r>
+          </w:p>
+        </w:tc>
+      </w:tr>
+      <w:tr>
+        <w:trPr>
+          <w:trHeight w:val="2161"/>
+        </w:trPr>
+        <w:tc>
+          <w:tcPr>
+            <w:tcW w:w="986" w:type="dxa"/>
+            <w:tcBorders>
+              <w:top w:val="single" w:sz="4" w:space="0" w:color="000000"/>
+              <w:left w:val="single" w:sz="4" w:space="0" w:color="000000"/>
+              <w:bottom w:val="single" w:sz="4" w:space="0" w:color="000000"/>
+              <w:right w:val="single" w:sz="4" w:space="0" w:color="000000"/>
+            </w:tcBorders>
+          </w:tcPr>
+          <w:p>
+            <w:pPr>
+              <w:spacing w:line="259" w:lineRule="auto"/>
+            </w:pPr>
+            <w:r>
+              <w:t>setUp1</w:t>
+            </w:r>
+          </w:p>
+        </w:tc>
+        <w:tc>
+          <w:tcPr>
+            <w:tcW w:w="3824" w:type="dxa"/>
+            <w:tcBorders>
+              <w:top w:val="single" w:sz="4" w:space="0" w:color="000000"/>
+              <w:left w:val="single" w:sz="4" w:space="0" w:color="000000"/>
+              <w:bottom w:val="single" w:sz="4" w:space="0" w:color="000000"/>
+              <w:right w:val="single" w:sz="4" w:space="0" w:color="000000"/>
+            </w:tcBorders>
+          </w:tcPr>
+          <w:p>
+            <w:pPr>
+              <w:spacing w:line="259" w:lineRule="auto"/>
+            </w:pPr>
+            <w:r>
+              <w:rPr>
+                <w:lang w:val="es-419"/>
+              </w:rPr>
+              <w:t>DijkstraAlgorithmForAdjacency</w:t>
+            </w:r>
+            <w:r>
+              <w:rPr>
+                <w:lang w:val="es-419"/>
+              </w:rPr>
+              <w:t>Matrix</w:t>
+            </w:r>
+            <w:r>
+              <w:rPr>
+                <w:lang w:val="es-419"/>
+              </w:rPr>
+              <w:t>Test</w:t>
+            </w:r>
+          </w:p>
+        </w:tc>
+        <w:tc>
+          <w:tcPr>
+            <w:tcW w:w="4209" w:type="dxa"/>
+            <w:tcBorders>
+              <w:top w:val="single" w:sz="4" w:space="0" w:color="000000"/>
+              <w:left w:val="single" w:sz="4" w:space="0" w:color="000000"/>
+              <w:bottom w:val="single" w:sz="4" w:space="0" w:color="000000"/>
+              <w:right w:val="single" w:sz="4" w:space="0" w:color="000000"/>
+            </w:tcBorders>
+          </w:tcPr>
+          <w:p>
+            <w:r>
+              <w:t xml:space="preserve">Un objeto </w:t>
+            </w:r>
+            <w:r>
+              <w:t>DijsktraAlgorithmForAdjacency</w:t>
+            </w:r>
+            <w:r>
+              <w:t>Matrix</w:t>
+            </w:r>
+            <w:r>
+              <w:t xml:space="preserve"> </w:t>
+            </w:r>
+            <w:r>
+              <w:t xml:space="preserve">y una matriz de enteros </w:t>
+            </w:r>
+            <w:r>
+              <w:t xml:space="preserve">de costos con los valores: </w:t>
+            </w:r>
+            <w:r>
+              <w:t>{0, 3, 20, 3, 0},</w:t>
+            </w:r>
+          </w:p>
+          <w:p>
+            <w:r>
+              <w:t xml:space="preserve">                {3, 0, 0, 0, 0},</w:t>
+            </w:r>
+          </w:p>
+          <w:p>
+            <w:r>
+              <w:t xml:space="preserve">                {20, 0, 0, 2, 3},</w:t>
+            </w:r>
+          </w:p>
+          <w:p>
+            <w:r>
+              <w:t xml:space="preserve">                {3, 0, 2, 0, 0},</w:t>
+            </w:r>
+          </w:p>
+          <w:p>
+            <w:pPr>
+              <w:spacing w:line="259" w:lineRule="auto"/>
+            </w:pPr>
+            <w:r>
+              <w:t xml:space="preserve">                {0, 0, 3, 0, 0},</w:t>
+            </w:r>
+          </w:p>
+        </w:tc>
+      </w:tr>
+    </w:tbl>
+    <w:p>
+      <w:pPr>
+        <w:pStyle w:val="Prrafodelista"/>
+        <w:numPr>
+          <w:ilvl w:val="0"/>
+          <w:numId w:val="2"/>
+        </w:numPr>
+        <w:rPr>
+          <w:b/>
+          <w:bCs/>
+        </w:rPr>
+      </w:pPr>
+      <w:r>
+        <w:rPr>
+          <w:b/>
+          <w:bCs/>
+        </w:rPr>
+        <w:t xml:space="preserve">Objetivo de la prueba: </w:t>
+      </w:r>
+      <w:r>
+        <w:t>Determinar si el método dijkstra me devuelve el camino más corto entre un nodo origen y un nodo destino</w:t>
+      </w:r>
+      <w:r>
+        <w:t xml:space="preserve"> a partir de la matriz de costos del grafo.</w:t>
+      </w:r>
+    </w:p>
+    <w:tbl>
+      <w:tblPr>
+        <w:tblStyle w:val="TableGrid"/>
+        <w:tblW w:w="9168" w:type="dxa"/>
+        <w:tblInd w:w="5" w:type="dxa"/>
+        <w:tblCellMar>
+          <w:top w:w="9" w:type="dxa"/>
+          <w:left w:w="105" w:type="dxa"/>
+          <w:right w:w="24" w:type="dxa"/>
+        </w:tblCellMar>
+        <w:tblLook w:val="04A0" w:firstRow="1" w:lastRow="0" w:firstColumn="1" w:lastColumn="0" w:noHBand="0" w:noVBand="1"/>
+      </w:tblPr>
+      <w:tblGrid>
+        <w:gridCol w:w="2359"/>
+        <w:gridCol w:w="1203"/>
+        <w:gridCol w:w="1169"/>
+        <w:gridCol w:w="1850"/>
+        <w:gridCol w:w="2587"/>
+      </w:tblGrid>
+      <w:tr>
+        <w:trPr>
+          <w:trHeight w:val="460"/>
+        </w:trPr>
+        <w:tc>
+          <w:tcPr>
+            <w:tcW w:w="1081" w:type="dxa"/>
+            <w:tcBorders>
+              <w:top w:val="single" w:sz="4" w:space="0" w:color="000000"/>
+              <w:left w:val="single" w:sz="4" w:space="0" w:color="000000"/>
+              <w:bottom w:val="single" w:sz="4" w:space="0" w:color="000000"/>
+              <w:right w:val="single" w:sz="4" w:space="0" w:color="000000"/>
+            </w:tcBorders>
+          </w:tcPr>
+          <w:p>
+            <w:pPr>
+              <w:spacing w:line="259" w:lineRule="auto"/>
+              <w:ind w:right="75"/>
+              <w:jc w:val="center"/>
+            </w:pPr>
+            <w:r>
+              <w:rPr>
+                <w:rFonts w:ascii="Arial" w:eastAsia="Arial" w:hAnsi="Arial" w:cs="Arial"/>
+                <w:b/>
+                <w:sz w:val="20"/>
+              </w:rPr>
+              <w:t xml:space="preserve">Clase </w:t>
+            </w:r>
+            <w:r>
+              <w:rPr>
+                <w:rFonts w:ascii="Arial" w:eastAsia="Arial" w:hAnsi="Arial" w:cs="Arial"/>
+              </w:rPr>
+              <w:t xml:space="preserve"> </w:t>
+            </w:r>
+            <w:r>
+              <w:t xml:space="preserve"> </w:t>
+            </w:r>
+          </w:p>
+        </w:tc>
+        <w:tc>
+          <w:tcPr>
+            <w:tcW w:w="914" w:type="dxa"/>
+            <w:tcBorders>
+              <w:top w:val="single" w:sz="4" w:space="0" w:color="000000"/>
+              <w:left w:val="single" w:sz="4" w:space="0" w:color="000000"/>
+              <w:bottom w:val="single" w:sz="4" w:space="0" w:color="000000"/>
+              <w:right w:val="single" w:sz="4" w:space="0" w:color="000000"/>
+            </w:tcBorders>
+          </w:tcPr>
+          <w:p>
+            <w:pPr>
+              <w:spacing w:line="259" w:lineRule="auto"/>
+              <w:ind w:right="74"/>
+              <w:jc w:val="center"/>
+            </w:pPr>
+            <w:r>
+              <w:rPr>
+                <w:rFonts w:ascii="Arial" w:eastAsia="Arial" w:hAnsi="Arial" w:cs="Arial"/>
+                <w:b/>
+                <w:sz w:val="20"/>
+              </w:rPr>
+              <w:t xml:space="preserve">Método </w:t>
+            </w:r>
+            <w:r>
+              <w:rPr>
+                <w:rFonts w:ascii="Arial" w:eastAsia="Arial" w:hAnsi="Arial" w:cs="Arial"/>
+              </w:rPr>
+              <w:t xml:space="preserve"> </w:t>
+            </w:r>
+            <w:r>
+              <w:t xml:space="preserve"> </w:t>
+            </w:r>
+          </w:p>
+        </w:tc>
+        <w:tc>
+          <w:tcPr>
+            <w:tcW w:w="1169" w:type="dxa"/>
+            <w:tcBorders>
+              <w:top w:val="single" w:sz="4" w:space="0" w:color="000000"/>
+              <w:left w:val="single" w:sz="4" w:space="0" w:color="000000"/>
+              <w:bottom w:val="single" w:sz="4" w:space="0" w:color="000000"/>
+              <w:right w:val="single" w:sz="4" w:space="0" w:color="000000"/>
+            </w:tcBorders>
+          </w:tcPr>
+          <w:p>
+            <w:pPr>
+              <w:spacing w:line="259" w:lineRule="auto"/>
+              <w:ind w:right="83"/>
+              <w:jc w:val="center"/>
+            </w:pPr>
+            <w:r>
+              <w:rPr>
+                <w:rFonts w:ascii="Arial" w:eastAsia="Arial" w:hAnsi="Arial" w:cs="Arial"/>
+                <w:b/>
+                <w:sz w:val="20"/>
+              </w:rPr>
+              <w:t xml:space="preserve">Escenario </w:t>
+            </w:r>
+            <w:r>
+              <w:rPr>
+                <w:rFonts w:ascii="Arial" w:eastAsia="Arial" w:hAnsi="Arial" w:cs="Arial"/>
+              </w:rPr>
+              <w:t xml:space="preserve"> </w:t>
+            </w:r>
+            <w:r>
+              <w:t xml:space="preserve"> </w:t>
+            </w:r>
+          </w:p>
+        </w:tc>
+        <w:tc>
+          <w:tcPr>
+            <w:tcW w:w="2496" w:type="dxa"/>
+            <w:tcBorders>
+              <w:top w:val="single" w:sz="4" w:space="0" w:color="000000"/>
+              <w:left w:val="single" w:sz="4" w:space="0" w:color="000000"/>
+              <w:bottom w:val="single" w:sz="4" w:space="0" w:color="000000"/>
+              <w:right w:val="single" w:sz="4" w:space="0" w:color="000000"/>
+            </w:tcBorders>
+          </w:tcPr>
+          <w:p>
+            <w:pPr>
+              <w:spacing w:line="259" w:lineRule="auto"/>
+              <w:jc w:val="center"/>
+            </w:pPr>
+            <w:r>
+              <w:rPr>
+                <w:rFonts w:ascii="Arial" w:eastAsia="Arial" w:hAnsi="Arial" w:cs="Arial"/>
+                <w:b/>
+                <w:sz w:val="20"/>
+              </w:rPr>
+              <w:t xml:space="preserve">Valores de Entrada </w:t>
+            </w:r>
+            <w:r>
+              <w:rPr>
+                <w:rFonts w:ascii="Arial" w:eastAsia="Arial" w:hAnsi="Arial" w:cs="Arial"/>
+              </w:rPr>
+              <w:t xml:space="preserve"> </w:t>
+            </w:r>
+            <w:r>
+              <w:t xml:space="preserve"> </w:t>
+            </w:r>
+          </w:p>
+        </w:tc>
+        <w:tc>
+          <w:tcPr>
+            <w:tcW w:w="3508" w:type="dxa"/>
+            <w:tcBorders>
+              <w:top w:val="single" w:sz="4" w:space="0" w:color="000000"/>
+              <w:left w:val="single" w:sz="4" w:space="0" w:color="000000"/>
+              <w:bottom w:val="single" w:sz="4" w:space="0" w:color="000000"/>
+              <w:right w:val="single" w:sz="4" w:space="0" w:color="000000"/>
+            </w:tcBorders>
+          </w:tcPr>
+          <w:p>
+            <w:pPr>
+              <w:spacing w:line="259" w:lineRule="auto"/>
+              <w:ind w:right="84"/>
+              <w:jc w:val="center"/>
+            </w:pPr>
+            <w:r>
+              <w:rPr>
+                <w:rFonts w:ascii="Arial" w:eastAsia="Arial" w:hAnsi="Arial" w:cs="Arial"/>
+                <w:b/>
+                <w:sz w:val="20"/>
+              </w:rPr>
+              <w:t xml:space="preserve">Resultado </w:t>
+            </w:r>
+            <w:r>
+              <w:rPr>
+                <w:rFonts w:ascii="Arial" w:eastAsia="Arial" w:hAnsi="Arial" w:cs="Arial"/>
+              </w:rPr>
+              <w:t xml:space="preserve"> </w:t>
+            </w:r>
+            <w:r>
+              <w:t xml:space="preserve"> </w:t>
+            </w:r>
+          </w:p>
+        </w:tc>
+      </w:tr>
+      <w:tr>
+        <w:trPr>
+          <w:trHeight w:val="1890"/>
+        </w:trPr>
+        <w:tc>
+          <w:tcPr>
+            <w:tcW w:w="1081" w:type="dxa"/>
+            <w:tcBorders>
+              <w:top w:val="single" w:sz="4" w:space="0" w:color="000000"/>
+              <w:left w:val="single" w:sz="4" w:space="0" w:color="000000"/>
+              <w:bottom w:val="single" w:sz="4" w:space="0" w:color="000000"/>
+              <w:right w:val="single" w:sz="4" w:space="0" w:color="000000"/>
+            </w:tcBorders>
+          </w:tcPr>
+          <w:p>
+            <w:pPr>
+              <w:spacing w:line="259" w:lineRule="auto"/>
+              <w:ind w:left="5"/>
+            </w:pPr>
+            <w:r>
+              <w:rPr>
+                <w:rFonts w:ascii="Calibri" w:eastAsia="Calibri" w:hAnsi="Calibri" w:cs="Calibri"/>
+                <w:b/>
+              </w:rPr>
+              <w:t>DijkstraAlgortihm ForAdjacency</w:t>
+            </w:r>
+            <w:r>
+              <w:rPr>
+                <w:rFonts w:ascii="Calibri" w:eastAsia="Calibri" w:hAnsi="Calibri" w:cs="Calibri"/>
+                <w:b/>
+              </w:rPr>
+              <w:t>Matrix</w:t>
+            </w:r>
+            <w:r>
+              <w:rPr>
+                <w:rFonts w:ascii="Calibri" w:eastAsia="Calibri" w:hAnsi="Calibri" w:cs="Calibri"/>
+                <w:b/>
+              </w:rPr>
+              <w:t xml:space="preserve">Test </w:t>
+            </w:r>
+            <w:r>
+              <w:rPr>
+                <w:rFonts w:ascii="Arial" w:eastAsia="Arial" w:hAnsi="Arial" w:cs="Arial"/>
+              </w:rPr>
+              <w:t xml:space="preserve"> </w:t>
+            </w:r>
+            <w:r>
+              <w:t xml:space="preserve"> </w:t>
+            </w:r>
+          </w:p>
+        </w:tc>
+        <w:tc>
+          <w:tcPr>
+            <w:tcW w:w="914" w:type="dxa"/>
+            <w:tcBorders>
+              <w:top w:val="single" w:sz="4" w:space="0" w:color="000000"/>
+              <w:left w:val="single" w:sz="4" w:space="0" w:color="000000"/>
+              <w:bottom w:val="single" w:sz="4" w:space="0" w:color="000000"/>
+              <w:right w:val="single" w:sz="4" w:space="0" w:color="000000"/>
+            </w:tcBorders>
+          </w:tcPr>
+          <w:p>
+            <w:pPr>
+              <w:spacing w:line="259" w:lineRule="auto"/>
+              <w:ind w:left="5"/>
+            </w:pPr>
+            <w:r>
+              <w:rPr>
+                <w:rFonts w:ascii="Calibri" w:eastAsia="Calibri" w:hAnsi="Calibri" w:cs="Calibri"/>
+                <w:b/>
+              </w:rPr>
+              <w:t>dijkstraTest</w:t>
+            </w:r>
+          </w:p>
+        </w:tc>
+        <w:tc>
+          <w:tcPr>
+            <w:tcW w:w="1169" w:type="dxa"/>
+            <w:tcBorders>
+              <w:top w:val="single" w:sz="4" w:space="0" w:color="000000"/>
+              <w:left w:val="single" w:sz="4" w:space="0" w:color="000000"/>
+              <w:bottom w:val="single" w:sz="4" w:space="0" w:color="000000"/>
+              <w:right w:val="single" w:sz="4" w:space="0" w:color="000000"/>
+            </w:tcBorders>
+          </w:tcPr>
+          <w:p>
+            <w:pPr>
+              <w:spacing w:line="259" w:lineRule="auto"/>
+              <w:ind w:left="5"/>
+            </w:pPr>
+            <w:r>
+              <w:t>setUp1</w:t>
+            </w:r>
+          </w:p>
+        </w:tc>
+        <w:tc>
+          <w:tcPr>
+            <w:tcW w:w="2496" w:type="dxa"/>
+            <w:tcBorders>
+              <w:top w:val="single" w:sz="4" w:space="0" w:color="000000"/>
+              <w:left w:val="single" w:sz="4" w:space="0" w:color="000000"/>
+              <w:bottom w:val="single" w:sz="4" w:space="0" w:color="000000"/>
+              <w:right w:val="single" w:sz="4" w:space="0" w:color="000000"/>
+            </w:tcBorders>
+          </w:tcPr>
+          <w:p>
+            <w:pPr>
+              <w:spacing w:line="259" w:lineRule="auto"/>
+            </w:pPr>
+            <w:r>
+              <w:t>String expected= "</w:t>
+            </w:r>
+            <w:r>
+              <w:t>0324</w:t>
+            </w:r>
+            <w:r>
+              <w:t>"</w:t>
+            </w:r>
+          </w:p>
+          <w:p>
+            <w:pPr>
+              <w:spacing w:line="259" w:lineRule="auto"/>
+            </w:pPr>
+            <w:r>
+              <w:t xml:space="preserve">Nodo </w:t>
+            </w:r>
+            <w:r>
+              <w:t>origen</w:t>
+            </w:r>
+            <w:r>
+              <w:t>=</w:t>
+            </w:r>
+            <w:r>
+              <w:t>0</w:t>
+            </w:r>
+            <w:r>
+              <w:t xml:space="preserve"> </w:t>
+            </w:r>
+          </w:p>
+          <w:p>
+            <w:pPr>
+              <w:spacing w:line="259" w:lineRule="auto"/>
+            </w:pPr>
+            <w:r>
+              <w:t>Nodo destino=</w:t>
+            </w:r>
+            <w:r>
+              <w:t>4</w:t>
+            </w:r>
+          </w:p>
+        </w:tc>
+        <w:tc>
+          <w:tcPr>
+            <w:tcW w:w="3508" w:type="dxa"/>
+            <w:tcBorders>
+              <w:top w:val="single" w:sz="4" w:space="0" w:color="000000"/>
+              <w:left w:val="single" w:sz="4" w:space="0" w:color="000000"/>
+              <w:bottom w:val="single" w:sz="4" w:space="0" w:color="000000"/>
+              <w:right w:val="single" w:sz="4" w:space="0" w:color="000000"/>
+            </w:tcBorders>
+          </w:tcPr>
+          <w:p>
+            <w:pPr>
+              <w:spacing w:line="259" w:lineRule="auto"/>
+              <w:ind w:left="5"/>
+            </w:pPr>
+            <w:r>
+              <w:t xml:space="preserve">El método retorna correctamente el camino más corto entre los nodos </w:t>
+            </w:r>
+            <w:r>
+              <w:t>andrea(0)</w:t>
+            </w:r>
+            <w:r>
+              <w:t xml:space="preserve"> y </w:t>
+            </w:r>
+            <w:r>
+              <w:t>reyes(4)</w:t>
+            </w:r>
+            <w:r>
+              <w:t xml:space="preserve">. </w:t>
+            </w:r>
+            <w:r>
+              <w:rPr>
+                <w:rFonts w:ascii="Arial" w:eastAsia="Arial" w:hAnsi="Arial" w:cs="Arial"/>
+              </w:rPr>
+              <w:t xml:space="preserve"> </w:t>
+            </w:r>
+          </w:p>
+        </w:tc>
+      </w:tr>
+    </w:tbl>
+    <w:p>
+      <w:pPr>
+        <w:pStyle w:val="Prrafodelista"/>
+        <w:rPr>
+          <w:b/>
+          <w:bCs/>
+        </w:rPr>
+      </w:pPr>
+    </w:p>
+    <w:p>
+      <w:pPr>
+        <w:pStyle w:val="Prrafodelista"/>
+        <w:numPr>
+          <w:ilvl w:val="0"/>
+          <w:numId w:val="2"/>
+        </w:numPr>
+        <w:rPr>
+          <w:b/>
+          <w:bCs/>
+        </w:rPr>
+      </w:pPr>
+      <w:r>
+        <w:rPr>
+          <w:b/>
+          <w:bCs/>
+        </w:rPr>
+        <w:t xml:space="preserve">Objetivo de la prueba: </w:t>
+      </w:r>
+      <w:r>
+        <w:t>Determinar si el método dijkstra me devuelve el camino más corto entre un nodo origen y un nodo destino a partir de la matriz de costos del grafo.</w:t>
+      </w:r>
+    </w:p>
+    <w:tbl>
+      <w:tblPr>
+        <w:tblStyle w:val="TableGrid"/>
+        <w:tblW w:w="9168" w:type="dxa"/>
+        <w:tblInd w:w="5" w:type="dxa"/>
+        <w:tblCellMar>
+          <w:top w:w="9" w:type="dxa"/>
+          <w:left w:w="105" w:type="dxa"/>
+          <w:right w:w="24" w:type="dxa"/>
+        </w:tblCellMar>
+        <w:tblLook w:val="04A0" w:firstRow="1" w:lastRow="0" w:firstColumn="1" w:lastColumn="0" w:noHBand="0" w:noVBand="1"/>
+      </w:tblPr>
+      <w:tblGrid>
+        <w:gridCol w:w="2359"/>
+        <w:gridCol w:w="1314"/>
+        <w:gridCol w:w="1169"/>
+        <w:gridCol w:w="1804"/>
+        <w:gridCol w:w="2522"/>
+      </w:tblGrid>
+      <w:tr>
+        <w:trPr>
+          <w:trHeight w:val="460"/>
+        </w:trPr>
+        <w:tc>
+          <w:tcPr>
+            <w:tcW w:w="1081" w:type="dxa"/>
+            <w:tcBorders>
+              <w:top w:val="single" w:sz="4" w:space="0" w:color="000000"/>
+              <w:left w:val="single" w:sz="4" w:space="0" w:color="000000"/>
+              <w:bottom w:val="single" w:sz="4" w:space="0" w:color="000000"/>
+              <w:right w:val="single" w:sz="4" w:space="0" w:color="000000"/>
+            </w:tcBorders>
+          </w:tcPr>
+          <w:p>
+            <w:pPr>
+              <w:spacing w:line="259" w:lineRule="auto"/>
+              <w:ind w:right="75"/>
+              <w:jc w:val="center"/>
+            </w:pPr>
+            <w:r>
+              <w:rPr>
+                <w:rFonts w:ascii="Arial" w:eastAsia="Arial" w:hAnsi="Arial" w:cs="Arial"/>
+                <w:b/>
+                <w:sz w:val="20"/>
+              </w:rPr>
+              <w:t xml:space="preserve">Clase </w:t>
+            </w:r>
+            <w:r>
+              <w:rPr>
+                <w:rFonts w:ascii="Arial" w:eastAsia="Arial" w:hAnsi="Arial" w:cs="Arial"/>
+              </w:rPr>
+              <w:t xml:space="preserve"> </w:t>
+            </w:r>
+            <w:r>
+              <w:t xml:space="preserve"> </w:t>
+            </w:r>
+          </w:p>
+        </w:tc>
+        <w:tc>
+          <w:tcPr>
+            <w:tcW w:w="914" w:type="dxa"/>
+            <w:tcBorders>
+              <w:top w:val="single" w:sz="4" w:space="0" w:color="000000"/>
+              <w:left w:val="single" w:sz="4" w:space="0" w:color="000000"/>
+              <w:bottom w:val="single" w:sz="4" w:space="0" w:color="000000"/>
+              <w:right w:val="single" w:sz="4" w:space="0" w:color="000000"/>
+            </w:tcBorders>
+          </w:tcPr>
+          <w:p>
+            <w:pPr>
+              <w:spacing w:line="259" w:lineRule="auto"/>
+              <w:ind w:right="74"/>
+              <w:jc w:val="center"/>
+            </w:pPr>
+            <w:r>
+              <w:rPr>
+                <w:rFonts w:ascii="Arial" w:eastAsia="Arial" w:hAnsi="Arial" w:cs="Arial"/>
+                <w:b/>
+                <w:sz w:val="20"/>
+              </w:rPr>
+              <w:t xml:space="preserve">Método </w:t>
+            </w:r>
+            <w:r>
+              <w:rPr>
+                <w:rFonts w:ascii="Arial" w:eastAsia="Arial" w:hAnsi="Arial" w:cs="Arial"/>
+              </w:rPr>
+              <w:t xml:space="preserve"> </w:t>
+            </w:r>
+            <w:r>
+              <w:t xml:space="preserve"> </w:t>
+            </w:r>
+          </w:p>
+        </w:tc>
+        <w:tc>
+          <w:tcPr>
+            <w:tcW w:w="1169" w:type="dxa"/>
+            <w:tcBorders>
+              <w:top w:val="single" w:sz="4" w:space="0" w:color="000000"/>
+              <w:left w:val="single" w:sz="4" w:space="0" w:color="000000"/>
+              <w:bottom w:val="single" w:sz="4" w:space="0" w:color="000000"/>
+              <w:right w:val="single" w:sz="4" w:space="0" w:color="000000"/>
+            </w:tcBorders>
+          </w:tcPr>
+          <w:p>
+            <w:pPr>
+              <w:spacing w:line="259" w:lineRule="auto"/>
+              <w:ind w:right="83"/>
+              <w:jc w:val="center"/>
+            </w:pPr>
+            <w:r>
+              <w:rPr>
+                <w:rFonts w:ascii="Arial" w:eastAsia="Arial" w:hAnsi="Arial" w:cs="Arial"/>
+                <w:b/>
+                <w:sz w:val="20"/>
+              </w:rPr>
+              <w:t xml:space="preserve">Escenario </w:t>
+            </w:r>
+            <w:r>
+              <w:rPr>
+                <w:rFonts w:ascii="Arial" w:eastAsia="Arial" w:hAnsi="Arial" w:cs="Arial"/>
+              </w:rPr>
+              <w:t xml:space="preserve"> </w:t>
+            </w:r>
+            <w:r>
+              <w:t xml:space="preserve"> </w:t>
+            </w:r>
+          </w:p>
+        </w:tc>
+        <w:tc>
+          <w:tcPr>
+            <w:tcW w:w="2496" w:type="dxa"/>
+            <w:tcBorders>
+              <w:top w:val="single" w:sz="4" w:space="0" w:color="000000"/>
+              <w:left w:val="single" w:sz="4" w:space="0" w:color="000000"/>
+              <w:bottom w:val="single" w:sz="4" w:space="0" w:color="000000"/>
+              <w:right w:val="single" w:sz="4" w:space="0" w:color="000000"/>
+            </w:tcBorders>
+          </w:tcPr>
+          <w:p>
+            <w:pPr>
+              <w:spacing w:line="259" w:lineRule="auto"/>
+              <w:jc w:val="center"/>
+            </w:pPr>
+            <w:r>
+              <w:rPr>
+                <w:rFonts w:ascii="Arial" w:eastAsia="Arial" w:hAnsi="Arial" w:cs="Arial"/>
+                <w:b/>
+                <w:sz w:val="20"/>
+              </w:rPr>
+              <w:t xml:space="preserve">Valores de Entrada </w:t>
+            </w:r>
+            <w:r>
+              <w:rPr>
+                <w:rFonts w:ascii="Arial" w:eastAsia="Arial" w:hAnsi="Arial" w:cs="Arial"/>
+              </w:rPr>
+              <w:t xml:space="preserve"> </w:t>
+            </w:r>
+            <w:r>
+              <w:t xml:space="preserve"> </w:t>
+            </w:r>
+          </w:p>
+        </w:tc>
+        <w:tc>
+          <w:tcPr>
+            <w:tcW w:w="3508" w:type="dxa"/>
+            <w:tcBorders>
+              <w:top w:val="single" w:sz="4" w:space="0" w:color="000000"/>
+              <w:left w:val="single" w:sz="4" w:space="0" w:color="000000"/>
+              <w:bottom w:val="single" w:sz="4" w:space="0" w:color="000000"/>
+              <w:right w:val="single" w:sz="4" w:space="0" w:color="000000"/>
+            </w:tcBorders>
+          </w:tcPr>
+          <w:p>
+            <w:pPr>
+              <w:spacing w:line="259" w:lineRule="auto"/>
+              <w:ind w:right="84"/>
+              <w:jc w:val="center"/>
+            </w:pPr>
+            <w:r>
+              <w:rPr>
+                <w:rFonts w:ascii="Arial" w:eastAsia="Arial" w:hAnsi="Arial" w:cs="Arial"/>
+                <w:b/>
+                <w:sz w:val="20"/>
+              </w:rPr>
+              <w:t xml:space="preserve">Resultado </w:t>
+            </w:r>
+            <w:r>
+              <w:rPr>
+                <w:rFonts w:ascii="Arial" w:eastAsia="Arial" w:hAnsi="Arial" w:cs="Arial"/>
+              </w:rPr>
+              <w:t xml:space="preserve"> </w:t>
+            </w:r>
+            <w:r>
+              <w:t xml:space="preserve"> </w:t>
+            </w:r>
+          </w:p>
+        </w:tc>
+      </w:tr>
+      <w:tr>
+        <w:trPr>
+          <w:trHeight w:val="1890"/>
+        </w:trPr>
+        <w:tc>
+          <w:tcPr>
+            <w:tcW w:w="1081" w:type="dxa"/>
+            <w:tcBorders>
+              <w:top w:val="single" w:sz="4" w:space="0" w:color="000000"/>
+              <w:left w:val="single" w:sz="4" w:space="0" w:color="000000"/>
+              <w:bottom w:val="single" w:sz="4" w:space="0" w:color="000000"/>
+              <w:right w:val="single" w:sz="4" w:space="0" w:color="000000"/>
+            </w:tcBorders>
+          </w:tcPr>
+          <w:p>
+            <w:pPr>
+              <w:spacing w:line="259" w:lineRule="auto"/>
+              <w:ind w:left="5"/>
+            </w:pPr>
+            <w:r>
+              <w:rPr>
+                <w:rFonts w:ascii="Calibri" w:eastAsia="Calibri" w:hAnsi="Calibri" w:cs="Calibri"/>
+                <w:b/>
+              </w:rPr>
+              <w:t xml:space="preserve">DijkstraAlgortihm ForAdjacencyMatrixTest </w:t>
+            </w:r>
+            <w:r>
+              <w:rPr>
+                <w:rFonts w:ascii="Arial" w:eastAsia="Arial" w:hAnsi="Arial" w:cs="Arial"/>
+              </w:rPr>
+              <w:t xml:space="preserve"> </w:t>
+            </w:r>
+            <w:r>
+              <w:t xml:space="preserve"> </w:t>
+            </w:r>
+          </w:p>
+        </w:tc>
+        <w:tc>
+          <w:tcPr>
+            <w:tcW w:w="914" w:type="dxa"/>
+            <w:tcBorders>
+              <w:top w:val="single" w:sz="4" w:space="0" w:color="000000"/>
+              <w:left w:val="single" w:sz="4" w:space="0" w:color="000000"/>
+              <w:bottom w:val="single" w:sz="4" w:space="0" w:color="000000"/>
+              <w:right w:val="single" w:sz="4" w:space="0" w:color="000000"/>
+            </w:tcBorders>
+          </w:tcPr>
+          <w:p>
+            <w:pPr>
+              <w:spacing w:line="259" w:lineRule="auto"/>
+              <w:ind w:left="5"/>
+            </w:pPr>
+            <w:r>
+              <w:rPr>
+                <w:rFonts w:ascii="Calibri" w:eastAsia="Calibri" w:hAnsi="Calibri" w:cs="Calibri"/>
+                <w:b/>
+              </w:rPr>
+              <w:t>dijkstraTest</w:t>
+            </w:r>
+            <w:r>
+              <w:rPr>
+                <w:rFonts w:ascii="Calibri" w:eastAsia="Calibri" w:hAnsi="Calibri" w:cs="Calibri"/>
+                <w:b/>
+              </w:rPr>
+              <w:t>2</w:t>
+            </w:r>
+          </w:p>
+        </w:tc>
+        <w:tc>
+          <w:tcPr>
+            <w:tcW w:w="1169" w:type="dxa"/>
+            <w:tcBorders>
+              <w:top w:val="single" w:sz="4" w:space="0" w:color="000000"/>
+              <w:left w:val="single" w:sz="4" w:space="0" w:color="000000"/>
+              <w:bottom w:val="single" w:sz="4" w:space="0" w:color="000000"/>
+              <w:right w:val="single" w:sz="4" w:space="0" w:color="000000"/>
+            </w:tcBorders>
+          </w:tcPr>
+          <w:p>
+            <w:pPr>
+              <w:spacing w:line="259" w:lineRule="auto"/>
+              <w:ind w:left="5"/>
+            </w:pPr>
+            <w:r>
+              <w:t>setUp1</w:t>
+            </w:r>
+          </w:p>
+        </w:tc>
+        <w:tc>
+          <w:tcPr>
+            <w:tcW w:w="2496" w:type="dxa"/>
+            <w:tcBorders>
+              <w:top w:val="single" w:sz="4" w:space="0" w:color="000000"/>
+              <w:left w:val="single" w:sz="4" w:space="0" w:color="000000"/>
+              <w:bottom w:val="single" w:sz="4" w:space="0" w:color="000000"/>
+              <w:right w:val="single" w:sz="4" w:space="0" w:color="000000"/>
+            </w:tcBorders>
+          </w:tcPr>
+          <w:p>
+            <w:pPr>
+              <w:spacing w:line="259" w:lineRule="auto"/>
+            </w:pPr>
+            <w:r>
+              <w:t>String expected= "</w:t>
+            </w:r>
+            <w:r>
+              <w:t>103</w:t>
+            </w:r>
+            <w:r>
+              <w:t>"</w:t>
+            </w:r>
+          </w:p>
+          <w:p>
+            <w:pPr>
+              <w:spacing w:line="259" w:lineRule="auto"/>
+            </w:pPr>
+            <w:r>
+              <w:t xml:space="preserve">Nodo </w:t>
+            </w:r>
+            <w:r>
+              <w:t>origen</w:t>
+            </w:r>
+            <w:r>
+              <w:t>=</w:t>
+            </w:r>
+            <w:r>
+              <w:t>1</w:t>
+            </w:r>
+            <w:r>
+              <w:t xml:space="preserve"> </w:t>
+            </w:r>
+          </w:p>
+          <w:p>
+            <w:pPr>
+              <w:spacing w:line="259" w:lineRule="auto"/>
+            </w:pPr>
+            <w:r>
+              <w:t>Nodo destino=</w:t>
+            </w:r>
+            <w:r>
+              <w:t>3</w:t>
+            </w:r>
+          </w:p>
+        </w:tc>
+        <w:tc>
+          <w:tcPr>
+            <w:tcW w:w="3508" w:type="dxa"/>
+            <w:tcBorders>
+              <w:top w:val="single" w:sz="4" w:space="0" w:color="000000"/>
+              <w:left w:val="single" w:sz="4" w:space="0" w:color="000000"/>
+              <w:bottom w:val="single" w:sz="4" w:space="0" w:color="000000"/>
+              <w:right w:val="single" w:sz="4" w:space="0" w:color="000000"/>
+            </w:tcBorders>
+          </w:tcPr>
+          <w:p>
+            <w:pPr>
+              <w:spacing w:line="259" w:lineRule="auto"/>
+              <w:ind w:left="5"/>
+            </w:pPr>
+            <w:r>
+              <w:t xml:space="preserve">El método retorna correctamente el camino más corto entre los nodos </w:t>
+            </w:r>
+            <w:r>
+              <w:t>danna</w:t>
+            </w:r>
+            <w:r>
+              <w:t xml:space="preserve">(0) y </w:t>
+            </w:r>
+            <w:r>
+              <w:t>escobar</w:t>
+            </w:r>
+            <w:r>
+              <w:t>(</w:t>
+            </w:r>
+            <w:r>
+              <w:t>3</w:t>
+            </w:r>
+            <w:r>
+              <w:t xml:space="preserve">). </w:t>
+            </w:r>
+            <w:r>
+              <w:rPr>
+                <w:rFonts w:ascii="Arial" w:eastAsia="Arial" w:hAnsi="Arial" w:cs="Arial"/>
+              </w:rPr>
+              <w:t xml:space="preserve"> </w:t>
+            </w:r>
+          </w:p>
+        </w:tc>
+      </w:tr>
+    </w:tbl>
+    <w:p>
+      <w:pPr>
+        <w:pStyle w:val="Prrafodelista"/>
+        <w:rPr>
+          <w:b/>
+          <w:bCs/>
+        </w:rPr>
+      </w:pPr>
+    </w:p>
+    <w:p>
+      <w:pPr>
+        <w:pStyle w:val="Prrafodelista"/>
+        <w:numPr>
+          <w:ilvl w:val="0"/>
+          <w:numId w:val="2"/>
+        </w:numPr>
+        <w:rPr>
+          <w:b/>
+          <w:bCs/>
+        </w:rPr>
+      </w:pPr>
+      <w:r>
+        <w:rPr>
+          <w:b/>
+          <w:bCs/>
+        </w:rPr>
+        <w:t xml:space="preserve">Objetivo de la prueba: </w:t>
+      </w:r>
+      <w:r>
+        <w:t>Determinar si el método dijkstra me devuelve el camino más corto entre un nodo origen y un nodo destino a partir de la matriz de costos del grafo.</w:t>
+      </w:r>
+    </w:p>
+    <w:tbl>
+      <w:tblPr>
+        <w:tblStyle w:val="TableGrid"/>
+        <w:tblW w:w="9168" w:type="dxa"/>
+        <w:tblInd w:w="5" w:type="dxa"/>
+        <w:tblCellMar>
+          <w:top w:w="9" w:type="dxa"/>
+          <w:left w:w="105" w:type="dxa"/>
+          <w:right w:w="24" w:type="dxa"/>
+        </w:tblCellMar>
+        <w:tblLook w:val="04A0" w:firstRow="1" w:lastRow="0" w:firstColumn="1" w:lastColumn="0" w:noHBand="0" w:noVBand="1"/>
+      </w:tblPr>
+      <w:tblGrid>
+        <w:gridCol w:w="2359"/>
+        <w:gridCol w:w="1314"/>
+        <w:gridCol w:w="1169"/>
+        <w:gridCol w:w="1804"/>
+        <w:gridCol w:w="2522"/>
+      </w:tblGrid>
+      <w:tr>
+        <w:trPr>
+          <w:trHeight w:val="460"/>
+        </w:trPr>
+        <w:tc>
+          <w:tcPr>
+            <w:tcW w:w="1081" w:type="dxa"/>
+            <w:tcBorders>
+              <w:top w:val="single" w:sz="4" w:space="0" w:color="000000"/>
+              <w:left w:val="single" w:sz="4" w:space="0" w:color="000000"/>
+              <w:bottom w:val="single" w:sz="4" w:space="0" w:color="000000"/>
+              <w:right w:val="single" w:sz="4" w:space="0" w:color="000000"/>
+            </w:tcBorders>
+          </w:tcPr>
+          <w:p>
+            <w:pPr>
+              <w:spacing w:line="259" w:lineRule="auto"/>
+              <w:ind w:right="75"/>
+              <w:jc w:val="center"/>
+            </w:pPr>
+            <w:r>
+              <w:rPr>
+                <w:rFonts w:ascii="Arial" w:eastAsia="Arial" w:hAnsi="Arial" w:cs="Arial"/>
+                <w:b/>
+                <w:sz w:val="20"/>
+              </w:rPr>
+              <w:t xml:space="preserve">Clase </w:t>
+            </w:r>
+            <w:r>
+              <w:rPr>
+                <w:rFonts w:ascii="Arial" w:eastAsia="Arial" w:hAnsi="Arial" w:cs="Arial"/>
+              </w:rPr>
+              <w:t xml:space="preserve"> </w:t>
+            </w:r>
+            <w:r>
+              <w:t xml:space="preserve"> </w:t>
+            </w:r>
+          </w:p>
+        </w:tc>
+        <w:tc>
+          <w:tcPr>
+            <w:tcW w:w="914" w:type="dxa"/>
+            <w:tcBorders>
+              <w:top w:val="single" w:sz="4" w:space="0" w:color="000000"/>
+              <w:left w:val="single" w:sz="4" w:space="0" w:color="000000"/>
+              <w:bottom w:val="single" w:sz="4" w:space="0" w:color="000000"/>
+              <w:right w:val="single" w:sz="4" w:space="0" w:color="000000"/>
+            </w:tcBorders>
+          </w:tcPr>
+          <w:p>
+            <w:pPr>
+              <w:spacing w:line="259" w:lineRule="auto"/>
+              <w:ind w:right="74"/>
+              <w:jc w:val="center"/>
+            </w:pPr>
+            <w:r>
+              <w:rPr>
+                <w:rFonts w:ascii="Arial" w:eastAsia="Arial" w:hAnsi="Arial" w:cs="Arial"/>
+                <w:b/>
+                <w:sz w:val="20"/>
+              </w:rPr>
+              <w:t xml:space="preserve">Método </w:t>
+            </w:r>
+            <w:r>
+              <w:rPr>
+                <w:rFonts w:ascii="Arial" w:eastAsia="Arial" w:hAnsi="Arial" w:cs="Arial"/>
+              </w:rPr>
+              <w:t xml:space="preserve"> </w:t>
+            </w:r>
+            <w:r>
+              <w:t xml:space="preserve"> </w:t>
+            </w:r>
+          </w:p>
+        </w:tc>
+        <w:tc>
+          <w:tcPr>
+            <w:tcW w:w="1169" w:type="dxa"/>
+            <w:tcBorders>
+              <w:top w:val="single" w:sz="4" w:space="0" w:color="000000"/>
+              <w:left w:val="single" w:sz="4" w:space="0" w:color="000000"/>
+              <w:bottom w:val="single" w:sz="4" w:space="0" w:color="000000"/>
+              <w:right w:val="single" w:sz="4" w:space="0" w:color="000000"/>
+            </w:tcBorders>
+          </w:tcPr>
+          <w:p>
+            <w:pPr>
+              <w:spacing w:line="259" w:lineRule="auto"/>
+              <w:ind w:right="83"/>
+              <w:jc w:val="center"/>
+            </w:pPr>
+            <w:r>
+              <w:rPr>
+                <w:rFonts w:ascii="Arial" w:eastAsia="Arial" w:hAnsi="Arial" w:cs="Arial"/>
+                <w:b/>
+                <w:sz w:val="20"/>
+              </w:rPr>
+              <w:t xml:space="preserve">Escenario </w:t>
+            </w:r>
+            <w:r>
+              <w:rPr>
+                <w:rFonts w:ascii="Arial" w:eastAsia="Arial" w:hAnsi="Arial" w:cs="Arial"/>
+              </w:rPr>
+              <w:t xml:space="preserve"> </w:t>
+            </w:r>
+            <w:r>
+              <w:t xml:space="preserve"> </w:t>
+            </w:r>
+          </w:p>
+        </w:tc>
+        <w:tc>
+          <w:tcPr>
+            <w:tcW w:w="2496" w:type="dxa"/>
+            <w:tcBorders>
+              <w:top w:val="single" w:sz="4" w:space="0" w:color="000000"/>
+              <w:left w:val="single" w:sz="4" w:space="0" w:color="000000"/>
+              <w:bottom w:val="single" w:sz="4" w:space="0" w:color="000000"/>
+              <w:right w:val="single" w:sz="4" w:space="0" w:color="000000"/>
+            </w:tcBorders>
+          </w:tcPr>
+          <w:p>
+            <w:pPr>
+              <w:spacing w:line="259" w:lineRule="auto"/>
+              <w:jc w:val="center"/>
+            </w:pPr>
+            <w:r>
+              <w:rPr>
+                <w:rFonts w:ascii="Arial" w:eastAsia="Arial" w:hAnsi="Arial" w:cs="Arial"/>
+                <w:b/>
+                <w:sz w:val="20"/>
+              </w:rPr>
+              <w:t xml:space="preserve">Valores de Entrada </w:t>
+            </w:r>
+            <w:r>
+              <w:rPr>
+                <w:rFonts w:ascii="Arial" w:eastAsia="Arial" w:hAnsi="Arial" w:cs="Arial"/>
+              </w:rPr>
+              <w:t xml:space="preserve"> </w:t>
+            </w:r>
+            <w:r>
+              <w:t xml:space="preserve"> </w:t>
+            </w:r>
+          </w:p>
+        </w:tc>
+        <w:tc>
+          <w:tcPr>
+            <w:tcW w:w="3508" w:type="dxa"/>
+            <w:tcBorders>
+              <w:top w:val="single" w:sz="4" w:space="0" w:color="000000"/>
+              <w:left w:val="single" w:sz="4" w:space="0" w:color="000000"/>
+              <w:bottom w:val="single" w:sz="4" w:space="0" w:color="000000"/>
+              <w:right w:val="single" w:sz="4" w:space="0" w:color="000000"/>
+            </w:tcBorders>
+          </w:tcPr>
+          <w:p>
+            <w:pPr>
+              <w:spacing w:line="259" w:lineRule="auto"/>
+              <w:ind w:right="84"/>
+              <w:jc w:val="center"/>
+            </w:pPr>
+            <w:r>
+              <w:rPr>
+                <w:rFonts w:ascii="Arial" w:eastAsia="Arial" w:hAnsi="Arial" w:cs="Arial"/>
+                <w:b/>
+                <w:sz w:val="20"/>
+              </w:rPr>
+              <w:t xml:space="preserve">Resultado </w:t>
+            </w:r>
+            <w:r>
+              <w:rPr>
+                <w:rFonts w:ascii="Arial" w:eastAsia="Arial" w:hAnsi="Arial" w:cs="Arial"/>
+              </w:rPr>
+              <w:t xml:space="preserve"> </w:t>
+            </w:r>
+            <w:r>
+              <w:t xml:space="preserve"> </w:t>
+            </w:r>
+          </w:p>
+        </w:tc>
+      </w:tr>
+      <w:tr>
+        <w:trPr>
+          <w:trHeight w:val="1890"/>
+        </w:trPr>
+        <w:tc>
+          <w:tcPr>
+            <w:tcW w:w="1081" w:type="dxa"/>
+            <w:tcBorders>
+              <w:top w:val="single" w:sz="4" w:space="0" w:color="000000"/>
+              <w:left w:val="single" w:sz="4" w:space="0" w:color="000000"/>
+              <w:bottom w:val="single" w:sz="4" w:space="0" w:color="000000"/>
+              <w:right w:val="single" w:sz="4" w:space="0" w:color="000000"/>
+            </w:tcBorders>
+          </w:tcPr>
+          <w:p>
+            <w:pPr>
+              <w:spacing w:line="259" w:lineRule="auto"/>
+              <w:ind w:left="5"/>
+            </w:pPr>
+            <w:r>
+              <w:rPr>
+                <w:rFonts w:ascii="Calibri" w:eastAsia="Calibri" w:hAnsi="Calibri" w:cs="Calibri"/>
+                <w:b/>
+              </w:rPr>
+              <w:t xml:space="preserve">DijkstraAlgortihm ForAdjacencyMatrixTest </w:t>
+            </w:r>
+            <w:r>
+              <w:rPr>
+                <w:rFonts w:ascii="Arial" w:eastAsia="Arial" w:hAnsi="Arial" w:cs="Arial"/>
+              </w:rPr>
+              <w:t xml:space="preserve"> </w:t>
+            </w:r>
+            <w:r>
+              <w:t xml:space="preserve"> </w:t>
+            </w:r>
+          </w:p>
+        </w:tc>
+        <w:tc>
+          <w:tcPr>
+            <w:tcW w:w="914" w:type="dxa"/>
+            <w:tcBorders>
+              <w:top w:val="single" w:sz="4" w:space="0" w:color="000000"/>
+              <w:left w:val="single" w:sz="4" w:space="0" w:color="000000"/>
+              <w:bottom w:val="single" w:sz="4" w:space="0" w:color="000000"/>
+              <w:right w:val="single" w:sz="4" w:space="0" w:color="000000"/>
+            </w:tcBorders>
+          </w:tcPr>
+          <w:p>
+            <w:pPr>
+              <w:spacing w:line="259" w:lineRule="auto"/>
+              <w:ind w:left="5"/>
+            </w:pPr>
+            <w:r>
+              <w:rPr>
+                <w:rFonts w:ascii="Calibri" w:eastAsia="Calibri" w:hAnsi="Calibri" w:cs="Calibri"/>
+                <w:b/>
+              </w:rPr>
+              <w:t>dijkstraTest</w:t>
+            </w:r>
+            <w:r>
+              <w:rPr>
+                <w:rFonts w:ascii="Calibri" w:eastAsia="Calibri" w:hAnsi="Calibri" w:cs="Calibri"/>
+                <w:b/>
+              </w:rPr>
+              <w:t>3</w:t>
+            </w:r>
+          </w:p>
+        </w:tc>
+        <w:tc>
+          <w:tcPr>
+            <w:tcW w:w="1169" w:type="dxa"/>
+            <w:tcBorders>
+              <w:top w:val="single" w:sz="4" w:space="0" w:color="000000"/>
+              <w:left w:val="single" w:sz="4" w:space="0" w:color="000000"/>
+              <w:bottom w:val="single" w:sz="4" w:space="0" w:color="000000"/>
+              <w:right w:val="single" w:sz="4" w:space="0" w:color="000000"/>
+            </w:tcBorders>
+          </w:tcPr>
+          <w:p>
+            <w:pPr>
+              <w:spacing w:line="259" w:lineRule="auto"/>
+              <w:ind w:left="5"/>
+            </w:pPr>
+            <w:r>
+              <w:t>setUp1</w:t>
+            </w:r>
+          </w:p>
+        </w:tc>
+        <w:tc>
+          <w:tcPr>
+            <w:tcW w:w="2496" w:type="dxa"/>
+            <w:tcBorders>
+              <w:top w:val="single" w:sz="4" w:space="0" w:color="000000"/>
+              <w:left w:val="single" w:sz="4" w:space="0" w:color="000000"/>
+              <w:bottom w:val="single" w:sz="4" w:space="0" w:color="000000"/>
+              <w:right w:val="single" w:sz="4" w:space="0" w:color="000000"/>
+            </w:tcBorders>
+          </w:tcPr>
+          <w:p>
+            <w:pPr>
+              <w:spacing w:line="259" w:lineRule="auto"/>
+            </w:pPr>
+            <w:r>
+              <w:t>String expected= "</w:t>
+            </w:r>
+            <w:r>
+              <w:t>42301</w:t>
+            </w:r>
+            <w:r>
+              <w:t>"</w:t>
+            </w:r>
+          </w:p>
+          <w:p>
+            <w:pPr>
+              <w:spacing w:line="259" w:lineRule="auto"/>
+            </w:pPr>
+            <w:r>
+              <w:t xml:space="preserve">Nodo </w:t>
+            </w:r>
+            <w:r>
+              <w:t>origen</w:t>
+            </w:r>
+            <w:r>
+              <w:t>=</w:t>
+            </w:r>
+            <w:r>
+              <w:t>4</w:t>
+            </w:r>
+            <w:r>
+              <w:t xml:space="preserve"> </w:t>
+            </w:r>
+          </w:p>
+          <w:p>
+            <w:pPr>
+              <w:spacing w:line="259" w:lineRule="auto"/>
+            </w:pPr>
+            <w:r>
+              <w:t>Nodo destino=</w:t>
+            </w:r>
+            <w:r>
+              <w:t>1</w:t>
+            </w:r>
+          </w:p>
+        </w:tc>
+        <w:tc>
+          <w:tcPr>
+            <w:tcW w:w="3508" w:type="dxa"/>
+            <w:tcBorders>
+              <w:top w:val="single" w:sz="4" w:space="0" w:color="000000"/>
+              <w:left w:val="single" w:sz="4" w:space="0" w:color="000000"/>
+              <w:bottom w:val="single" w:sz="4" w:space="0" w:color="000000"/>
+              <w:right w:val="single" w:sz="4" w:space="0" w:color="000000"/>
+            </w:tcBorders>
+          </w:tcPr>
+          <w:p>
+            <w:pPr>
+              <w:spacing w:line="259" w:lineRule="auto"/>
+              <w:ind w:left="5"/>
+            </w:pPr>
+            <w:r>
+              <w:t xml:space="preserve">El método retorna correctamente el camino más corto entre los nodos </w:t>
+            </w:r>
+            <w:r>
+              <w:t>reyes</w:t>
+            </w:r>
+            <w:r>
+              <w:t>(</w:t>
+            </w:r>
+            <w:r>
+              <w:t>4</w:t>
+            </w:r>
+            <w:r>
+              <w:t xml:space="preserve">) y </w:t>
+            </w:r>
+            <w:r>
+              <w:t>danna</w:t>
+            </w:r>
+            <w:r>
+              <w:t>(</w:t>
+            </w:r>
+            <w:r>
+              <w:t>1</w:t>
+            </w:r>
+            <w:r>
+              <w:t xml:space="preserve">). </w:t>
             </w:r>
             <w:r>
               <w:rPr>
@@ -4033,7 +7127,7 @@
   <w:abstractNum w:abstractNumId="0" w15:restartNumberingAfterBreak="0">
     <w:nsid w:val="1C79168A"/>
     <w:multiLevelType w:val="hybridMultilevel"/>
-    <w:tmpl w:val="ABDEEFE0"/>
+    <w:tmpl w:val="7E225C60"/>
     <w:lvl w:ilvl="0" w:tplc="040A0001">
       <w:start w:val="1"/>
       <w:numFmt w:val="bullet"/>

--- a/docs/Diseño pruebas unitarias.docx
+++ b/docs/Diseño pruebas unitarias.docx
@@ -2168,18 +2168,28 @@
                 <w:lang w:val="en-US"/>
               </w:rPr>
             </w:pPr>
+            <w:proofErr w:type="spellStart"/>
             <w:r>
               <w:rPr>
                 <w:lang w:val="en-US"/>
               </w:rPr>
               <w:t>Nodo</w:t>
             </w:r>
+            <w:proofErr w:type="spellEnd"/>
             <w:r>
               <w:rPr>
                 <w:lang w:val="en-US"/>
               </w:rPr>
-              <w:t xml:space="preserve"> inicial</w:t>
-            </w:r>
+              <w:t xml:space="preserve"> </w:t>
+            </w:r>
+            <w:proofErr w:type="spellStart"/>
+            <w:r>
+              <w:rPr>
+                <w:lang w:val="en-US"/>
+              </w:rPr>
+              <w:t>inicial</w:t>
+            </w:r>
+            <w:proofErr w:type="spellEnd"/>
             <w:r>
               <w:rPr>
                 <w:lang w:val="en-US"/>
@@ -3399,18 +3409,28 @@
                 <w:lang w:val="en-US"/>
               </w:rPr>
             </w:pPr>
+            <w:proofErr w:type="spellStart"/>
             <w:r>
               <w:rPr>
                 <w:lang w:val="en-US"/>
               </w:rPr>
               <w:t>Nodo</w:t>
             </w:r>
+            <w:proofErr w:type="spellEnd"/>
             <w:r>
               <w:rPr>
                 <w:lang w:val="en-US"/>
               </w:rPr>
-              <w:t xml:space="preserve"> inicial</w:t>
-            </w:r>
+              <w:t xml:space="preserve"> </w:t>
+            </w:r>
+            <w:proofErr w:type="spellStart"/>
+            <w:r>
+              <w:rPr>
+                <w:lang w:val="en-US"/>
+              </w:rPr>
+              <w:t>inicial</w:t>
+            </w:r>
+            <w:proofErr w:type="spellEnd"/>
             <w:r>
               <w:rPr>
                 <w:lang w:val="en-US"/>
@@ -4500,29 +4520,46 @@
                 <w:rFonts w:ascii="Calibri" w:eastAsia="Calibri" w:hAnsi="Calibri" w:cs="Calibri"/>
                 <w:b/>
               </w:rPr>
-              <w:t>DijkstraAlgortihm ForAdjacencyList</w:t>
-            </w:r>
+              <w:t xml:space="preserve">DijkstraAlgortihm ForAdjacencyListTest </w:t>
+            </w:r>
+            <w:r>
+              <w:rPr>
+                <w:rFonts w:ascii="Arial" w:eastAsia="Arial" w:hAnsi="Arial" w:cs="Arial"/>
+              </w:rPr>
+              <w:t xml:space="preserve"> </w:t>
+            </w:r>
+            <w:r>
+              <w:t xml:space="preserve"> </w:t>
+            </w:r>
+          </w:p>
+        </w:tc>
+        <w:tc>
+          <w:tcPr>
+            <w:tcW w:w="1203" w:type="dxa"/>
+            <w:tcBorders>
+              <w:top w:val="single" w:sz="4" w:space="0" w:color="000000"/>
+              <w:left w:val="single" w:sz="4" w:space="0" w:color="000000"/>
+              <w:bottom w:val="single" w:sz="4" w:space="0" w:color="000000"/>
+              <w:right w:val="single" w:sz="4" w:space="0" w:color="000000"/>
+            </w:tcBorders>
+          </w:tcPr>
+          <w:p>
+            <w:pPr>
+              <w:spacing w:line="259" w:lineRule="auto"/>
+              <w:ind w:left="5"/>
+            </w:pPr>
             <w:r>
               <w:rPr>
                 <w:rFonts w:ascii="Calibri" w:eastAsia="Calibri" w:hAnsi="Calibri" w:cs="Calibri"/>
                 <w:b/>
               </w:rPr>
-              <w:t xml:space="preserve">Test </w:t>
-            </w:r>
-            <w:r>
-              <w:rPr>
-                <w:rFonts w:ascii="Arial" w:eastAsia="Arial" w:hAnsi="Arial" w:cs="Arial"/>
-              </w:rPr>
-              <w:t xml:space="preserve"> </w:t>
-            </w:r>
-            <w:r>
-              <w:t xml:space="preserve"> </w:t>
-            </w:r>
-          </w:p>
-        </w:tc>
-        <w:tc>
-          <w:tcPr>
-            <w:tcW w:w="1203" w:type="dxa"/>
+              <w:t>dijkstraTest</w:t>
+            </w:r>
+          </w:p>
+        </w:tc>
+        <w:tc>
+          <w:tcPr>
+            <w:tcW w:w="1169" w:type="dxa"/>
             <w:tcBorders>
               <w:top w:val="single" w:sz="4" w:space="0" w:color="000000"/>
               <w:left w:val="single" w:sz="4" w:space="0" w:color="000000"/>
@@ -4536,24 +4573,63 @@
               <w:ind w:left="5"/>
             </w:pPr>
             <w:r>
-              <w:rPr>
-                <w:rFonts w:ascii="Calibri" w:eastAsia="Calibri" w:hAnsi="Calibri" w:cs="Calibri"/>
-                <w:b/>
-              </w:rPr>
-              <w:t>dijkstra</w:t>
-            </w:r>
-            <w:r>
-              <w:rPr>
-                <w:rFonts w:ascii="Calibri" w:eastAsia="Calibri" w:hAnsi="Calibri" w:cs="Calibri"/>
-                <w:b/>
-              </w:rPr>
-              <w:t>Test</w:t>
-            </w:r>
-          </w:p>
-        </w:tc>
-        <w:tc>
-          <w:tcPr>
-            <w:tcW w:w="1169" w:type="dxa"/>
+              <w:t>setUp1</w:t>
+            </w:r>
+          </w:p>
+        </w:tc>
+        <w:tc>
+          <w:tcPr>
+            <w:tcW w:w="2856" w:type="dxa"/>
+            <w:tcBorders>
+              <w:top w:val="single" w:sz="4" w:space="0" w:color="000000"/>
+              <w:left w:val="single" w:sz="4" w:space="0" w:color="000000"/>
+              <w:bottom w:val="single" w:sz="4" w:space="0" w:color="000000"/>
+              <w:right w:val="single" w:sz="4" w:space="0" w:color="000000"/>
+            </w:tcBorders>
+          </w:tcPr>
+          <w:p>
+            <w:pPr>
+              <w:spacing w:line="259" w:lineRule="auto"/>
+            </w:pPr>
+            <w:r>
+              <w:t>String expected= "</w:t>
+            </w:r>
+            <w:r>
+              <w:t>andreacordobaescobarreyes</w:t>
+            </w:r>
+            <w:r>
+              <w:t>"</w:t>
+            </w:r>
+          </w:p>
+          <w:p>
+            <w:pPr>
+              <w:spacing w:line="259" w:lineRule="auto"/>
+            </w:pPr>
+            <w:r>
+              <w:t xml:space="preserve">Nodo </w:t>
+            </w:r>
+            <w:r>
+              <w:t>origen</w:t>
+            </w:r>
+            <w:r>
+              <w:t xml:space="preserve">= </w:t>
+            </w:r>
+            <w:r>
+              <w:t>andrea</w:t>
+            </w:r>
+          </w:p>
+          <w:p>
+            <w:pPr>
+              <w:spacing w:line="259" w:lineRule="auto"/>
+            </w:pPr>
+            <w:r>
+              <w:t>Nodo destino= reyes</w:t>
+            </w:r>
+          </w:p>
+        </w:tc>
+        <w:tc>
+          <w:tcPr>
+            <w:tcW w:w="1880" w:type="dxa"/>
             <w:tcBorders>
               <w:top w:val="single" w:sz="4" w:space="0" w:color="000000"/>
               <w:left w:val="single" w:sz="4" w:space="0" w:color="000000"/>
@@ -4567,95 +4643,7 @@
               <w:ind w:left="5"/>
             </w:pPr>
             <w:r>
-              <w:t>setUp1</w:t>
-            </w:r>
-          </w:p>
-        </w:tc>
-        <w:tc>
-          <w:tcPr>
-            <w:tcW w:w="2856" w:type="dxa"/>
-            <w:tcBorders>
-              <w:top w:val="single" w:sz="4" w:space="0" w:color="000000"/>
-              <w:left w:val="single" w:sz="4" w:space="0" w:color="000000"/>
-              <w:bottom w:val="single" w:sz="4" w:space="0" w:color="000000"/>
-              <w:right w:val="single" w:sz="4" w:space="0" w:color="000000"/>
-            </w:tcBorders>
-          </w:tcPr>
-          <w:p>
-            <w:pPr>
-              <w:spacing w:line="259" w:lineRule="auto"/>
-            </w:pPr>
-            <w:r>
-              <w:t>String expected= "</w:t>
-            </w:r>
-            <w:r>
-              <w:t>andreacordobaescobarreyes</w:t>
-            </w:r>
-            <w:r>
-              <w:t>"</w:t>
-            </w:r>
-          </w:p>
-          <w:p>
-            <w:pPr>
-              <w:spacing w:line="259" w:lineRule="auto"/>
-            </w:pPr>
-            <w:r>
-              <w:t xml:space="preserve">Nodo </w:t>
-            </w:r>
-            <w:r>
-              <w:t>origen</w:t>
-            </w:r>
-            <w:r>
-              <w:t xml:space="preserve">= </w:t>
-            </w:r>
-            <w:r>
-              <w:t>andrea</w:t>
-            </w:r>
-          </w:p>
-          <w:p>
-            <w:pPr>
-              <w:spacing w:line="259" w:lineRule="auto"/>
-            </w:pPr>
-            <w:r>
-              <w:t>Nodo destino= reyes</w:t>
-            </w:r>
-          </w:p>
-        </w:tc>
-        <w:tc>
-          <w:tcPr>
-            <w:tcW w:w="1880" w:type="dxa"/>
-            <w:tcBorders>
-              <w:top w:val="single" w:sz="4" w:space="0" w:color="000000"/>
-              <w:left w:val="single" w:sz="4" w:space="0" w:color="000000"/>
-              <w:bottom w:val="single" w:sz="4" w:space="0" w:color="000000"/>
-              <w:right w:val="single" w:sz="4" w:space="0" w:color="000000"/>
-            </w:tcBorders>
-          </w:tcPr>
-          <w:p>
-            <w:pPr>
-              <w:spacing w:line="259" w:lineRule="auto"/>
-              <w:ind w:left="5"/>
-            </w:pPr>
-            <w:r>
-              <w:t xml:space="preserve">El método retorna correctamente el camino </w:t>
-            </w:r>
-            <w:r>
-              <w:t xml:space="preserve">más corto </w:t>
-            </w:r>
-            <w:r>
-              <w:t>en</w:t>
-            </w:r>
-            <w:r>
-              <w:t>tre</w:t>
-            </w:r>
-            <w:r>
-              <w:t xml:space="preserve"> </w:t>
-            </w:r>
-            <w:r>
-              <w:t>los nodos andrea y reyes.</w:t>
-            </w:r>
-            <w:r>
-              <w:t xml:space="preserve"> </w:t>
+              <w:t xml:space="preserve">El método retorna correctamente el camino más corto entre los nodos andrea y reyes. </w:t>
             </w:r>
             <w:r>
               <w:rPr>
@@ -4982,14 +4970,7 @@
                 <w:rFonts w:ascii="Calibri" w:eastAsia="Calibri" w:hAnsi="Calibri" w:cs="Calibri"/>
                 <w:b/>
               </w:rPr>
-              <w:t>dijkstraTest</w:t>
-            </w:r>
-            <w:r>
-              <w:rPr>
-                <w:rFonts w:ascii="Calibri" w:eastAsia="Calibri" w:hAnsi="Calibri" w:cs="Calibri"/>
-                <w:b/>
-              </w:rPr>
-              <w:t>2</w:t>
+              <w:t>dijkstraTest2</w:t>
             </w:r>
           </w:p>
         </w:tc>
@@ -5059,10 +5040,7 @@
               <w:spacing w:line="259" w:lineRule="auto"/>
             </w:pPr>
             <w:r>
-              <w:t xml:space="preserve">Nodo destino= </w:t>
-            </w:r>
-            <w:r>
-              <w:t>escobar</w:t>
+              <w:t>Nodo destino= escobar</w:t>
             </w:r>
           </w:p>
         </w:tc>
@@ -5082,19 +5060,7 @@
               <w:ind w:left="5"/>
             </w:pPr>
             <w:r>
-              <w:t xml:space="preserve">El método retorna correctamente el camino más corto entre los nodos </w:t>
-            </w:r>
-            <w:r>
-              <w:t>danna</w:t>
-            </w:r>
-            <w:r>
-              <w:t xml:space="preserve"> y </w:t>
-            </w:r>
-            <w:r>
-              <w:t>escobar</w:t>
-            </w:r>
-            <w:r>
-              <w:t xml:space="preserve">. </w:t>
+              <w:t xml:space="preserve">El método retorna correctamente el camino más corto entre los nodos danna y escobar. </w:t>
             </w:r>
             <w:r>
               <w:rPr>
@@ -5384,14 +5350,7 @@
                 <w:rFonts w:ascii="Calibri" w:eastAsia="Calibri" w:hAnsi="Calibri" w:cs="Calibri"/>
                 <w:b/>
               </w:rPr>
-              <w:t>dijkstraTest</w:t>
-            </w:r>
-            <w:r>
-              <w:rPr>
-                <w:rFonts w:ascii="Calibri" w:eastAsia="Calibri" w:hAnsi="Calibri" w:cs="Calibri"/>
-                <w:b/>
-              </w:rPr>
-              <w:t>3</w:t>
+              <w:t>dijkstraTest3</w:t>
             </w:r>
           </w:p>
         </w:tc>
@@ -5461,10 +5420,7 @@
               <w:spacing w:line="259" w:lineRule="auto"/>
             </w:pPr>
             <w:r>
-              <w:t xml:space="preserve">Nodo destino= </w:t>
-            </w:r>
-            <w:r>
-              <w:t>andrea</w:t>
+              <w:t>Nodo destino= andrea</w:t>
             </w:r>
           </w:p>
         </w:tc>
@@ -5530,23 +5486,7 @@
           <w:bCs/>
           <w:lang w:val="es-419"/>
         </w:rPr>
-        <w:t>PRUEBAS CLASE DijkstraAlgorithmForAdjacency</w:t>
-      </w:r>
-      <w:r>
-        <w:rPr>
-          <w:b/>
-          <w:bCs/>
-          <w:lang w:val="es-419"/>
-        </w:rPr>
-        <w:t>Matrix</w:t>
-      </w:r>
-      <w:r>
-        <w:rPr>
-          <w:b/>
-          <w:bCs/>
-          <w:lang w:val="es-419"/>
-        </w:rPr>
-        <w:t>Test</w:t>
+        <w:t>PRUEBAS CLASE DijkstraAlgorithmForAdjacencyMatrixTest</w:t>
       </w:r>
     </w:p>
     <w:tbl>
@@ -5745,25 +5685,10 @@
           </w:tcPr>
           <w:p>
             <w:r>
-              <w:t xml:space="preserve">Un objeto </w:t>
-            </w:r>
-            <w:r>
-              <w:t>DijsktraAlgorithmForAdjacency</w:t>
-            </w:r>
-            <w:r>
-              <w:t>Matrix</w:t>
-            </w:r>
-            <w:r>
-              <w:t xml:space="preserve"> </w:t>
-            </w:r>
-            <w:r>
-              <w:t xml:space="preserve">y una matriz de enteros </w:t>
-            </w:r>
-            <w:r>
-              <w:t xml:space="preserve">de costos con los valores: </w:t>
-            </w:r>
-            <w:r>
-              <w:t>{0, 3, 20, 3, 0},</w:t>
+              <w:t>Un objeto DijsktraAlgorithmForAdjacencyMatrix</w:t>
+            </w:r>
+            <w:r>
+              <w:t xml:space="preserve"> y una matriz de enteros de costos con los valores: {0, 3, 20, 3, 0},</w:t>
             </w:r>
           </w:p>
           <w:p>
@@ -5812,10 +5737,7 @@
         <w:t xml:space="preserve">Objetivo de la prueba: </w:t>
       </w:r>
       <w:r>
-        <w:t>Determinar si el método dijkstra me devuelve el camino más corto entre un nodo origen y un nodo destino</w:t>
-      </w:r>
-      <w:r>
-        <w:t xml:space="preserve"> a partir de la matriz de costos del grafo.</w:t>
+        <w:t>Determinar si el método dijkstra me devuelve el camino más corto entre un nodo origen y un nodo destino a partir de la matriz de costos del grafo.</w:t>
       </w:r>
     </w:p>
     <w:tbl>
@@ -6040,36 +5962,46 @@
                 <w:rFonts w:ascii="Calibri" w:eastAsia="Calibri" w:hAnsi="Calibri" w:cs="Calibri"/>
                 <w:b/>
               </w:rPr>
-              <w:t>DijkstraAlgortihm ForAdjacency</w:t>
-            </w:r>
+              <w:t xml:space="preserve">DijkstraAlgortihm ForAdjacencyMatrixTest </w:t>
+            </w:r>
+            <w:r>
+              <w:rPr>
+                <w:rFonts w:ascii="Arial" w:eastAsia="Arial" w:hAnsi="Arial" w:cs="Arial"/>
+              </w:rPr>
+              <w:t xml:space="preserve"> </w:t>
+            </w:r>
+            <w:r>
+              <w:t xml:space="preserve"> </w:t>
+            </w:r>
+          </w:p>
+        </w:tc>
+        <w:tc>
+          <w:tcPr>
+            <w:tcW w:w="914" w:type="dxa"/>
+            <w:tcBorders>
+              <w:top w:val="single" w:sz="4" w:space="0" w:color="000000"/>
+              <w:left w:val="single" w:sz="4" w:space="0" w:color="000000"/>
+              <w:bottom w:val="single" w:sz="4" w:space="0" w:color="000000"/>
+              <w:right w:val="single" w:sz="4" w:space="0" w:color="000000"/>
+            </w:tcBorders>
+          </w:tcPr>
+          <w:p>
+            <w:pPr>
+              <w:spacing w:line="259" w:lineRule="auto"/>
+              <w:ind w:left="5"/>
+            </w:pPr>
             <w:r>
               <w:rPr>
                 <w:rFonts w:ascii="Calibri" w:eastAsia="Calibri" w:hAnsi="Calibri" w:cs="Calibri"/>
                 <w:b/>
               </w:rPr>
-              <w:t>Matrix</w:t>
-            </w:r>
-            <w:r>
-              <w:rPr>
-                <w:rFonts w:ascii="Calibri" w:eastAsia="Calibri" w:hAnsi="Calibri" w:cs="Calibri"/>
-                <w:b/>
-              </w:rPr>
-              <w:t xml:space="preserve">Test </w:t>
-            </w:r>
-            <w:r>
-              <w:rPr>
-                <w:rFonts w:ascii="Arial" w:eastAsia="Arial" w:hAnsi="Arial" w:cs="Arial"/>
-              </w:rPr>
-              <w:t xml:space="preserve"> </w:t>
-            </w:r>
-            <w:r>
-              <w:t xml:space="preserve"> </w:t>
-            </w:r>
-          </w:p>
-        </w:tc>
-        <w:tc>
-          <w:tcPr>
-            <w:tcW w:w="914" w:type="dxa"/>
+              <w:t>dijkstraTest</w:t>
+            </w:r>
+          </w:p>
+        </w:tc>
+        <w:tc>
+          <w:tcPr>
+            <w:tcW w:w="1169" w:type="dxa"/>
             <w:tcBorders>
               <w:top w:val="single" w:sz="4" w:space="0" w:color="000000"/>
               <w:left w:val="single" w:sz="4" w:space="0" w:color="000000"/>
@@ -6083,17 +6015,66 @@
               <w:ind w:left="5"/>
             </w:pPr>
             <w:r>
-              <w:rPr>
-                <w:rFonts w:ascii="Calibri" w:eastAsia="Calibri" w:hAnsi="Calibri" w:cs="Calibri"/>
-                <w:b/>
-              </w:rPr>
-              <w:t>dijkstraTest</w:t>
-            </w:r>
-          </w:p>
-        </w:tc>
-        <w:tc>
-          <w:tcPr>
-            <w:tcW w:w="1169" w:type="dxa"/>
+              <w:t>setUp1</w:t>
+            </w:r>
+          </w:p>
+        </w:tc>
+        <w:tc>
+          <w:tcPr>
+            <w:tcW w:w="2496" w:type="dxa"/>
+            <w:tcBorders>
+              <w:top w:val="single" w:sz="4" w:space="0" w:color="000000"/>
+              <w:left w:val="single" w:sz="4" w:space="0" w:color="000000"/>
+              <w:bottom w:val="single" w:sz="4" w:space="0" w:color="000000"/>
+              <w:right w:val="single" w:sz="4" w:space="0" w:color="000000"/>
+            </w:tcBorders>
+          </w:tcPr>
+          <w:p>
+            <w:pPr>
+              <w:spacing w:line="259" w:lineRule="auto"/>
+            </w:pPr>
+            <w:r>
+              <w:t>String expected= "</w:t>
+            </w:r>
+            <w:r>
+              <w:t>0324</w:t>
+            </w:r>
+            <w:r>
+              <w:t>"</w:t>
+            </w:r>
+          </w:p>
+          <w:p>
+            <w:pPr>
+              <w:spacing w:line="259" w:lineRule="auto"/>
+            </w:pPr>
+            <w:r>
+              <w:t xml:space="preserve">Nodo </w:t>
+            </w:r>
+            <w:r>
+              <w:t>origen</w:t>
+            </w:r>
+            <w:r>
+              <w:t>=</w:t>
+            </w:r>
+            <w:r>
+              <w:t>0</w:t>
+            </w:r>
+            <w:r>
+              <w:t xml:space="preserve"> </w:t>
+            </w:r>
+          </w:p>
+          <w:p>
+            <w:pPr>
+              <w:spacing w:line="259" w:lineRule="auto"/>
+            </w:pPr>
+            <w:r>
+              <w:t>Nodo destino=4</w:t>
+            </w:r>
+          </w:p>
+        </w:tc>
+        <w:tc>
+          <w:tcPr>
+            <w:tcW w:w="3508" w:type="dxa"/>
             <w:tcBorders>
               <w:top w:val="single" w:sz="4" w:space="0" w:color="000000"/>
               <w:left w:val="single" w:sz="4" w:space="0" w:color="000000"/>
@@ -6107,95 +6088,7 @@
               <w:ind w:left="5"/>
             </w:pPr>
             <w:r>
-              <w:t>setUp1</w:t>
-            </w:r>
-          </w:p>
-        </w:tc>
-        <w:tc>
-          <w:tcPr>
-            <w:tcW w:w="2496" w:type="dxa"/>
-            <w:tcBorders>
-              <w:top w:val="single" w:sz="4" w:space="0" w:color="000000"/>
-              <w:left w:val="single" w:sz="4" w:space="0" w:color="000000"/>
-              <w:bottom w:val="single" w:sz="4" w:space="0" w:color="000000"/>
-              <w:right w:val="single" w:sz="4" w:space="0" w:color="000000"/>
-            </w:tcBorders>
-          </w:tcPr>
-          <w:p>
-            <w:pPr>
-              <w:spacing w:line="259" w:lineRule="auto"/>
-            </w:pPr>
-            <w:r>
-              <w:t>String expected= "</w:t>
-            </w:r>
-            <w:r>
-              <w:t>0324</w:t>
-            </w:r>
-            <w:r>
-              <w:t>"</w:t>
-            </w:r>
-          </w:p>
-          <w:p>
-            <w:pPr>
-              <w:spacing w:line="259" w:lineRule="auto"/>
-            </w:pPr>
-            <w:r>
-              <w:t xml:space="preserve">Nodo </w:t>
-            </w:r>
-            <w:r>
-              <w:t>origen</w:t>
-            </w:r>
-            <w:r>
-              <w:t>=</w:t>
-            </w:r>
-            <w:r>
-              <w:t>0</w:t>
-            </w:r>
-            <w:r>
-              <w:t xml:space="preserve"> </w:t>
-            </w:r>
-          </w:p>
-          <w:p>
-            <w:pPr>
-              <w:spacing w:line="259" w:lineRule="auto"/>
-            </w:pPr>
-            <w:r>
-              <w:t>Nodo destino=</w:t>
-            </w:r>
-            <w:r>
-              <w:t>4</w:t>
-            </w:r>
-          </w:p>
-        </w:tc>
-        <w:tc>
-          <w:tcPr>
-            <w:tcW w:w="3508" w:type="dxa"/>
-            <w:tcBorders>
-              <w:top w:val="single" w:sz="4" w:space="0" w:color="000000"/>
-              <w:left w:val="single" w:sz="4" w:space="0" w:color="000000"/>
-              <w:bottom w:val="single" w:sz="4" w:space="0" w:color="000000"/>
-              <w:right w:val="single" w:sz="4" w:space="0" w:color="000000"/>
-            </w:tcBorders>
-          </w:tcPr>
-          <w:p>
-            <w:pPr>
-              <w:spacing w:line="259" w:lineRule="auto"/>
-              <w:ind w:left="5"/>
-            </w:pPr>
-            <w:r>
-              <w:t xml:space="preserve">El método retorna correctamente el camino más corto entre los nodos </w:t>
-            </w:r>
-            <w:r>
-              <w:t>andrea(0)</w:t>
-            </w:r>
-            <w:r>
-              <w:t xml:space="preserve"> y </w:t>
-            </w:r>
-            <w:r>
-              <w:t>reyes(4)</w:t>
-            </w:r>
-            <w:r>
-              <w:t xml:space="preserve">. </w:t>
+              <w:t xml:space="preserve">El método retorna correctamente el camino más corto entre los nodos andrea(0) y reyes(4). </w:t>
             </w:r>
             <w:r>
               <w:rPr>
@@ -6494,14 +6387,7 @@
                 <w:rFonts w:ascii="Calibri" w:eastAsia="Calibri" w:hAnsi="Calibri" w:cs="Calibri"/>
                 <w:b/>
               </w:rPr>
-              <w:t>dijkstraTest</w:t>
-            </w:r>
-            <w:r>
-              <w:rPr>
-                <w:rFonts w:ascii="Calibri" w:eastAsia="Calibri" w:hAnsi="Calibri" w:cs="Calibri"/>
-                <w:b/>
-              </w:rPr>
-              <w:t>2</w:t>
+              <w:t>dijkstraTest2</w:t>
             </w:r>
           </w:p>
         </w:tc>
@@ -6574,10 +6460,7 @@
               <w:spacing w:line="259" w:lineRule="auto"/>
             </w:pPr>
             <w:r>
-              <w:t>Nodo destino=</w:t>
-            </w:r>
-            <w:r>
-              <w:t>3</w:t>
+              <w:t>Nodo destino=3</w:t>
             </w:r>
           </w:p>
         </w:tc>
@@ -6597,25 +6480,7 @@
               <w:ind w:left="5"/>
             </w:pPr>
             <w:r>
-              <w:t xml:space="preserve">El método retorna correctamente el camino más corto entre los nodos </w:t>
-            </w:r>
-            <w:r>
-              <w:t>danna</w:t>
-            </w:r>
-            <w:r>
-              <w:t xml:space="preserve">(0) y </w:t>
-            </w:r>
-            <w:r>
-              <w:t>escobar</w:t>
-            </w:r>
-            <w:r>
-              <w:t>(</w:t>
-            </w:r>
-            <w:r>
-              <w:t>3</w:t>
-            </w:r>
-            <w:r>
-              <w:t xml:space="preserve">). </w:t>
+              <w:t xml:space="preserve">El método retorna correctamente el camino más corto entre los nodos danna(0) y escobar(3). </w:t>
             </w:r>
             <w:r>
               <w:rPr>
@@ -6914,14 +6779,7 @@
                 <w:rFonts w:ascii="Calibri" w:eastAsia="Calibri" w:hAnsi="Calibri" w:cs="Calibri"/>
                 <w:b/>
               </w:rPr>
-              <w:t>dijkstraTest</w:t>
-            </w:r>
-            <w:r>
-              <w:rPr>
-                <w:rFonts w:ascii="Calibri" w:eastAsia="Calibri" w:hAnsi="Calibri" w:cs="Calibri"/>
-                <w:b/>
-              </w:rPr>
-              <w:t>3</w:t>
+              <w:t>dijkstraTest3</w:t>
             </w:r>
           </w:p>
         </w:tc>
@@ -6994,10 +6852,7 @@
               <w:spacing w:line="259" w:lineRule="auto"/>
             </w:pPr>
             <w:r>
-              <w:t>Nodo destino=</w:t>
-            </w:r>
-            <w:r>
-              <w:t>1</w:t>
+              <w:t>Nodo destino=1</w:t>
             </w:r>
           </w:p>
         </w:tc>
@@ -7017,31 +6872,7 @@
               <w:ind w:left="5"/>
             </w:pPr>
             <w:r>
-              <w:t xml:space="preserve">El método retorna correctamente el camino más corto entre los nodos </w:t>
-            </w:r>
-            <w:r>
-              <w:t>reyes</w:t>
-            </w:r>
-            <w:r>
-              <w:t>(</w:t>
-            </w:r>
-            <w:r>
-              <w:t>4</w:t>
-            </w:r>
-            <w:r>
-              <w:t xml:space="preserve">) y </w:t>
-            </w:r>
-            <w:r>
-              <w:t>danna</w:t>
-            </w:r>
-            <w:r>
-              <w:t>(</w:t>
-            </w:r>
-            <w:r>
-              <w:t>1</w:t>
-            </w:r>
-            <w:r>
-              <w:t xml:space="preserve">). </w:t>
+              <w:t xml:space="preserve">El método retorna correctamente el camino más corto entre los nodos reyes(4) y danna(1). </w:t>
             </w:r>
             <w:r>
               <w:rPr>
@@ -7055,7 +6886,1138 @@
     </w:tbl>
     <w:p>
       <w:pPr>
-        <w:pStyle w:val="Prrafodelista"/>
+        <w:rPr>
+          <w:b/>
+          <w:bCs/>
+        </w:rPr>
+      </w:pPr>
+    </w:p>
+    <w:p>
+      <w:pPr>
+        <w:rPr>
+          <w:b/>
+          <w:bCs/>
+          <w:lang w:val="es-419"/>
+        </w:rPr>
+      </w:pPr>
+      <w:r>
+        <w:rPr>
+          <w:b/>
+          <w:bCs/>
+          <w:lang w:val="es-419"/>
+        </w:rPr>
+        <w:t xml:space="preserve">PRUEBAS CLASE </w:t>
+      </w:r>
+      <w:r>
+        <w:rPr>
+          <w:b/>
+          <w:bCs/>
+          <w:lang w:val="es-419"/>
+        </w:rPr>
+        <w:t>Prim</w:t>
+      </w:r>
+      <w:r>
+        <w:rPr>
+          <w:b/>
+          <w:bCs/>
+          <w:lang w:val="es-419"/>
+        </w:rPr>
+        <w:t>Test</w:t>
+      </w:r>
+    </w:p>
+    <w:tbl>
+      <w:tblPr>
+        <w:tblStyle w:val="TableGrid"/>
+        <w:tblW w:w="9019" w:type="dxa"/>
+        <w:tblInd w:w="5" w:type="dxa"/>
+        <w:tblCellMar>
+          <w:top w:w="4" w:type="dxa"/>
+          <w:left w:w="110" w:type="dxa"/>
+          <w:right w:w="115" w:type="dxa"/>
+        </w:tblCellMar>
+        <w:tblLook w:val="04A0" w:firstRow="1" w:lastRow="0" w:firstColumn="1" w:lastColumn="0" w:noHBand="0" w:noVBand="1"/>
+      </w:tblPr>
+      <w:tblGrid>
+        <w:gridCol w:w="2224"/>
+        <w:gridCol w:w="2326"/>
+        <w:gridCol w:w="4469"/>
+      </w:tblGrid>
+      <w:tr>
+        <w:trPr>
+          <w:trHeight w:val="230"/>
+        </w:trPr>
+        <w:tc>
+          <w:tcPr>
+            <w:tcW w:w="2224" w:type="dxa"/>
+            <w:tcBorders>
+              <w:top w:val="single" w:sz="4" w:space="0" w:color="000000"/>
+              <w:left w:val="single" w:sz="4" w:space="0" w:color="000000"/>
+              <w:bottom w:val="single" w:sz="4" w:space="0" w:color="000000"/>
+              <w:right w:val="single" w:sz="4" w:space="0" w:color="000000"/>
+            </w:tcBorders>
+          </w:tcPr>
+          <w:p>
+            <w:pPr>
+              <w:spacing w:line="259" w:lineRule="auto"/>
+              <w:ind w:left="5"/>
+              <w:jc w:val="center"/>
+            </w:pPr>
+            <w:r>
+              <w:rPr>
+                <w:rFonts w:ascii="Arial" w:eastAsia="Arial" w:hAnsi="Arial" w:cs="Arial"/>
+                <w:b/>
+                <w:sz w:val="20"/>
+              </w:rPr>
+              <w:t xml:space="preserve">Nombre </w:t>
+            </w:r>
+            <w:r>
+              <w:rPr>
+                <w:rFonts w:ascii="Arial" w:eastAsia="Arial" w:hAnsi="Arial" w:cs="Arial"/>
+              </w:rPr>
+              <w:t xml:space="preserve"> </w:t>
+            </w:r>
+            <w:r>
+              <w:t xml:space="preserve"> </w:t>
+            </w:r>
+          </w:p>
+        </w:tc>
+        <w:tc>
+          <w:tcPr>
+            <w:tcW w:w="2326" w:type="dxa"/>
+            <w:tcBorders>
+              <w:top w:val="single" w:sz="4" w:space="0" w:color="000000"/>
+              <w:left w:val="single" w:sz="4" w:space="0" w:color="000000"/>
+              <w:bottom w:val="single" w:sz="4" w:space="0" w:color="000000"/>
+              <w:right w:val="single" w:sz="4" w:space="0" w:color="000000"/>
+            </w:tcBorders>
+          </w:tcPr>
+          <w:p>
+            <w:pPr>
+              <w:spacing w:line="259" w:lineRule="auto"/>
+              <w:ind w:left="11"/>
+              <w:jc w:val="center"/>
+            </w:pPr>
+            <w:r>
+              <w:rPr>
+                <w:rFonts w:ascii="Arial" w:eastAsia="Arial" w:hAnsi="Arial" w:cs="Arial"/>
+                <w:b/>
+                <w:sz w:val="20"/>
+              </w:rPr>
+              <w:t xml:space="preserve">Clase </w:t>
+            </w:r>
+            <w:r>
+              <w:rPr>
+                <w:rFonts w:ascii="Arial" w:eastAsia="Arial" w:hAnsi="Arial" w:cs="Arial"/>
+              </w:rPr>
+              <w:t xml:space="preserve"> </w:t>
+            </w:r>
+            <w:r>
+              <w:t xml:space="preserve"> </w:t>
+            </w:r>
+          </w:p>
+        </w:tc>
+        <w:tc>
+          <w:tcPr>
+            <w:tcW w:w="4469" w:type="dxa"/>
+            <w:tcBorders>
+              <w:top w:val="single" w:sz="4" w:space="0" w:color="000000"/>
+              <w:left w:val="single" w:sz="4" w:space="0" w:color="000000"/>
+              <w:bottom w:val="single" w:sz="4" w:space="0" w:color="000000"/>
+              <w:right w:val="single" w:sz="4" w:space="0" w:color="000000"/>
+            </w:tcBorders>
+          </w:tcPr>
+          <w:p>
+            <w:pPr>
+              <w:spacing w:line="259" w:lineRule="auto"/>
+              <w:ind w:left="12"/>
+              <w:jc w:val="center"/>
+            </w:pPr>
+            <w:r>
+              <w:rPr>
+                <w:rFonts w:ascii="Arial" w:eastAsia="Arial" w:hAnsi="Arial" w:cs="Arial"/>
+                <w:b/>
+                <w:sz w:val="20"/>
+              </w:rPr>
+              <w:t xml:space="preserve">Escenario </w:t>
+            </w:r>
+            <w:r>
+              <w:rPr>
+                <w:rFonts w:ascii="Arial" w:eastAsia="Arial" w:hAnsi="Arial" w:cs="Arial"/>
+              </w:rPr>
+              <w:t xml:space="preserve"> </w:t>
+            </w:r>
+            <w:r>
+              <w:t xml:space="preserve"> </w:t>
+            </w:r>
+          </w:p>
+        </w:tc>
+      </w:tr>
+      <w:tr>
+        <w:trPr>
+          <w:trHeight w:val="2161"/>
+        </w:trPr>
+        <w:tc>
+          <w:tcPr>
+            <w:tcW w:w="2224" w:type="dxa"/>
+            <w:tcBorders>
+              <w:top w:val="single" w:sz="4" w:space="0" w:color="000000"/>
+              <w:left w:val="single" w:sz="4" w:space="0" w:color="000000"/>
+              <w:bottom w:val="single" w:sz="4" w:space="0" w:color="000000"/>
+              <w:right w:val="single" w:sz="4" w:space="0" w:color="000000"/>
+            </w:tcBorders>
+          </w:tcPr>
+          <w:p>
+            <w:pPr>
+              <w:spacing w:line="259" w:lineRule="auto"/>
+            </w:pPr>
+            <w:r>
+              <w:t>setUp1</w:t>
+            </w:r>
+          </w:p>
+        </w:tc>
+        <w:tc>
+          <w:tcPr>
+            <w:tcW w:w="2326" w:type="dxa"/>
+            <w:tcBorders>
+              <w:top w:val="single" w:sz="4" w:space="0" w:color="000000"/>
+              <w:left w:val="single" w:sz="4" w:space="0" w:color="000000"/>
+              <w:bottom w:val="single" w:sz="4" w:space="0" w:color="000000"/>
+              <w:right w:val="single" w:sz="4" w:space="0" w:color="000000"/>
+            </w:tcBorders>
+          </w:tcPr>
+          <w:p>
+            <w:pPr>
+              <w:spacing w:line="259" w:lineRule="auto"/>
+            </w:pPr>
+            <w:r>
+              <w:t>Prim</w:t>
+            </w:r>
+            <w:r>
+              <w:t>Test</w:t>
+            </w:r>
+          </w:p>
+        </w:tc>
+        <w:tc>
+          <w:tcPr>
+            <w:tcW w:w="4469" w:type="dxa"/>
+            <w:tcBorders>
+              <w:top w:val="single" w:sz="4" w:space="0" w:color="000000"/>
+              <w:left w:val="single" w:sz="4" w:space="0" w:color="000000"/>
+              <w:bottom w:val="single" w:sz="4" w:space="0" w:color="000000"/>
+              <w:right w:val="single" w:sz="4" w:space="0" w:color="000000"/>
+            </w:tcBorders>
+          </w:tcPr>
+          <w:p>
+            <w:r>
+              <w:t xml:space="preserve">Un objeto </w:t>
+            </w:r>
+            <w:r>
+              <w:t xml:space="preserve">Prim </w:t>
+            </w:r>
+            <w:r>
+              <w:t xml:space="preserve">y una matriz de enteros con los valores </w:t>
+            </w:r>
+            <w:r>
+              <w:t xml:space="preserve">{ 0, 2, 0, 6, 0 }, </w:t>
+            </w:r>
+          </w:p>
+          <w:p>
+            <w:r>
+              <w:tab/>
+              <w:t xml:space="preserve">{ 2, 0, 3, 8, 5 }, </w:t>
+            </w:r>
+          </w:p>
+          <w:p>
+            <w:r>
+              <w:tab/>
+              <w:t xml:space="preserve">{ 0, 3, 0, 0, 7 }, </w:t>
+            </w:r>
+          </w:p>
+          <w:p>
+            <w:r>
+              <w:tab/>
+              <w:t xml:space="preserve">{ 6, 8, 0, 0, 9 }, </w:t>
+            </w:r>
+          </w:p>
+          <w:p>
+            <w:pPr>
+              <w:spacing w:line="259" w:lineRule="auto"/>
+            </w:pPr>
+            <w:r>
+              <w:tab/>
+              <w:t>{ 0, 5, 7, 9, 0 },</w:t>
+            </w:r>
+          </w:p>
+        </w:tc>
+      </w:tr>
+      <w:tr>
+        <w:trPr>
+          <w:trHeight w:val="2161"/>
+        </w:trPr>
+        <w:tc>
+          <w:tcPr>
+            <w:tcW w:w="2224" w:type="dxa"/>
+            <w:tcBorders>
+              <w:top w:val="single" w:sz="4" w:space="0" w:color="000000"/>
+              <w:left w:val="single" w:sz="4" w:space="0" w:color="000000"/>
+              <w:bottom w:val="single" w:sz="4" w:space="0" w:color="000000"/>
+              <w:right w:val="single" w:sz="4" w:space="0" w:color="000000"/>
+            </w:tcBorders>
+          </w:tcPr>
+          <w:p>
+            <w:r>
+              <w:t>setUp2</w:t>
+            </w:r>
+          </w:p>
+        </w:tc>
+        <w:tc>
+          <w:tcPr>
+            <w:tcW w:w="2326" w:type="dxa"/>
+            <w:tcBorders>
+              <w:top w:val="single" w:sz="4" w:space="0" w:color="000000"/>
+              <w:left w:val="single" w:sz="4" w:space="0" w:color="000000"/>
+              <w:bottom w:val="single" w:sz="4" w:space="0" w:color="000000"/>
+              <w:right w:val="single" w:sz="4" w:space="0" w:color="000000"/>
+            </w:tcBorders>
+          </w:tcPr>
+          <w:p>
+            <w:r>
+              <w:t>Prim</w:t>
+            </w:r>
+            <w:r>
+              <w:t>Test</w:t>
+            </w:r>
+          </w:p>
+        </w:tc>
+        <w:tc>
+          <w:tcPr>
+            <w:tcW w:w="4469" w:type="dxa"/>
+            <w:tcBorders>
+              <w:top w:val="single" w:sz="4" w:space="0" w:color="000000"/>
+              <w:left w:val="single" w:sz="4" w:space="0" w:color="000000"/>
+              <w:bottom w:val="single" w:sz="4" w:space="0" w:color="000000"/>
+              <w:right w:val="single" w:sz="4" w:space="0" w:color="000000"/>
+            </w:tcBorders>
+          </w:tcPr>
+          <w:p>
+            <w:r>
+              <w:t xml:space="preserve">Un objeto </w:t>
+            </w:r>
+            <w:r>
+              <w:t>Prim</w:t>
+            </w:r>
+            <w:r>
+              <w:t xml:space="preserve"> y una matriz de enteros con los valores </w:t>
+            </w:r>
+            <w:r>
+              <w:t>{</w:t>
+            </w:r>
+            <w:r>
+              <w:t>0, 3, 20, 3, 0},</w:t>
+            </w:r>
+          </w:p>
+          <w:p>
+            <w:r>
+              <w:t xml:space="preserve">                {3, 0, 0, 0, 0},</w:t>
+            </w:r>
+          </w:p>
+          <w:p>
+            <w:r>
+              <w:t xml:space="preserve">                {20, 0, 0, 2, 3},</w:t>
+            </w:r>
+          </w:p>
+          <w:p>
+            <w:r>
+              <w:t xml:space="preserve">                {3, 0, 2, 0, 0},</w:t>
+            </w:r>
+          </w:p>
+          <w:p>
+            <w:pPr>
+              <w:spacing w:line="259" w:lineRule="auto"/>
+            </w:pPr>
+            <w:r>
+              <w:t xml:space="preserve">                {0, 0, 3, 0, 0},</w:t>
+            </w:r>
+          </w:p>
+        </w:tc>
+      </w:tr>
+    </w:tbl>
+    <w:p>
+      <w:pPr>
+        <w:spacing w:after="204"/>
+      </w:pPr>
+    </w:p>
+    <w:p>
+      <w:pPr>
+        <w:numPr>
+          <w:ilvl w:val="0"/>
+          <w:numId w:val="1"/>
+        </w:numPr>
+        <w:spacing w:after="5" w:line="248" w:lineRule="auto"/>
+        <w:ind w:right="1" w:hanging="360"/>
+        <w:jc w:val="both"/>
+      </w:pPr>
+      <w:r>
+        <w:rPr>
+          <w:b/>
+          <w:bCs/>
+        </w:rPr>
+        <w:lastRenderedPageBreak/>
+        <w:t>Objetivo de la prueba:</w:t>
+      </w:r>
+      <w:r>
+        <w:t xml:space="preserve"> Determinar si el método </w:t>
+      </w:r>
+      <w:r>
+        <w:rPr>
+          <w:rFonts w:ascii="Calibri" w:eastAsia="Calibri" w:hAnsi="Calibri" w:cs="Calibri"/>
+          <w:b/>
+          <w:i/>
+        </w:rPr>
+        <w:t>prim</w:t>
+      </w:r>
+      <w:r>
+        <w:rPr>
+          <w:rFonts w:ascii="Calibri" w:eastAsia="Calibri" w:hAnsi="Calibri" w:cs="Calibri"/>
+          <w:b/>
+          <w:i/>
+        </w:rPr>
+        <w:t>MST</w:t>
+      </w:r>
+      <w:r>
+        <w:t xml:space="preserve"> encuentra el árbol de recubrimiento mínimo correctamente</w:t>
+      </w:r>
+    </w:p>
+    <w:tbl>
+      <w:tblPr>
+        <w:tblStyle w:val="TableGrid"/>
+        <w:tblW w:w="9019" w:type="dxa"/>
+        <w:tblInd w:w="5" w:type="dxa"/>
+        <w:tblCellMar>
+          <w:top w:w="9" w:type="dxa"/>
+          <w:left w:w="105" w:type="dxa"/>
+          <w:right w:w="24" w:type="dxa"/>
+        </w:tblCellMar>
+        <w:tblLook w:val="04A0" w:firstRow="1" w:lastRow="0" w:firstColumn="1" w:lastColumn="0" w:noHBand="0" w:noVBand="1"/>
+      </w:tblPr>
+      <w:tblGrid>
+        <w:gridCol w:w="2145"/>
+        <w:gridCol w:w="1463"/>
+        <w:gridCol w:w="1805"/>
+        <w:gridCol w:w="1800"/>
+        <w:gridCol w:w="1806"/>
+      </w:tblGrid>
+      <w:tr>
+        <w:trPr>
+          <w:trHeight w:val="460"/>
+        </w:trPr>
+        <w:tc>
+          <w:tcPr>
+            <w:tcW w:w="2146" w:type="dxa"/>
+            <w:tcBorders>
+              <w:top w:val="single" w:sz="4" w:space="0" w:color="000000"/>
+              <w:left w:val="single" w:sz="4" w:space="0" w:color="000000"/>
+              <w:bottom w:val="single" w:sz="4" w:space="0" w:color="000000"/>
+              <w:right w:val="single" w:sz="4" w:space="0" w:color="000000"/>
+            </w:tcBorders>
+          </w:tcPr>
+          <w:p>
+            <w:pPr>
+              <w:spacing w:line="259" w:lineRule="auto"/>
+              <w:ind w:right="75"/>
+              <w:jc w:val="center"/>
+            </w:pPr>
+            <w:r>
+              <w:rPr>
+                <w:rFonts w:ascii="Arial" w:eastAsia="Arial" w:hAnsi="Arial" w:cs="Arial"/>
+                <w:b/>
+                <w:sz w:val="20"/>
+              </w:rPr>
+              <w:t xml:space="preserve">Clase </w:t>
+            </w:r>
+            <w:r>
+              <w:rPr>
+                <w:rFonts w:ascii="Arial" w:eastAsia="Arial" w:hAnsi="Arial" w:cs="Arial"/>
+              </w:rPr>
+              <w:t xml:space="preserve"> </w:t>
+            </w:r>
+            <w:r>
+              <w:t xml:space="preserve"> </w:t>
+            </w:r>
+          </w:p>
+        </w:tc>
+        <w:tc>
+          <w:tcPr>
+            <w:tcW w:w="1460" w:type="dxa"/>
+            <w:tcBorders>
+              <w:top w:val="single" w:sz="4" w:space="0" w:color="000000"/>
+              <w:left w:val="single" w:sz="4" w:space="0" w:color="000000"/>
+              <w:bottom w:val="single" w:sz="4" w:space="0" w:color="000000"/>
+              <w:right w:val="single" w:sz="4" w:space="0" w:color="000000"/>
+            </w:tcBorders>
+          </w:tcPr>
+          <w:p>
+            <w:pPr>
+              <w:spacing w:line="259" w:lineRule="auto"/>
+              <w:ind w:right="74"/>
+              <w:jc w:val="center"/>
+            </w:pPr>
+            <w:r>
+              <w:rPr>
+                <w:rFonts w:ascii="Arial" w:eastAsia="Arial" w:hAnsi="Arial" w:cs="Arial"/>
+                <w:b/>
+                <w:sz w:val="20"/>
+              </w:rPr>
+              <w:t xml:space="preserve">Método </w:t>
+            </w:r>
+            <w:r>
+              <w:rPr>
+                <w:rFonts w:ascii="Arial" w:eastAsia="Arial" w:hAnsi="Arial" w:cs="Arial"/>
+              </w:rPr>
+              <w:t xml:space="preserve"> </w:t>
+            </w:r>
+            <w:r>
+              <w:t xml:space="preserve"> </w:t>
+            </w:r>
+          </w:p>
+        </w:tc>
+        <w:tc>
+          <w:tcPr>
+            <w:tcW w:w="1806" w:type="dxa"/>
+            <w:tcBorders>
+              <w:top w:val="single" w:sz="4" w:space="0" w:color="000000"/>
+              <w:left w:val="single" w:sz="4" w:space="0" w:color="000000"/>
+              <w:bottom w:val="single" w:sz="4" w:space="0" w:color="000000"/>
+              <w:right w:val="single" w:sz="4" w:space="0" w:color="000000"/>
+            </w:tcBorders>
+          </w:tcPr>
+          <w:p>
+            <w:pPr>
+              <w:spacing w:line="259" w:lineRule="auto"/>
+              <w:ind w:right="83"/>
+              <w:jc w:val="center"/>
+            </w:pPr>
+            <w:r>
+              <w:rPr>
+                <w:rFonts w:ascii="Arial" w:eastAsia="Arial" w:hAnsi="Arial" w:cs="Arial"/>
+                <w:b/>
+                <w:sz w:val="20"/>
+              </w:rPr>
+              <w:t xml:space="preserve">Escenario </w:t>
+            </w:r>
+            <w:r>
+              <w:rPr>
+                <w:rFonts w:ascii="Arial" w:eastAsia="Arial" w:hAnsi="Arial" w:cs="Arial"/>
+              </w:rPr>
+              <w:t xml:space="preserve"> </w:t>
+            </w:r>
+            <w:r>
+              <w:t xml:space="preserve"> </w:t>
+            </w:r>
+          </w:p>
+        </w:tc>
+        <w:tc>
+          <w:tcPr>
+            <w:tcW w:w="1801" w:type="dxa"/>
+            <w:tcBorders>
+              <w:top w:val="single" w:sz="4" w:space="0" w:color="000000"/>
+              <w:left w:val="single" w:sz="4" w:space="0" w:color="000000"/>
+              <w:bottom w:val="single" w:sz="4" w:space="0" w:color="000000"/>
+              <w:right w:val="single" w:sz="4" w:space="0" w:color="000000"/>
+            </w:tcBorders>
+          </w:tcPr>
+          <w:p>
+            <w:pPr>
+              <w:spacing w:line="259" w:lineRule="auto"/>
+              <w:jc w:val="center"/>
+            </w:pPr>
+            <w:r>
+              <w:rPr>
+                <w:rFonts w:ascii="Arial" w:eastAsia="Arial" w:hAnsi="Arial" w:cs="Arial"/>
+                <w:b/>
+                <w:sz w:val="20"/>
+              </w:rPr>
+              <w:t xml:space="preserve">Valores de Entrada </w:t>
+            </w:r>
+            <w:r>
+              <w:rPr>
+                <w:rFonts w:ascii="Arial" w:eastAsia="Arial" w:hAnsi="Arial" w:cs="Arial"/>
+              </w:rPr>
+              <w:t xml:space="preserve"> </w:t>
+            </w:r>
+            <w:r>
+              <w:t xml:space="preserve"> </w:t>
+            </w:r>
+          </w:p>
+        </w:tc>
+        <w:tc>
+          <w:tcPr>
+            <w:tcW w:w="1806" w:type="dxa"/>
+            <w:tcBorders>
+              <w:top w:val="single" w:sz="4" w:space="0" w:color="000000"/>
+              <w:left w:val="single" w:sz="4" w:space="0" w:color="000000"/>
+              <w:bottom w:val="single" w:sz="4" w:space="0" w:color="000000"/>
+              <w:right w:val="single" w:sz="4" w:space="0" w:color="000000"/>
+            </w:tcBorders>
+          </w:tcPr>
+          <w:p>
+            <w:pPr>
+              <w:spacing w:line="259" w:lineRule="auto"/>
+              <w:ind w:right="84"/>
+              <w:jc w:val="center"/>
+            </w:pPr>
+            <w:r>
+              <w:rPr>
+                <w:rFonts w:ascii="Arial" w:eastAsia="Arial" w:hAnsi="Arial" w:cs="Arial"/>
+                <w:b/>
+                <w:sz w:val="20"/>
+              </w:rPr>
+              <w:t xml:space="preserve">Resultado </w:t>
+            </w:r>
+            <w:r>
+              <w:rPr>
+                <w:rFonts w:ascii="Arial" w:eastAsia="Arial" w:hAnsi="Arial" w:cs="Arial"/>
+              </w:rPr>
+              <w:t xml:space="preserve"> </w:t>
+            </w:r>
+            <w:r>
+              <w:t xml:space="preserve"> </w:t>
+            </w:r>
+          </w:p>
+        </w:tc>
+      </w:tr>
+      <w:tr>
+        <w:trPr>
+          <w:trHeight w:val="1890"/>
+        </w:trPr>
+        <w:tc>
+          <w:tcPr>
+            <w:tcW w:w="2146" w:type="dxa"/>
+            <w:tcBorders>
+              <w:top w:val="single" w:sz="4" w:space="0" w:color="000000"/>
+              <w:left w:val="single" w:sz="4" w:space="0" w:color="000000"/>
+              <w:bottom w:val="single" w:sz="4" w:space="0" w:color="000000"/>
+              <w:right w:val="single" w:sz="4" w:space="0" w:color="000000"/>
+            </w:tcBorders>
+          </w:tcPr>
+          <w:p>
+            <w:pPr>
+              <w:spacing w:line="259" w:lineRule="auto"/>
+              <w:ind w:left="5"/>
+            </w:pPr>
+            <w:r>
+              <w:rPr>
+                <w:rFonts w:ascii="Calibri" w:eastAsia="Calibri" w:hAnsi="Calibri" w:cs="Calibri"/>
+                <w:b/>
+              </w:rPr>
+              <w:t>Prim</w:t>
+            </w:r>
+            <w:r>
+              <w:rPr>
+                <w:rFonts w:ascii="Calibri" w:eastAsia="Calibri" w:hAnsi="Calibri" w:cs="Calibri"/>
+                <w:b/>
+              </w:rPr>
+              <w:t xml:space="preserve">Test </w:t>
+            </w:r>
+            <w:r>
+              <w:rPr>
+                <w:rFonts w:ascii="Arial" w:eastAsia="Arial" w:hAnsi="Arial" w:cs="Arial"/>
+              </w:rPr>
+              <w:t xml:space="preserve"> </w:t>
+            </w:r>
+            <w:r>
+              <w:t xml:space="preserve"> </w:t>
+            </w:r>
+          </w:p>
+        </w:tc>
+        <w:tc>
+          <w:tcPr>
+            <w:tcW w:w="1460" w:type="dxa"/>
+            <w:tcBorders>
+              <w:top w:val="single" w:sz="4" w:space="0" w:color="000000"/>
+              <w:left w:val="single" w:sz="4" w:space="0" w:color="000000"/>
+              <w:bottom w:val="single" w:sz="4" w:space="0" w:color="000000"/>
+              <w:right w:val="single" w:sz="4" w:space="0" w:color="000000"/>
+            </w:tcBorders>
+          </w:tcPr>
+          <w:p>
+            <w:pPr>
+              <w:spacing w:line="259" w:lineRule="auto"/>
+              <w:ind w:left="5"/>
+            </w:pPr>
+            <w:r>
+              <w:rPr>
+                <w:rFonts w:ascii="Calibri" w:eastAsia="Calibri" w:hAnsi="Calibri" w:cs="Calibri"/>
+                <w:b/>
+              </w:rPr>
+              <w:t>Prim</w:t>
+            </w:r>
+            <w:r>
+              <w:rPr>
+                <w:rFonts w:ascii="Calibri" w:eastAsia="Calibri" w:hAnsi="Calibri" w:cs="Calibri"/>
+                <w:b/>
+              </w:rPr>
+              <w:t>MSTTest1</w:t>
+            </w:r>
+          </w:p>
+        </w:tc>
+        <w:tc>
+          <w:tcPr>
+            <w:tcW w:w="1806" w:type="dxa"/>
+            <w:tcBorders>
+              <w:top w:val="single" w:sz="4" w:space="0" w:color="000000"/>
+              <w:left w:val="single" w:sz="4" w:space="0" w:color="000000"/>
+              <w:bottom w:val="single" w:sz="4" w:space="0" w:color="000000"/>
+              <w:right w:val="single" w:sz="4" w:space="0" w:color="000000"/>
+            </w:tcBorders>
+          </w:tcPr>
+          <w:p>
+            <w:pPr>
+              <w:spacing w:line="259" w:lineRule="auto"/>
+              <w:ind w:left="5"/>
+            </w:pPr>
+            <w:r>
+              <w:t>setUp1</w:t>
+            </w:r>
+          </w:p>
+        </w:tc>
+        <w:tc>
+          <w:tcPr>
+            <w:tcW w:w="1801" w:type="dxa"/>
+            <w:tcBorders>
+              <w:top w:val="single" w:sz="4" w:space="0" w:color="000000"/>
+              <w:left w:val="single" w:sz="4" w:space="0" w:color="000000"/>
+              <w:bottom w:val="single" w:sz="4" w:space="0" w:color="000000"/>
+              <w:right w:val="single" w:sz="4" w:space="0" w:color="000000"/>
+            </w:tcBorders>
+          </w:tcPr>
+          <w:p>
+            <w:pPr>
+              <w:spacing w:line="259" w:lineRule="auto"/>
+            </w:pPr>
+            <w:r>
+              <w:t xml:space="preserve"> </w:t>
+            </w:r>
+            <w:r>
+              <w:rPr>
+                <w:rFonts w:ascii="Calibri" w:eastAsia="Calibri" w:hAnsi="Calibri" w:cs="Calibri"/>
+                <w:b/>
+              </w:rPr>
+              <w:t xml:space="preserve"> </w:t>
+            </w:r>
+            <w:r>
+              <w:rPr>
+                <w:rFonts w:ascii="Arial" w:eastAsia="Arial" w:hAnsi="Arial" w:cs="Arial"/>
+              </w:rPr>
+              <w:t xml:space="preserve"> </w:t>
+            </w:r>
+            <w:r>
+              <w:t xml:space="preserve"> </w:t>
+            </w:r>
+            <w:r>
+              <w:t>16</w:t>
+            </w:r>
+          </w:p>
+        </w:tc>
+        <w:tc>
+          <w:tcPr>
+            <w:tcW w:w="1806" w:type="dxa"/>
+            <w:tcBorders>
+              <w:top w:val="single" w:sz="4" w:space="0" w:color="000000"/>
+              <w:left w:val="single" w:sz="4" w:space="0" w:color="000000"/>
+              <w:bottom w:val="single" w:sz="4" w:space="0" w:color="000000"/>
+              <w:right w:val="single" w:sz="4" w:space="0" w:color="000000"/>
+            </w:tcBorders>
+          </w:tcPr>
+          <w:p>
+            <w:pPr>
+              <w:spacing w:line="259" w:lineRule="auto"/>
+              <w:ind w:left="5"/>
+            </w:pPr>
+            <w:r>
+              <w:t xml:space="preserve">El método retorna correctamente el peso mínimo del árbol que se esperaba, en este caso 16 </w:t>
+            </w:r>
+            <w:r>
+              <w:rPr>
+                <w:rFonts w:ascii="Arial" w:eastAsia="Arial" w:hAnsi="Arial" w:cs="Arial"/>
+              </w:rPr>
+              <w:t xml:space="preserve"> </w:t>
+            </w:r>
+          </w:p>
+        </w:tc>
+      </w:tr>
+    </w:tbl>
+    <w:p>
+      <w:pPr>
+        <w:rPr>
+          <w:b/>
+          <w:bCs/>
+        </w:rPr>
+      </w:pPr>
+    </w:p>
+    <w:tbl>
+      <w:tblPr>
+        <w:tblStyle w:val="TableGrid"/>
+        <w:tblW w:w="9019" w:type="dxa"/>
+        <w:tblInd w:w="5" w:type="dxa"/>
+        <w:tblCellMar>
+          <w:top w:w="9" w:type="dxa"/>
+          <w:left w:w="105" w:type="dxa"/>
+          <w:right w:w="24" w:type="dxa"/>
+        </w:tblCellMar>
+        <w:tblLook w:val="04A0" w:firstRow="1" w:lastRow="0" w:firstColumn="1" w:lastColumn="0" w:noHBand="0" w:noVBand="1"/>
+      </w:tblPr>
+      <w:tblGrid>
+        <w:gridCol w:w="2145"/>
+        <w:gridCol w:w="1463"/>
+        <w:gridCol w:w="1805"/>
+        <w:gridCol w:w="1800"/>
+        <w:gridCol w:w="1806"/>
+      </w:tblGrid>
+      <w:tr>
+        <w:trPr>
+          <w:trHeight w:val="460"/>
+        </w:trPr>
+        <w:tc>
+          <w:tcPr>
+            <w:tcW w:w="2146" w:type="dxa"/>
+            <w:tcBorders>
+              <w:top w:val="single" w:sz="4" w:space="0" w:color="000000"/>
+              <w:left w:val="single" w:sz="4" w:space="0" w:color="000000"/>
+              <w:bottom w:val="single" w:sz="4" w:space="0" w:color="000000"/>
+              <w:right w:val="single" w:sz="4" w:space="0" w:color="000000"/>
+            </w:tcBorders>
+          </w:tcPr>
+          <w:p>
+            <w:pPr>
+              <w:spacing w:line="259" w:lineRule="auto"/>
+              <w:ind w:right="75"/>
+              <w:jc w:val="center"/>
+            </w:pPr>
+            <w:r>
+              <w:rPr>
+                <w:rFonts w:ascii="Arial" w:eastAsia="Arial" w:hAnsi="Arial" w:cs="Arial"/>
+                <w:b/>
+                <w:sz w:val="20"/>
+              </w:rPr>
+              <w:t xml:space="preserve">Clase </w:t>
+            </w:r>
+            <w:r>
+              <w:rPr>
+                <w:rFonts w:ascii="Arial" w:eastAsia="Arial" w:hAnsi="Arial" w:cs="Arial"/>
+              </w:rPr>
+              <w:t xml:space="preserve"> </w:t>
+            </w:r>
+            <w:r>
+              <w:t xml:space="preserve"> </w:t>
+            </w:r>
+          </w:p>
+        </w:tc>
+        <w:tc>
+          <w:tcPr>
+            <w:tcW w:w="1460" w:type="dxa"/>
+            <w:tcBorders>
+              <w:top w:val="single" w:sz="4" w:space="0" w:color="000000"/>
+              <w:left w:val="single" w:sz="4" w:space="0" w:color="000000"/>
+              <w:bottom w:val="single" w:sz="4" w:space="0" w:color="000000"/>
+              <w:right w:val="single" w:sz="4" w:space="0" w:color="000000"/>
+            </w:tcBorders>
+          </w:tcPr>
+          <w:p>
+            <w:pPr>
+              <w:spacing w:line="259" w:lineRule="auto"/>
+              <w:ind w:right="74"/>
+              <w:jc w:val="center"/>
+            </w:pPr>
+            <w:r>
+              <w:rPr>
+                <w:rFonts w:ascii="Arial" w:eastAsia="Arial" w:hAnsi="Arial" w:cs="Arial"/>
+                <w:b/>
+                <w:sz w:val="20"/>
+              </w:rPr>
+              <w:t xml:space="preserve">Método </w:t>
+            </w:r>
+            <w:r>
+              <w:rPr>
+                <w:rFonts w:ascii="Arial" w:eastAsia="Arial" w:hAnsi="Arial" w:cs="Arial"/>
+              </w:rPr>
+              <w:t xml:space="preserve"> </w:t>
+            </w:r>
+            <w:r>
+              <w:t xml:space="preserve"> </w:t>
+            </w:r>
+          </w:p>
+        </w:tc>
+        <w:tc>
+          <w:tcPr>
+            <w:tcW w:w="1806" w:type="dxa"/>
+            <w:tcBorders>
+              <w:top w:val="single" w:sz="4" w:space="0" w:color="000000"/>
+              <w:left w:val="single" w:sz="4" w:space="0" w:color="000000"/>
+              <w:bottom w:val="single" w:sz="4" w:space="0" w:color="000000"/>
+              <w:right w:val="single" w:sz="4" w:space="0" w:color="000000"/>
+            </w:tcBorders>
+          </w:tcPr>
+          <w:p>
+            <w:pPr>
+              <w:spacing w:line="259" w:lineRule="auto"/>
+              <w:ind w:right="83"/>
+              <w:jc w:val="center"/>
+            </w:pPr>
+            <w:r>
+              <w:rPr>
+                <w:rFonts w:ascii="Arial" w:eastAsia="Arial" w:hAnsi="Arial" w:cs="Arial"/>
+                <w:b/>
+                <w:sz w:val="20"/>
+              </w:rPr>
+              <w:t xml:space="preserve">Escenario </w:t>
+            </w:r>
+            <w:r>
+              <w:rPr>
+                <w:rFonts w:ascii="Arial" w:eastAsia="Arial" w:hAnsi="Arial" w:cs="Arial"/>
+              </w:rPr>
+              <w:t xml:space="preserve"> </w:t>
+            </w:r>
+            <w:r>
+              <w:t xml:space="preserve"> </w:t>
+            </w:r>
+          </w:p>
+        </w:tc>
+        <w:tc>
+          <w:tcPr>
+            <w:tcW w:w="1801" w:type="dxa"/>
+            <w:tcBorders>
+              <w:top w:val="single" w:sz="4" w:space="0" w:color="000000"/>
+              <w:left w:val="single" w:sz="4" w:space="0" w:color="000000"/>
+              <w:bottom w:val="single" w:sz="4" w:space="0" w:color="000000"/>
+              <w:right w:val="single" w:sz="4" w:space="0" w:color="000000"/>
+            </w:tcBorders>
+          </w:tcPr>
+          <w:p>
+            <w:pPr>
+              <w:spacing w:line="259" w:lineRule="auto"/>
+              <w:jc w:val="center"/>
+            </w:pPr>
+            <w:r>
+              <w:rPr>
+                <w:rFonts w:ascii="Arial" w:eastAsia="Arial" w:hAnsi="Arial" w:cs="Arial"/>
+                <w:b/>
+                <w:sz w:val="20"/>
+              </w:rPr>
+              <w:t xml:space="preserve">Valores de Entrada </w:t>
+            </w:r>
+            <w:r>
+              <w:rPr>
+                <w:rFonts w:ascii="Arial" w:eastAsia="Arial" w:hAnsi="Arial" w:cs="Arial"/>
+              </w:rPr>
+              <w:t xml:space="preserve"> </w:t>
+            </w:r>
+            <w:r>
+              <w:t xml:space="preserve"> </w:t>
+            </w:r>
+          </w:p>
+        </w:tc>
+        <w:tc>
+          <w:tcPr>
+            <w:tcW w:w="1806" w:type="dxa"/>
+            <w:tcBorders>
+              <w:top w:val="single" w:sz="4" w:space="0" w:color="000000"/>
+              <w:left w:val="single" w:sz="4" w:space="0" w:color="000000"/>
+              <w:bottom w:val="single" w:sz="4" w:space="0" w:color="000000"/>
+              <w:right w:val="single" w:sz="4" w:space="0" w:color="000000"/>
+            </w:tcBorders>
+          </w:tcPr>
+          <w:p>
+            <w:pPr>
+              <w:spacing w:line="259" w:lineRule="auto"/>
+              <w:ind w:right="84"/>
+              <w:jc w:val="center"/>
+            </w:pPr>
+            <w:r>
+              <w:rPr>
+                <w:rFonts w:ascii="Arial" w:eastAsia="Arial" w:hAnsi="Arial" w:cs="Arial"/>
+                <w:b/>
+                <w:sz w:val="20"/>
+              </w:rPr>
+              <w:t xml:space="preserve">Resultado </w:t>
+            </w:r>
+            <w:r>
+              <w:rPr>
+                <w:rFonts w:ascii="Arial" w:eastAsia="Arial" w:hAnsi="Arial" w:cs="Arial"/>
+              </w:rPr>
+              <w:t xml:space="preserve"> </w:t>
+            </w:r>
+            <w:r>
+              <w:t xml:space="preserve"> </w:t>
+            </w:r>
+          </w:p>
+        </w:tc>
+      </w:tr>
+      <w:tr>
+        <w:trPr>
+          <w:trHeight w:val="1890"/>
+        </w:trPr>
+        <w:tc>
+          <w:tcPr>
+            <w:tcW w:w="2146" w:type="dxa"/>
+            <w:tcBorders>
+              <w:top w:val="single" w:sz="4" w:space="0" w:color="000000"/>
+              <w:left w:val="single" w:sz="4" w:space="0" w:color="000000"/>
+              <w:bottom w:val="single" w:sz="4" w:space="0" w:color="000000"/>
+              <w:right w:val="single" w:sz="4" w:space="0" w:color="000000"/>
+            </w:tcBorders>
+          </w:tcPr>
+          <w:p>
+            <w:pPr>
+              <w:spacing w:line="259" w:lineRule="auto"/>
+              <w:ind w:left="5"/>
+            </w:pPr>
+            <w:r>
+              <w:rPr>
+                <w:rFonts w:ascii="Calibri" w:eastAsia="Calibri" w:hAnsi="Calibri" w:cs="Calibri"/>
+                <w:b/>
+              </w:rPr>
+              <w:t xml:space="preserve">PrimTest </w:t>
+            </w:r>
+            <w:r>
+              <w:rPr>
+                <w:rFonts w:ascii="Arial" w:eastAsia="Arial" w:hAnsi="Arial" w:cs="Arial"/>
+              </w:rPr>
+              <w:t xml:space="preserve"> </w:t>
+            </w:r>
+            <w:r>
+              <w:t xml:space="preserve"> </w:t>
+            </w:r>
+          </w:p>
+        </w:tc>
+        <w:tc>
+          <w:tcPr>
+            <w:tcW w:w="1460" w:type="dxa"/>
+            <w:tcBorders>
+              <w:top w:val="single" w:sz="4" w:space="0" w:color="000000"/>
+              <w:left w:val="single" w:sz="4" w:space="0" w:color="000000"/>
+              <w:bottom w:val="single" w:sz="4" w:space="0" w:color="000000"/>
+              <w:right w:val="single" w:sz="4" w:space="0" w:color="000000"/>
+            </w:tcBorders>
+          </w:tcPr>
+          <w:p>
+            <w:pPr>
+              <w:spacing w:line="259" w:lineRule="auto"/>
+              <w:ind w:left="5"/>
+            </w:pPr>
+            <w:r>
+              <w:rPr>
+                <w:rFonts w:ascii="Calibri" w:eastAsia="Calibri" w:hAnsi="Calibri" w:cs="Calibri"/>
+                <w:b/>
+              </w:rPr>
+              <w:t>PrimMSTTest</w:t>
+            </w:r>
+            <w:r>
+              <w:rPr>
+                <w:rFonts w:ascii="Calibri" w:eastAsia="Calibri" w:hAnsi="Calibri" w:cs="Calibri"/>
+                <w:b/>
+              </w:rPr>
+              <w:t>2</w:t>
+            </w:r>
+          </w:p>
+        </w:tc>
+        <w:tc>
+          <w:tcPr>
+            <w:tcW w:w="1806" w:type="dxa"/>
+            <w:tcBorders>
+              <w:top w:val="single" w:sz="4" w:space="0" w:color="000000"/>
+              <w:left w:val="single" w:sz="4" w:space="0" w:color="000000"/>
+              <w:bottom w:val="single" w:sz="4" w:space="0" w:color="000000"/>
+              <w:right w:val="single" w:sz="4" w:space="0" w:color="000000"/>
+            </w:tcBorders>
+          </w:tcPr>
+          <w:p>
+            <w:pPr>
+              <w:spacing w:line="259" w:lineRule="auto"/>
+              <w:ind w:left="5"/>
+            </w:pPr>
+            <w:r>
+              <w:t>setUp</w:t>
+            </w:r>
+            <w:r>
+              <w:t>2</w:t>
+            </w:r>
+          </w:p>
+        </w:tc>
+        <w:tc>
+          <w:tcPr>
+            <w:tcW w:w="1801" w:type="dxa"/>
+            <w:tcBorders>
+              <w:top w:val="single" w:sz="4" w:space="0" w:color="000000"/>
+              <w:left w:val="single" w:sz="4" w:space="0" w:color="000000"/>
+              <w:bottom w:val="single" w:sz="4" w:space="0" w:color="000000"/>
+              <w:right w:val="single" w:sz="4" w:space="0" w:color="000000"/>
+            </w:tcBorders>
+          </w:tcPr>
+          <w:p>
+            <w:pPr>
+              <w:spacing w:line="259" w:lineRule="auto"/>
+            </w:pPr>
+            <w:r>
+              <w:t xml:space="preserve"> </w:t>
+            </w:r>
+            <w:r>
+              <w:rPr>
+                <w:rFonts w:ascii="Calibri" w:eastAsia="Calibri" w:hAnsi="Calibri" w:cs="Calibri"/>
+                <w:b/>
+              </w:rPr>
+              <w:t xml:space="preserve"> </w:t>
+            </w:r>
+            <w:r>
+              <w:rPr>
+                <w:rFonts w:ascii="Arial" w:eastAsia="Arial" w:hAnsi="Arial" w:cs="Arial"/>
+              </w:rPr>
+              <w:t xml:space="preserve"> </w:t>
+            </w:r>
+            <w:r>
+              <w:t xml:space="preserve"> </w:t>
+            </w:r>
+            <w:r>
+              <w:t>27</w:t>
+            </w:r>
+          </w:p>
+        </w:tc>
+        <w:tc>
+          <w:tcPr>
+            <w:tcW w:w="1806" w:type="dxa"/>
+            <w:tcBorders>
+              <w:top w:val="single" w:sz="4" w:space="0" w:color="000000"/>
+              <w:left w:val="single" w:sz="4" w:space="0" w:color="000000"/>
+              <w:bottom w:val="single" w:sz="4" w:space="0" w:color="000000"/>
+              <w:right w:val="single" w:sz="4" w:space="0" w:color="000000"/>
+            </w:tcBorders>
+          </w:tcPr>
+          <w:p>
+            <w:pPr>
+              <w:spacing w:line="259" w:lineRule="auto"/>
+              <w:ind w:left="5"/>
+            </w:pPr>
+            <w:r>
+              <w:t xml:space="preserve">El método retorna correctamente el peso mínimo del árbol que se esperaba, en este caso </w:t>
+            </w:r>
+            <w:r>
+              <w:t>27</w:t>
+            </w:r>
+            <w:r>
+              <w:t xml:space="preserve"> </w:t>
+            </w:r>
+            <w:r>
+              <w:rPr>
+                <w:rFonts w:ascii="Arial" w:eastAsia="Arial" w:hAnsi="Arial" w:cs="Arial"/>
+              </w:rPr>
+              <w:t xml:space="preserve"> </w:t>
+            </w:r>
+          </w:p>
+        </w:tc>
+      </w:tr>
+    </w:tbl>
+    <w:p>
+      <w:pPr>
         <w:rPr>
           <w:b/>
           <w:bCs/>

--- a/docs/Diseño pruebas unitarias.docx
+++ b/docs/Diseño pruebas unitarias.docx
@@ -6906,23 +6906,7 @@
           <w:bCs/>
           <w:lang w:val="es-419"/>
         </w:rPr>
-        <w:t xml:space="preserve">PRUEBAS CLASE </w:t>
-      </w:r>
-      <w:r>
-        <w:rPr>
-          <w:b/>
-          <w:bCs/>
-          <w:lang w:val="es-419"/>
-        </w:rPr>
-        <w:t>Prim</w:t>
-      </w:r>
-      <w:r>
-        <w:rPr>
-          <w:b/>
-          <w:bCs/>
-          <w:lang w:val="es-419"/>
-        </w:rPr>
-        <w:t>Test</w:t>
+        <w:t>PRUEBAS CLASE PrimTest</w:t>
       </w:r>
     </w:p>
     <w:tbl>
@@ -7210,10 +7194,7 @@
               <w:t xml:space="preserve"> y una matriz de enteros con los valores </w:t>
             </w:r>
             <w:r>
-              <w:t>{</w:t>
-            </w:r>
-            <w:r>
-              <w:t>0, 3, 20, 3, 0},</w:t>
+              <w:t>{0, 3, 20, 3, 0},</w:t>
             </w:r>
           </w:p>
           <w:p>
@@ -7910,19 +7891,1186 @@
                 <w:rFonts w:ascii="Calibri" w:eastAsia="Calibri" w:hAnsi="Calibri" w:cs="Calibri"/>
                 <w:b/>
               </w:rPr>
-              <w:t>PrimMSTTest</w:t>
+              <w:t>PrimMSTTest2</w:t>
+            </w:r>
+          </w:p>
+        </w:tc>
+        <w:tc>
+          <w:tcPr>
+            <w:tcW w:w="1806" w:type="dxa"/>
+            <w:tcBorders>
+              <w:top w:val="single" w:sz="4" w:space="0" w:color="000000"/>
+              <w:left w:val="single" w:sz="4" w:space="0" w:color="000000"/>
+              <w:bottom w:val="single" w:sz="4" w:space="0" w:color="000000"/>
+              <w:right w:val="single" w:sz="4" w:space="0" w:color="000000"/>
+            </w:tcBorders>
+          </w:tcPr>
+          <w:p>
+            <w:pPr>
+              <w:spacing w:line="259" w:lineRule="auto"/>
+              <w:ind w:left="5"/>
+            </w:pPr>
+            <w:r>
+              <w:t>setUp2</w:t>
+            </w:r>
+          </w:p>
+        </w:tc>
+        <w:tc>
+          <w:tcPr>
+            <w:tcW w:w="1801" w:type="dxa"/>
+            <w:tcBorders>
+              <w:top w:val="single" w:sz="4" w:space="0" w:color="000000"/>
+              <w:left w:val="single" w:sz="4" w:space="0" w:color="000000"/>
+              <w:bottom w:val="single" w:sz="4" w:space="0" w:color="000000"/>
+              <w:right w:val="single" w:sz="4" w:space="0" w:color="000000"/>
+            </w:tcBorders>
+          </w:tcPr>
+          <w:p>
+            <w:pPr>
+              <w:spacing w:line="259" w:lineRule="auto"/>
+            </w:pPr>
+            <w:r>
+              <w:t xml:space="preserve"> </w:t>
             </w:r>
             <w:r>
               <w:rPr>
                 <w:rFonts w:ascii="Calibri" w:eastAsia="Calibri" w:hAnsi="Calibri" w:cs="Calibri"/>
                 <w:b/>
               </w:rPr>
+              <w:t xml:space="preserve"> </w:t>
+            </w:r>
+            <w:r>
+              <w:rPr>
+                <w:rFonts w:ascii="Arial" w:eastAsia="Arial" w:hAnsi="Arial" w:cs="Arial"/>
+              </w:rPr>
+              <w:t xml:space="preserve"> </w:t>
+            </w:r>
+            <w:r>
+              <w:t xml:space="preserve"> 27</w:t>
+            </w:r>
+          </w:p>
+        </w:tc>
+        <w:tc>
+          <w:tcPr>
+            <w:tcW w:w="1806" w:type="dxa"/>
+            <w:tcBorders>
+              <w:top w:val="single" w:sz="4" w:space="0" w:color="000000"/>
+              <w:left w:val="single" w:sz="4" w:space="0" w:color="000000"/>
+              <w:bottom w:val="single" w:sz="4" w:space="0" w:color="000000"/>
+              <w:right w:val="single" w:sz="4" w:space="0" w:color="000000"/>
+            </w:tcBorders>
+          </w:tcPr>
+          <w:p>
+            <w:pPr>
+              <w:spacing w:line="259" w:lineRule="auto"/>
+              <w:ind w:left="5"/>
+            </w:pPr>
+            <w:r>
+              <w:t xml:space="preserve">El método retorna correctamente el peso mínimo del árbol que se esperaba, en este caso 27 </w:t>
+            </w:r>
+            <w:r>
+              <w:rPr>
+                <w:rFonts w:ascii="Arial" w:eastAsia="Arial" w:hAnsi="Arial" w:cs="Arial"/>
+              </w:rPr>
+              <w:t xml:space="preserve"> </w:t>
+            </w:r>
+          </w:p>
+        </w:tc>
+      </w:tr>
+    </w:tbl>
+    <w:p>
+      <w:pPr>
+        <w:rPr>
+          <w:b/>
+          <w:bCs/>
+        </w:rPr>
+      </w:pPr>
+    </w:p>
+    <w:p>
+      <w:pPr>
+        <w:rPr>
+          <w:b/>
+          <w:bCs/>
+          <w:lang w:val="es-419"/>
+        </w:rPr>
+      </w:pPr>
+      <w:r>
+        <w:rPr>
+          <w:b/>
+          <w:bCs/>
+          <w:lang w:val="es-419"/>
+        </w:rPr>
+        <w:t xml:space="preserve">PRUEBAS CLASE </w:t>
+      </w:r>
+      <w:r>
+        <w:rPr>
+          <w:b/>
+          <w:bCs/>
+          <w:lang w:val="es-419"/>
+        </w:rPr>
+        <w:t>FloydWarshallTest</w:t>
+      </w:r>
+    </w:p>
+    <w:tbl>
+      <w:tblPr>
+        <w:tblStyle w:val="TableGrid"/>
+        <w:tblW w:w="9019" w:type="dxa"/>
+        <w:tblInd w:w="5" w:type="dxa"/>
+        <w:tblCellMar>
+          <w:top w:w="4" w:type="dxa"/>
+          <w:left w:w="110" w:type="dxa"/>
+          <w:right w:w="115" w:type="dxa"/>
+        </w:tblCellMar>
+        <w:tblLook w:val="04A0" w:firstRow="1" w:lastRow="0" w:firstColumn="1" w:lastColumn="0" w:noHBand="0" w:noVBand="1"/>
+      </w:tblPr>
+      <w:tblGrid>
+        <w:gridCol w:w="2224"/>
+        <w:gridCol w:w="2326"/>
+        <w:gridCol w:w="4469"/>
+      </w:tblGrid>
+      <w:tr>
+        <w:trPr>
+          <w:trHeight w:val="230"/>
+        </w:trPr>
+        <w:tc>
+          <w:tcPr>
+            <w:tcW w:w="2224" w:type="dxa"/>
+            <w:tcBorders>
+              <w:top w:val="single" w:sz="4" w:space="0" w:color="000000"/>
+              <w:left w:val="single" w:sz="4" w:space="0" w:color="000000"/>
+              <w:bottom w:val="single" w:sz="4" w:space="0" w:color="000000"/>
+              <w:right w:val="single" w:sz="4" w:space="0" w:color="000000"/>
+            </w:tcBorders>
+          </w:tcPr>
+          <w:p>
+            <w:pPr>
+              <w:spacing w:line="259" w:lineRule="auto"/>
+              <w:ind w:left="5"/>
+              <w:jc w:val="center"/>
+            </w:pPr>
+            <w:r>
+              <w:rPr>
+                <w:rFonts w:ascii="Arial" w:eastAsia="Arial" w:hAnsi="Arial" w:cs="Arial"/>
+                <w:b/>
+                <w:sz w:val="20"/>
+              </w:rPr>
+              <w:t xml:space="preserve">Nombre </w:t>
+            </w:r>
+            <w:r>
+              <w:rPr>
+                <w:rFonts w:ascii="Arial" w:eastAsia="Arial" w:hAnsi="Arial" w:cs="Arial"/>
+              </w:rPr>
+              <w:t xml:space="preserve"> </w:t>
+            </w:r>
+            <w:r>
+              <w:t xml:space="preserve"> </w:t>
+            </w:r>
+          </w:p>
+        </w:tc>
+        <w:tc>
+          <w:tcPr>
+            <w:tcW w:w="2326" w:type="dxa"/>
+            <w:tcBorders>
+              <w:top w:val="single" w:sz="4" w:space="0" w:color="000000"/>
+              <w:left w:val="single" w:sz="4" w:space="0" w:color="000000"/>
+              <w:bottom w:val="single" w:sz="4" w:space="0" w:color="000000"/>
+              <w:right w:val="single" w:sz="4" w:space="0" w:color="000000"/>
+            </w:tcBorders>
+          </w:tcPr>
+          <w:p>
+            <w:pPr>
+              <w:spacing w:line="259" w:lineRule="auto"/>
+              <w:ind w:left="11"/>
+              <w:jc w:val="center"/>
+            </w:pPr>
+            <w:r>
+              <w:rPr>
+                <w:rFonts w:ascii="Arial" w:eastAsia="Arial" w:hAnsi="Arial" w:cs="Arial"/>
+                <w:b/>
+                <w:sz w:val="20"/>
+              </w:rPr>
+              <w:t xml:space="preserve">Clase </w:t>
+            </w:r>
+            <w:r>
+              <w:rPr>
+                <w:rFonts w:ascii="Arial" w:eastAsia="Arial" w:hAnsi="Arial" w:cs="Arial"/>
+              </w:rPr>
+              <w:t xml:space="preserve"> </w:t>
+            </w:r>
+            <w:r>
+              <w:t xml:space="preserve"> </w:t>
+            </w:r>
+          </w:p>
+        </w:tc>
+        <w:tc>
+          <w:tcPr>
+            <w:tcW w:w="4469" w:type="dxa"/>
+            <w:tcBorders>
+              <w:top w:val="single" w:sz="4" w:space="0" w:color="000000"/>
+              <w:left w:val="single" w:sz="4" w:space="0" w:color="000000"/>
+              <w:bottom w:val="single" w:sz="4" w:space="0" w:color="000000"/>
+              <w:right w:val="single" w:sz="4" w:space="0" w:color="000000"/>
+            </w:tcBorders>
+          </w:tcPr>
+          <w:p>
+            <w:pPr>
+              <w:spacing w:line="259" w:lineRule="auto"/>
+              <w:ind w:left="12"/>
+              <w:jc w:val="center"/>
+            </w:pPr>
+            <w:r>
+              <w:rPr>
+                <w:rFonts w:ascii="Arial" w:eastAsia="Arial" w:hAnsi="Arial" w:cs="Arial"/>
+                <w:b/>
+                <w:sz w:val="20"/>
+              </w:rPr>
+              <w:t xml:space="preserve">Escenario </w:t>
+            </w:r>
+            <w:r>
+              <w:rPr>
+                <w:rFonts w:ascii="Arial" w:eastAsia="Arial" w:hAnsi="Arial" w:cs="Arial"/>
+              </w:rPr>
+              <w:t xml:space="preserve"> </w:t>
+            </w:r>
+            <w:r>
+              <w:t xml:space="preserve"> </w:t>
+            </w:r>
+          </w:p>
+        </w:tc>
+      </w:tr>
+      <w:tr>
+        <w:trPr>
+          <w:trHeight w:val="2161"/>
+        </w:trPr>
+        <w:tc>
+          <w:tcPr>
+            <w:tcW w:w="2224" w:type="dxa"/>
+            <w:tcBorders>
+              <w:top w:val="single" w:sz="4" w:space="0" w:color="000000"/>
+              <w:left w:val="single" w:sz="4" w:space="0" w:color="000000"/>
+              <w:bottom w:val="single" w:sz="4" w:space="0" w:color="000000"/>
+              <w:right w:val="single" w:sz="4" w:space="0" w:color="000000"/>
+            </w:tcBorders>
+          </w:tcPr>
+          <w:p>
+            <w:pPr>
+              <w:spacing w:line="259" w:lineRule="auto"/>
+            </w:pPr>
+            <w:r>
+              <w:t>setUp1</w:t>
+            </w:r>
+          </w:p>
+        </w:tc>
+        <w:tc>
+          <w:tcPr>
+            <w:tcW w:w="2326" w:type="dxa"/>
+            <w:tcBorders>
+              <w:top w:val="single" w:sz="4" w:space="0" w:color="000000"/>
+              <w:left w:val="single" w:sz="4" w:space="0" w:color="000000"/>
+              <w:bottom w:val="single" w:sz="4" w:space="0" w:color="000000"/>
+              <w:right w:val="single" w:sz="4" w:space="0" w:color="000000"/>
+            </w:tcBorders>
+          </w:tcPr>
+          <w:p>
+            <w:pPr>
+              <w:spacing w:line="259" w:lineRule="auto"/>
+            </w:pPr>
+            <w:r>
+              <w:t>FloyWarshall</w:t>
+            </w:r>
+            <w:r>
+              <w:t>Test</w:t>
+            </w:r>
+          </w:p>
+        </w:tc>
+        <w:tc>
+          <w:tcPr>
+            <w:tcW w:w="4469" w:type="dxa"/>
+            <w:tcBorders>
+              <w:top w:val="single" w:sz="4" w:space="0" w:color="000000"/>
+              <w:left w:val="single" w:sz="4" w:space="0" w:color="000000"/>
+              <w:bottom w:val="single" w:sz="4" w:space="0" w:color="000000"/>
+              <w:right w:val="single" w:sz="4" w:space="0" w:color="000000"/>
+            </w:tcBorders>
+          </w:tcPr>
+          <w:p>
+            <w:r>
+              <w:t xml:space="preserve">Un objeto </w:t>
+            </w:r>
+            <w:r>
+              <w:t>FloydWarshall</w:t>
+            </w:r>
+            <w:r>
+              <w:t xml:space="preserve"> y una matriz de enteros con los valores { 0, 2, 0, 6, 0 }, </w:t>
+            </w:r>
+          </w:p>
+          <w:p>
+            <w:r>
+              <w:tab/>
+              <w:t xml:space="preserve">{ 2, 0, 3, 8, 5 }, </w:t>
+            </w:r>
+          </w:p>
+          <w:p>
+            <w:r>
+              <w:tab/>
+              <w:t xml:space="preserve">{ 0, 3, 0, 0, 7 }, </w:t>
+            </w:r>
+          </w:p>
+          <w:p>
+            <w:r>
+              <w:tab/>
+              <w:t xml:space="preserve">{ 6, 8, 0, 0, 9 }, </w:t>
+            </w:r>
+          </w:p>
+          <w:p>
+            <w:pPr>
+              <w:spacing w:line="259" w:lineRule="auto"/>
+            </w:pPr>
+            <w:r>
+              <w:tab/>
+              <w:t>{ 0, 5, 7, 9, 0 },</w:t>
+            </w:r>
+          </w:p>
+        </w:tc>
+      </w:tr>
+      <w:tr>
+        <w:trPr>
+          <w:trHeight w:val="2161"/>
+        </w:trPr>
+        <w:tc>
+          <w:tcPr>
+            <w:tcW w:w="2224" w:type="dxa"/>
+            <w:tcBorders>
+              <w:top w:val="single" w:sz="4" w:space="0" w:color="000000"/>
+              <w:left w:val="single" w:sz="4" w:space="0" w:color="000000"/>
+              <w:bottom w:val="single" w:sz="4" w:space="0" w:color="000000"/>
+              <w:right w:val="single" w:sz="4" w:space="0" w:color="000000"/>
+            </w:tcBorders>
+          </w:tcPr>
+          <w:p>
+            <w:r>
+              <w:t>setUp2</w:t>
+            </w:r>
+          </w:p>
+        </w:tc>
+        <w:tc>
+          <w:tcPr>
+            <w:tcW w:w="2326" w:type="dxa"/>
+            <w:tcBorders>
+              <w:top w:val="single" w:sz="4" w:space="0" w:color="000000"/>
+              <w:left w:val="single" w:sz="4" w:space="0" w:color="000000"/>
+              <w:bottom w:val="single" w:sz="4" w:space="0" w:color="000000"/>
+              <w:right w:val="single" w:sz="4" w:space="0" w:color="000000"/>
+            </w:tcBorders>
+          </w:tcPr>
+          <w:p>
+            <w:r>
+              <w:t>FloydWarshall</w:t>
+            </w:r>
+            <w:r>
+              <w:t>Test</w:t>
+            </w:r>
+          </w:p>
+        </w:tc>
+        <w:tc>
+          <w:tcPr>
+            <w:tcW w:w="4469" w:type="dxa"/>
+            <w:tcBorders>
+              <w:top w:val="single" w:sz="4" w:space="0" w:color="000000"/>
+              <w:left w:val="single" w:sz="4" w:space="0" w:color="000000"/>
+              <w:bottom w:val="single" w:sz="4" w:space="0" w:color="000000"/>
+              <w:right w:val="single" w:sz="4" w:space="0" w:color="000000"/>
+            </w:tcBorders>
+          </w:tcPr>
+          <w:p>
+            <w:r>
+              <w:t xml:space="preserve">Un objeto </w:t>
+            </w:r>
+            <w:r>
+              <w:t xml:space="preserve">FloydWarshall </w:t>
+            </w:r>
+            <w:r>
+              <w:t>y una matriz de enteros con los valores {0, 3, 20, 3, 0},</w:t>
+            </w:r>
+          </w:p>
+          <w:p>
+            <w:r>
+              <w:t xml:space="preserve">                {3, 0, 0, 0, 0},</w:t>
+            </w:r>
+          </w:p>
+          <w:p>
+            <w:r>
+              <w:t xml:space="preserve">                {20, 0, 0, 2, 3},</w:t>
+            </w:r>
+          </w:p>
+          <w:p>
+            <w:r>
+              <w:t xml:space="preserve">                {3, 0, 2, 0, 0},</w:t>
+            </w:r>
+          </w:p>
+          <w:p>
+            <w:pPr>
+              <w:spacing w:line="259" w:lineRule="auto"/>
+            </w:pPr>
+            <w:r>
+              <w:t xml:space="preserve">                {0, 0, 3, 0, 0},</w:t>
+            </w:r>
+          </w:p>
+        </w:tc>
+      </w:tr>
+    </w:tbl>
+    <w:p>
+      <w:pPr>
+        <w:spacing w:after="204"/>
+      </w:pPr>
+    </w:p>
+    <w:p>
+      <w:pPr>
+        <w:spacing w:after="204"/>
+      </w:pPr>
+    </w:p>
+    <w:p>
+      <w:pPr>
+        <w:spacing w:after="204"/>
+      </w:pPr>
+    </w:p>
+    <w:p>
+      <w:pPr>
+        <w:numPr>
+          <w:ilvl w:val="0"/>
+          <w:numId w:val="1"/>
+        </w:numPr>
+        <w:spacing w:after="5" w:line="248" w:lineRule="auto"/>
+        <w:ind w:right="1" w:hanging="360"/>
+        <w:jc w:val="both"/>
+      </w:pPr>
+      <w:r>
+        <w:rPr>
+          <w:b/>
+          <w:bCs/>
+        </w:rPr>
+        <w:lastRenderedPageBreak/>
+        <w:t>Objetivo de la prueba:</w:t>
+      </w:r>
+      <w:r>
+        <w:t xml:space="preserve"> Determinar si el método </w:t>
+      </w:r>
+      <w:r>
+        <w:rPr>
+          <w:rFonts w:ascii="Calibri" w:eastAsia="Calibri" w:hAnsi="Calibri" w:cs="Calibri"/>
+          <w:b/>
+          <w:i/>
+        </w:rPr>
+        <w:t>floydWarshall</w:t>
+      </w:r>
+      <w:r>
+        <w:t xml:space="preserve"> </w:t>
+      </w:r>
+      <w:r>
+        <w:t>encuentra los caminos minimos entre todos los vértices que conforman al grafo</w:t>
+      </w:r>
+    </w:p>
+    <w:tbl>
+      <w:tblPr>
+        <w:tblStyle w:val="TableGrid"/>
+        <w:tblW w:w="9019" w:type="dxa"/>
+        <w:tblInd w:w="5" w:type="dxa"/>
+        <w:tblCellMar>
+          <w:top w:w="9" w:type="dxa"/>
+          <w:left w:w="105" w:type="dxa"/>
+          <w:right w:w="24" w:type="dxa"/>
+        </w:tblCellMar>
+        <w:tblLook w:val="04A0" w:firstRow="1" w:lastRow="0" w:firstColumn="1" w:lastColumn="0" w:noHBand="0" w:noVBand="1"/>
+      </w:tblPr>
+      <w:tblGrid>
+        <w:gridCol w:w="2074"/>
+        <w:gridCol w:w="1903"/>
+        <w:gridCol w:w="1665"/>
+        <w:gridCol w:w="1647"/>
+        <w:gridCol w:w="1730"/>
+      </w:tblGrid>
+      <w:tr>
+        <w:trPr>
+          <w:trHeight w:val="460"/>
+        </w:trPr>
+        <w:tc>
+          <w:tcPr>
+            <w:tcW w:w="2146" w:type="dxa"/>
+            <w:tcBorders>
+              <w:top w:val="single" w:sz="4" w:space="0" w:color="000000"/>
+              <w:left w:val="single" w:sz="4" w:space="0" w:color="000000"/>
+              <w:bottom w:val="single" w:sz="4" w:space="0" w:color="000000"/>
+              <w:right w:val="single" w:sz="4" w:space="0" w:color="000000"/>
+            </w:tcBorders>
+          </w:tcPr>
+          <w:p>
+            <w:pPr>
+              <w:spacing w:line="259" w:lineRule="auto"/>
+              <w:ind w:right="75"/>
+              <w:jc w:val="center"/>
+            </w:pPr>
+            <w:r>
+              <w:rPr>
+                <w:rFonts w:ascii="Arial" w:eastAsia="Arial" w:hAnsi="Arial" w:cs="Arial"/>
+                <w:b/>
+                <w:sz w:val="20"/>
+              </w:rPr>
+              <w:t xml:space="preserve">Clase </w:t>
+            </w:r>
+            <w:r>
+              <w:rPr>
+                <w:rFonts w:ascii="Arial" w:eastAsia="Arial" w:hAnsi="Arial" w:cs="Arial"/>
+              </w:rPr>
+              <w:t xml:space="preserve"> </w:t>
+            </w:r>
+            <w:r>
+              <w:t xml:space="preserve"> </w:t>
+            </w:r>
+          </w:p>
+        </w:tc>
+        <w:tc>
+          <w:tcPr>
+            <w:tcW w:w="1460" w:type="dxa"/>
+            <w:tcBorders>
+              <w:top w:val="single" w:sz="4" w:space="0" w:color="000000"/>
+              <w:left w:val="single" w:sz="4" w:space="0" w:color="000000"/>
+              <w:bottom w:val="single" w:sz="4" w:space="0" w:color="000000"/>
+              <w:right w:val="single" w:sz="4" w:space="0" w:color="000000"/>
+            </w:tcBorders>
+          </w:tcPr>
+          <w:p>
+            <w:pPr>
+              <w:spacing w:line="259" w:lineRule="auto"/>
+              <w:ind w:right="74"/>
+              <w:jc w:val="center"/>
+            </w:pPr>
+            <w:r>
+              <w:rPr>
+                <w:rFonts w:ascii="Arial" w:eastAsia="Arial" w:hAnsi="Arial" w:cs="Arial"/>
+                <w:b/>
+                <w:sz w:val="20"/>
+              </w:rPr>
+              <w:t xml:space="preserve">Método </w:t>
+            </w:r>
+            <w:r>
+              <w:rPr>
+                <w:rFonts w:ascii="Arial" w:eastAsia="Arial" w:hAnsi="Arial" w:cs="Arial"/>
+              </w:rPr>
+              <w:t xml:space="preserve"> </w:t>
+            </w:r>
+            <w:r>
+              <w:t xml:space="preserve"> </w:t>
+            </w:r>
+          </w:p>
+        </w:tc>
+        <w:tc>
+          <w:tcPr>
+            <w:tcW w:w="1806" w:type="dxa"/>
+            <w:tcBorders>
+              <w:top w:val="single" w:sz="4" w:space="0" w:color="000000"/>
+              <w:left w:val="single" w:sz="4" w:space="0" w:color="000000"/>
+              <w:bottom w:val="single" w:sz="4" w:space="0" w:color="000000"/>
+              <w:right w:val="single" w:sz="4" w:space="0" w:color="000000"/>
+            </w:tcBorders>
+          </w:tcPr>
+          <w:p>
+            <w:pPr>
+              <w:spacing w:line="259" w:lineRule="auto"/>
+              <w:ind w:right="83"/>
+              <w:jc w:val="center"/>
+            </w:pPr>
+            <w:r>
+              <w:rPr>
+                <w:rFonts w:ascii="Arial" w:eastAsia="Arial" w:hAnsi="Arial" w:cs="Arial"/>
+                <w:b/>
+                <w:sz w:val="20"/>
+              </w:rPr>
+              <w:t xml:space="preserve">Escenario </w:t>
+            </w:r>
+            <w:r>
+              <w:rPr>
+                <w:rFonts w:ascii="Arial" w:eastAsia="Arial" w:hAnsi="Arial" w:cs="Arial"/>
+              </w:rPr>
+              <w:t xml:space="preserve"> </w:t>
+            </w:r>
+            <w:r>
+              <w:t xml:space="preserve"> </w:t>
+            </w:r>
+          </w:p>
+        </w:tc>
+        <w:tc>
+          <w:tcPr>
+            <w:tcW w:w="1801" w:type="dxa"/>
+            <w:tcBorders>
+              <w:top w:val="single" w:sz="4" w:space="0" w:color="000000"/>
+              <w:left w:val="single" w:sz="4" w:space="0" w:color="000000"/>
+              <w:bottom w:val="single" w:sz="4" w:space="0" w:color="000000"/>
+              <w:right w:val="single" w:sz="4" w:space="0" w:color="000000"/>
+            </w:tcBorders>
+          </w:tcPr>
+          <w:p>
+            <w:pPr>
+              <w:spacing w:line="259" w:lineRule="auto"/>
+              <w:jc w:val="center"/>
+            </w:pPr>
+            <w:r>
+              <w:rPr>
+                <w:rFonts w:ascii="Arial" w:eastAsia="Arial" w:hAnsi="Arial" w:cs="Arial"/>
+                <w:b/>
+                <w:sz w:val="20"/>
+              </w:rPr>
+              <w:t xml:space="preserve">Valores de Entrada </w:t>
+            </w:r>
+            <w:r>
+              <w:rPr>
+                <w:rFonts w:ascii="Arial" w:eastAsia="Arial" w:hAnsi="Arial" w:cs="Arial"/>
+              </w:rPr>
+              <w:t xml:space="preserve"> </w:t>
+            </w:r>
+            <w:r>
+              <w:t xml:space="preserve"> </w:t>
+            </w:r>
+          </w:p>
+        </w:tc>
+        <w:tc>
+          <w:tcPr>
+            <w:tcW w:w="1806" w:type="dxa"/>
+            <w:tcBorders>
+              <w:top w:val="single" w:sz="4" w:space="0" w:color="000000"/>
+              <w:left w:val="single" w:sz="4" w:space="0" w:color="000000"/>
+              <w:bottom w:val="single" w:sz="4" w:space="0" w:color="000000"/>
+              <w:right w:val="single" w:sz="4" w:space="0" w:color="000000"/>
+            </w:tcBorders>
+          </w:tcPr>
+          <w:p>
+            <w:pPr>
+              <w:spacing w:line="259" w:lineRule="auto"/>
+              <w:ind w:right="84"/>
+              <w:jc w:val="center"/>
+            </w:pPr>
+            <w:r>
+              <w:rPr>
+                <w:rFonts w:ascii="Arial" w:eastAsia="Arial" w:hAnsi="Arial" w:cs="Arial"/>
+                <w:b/>
+                <w:sz w:val="20"/>
+              </w:rPr>
+              <w:t xml:space="preserve">Resultado </w:t>
+            </w:r>
+            <w:r>
+              <w:rPr>
+                <w:rFonts w:ascii="Arial" w:eastAsia="Arial" w:hAnsi="Arial" w:cs="Arial"/>
+              </w:rPr>
+              <w:t xml:space="preserve"> </w:t>
+            </w:r>
+            <w:r>
+              <w:t xml:space="preserve"> </w:t>
+            </w:r>
+          </w:p>
+        </w:tc>
+      </w:tr>
+      <w:tr>
+        <w:trPr>
+          <w:trHeight w:val="1890"/>
+        </w:trPr>
+        <w:tc>
+          <w:tcPr>
+            <w:tcW w:w="2146" w:type="dxa"/>
+            <w:tcBorders>
+              <w:top w:val="single" w:sz="4" w:space="0" w:color="000000"/>
+              <w:left w:val="single" w:sz="4" w:space="0" w:color="000000"/>
+              <w:bottom w:val="single" w:sz="4" w:space="0" w:color="000000"/>
+              <w:right w:val="single" w:sz="4" w:space="0" w:color="000000"/>
+            </w:tcBorders>
+          </w:tcPr>
+          <w:p>
+            <w:pPr>
+              <w:spacing w:line="259" w:lineRule="auto"/>
+              <w:ind w:left="5"/>
+            </w:pPr>
+            <w:r>
+              <w:rPr>
+                <w:rFonts w:ascii="Calibri" w:eastAsia="Calibri" w:hAnsi="Calibri" w:cs="Calibri"/>
+                <w:b/>
+              </w:rPr>
+              <w:t>FloydWarshall</w:t>
+            </w:r>
+            <w:r>
+              <w:rPr>
+                <w:rFonts w:ascii="Calibri" w:eastAsia="Calibri" w:hAnsi="Calibri" w:cs="Calibri"/>
+                <w:b/>
+              </w:rPr>
+              <w:t xml:space="preserve">Test </w:t>
+            </w:r>
+            <w:r>
+              <w:rPr>
+                <w:rFonts w:ascii="Arial" w:eastAsia="Arial" w:hAnsi="Arial" w:cs="Arial"/>
+              </w:rPr>
+              <w:t xml:space="preserve"> </w:t>
+            </w:r>
+            <w:r>
+              <w:t xml:space="preserve"> </w:t>
+            </w:r>
+          </w:p>
+        </w:tc>
+        <w:tc>
+          <w:tcPr>
+            <w:tcW w:w="1460" w:type="dxa"/>
+            <w:tcBorders>
+              <w:top w:val="single" w:sz="4" w:space="0" w:color="000000"/>
+              <w:left w:val="single" w:sz="4" w:space="0" w:color="000000"/>
+              <w:bottom w:val="single" w:sz="4" w:space="0" w:color="000000"/>
+              <w:right w:val="single" w:sz="4" w:space="0" w:color="000000"/>
+            </w:tcBorders>
+          </w:tcPr>
+          <w:p>
+            <w:pPr>
+              <w:spacing w:line="259" w:lineRule="auto"/>
+              <w:ind w:left="5"/>
+            </w:pPr>
+            <w:r>
+              <w:rPr>
+                <w:rFonts w:ascii="Calibri" w:eastAsia="Calibri" w:hAnsi="Calibri" w:cs="Calibri"/>
+                <w:b/>
+              </w:rPr>
+              <w:t>floydWarshall</w:t>
+            </w:r>
+            <w:r>
+              <w:rPr>
+                <w:rFonts w:ascii="Calibri" w:eastAsia="Calibri" w:hAnsi="Calibri" w:cs="Calibri"/>
+                <w:b/>
+              </w:rPr>
+              <w:t>Test1</w:t>
+            </w:r>
+          </w:p>
+        </w:tc>
+        <w:tc>
+          <w:tcPr>
+            <w:tcW w:w="1806" w:type="dxa"/>
+            <w:tcBorders>
+              <w:top w:val="single" w:sz="4" w:space="0" w:color="000000"/>
+              <w:left w:val="single" w:sz="4" w:space="0" w:color="000000"/>
+              <w:bottom w:val="single" w:sz="4" w:space="0" w:color="000000"/>
+              <w:right w:val="single" w:sz="4" w:space="0" w:color="000000"/>
+            </w:tcBorders>
+          </w:tcPr>
+          <w:p>
+            <w:pPr>
+              <w:spacing w:line="259" w:lineRule="auto"/>
+              <w:ind w:left="5"/>
+            </w:pPr>
+            <w:r>
+              <w:t>setUp1</w:t>
+            </w:r>
+          </w:p>
+        </w:tc>
+        <w:tc>
+          <w:tcPr>
+            <w:tcW w:w="1801" w:type="dxa"/>
+            <w:tcBorders>
+              <w:top w:val="single" w:sz="4" w:space="0" w:color="000000"/>
+              <w:left w:val="single" w:sz="4" w:space="0" w:color="000000"/>
+              <w:bottom w:val="single" w:sz="4" w:space="0" w:color="000000"/>
+              <w:right w:val="single" w:sz="4" w:space="0" w:color="000000"/>
+            </w:tcBorders>
+          </w:tcPr>
+          <w:p>
+            <w:pPr>
+              <w:spacing w:line="259" w:lineRule="auto"/>
+            </w:pPr>
+            <w:r>
+              <w:t xml:space="preserve"> </w:t>
+            </w:r>
+            <w:r>
+              <w:rPr>
+                <w:rFonts w:ascii="Calibri" w:eastAsia="Calibri" w:hAnsi="Calibri" w:cs="Calibri"/>
+                <w:b/>
+              </w:rPr>
+              <w:t xml:space="preserve"> </w:t>
+            </w:r>
+            <w:r>
+              <w:rPr>
+                <w:rFonts w:ascii="Arial" w:eastAsia="Arial" w:hAnsi="Arial" w:cs="Arial"/>
+              </w:rPr>
+              <w:t xml:space="preserve"> </w:t>
+            </w:r>
+            <w:r>
+              <w:t xml:space="preserve"> </w:t>
+            </w:r>
+            <w:r>
+              <w:t xml:space="preserve">un lista de enteros con los valores </w:t>
+            </w:r>
+            <w:r>
+              <w:t>{6, 3, 5, 3, 8, 3, 6, 8, 6, 11, 5, 8, 4, 2, 3, 3, 6, 2, 4, 5, 8, 11, 3, 5, 6}</w:t>
+            </w:r>
+            <w:r>
+              <w:t xml:space="preserve"> </w:t>
+            </w:r>
+            <w:r>
+              <w:t>que representa los caminos minimos que hay entre cada par de vertices</w:t>
+            </w:r>
+            <w:r>
+              <w:t>.</w:t>
+            </w:r>
+          </w:p>
+        </w:tc>
+        <w:tc>
+          <w:tcPr>
+            <w:tcW w:w="1806" w:type="dxa"/>
+            <w:tcBorders>
+              <w:top w:val="single" w:sz="4" w:space="0" w:color="000000"/>
+              <w:left w:val="single" w:sz="4" w:space="0" w:color="000000"/>
+              <w:bottom w:val="single" w:sz="4" w:space="0" w:color="000000"/>
+              <w:right w:val="single" w:sz="4" w:space="0" w:color="000000"/>
+            </w:tcBorders>
+          </w:tcPr>
+          <w:p>
+            <w:pPr>
+              <w:spacing w:line="259" w:lineRule="auto"/>
+              <w:ind w:left="5"/>
+            </w:pPr>
+            <w:r>
+              <w:t xml:space="preserve">El método retorna correctamente </w:t>
+            </w:r>
+            <w:r>
+              <w:t>los caminos mínimos entre cada para de vértices que están en el grafo</w:t>
+            </w:r>
+          </w:p>
+        </w:tc>
+      </w:tr>
+    </w:tbl>
+    <w:p>
+      <w:pPr>
+        <w:rPr>
+          <w:b/>
+          <w:bCs/>
+        </w:rPr>
+      </w:pPr>
+    </w:p>
+    <w:tbl>
+      <w:tblPr>
+        <w:tblStyle w:val="TableGrid"/>
+        <w:tblW w:w="9019" w:type="dxa"/>
+        <w:tblInd w:w="5" w:type="dxa"/>
+        <w:tblCellMar>
+          <w:top w:w="9" w:type="dxa"/>
+          <w:left w:w="105" w:type="dxa"/>
+          <w:right w:w="24" w:type="dxa"/>
+        </w:tblCellMar>
+        <w:tblLook w:val="04A0" w:firstRow="1" w:lastRow="0" w:firstColumn="1" w:lastColumn="0" w:noHBand="0" w:noVBand="1"/>
+      </w:tblPr>
+      <w:tblGrid>
+        <w:gridCol w:w="2074"/>
+        <w:gridCol w:w="1903"/>
+        <w:gridCol w:w="1665"/>
+        <w:gridCol w:w="1647"/>
+        <w:gridCol w:w="1730"/>
+      </w:tblGrid>
+      <w:tr>
+        <w:trPr>
+          <w:trHeight w:val="460"/>
+        </w:trPr>
+        <w:tc>
+          <w:tcPr>
+            <w:tcW w:w="2146" w:type="dxa"/>
+            <w:tcBorders>
+              <w:top w:val="single" w:sz="4" w:space="0" w:color="000000"/>
+              <w:left w:val="single" w:sz="4" w:space="0" w:color="000000"/>
+              <w:bottom w:val="single" w:sz="4" w:space="0" w:color="000000"/>
+              <w:right w:val="single" w:sz="4" w:space="0" w:color="000000"/>
+            </w:tcBorders>
+          </w:tcPr>
+          <w:p>
+            <w:pPr>
+              <w:spacing w:line="259" w:lineRule="auto"/>
+              <w:ind w:right="75"/>
+              <w:jc w:val="center"/>
+            </w:pPr>
+            <w:r>
+              <w:rPr>
+                <w:rFonts w:ascii="Arial" w:eastAsia="Arial" w:hAnsi="Arial" w:cs="Arial"/>
+                <w:b/>
+                <w:sz w:val="20"/>
+              </w:rPr>
+              <w:t xml:space="preserve">Clase </w:t>
+            </w:r>
+            <w:r>
+              <w:rPr>
+                <w:rFonts w:ascii="Arial" w:eastAsia="Arial" w:hAnsi="Arial" w:cs="Arial"/>
+              </w:rPr>
+              <w:t xml:space="preserve"> </w:t>
+            </w:r>
+            <w:r>
+              <w:t xml:space="preserve"> </w:t>
+            </w:r>
+          </w:p>
+        </w:tc>
+        <w:tc>
+          <w:tcPr>
+            <w:tcW w:w="1460" w:type="dxa"/>
+            <w:tcBorders>
+              <w:top w:val="single" w:sz="4" w:space="0" w:color="000000"/>
+              <w:left w:val="single" w:sz="4" w:space="0" w:color="000000"/>
+              <w:bottom w:val="single" w:sz="4" w:space="0" w:color="000000"/>
+              <w:right w:val="single" w:sz="4" w:space="0" w:color="000000"/>
+            </w:tcBorders>
+          </w:tcPr>
+          <w:p>
+            <w:pPr>
+              <w:spacing w:line="259" w:lineRule="auto"/>
+              <w:ind w:right="74"/>
+              <w:jc w:val="center"/>
+            </w:pPr>
+            <w:r>
+              <w:rPr>
+                <w:rFonts w:ascii="Arial" w:eastAsia="Arial" w:hAnsi="Arial" w:cs="Arial"/>
+                <w:b/>
+                <w:sz w:val="20"/>
+              </w:rPr>
+              <w:t xml:space="preserve">Método </w:t>
+            </w:r>
+            <w:r>
+              <w:rPr>
+                <w:rFonts w:ascii="Arial" w:eastAsia="Arial" w:hAnsi="Arial" w:cs="Arial"/>
+              </w:rPr>
+              <w:t xml:space="preserve"> </w:t>
+            </w:r>
+            <w:r>
+              <w:t xml:space="preserve"> </w:t>
+            </w:r>
+          </w:p>
+        </w:tc>
+        <w:tc>
+          <w:tcPr>
+            <w:tcW w:w="1806" w:type="dxa"/>
+            <w:tcBorders>
+              <w:top w:val="single" w:sz="4" w:space="0" w:color="000000"/>
+              <w:left w:val="single" w:sz="4" w:space="0" w:color="000000"/>
+              <w:bottom w:val="single" w:sz="4" w:space="0" w:color="000000"/>
+              <w:right w:val="single" w:sz="4" w:space="0" w:color="000000"/>
+            </w:tcBorders>
+          </w:tcPr>
+          <w:p>
+            <w:pPr>
+              <w:spacing w:line="259" w:lineRule="auto"/>
+              <w:ind w:right="83"/>
+              <w:jc w:val="center"/>
+            </w:pPr>
+            <w:r>
+              <w:rPr>
+                <w:rFonts w:ascii="Arial" w:eastAsia="Arial" w:hAnsi="Arial" w:cs="Arial"/>
+                <w:b/>
+                <w:sz w:val="20"/>
+              </w:rPr>
+              <w:t xml:space="preserve">Escenario </w:t>
+            </w:r>
+            <w:r>
+              <w:rPr>
+                <w:rFonts w:ascii="Arial" w:eastAsia="Arial" w:hAnsi="Arial" w:cs="Arial"/>
+              </w:rPr>
+              <w:t xml:space="preserve"> </w:t>
+            </w:r>
+            <w:r>
+              <w:t xml:space="preserve"> </w:t>
+            </w:r>
+          </w:p>
+        </w:tc>
+        <w:tc>
+          <w:tcPr>
+            <w:tcW w:w="1801" w:type="dxa"/>
+            <w:tcBorders>
+              <w:top w:val="single" w:sz="4" w:space="0" w:color="000000"/>
+              <w:left w:val="single" w:sz="4" w:space="0" w:color="000000"/>
+              <w:bottom w:val="single" w:sz="4" w:space="0" w:color="000000"/>
+              <w:right w:val="single" w:sz="4" w:space="0" w:color="000000"/>
+            </w:tcBorders>
+          </w:tcPr>
+          <w:p>
+            <w:pPr>
+              <w:spacing w:line="259" w:lineRule="auto"/>
+              <w:jc w:val="center"/>
+            </w:pPr>
+            <w:r>
+              <w:rPr>
+                <w:rFonts w:ascii="Arial" w:eastAsia="Arial" w:hAnsi="Arial" w:cs="Arial"/>
+                <w:b/>
+                <w:sz w:val="20"/>
+              </w:rPr>
+              <w:t xml:space="preserve">Valores de Entrada </w:t>
+            </w:r>
+            <w:r>
+              <w:rPr>
+                <w:rFonts w:ascii="Arial" w:eastAsia="Arial" w:hAnsi="Arial" w:cs="Arial"/>
+              </w:rPr>
+              <w:t xml:space="preserve"> </w:t>
+            </w:r>
+            <w:r>
+              <w:t xml:space="preserve"> </w:t>
+            </w:r>
+          </w:p>
+        </w:tc>
+        <w:tc>
+          <w:tcPr>
+            <w:tcW w:w="1806" w:type="dxa"/>
+            <w:tcBorders>
+              <w:top w:val="single" w:sz="4" w:space="0" w:color="000000"/>
+              <w:left w:val="single" w:sz="4" w:space="0" w:color="000000"/>
+              <w:bottom w:val="single" w:sz="4" w:space="0" w:color="000000"/>
+              <w:right w:val="single" w:sz="4" w:space="0" w:color="000000"/>
+            </w:tcBorders>
+          </w:tcPr>
+          <w:p>
+            <w:pPr>
+              <w:spacing w:line="259" w:lineRule="auto"/>
+              <w:ind w:right="84"/>
+              <w:jc w:val="center"/>
+            </w:pPr>
+            <w:r>
+              <w:rPr>
+                <w:rFonts w:ascii="Arial" w:eastAsia="Arial" w:hAnsi="Arial" w:cs="Arial"/>
+                <w:b/>
+                <w:sz w:val="20"/>
+              </w:rPr>
+              <w:t xml:space="preserve">Resultado </w:t>
+            </w:r>
+            <w:r>
+              <w:rPr>
+                <w:rFonts w:ascii="Arial" w:eastAsia="Arial" w:hAnsi="Arial" w:cs="Arial"/>
+              </w:rPr>
+              <w:t xml:space="preserve"> </w:t>
+            </w:r>
+            <w:r>
+              <w:t xml:space="preserve"> </w:t>
+            </w:r>
+          </w:p>
+        </w:tc>
+      </w:tr>
+      <w:tr>
+        <w:trPr>
+          <w:trHeight w:val="1890"/>
+        </w:trPr>
+        <w:tc>
+          <w:tcPr>
+            <w:tcW w:w="2146" w:type="dxa"/>
+            <w:tcBorders>
+              <w:top w:val="single" w:sz="4" w:space="0" w:color="000000"/>
+              <w:left w:val="single" w:sz="4" w:space="0" w:color="000000"/>
+              <w:bottom w:val="single" w:sz="4" w:space="0" w:color="000000"/>
+              <w:right w:val="single" w:sz="4" w:space="0" w:color="000000"/>
+            </w:tcBorders>
+          </w:tcPr>
+          <w:p>
+            <w:pPr>
+              <w:spacing w:line="259" w:lineRule="auto"/>
+              <w:ind w:left="5"/>
+            </w:pPr>
+            <w:r>
+              <w:rPr>
+                <w:rFonts w:ascii="Calibri" w:eastAsia="Calibri" w:hAnsi="Calibri" w:cs="Calibri"/>
+                <w:b/>
+              </w:rPr>
+              <w:t xml:space="preserve">FloydWarshallTest </w:t>
+            </w:r>
+            <w:r>
+              <w:rPr>
+                <w:rFonts w:ascii="Arial" w:eastAsia="Arial" w:hAnsi="Arial" w:cs="Arial"/>
+              </w:rPr>
+              <w:t xml:space="preserve"> </w:t>
+            </w:r>
+            <w:r>
+              <w:t xml:space="preserve"> </w:t>
+            </w:r>
+          </w:p>
+        </w:tc>
+        <w:tc>
+          <w:tcPr>
+            <w:tcW w:w="1460" w:type="dxa"/>
+            <w:tcBorders>
+              <w:top w:val="single" w:sz="4" w:space="0" w:color="000000"/>
+              <w:left w:val="single" w:sz="4" w:space="0" w:color="000000"/>
+              <w:bottom w:val="single" w:sz="4" w:space="0" w:color="000000"/>
+              <w:right w:val="single" w:sz="4" w:space="0" w:color="000000"/>
+            </w:tcBorders>
+          </w:tcPr>
+          <w:p>
+            <w:pPr>
+              <w:spacing w:line="259" w:lineRule="auto"/>
+              <w:ind w:left="5"/>
+            </w:pPr>
+            <w:r>
+              <w:rPr>
+                <w:rFonts w:ascii="Calibri" w:eastAsia="Calibri" w:hAnsi="Calibri" w:cs="Calibri"/>
+                <w:b/>
+              </w:rPr>
+              <w:t>floydWarshallTest1</w:t>
+            </w:r>
+          </w:p>
+        </w:tc>
+        <w:tc>
+          <w:tcPr>
+            <w:tcW w:w="1806" w:type="dxa"/>
+            <w:tcBorders>
+              <w:top w:val="single" w:sz="4" w:space="0" w:color="000000"/>
+              <w:left w:val="single" w:sz="4" w:space="0" w:color="000000"/>
+              <w:bottom w:val="single" w:sz="4" w:space="0" w:color="000000"/>
+              <w:right w:val="single" w:sz="4" w:space="0" w:color="000000"/>
+            </w:tcBorders>
+          </w:tcPr>
+          <w:p>
+            <w:pPr>
+              <w:spacing w:line="259" w:lineRule="auto"/>
+              <w:ind w:left="5"/>
+            </w:pPr>
+            <w:r>
+              <w:t>setUp</w:t>
+            </w:r>
+            <w:r>
               <w:t>2</w:t>
             </w:r>
           </w:p>
         </w:tc>
         <w:tc>
           <w:tcPr>
+            <w:tcW w:w="1801" w:type="dxa"/>
+            <w:tcBorders>
+              <w:top w:val="single" w:sz="4" w:space="0" w:color="000000"/>
+              <w:left w:val="single" w:sz="4" w:space="0" w:color="000000"/>
+              <w:bottom w:val="single" w:sz="4" w:space="0" w:color="000000"/>
+              <w:right w:val="single" w:sz="4" w:space="0" w:color="000000"/>
+            </w:tcBorders>
+          </w:tcPr>
+          <w:p>
+            <w:pPr>
+              <w:spacing w:line="259" w:lineRule="auto"/>
+            </w:pPr>
+            <w:r>
+              <w:t xml:space="preserve"> </w:t>
+            </w:r>
+            <w:r>
+              <w:rPr>
+                <w:rFonts w:ascii="Calibri" w:eastAsia="Calibri" w:hAnsi="Calibri" w:cs="Calibri"/>
+                <w:b/>
+              </w:rPr>
+              <w:t xml:space="preserve"> </w:t>
+            </w:r>
+            <w:r>
+              <w:rPr>
+                <w:rFonts w:ascii="Arial" w:eastAsia="Arial" w:hAnsi="Arial" w:cs="Arial"/>
+              </w:rPr>
+              <w:t xml:space="preserve"> </w:t>
+            </w:r>
+            <w:r>
+              <w:t xml:space="preserve"> un lista de enteros con los valores </w:t>
+            </w:r>
+            <w:r>
+              <w:t>{4, 2, 5, 6, 7, 2, 4, 3, 8, 5, 5, 3, 6, 11, 7, 6, 8, 11, 12, 9, 7, 5, 7, 9, 10}</w:t>
+            </w:r>
+            <w:r>
+              <w:t xml:space="preserve"> que representa los caminos minimos que hay entre cada par de vertices.</w:t>
+            </w:r>
+          </w:p>
+        </w:tc>
+        <w:tc>
+          <w:tcPr>
             <w:tcW w:w="1806" w:type="dxa"/>
             <w:tcBorders>
               <w:top w:val="single" w:sz="4" w:space="0" w:color="000000"/>
@@ -7937,80 +9085,7 @@
               <w:ind w:left="5"/>
             </w:pPr>
             <w:r>
-              <w:t>setUp</w:t>
-            </w:r>
-            <w:r>
-              <w:t>2</w:t>
-            </w:r>
-          </w:p>
-        </w:tc>
-        <w:tc>
-          <w:tcPr>
-            <w:tcW w:w="1801" w:type="dxa"/>
-            <w:tcBorders>
-              <w:top w:val="single" w:sz="4" w:space="0" w:color="000000"/>
-              <w:left w:val="single" w:sz="4" w:space="0" w:color="000000"/>
-              <w:bottom w:val="single" w:sz="4" w:space="0" w:color="000000"/>
-              <w:right w:val="single" w:sz="4" w:space="0" w:color="000000"/>
-            </w:tcBorders>
-          </w:tcPr>
-          <w:p>
-            <w:pPr>
-              <w:spacing w:line="259" w:lineRule="auto"/>
-            </w:pPr>
-            <w:r>
-              <w:t xml:space="preserve"> </w:t>
-            </w:r>
-            <w:r>
-              <w:rPr>
-                <w:rFonts w:ascii="Calibri" w:eastAsia="Calibri" w:hAnsi="Calibri" w:cs="Calibri"/>
-                <w:b/>
-              </w:rPr>
-              <w:t xml:space="preserve"> </w:t>
-            </w:r>
-            <w:r>
-              <w:rPr>
-                <w:rFonts w:ascii="Arial" w:eastAsia="Arial" w:hAnsi="Arial" w:cs="Arial"/>
-              </w:rPr>
-              <w:t xml:space="preserve"> </w:t>
-            </w:r>
-            <w:r>
-              <w:t xml:space="preserve"> </w:t>
-            </w:r>
-            <w:r>
-              <w:t>27</w:t>
-            </w:r>
-          </w:p>
-        </w:tc>
-        <w:tc>
-          <w:tcPr>
-            <w:tcW w:w="1806" w:type="dxa"/>
-            <w:tcBorders>
-              <w:top w:val="single" w:sz="4" w:space="0" w:color="000000"/>
-              <w:left w:val="single" w:sz="4" w:space="0" w:color="000000"/>
-              <w:bottom w:val="single" w:sz="4" w:space="0" w:color="000000"/>
-              <w:right w:val="single" w:sz="4" w:space="0" w:color="000000"/>
-            </w:tcBorders>
-          </w:tcPr>
-          <w:p>
-            <w:pPr>
-              <w:spacing w:line="259" w:lineRule="auto"/>
-              <w:ind w:left="5"/>
-            </w:pPr>
-            <w:r>
-              <w:t xml:space="preserve">El método retorna correctamente el peso mínimo del árbol que se esperaba, en este caso </w:t>
-            </w:r>
-            <w:r>
-              <w:t>27</w:t>
-            </w:r>
-            <w:r>
-              <w:t xml:space="preserve"> </w:t>
-            </w:r>
-            <w:r>
-              <w:rPr>
-                <w:rFonts w:ascii="Arial" w:eastAsia="Arial" w:hAnsi="Arial" w:cs="Arial"/>
-              </w:rPr>
-              <w:t xml:space="preserve"> </w:t>
+              <w:t>El método retorna correctamente los caminos mínimos entre cada para de vértices que están en el grafo</w:t>
             </w:r>
           </w:p>
         </w:tc>
